--- a/documents/book.docx
+++ b/documents/book.docx
@@ -2,13 +2,637 @@
 <file path=word/document.xml><?xml version="1.0" encoding="utf-8"?>
 <w:document xmlns:wpc="http://schemas.microsoft.com/office/word/2010/wordprocessingCanvas" xmlns:cx="http://schemas.microsoft.com/office/drawing/2014/chartex" xmlns:cx1="http://schemas.microsoft.com/office/drawing/2015/9/8/chartex" xmlns:cx2="http://schemas.microsoft.com/office/drawing/2015/10/21/chartex" xmlns:cx3="http://schemas.microsoft.com/office/drawing/2016/5/9/chartex" xmlns:cx4="http://schemas.microsoft.com/office/drawing/2016/5/10/chartex" xmlns:cx5="http://schemas.microsoft.com/office/drawing/2016/5/11/chartex" xmlns:cx6="http://schemas.microsoft.com/office/drawing/2016/5/12/chartex" xmlns:cx7="http://schemas.microsoft.com/office/drawing/2016/5/13/chartex" xmlns:cx8="http://schemas.microsoft.com/office/drawing/2016/5/14/chartex" xmlns:mc="http://schemas.openxmlformats.org/markup-compatibility/2006" xmlns:aink="http://schemas.microsoft.com/office/drawing/2016/ink" xmlns:am3d="http://schemas.microsoft.com/office/drawing/2017/model3d" xmlns:o="urn:schemas-microsoft-com:office:office" xmlns:r="http://schemas.openxmlformats.org/officeDocument/2006/relationships" xmlns:m="http://schemas.openxmlformats.org/officeDocument/2006/math" xmlns:v="urn:schemas-microsoft-com:vml" xmlns:wp14="http://schemas.microsoft.com/office/word/2010/wordprocessingDrawing" xmlns:wp="http://schemas.openxmlformats.org/drawingml/2006/wordprocessingDrawing" xmlns:w10="urn:schemas-microsoft-com:office:word" xmlns:w="http://schemas.openxmlformats.org/wordprocessingml/2006/main" xmlns:w14="http://schemas.microsoft.com/office/word/2010/wordml" xmlns:w15="http://schemas.microsoft.com/office/word/2012/wordml" xmlns:w16cex="http://schemas.microsoft.com/office/word/2018/wordml/cex" xmlns:w16cid="http://schemas.microsoft.com/office/word/2016/wordml/cid" xmlns:w16="http://schemas.microsoft.com/office/word/2018/wordml" xmlns:w16sdtdh="http://schemas.microsoft.com/office/word/2020/wordml/sdtdatahash" xmlns:w16se="http://schemas.microsoft.com/office/word/2015/wordml/symex" xmlns:wpg="http://schemas.microsoft.com/office/word/2010/wordprocessingGroup" xmlns:wpi="http://schemas.microsoft.com/office/word/2010/wordprocessingInk" xmlns:wne="http://schemas.microsoft.com/office/word/2006/wordml" xmlns:wps="http://schemas.microsoft.com/office/word/2010/wordprocessingShape" mc:Ignorable="w14 w15 w16se w16cid w16 w16cex w16sdtdh wp14">
   <w:body>
+    <w:p>
+      <w:pPr>
+        <w:spacing w:line="360" w:lineRule="auto"/>
+        <w:jc w:val="center"/>
+        <w:rPr>
+          <w:rFonts w:ascii="Cambria Math" w:eastAsiaTheme="minorHAnsi" w:hAnsi="Cambria Math" w:cstheme="majorBidi"/>
+          <w:sz w:val="32"/>
+          <w:szCs w:val="32"/>
+        </w:rPr>
+      </w:pPr>
+      <w:r>
+        <w:rPr>
+          <w:rFonts w:ascii="Cambria Math" w:eastAsiaTheme="minorHAnsi" w:hAnsi="Cambria Math"/>
+          <w:sz w:val="32"/>
+          <w:szCs w:val="32"/>
+        </w:rPr>
+        <w:t>Project 20-1-1-2187</w:t>
+      </w:r>
+    </w:p>
+    <w:p>
+      <w:pPr>
+        <w:spacing w:line="360" w:lineRule="auto"/>
+        <w:jc w:val="center"/>
+        <w:rPr>
+          <w:rFonts w:ascii="Cambria Math" w:hAnsi="Cambria Math" w:cstheme="majorBidi"/>
+        </w:rPr>
+      </w:pPr>
+    </w:p>
+    <w:p>
+      <w:pPr>
+        <w:spacing w:line="360" w:lineRule="auto"/>
+        <w:jc w:val="center"/>
+        <w:rPr>
+          <w:rFonts w:ascii="Cambria Math" w:hAnsi="Cambria Math" w:cstheme="majorBidi"/>
+        </w:rPr>
+      </w:pPr>
+    </w:p>
+    <w:p>
+      <w:pPr>
+        <w:spacing w:line="360" w:lineRule="auto"/>
+        <w:rPr>
+          <w:rFonts w:ascii="Cambria Math" w:eastAsiaTheme="minorHAnsi" w:hAnsi="Cambria Math"/>
+          <w:sz w:val="48"/>
+          <w:szCs w:val="48"/>
+        </w:rPr>
+      </w:pPr>
+    </w:p>
+    <w:p>
+      <w:pPr>
+        <w:spacing w:line="360" w:lineRule="auto"/>
+        <w:rPr>
+          <w:rFonts w:ascii="Cambria Math" w:eastAsiaTheme="minorHAnsi" w:hAnsi="Cambria Math"/>
+          <w:sz w:val="48"/>
+          <w:szCs w:val="48"/>
+        </w:rPr>
+      </w:pPr>
+    </w:p>
+    <w:p>
+      <w:pPr>
+        <w:spacing w:line="360" w:lineRule="auto"/>
+        <w:jc w:val="center"/>
+        <w:rPr>
+          <w:rFonts w:ascii="Cambria Math" w:eastAsiaTheme="minorHAnsi" w:hAnsi="Cambria Math" w:cstheme="majorBidi"/>
+        </w:rPr>
+      </w:pPr>
+      <w:r>
+        <w:rPr>
+          <w:rFonts w:ascii="Cambria Math" w:eastAsiaTheme="minorHAnsi" w:hAnsi="Cambria Math"/>
+          <w:sz w:val="48"/>
+          <w:szCs w:val="48"/>
+        </w:rPr>
+        <w:t>CNN Acceleration and Simulation on an FPGA</w:t>
+      </w:r>
+    </w:p>
+    <w:p>
+      <w:pPr>
+        <w:spacing w:line="360" w:lineRule="auto"/>
+        <w:jc w:val="center"/>
+        <w:rPr>
+          <w:rFonts w:ascii="Cambria Math" w:eastAsiaTheme="minorHAnsi" w:hAnsi="Cambria Math"/>
+          <w:sz w:val="32"/>
+          <w:szCs w:val="32"/>
+        </w:rPr>
+      </w:pPr>
+    </w:p>
+    <w:p>
+      <w:pPr>
+        <w:spacing w:line="360" w:lineRule="auto"/>
+        <w:jc w:val="center"/>
+        <w:rPr>
+          <w:rFonts w:ascii="Cambria Math" w:eastAsiaTheme="minorHAnsi" w:hAnsi="Cambria Math"/>
+          <w:sz w:val="32"/>
+          <w:szCs w:val="32"/>
+        </w:rPr>
+      </w:pPr>
+    </w:p>
+    <w:p>
+      <w:pPr>
+        <w:spacing w:line="360" w:lineRule="auto"/>
+        <w:jc w:val="center"/>
+        <w:rPr>
+          <w:rFonts w:ascii="Cambria Math" w:eastAsiaTheme="minorHAnsi" w:hAnsi="Cambria Math"/>
+          <w:sz w:val="32"/>
+          <w:szCs w:val="32"/>
+        </w:rPr>
+      </w:pPr>
+    </w:p>
+    <w:p>
+      <w:pPr>
+        <w:spacing w:line="360" w:lineRule="auto"/>
+        <w:jc w:val="center"/>
+        <w:rPr>
+          <w:rFonts w:ascii="Cambria Math" w:eastAsiaTheme="minorHAnsi" w:hAnsi="Cambria Math"/>
+          <w:sz w:val="32"/>
+          <w:szCs w:val="32"/>
+        </w:rPr>
+      </w:pPr>
+      <w:r>
+        <w:rPr>
+          <w:rFonts w:ascii="Cambria Math" w:eastAsiaTheme="minorHAnsi" w:hAnsi="Cambria Math"/>
+          <w:sz w:val="32"/>
+          <w:szCs w:val="32"/>
+        </w:rPr>
+        <w:t>Chaim Gruda 312562721</w:t>
+      </w:r>
+    </w:p>
+    <w:p>
+      <w:pPr>
+        <w:spacing w:line="360" w:lineRule="auto"/>
+        <w:jc w:val="center"/>
+        <w:rPr>
+          <w:rFonts w:ascii="Cambria Math" w:hAnsi="Cambria Math" w:cstheme="majorBidi"/>
+        </w:rPr>
+      </w:pPr>
+      <w:r>
+        <w:rPr>
+          <w:rFonts w:ascii="Cambria Math" w:eastAsiaTheme="minorHAnsi" w:hAnsi="Cambria Math"/>
+          <w:sz w:val="32"/>
+          <w:szCs w:val="32"/>
+        </w:rPr>
+        <w:t xml:space="preserve">Shay </w:t>
+      </w:r>
+      <w:proofErr w:type="spellStart"/>
+      <w:r>
+        <w:rPr>
+          <w:rFonts w:ascii="Cambria Math" w:eastAsiaTheme="minorHAnsi" w:hAnsi="Cambria Math"/>
+          <w:sz w:val="32"/>
+          <w:szCs w:val="32"/>
+        </w:rPr>
+        <w:t>Tsabar</w:t>
+      </w:r>
+      <w:proofErr w:type="spellEnd"/>
+      <w:r>
+        <w:rPr>
+          <w:rFonts w:ascii="Cambria Math" w:eastAsiaTheme="minorHAnsi" w:hAnsi="Cambria Math"/>
+          <w:sz w:val="32"/>
+          <w:szCs w:val="32"/>
+        </w:rPr>
+        <w:t xml:space="preserve"> 208723627</w:t>
+      </w:r>
+    </w:p>
+    <w:p>
+      <w:pPr>
+        <w:spacing w:line="360" w:lineRule="auto"/>
+        <w:jc w:val="center"/>
+        <w:rPr>
+          <w:rFonts w:ascii="Cambria Math" w:eastAsiaTheme="minorHAnsi" w:hAnsi="Cambria Math" w:cstheme="majorBidi"/>
+        </w:rPr>
+      </w:pPr>
+    </w:p>
+    <w:p>
+      <w:pPr>
+        <w:spacing w:line="360" w:lineRule="auto"/>
+        <w:jc w:val="center"/>
+        <w:rPr>
+          <w:rFonts w:ascii="Cambria Math" w:eastAsiaTheme="minorHAnsi" w:hAnsi="Cambria Math" w:cstheme="majorBidi"/>
+        </w:rPr>
+      </w:pPr>
+    </w:p>
+    <w:p>
+      <w:pPr>
+        <w:spacing w:line="360" w:lineRule="auto"/>
+        <w:jc w:val="center"/>
+        <w:rPr>
+          <w:rFonts w:ascii="Cambria Math" w:hAnsi="Cambria Math" w:cstheme="majorBidi"/>
+          <w:sz w:val="32"/>
+          <w:szCs w:val="32"/>
+        </w:rPr>
+      </w:pPr>
+      <w:r>
+        <w:rPr>
+          <w:rFonts w:ascii="Cambria Math" w:eastAsiaTheme="minorHAnsi" w:hAnsi="Cambria Math"/>
+          <w:sz w:val="32"/>
+          <w:szCs w:val="32"/>
+        </w:rPr>
+        <w:t>Instructor: Yoni Seifert</w:t>
+      </w:r>
+    </w:p>
+    <w:p>
+      <w:pPr>
+        <w:spacing w:line="360" w:lineRule="auto"/>
+        <w:jc w:val="center"/>
+        <w:rPr>
+          <w:rFonts w:ascii="Cambria Math" w:eastAsiaTheme="minorHAnsi" w:hAnsi="Cambria Math" w:cstheme="majorBidi"/>
+        </w:rPr>
+      </w:pPr>
+    </w:p>
+    <w:p>
+      <w:pPr>
+        <w:spacing w:line="360" w:lineRule="auto"/>
+        <w:jc w:val="center"/>
+        <w:rPr>
+          <w:rFonts w:ascii="Cambria Math" w:hAnsi="Cambria Math" w:cstheme="majorBidi"/>
+        </w:rPr>
+      </w:pPr>
+    </w:p>
+    <w:p>
+      <w:pPr>
+        <w:spacing w:line="360" w:lineRule="auto"/>
+        <w:jc w:val="center"/>
+        <w:rPr>
+          <w:rFonts w:ascii="Cambria Math" w:hAnsi="Cambria Math" w:cstheme="majorBidi"/>
+        </w:rPr>
+      </w:pPr>
+    </w:p>
+    <w:p>
+      <w:pPr>
+        <w:spacing w:line="360" w:lineRule="auto"/>
+        <w:jc w:val="center"/>
+        <w:rPr>
+          <w:rFonts w:ascii="Cambria Math" w:hAnsi="Cambria Math" w:cstheme="majorBidi"/>
+        </w:rPr>
+      </w:pPr>
+    </w:p>
+    <w:p>
+      <w:pPr>
+        <w:spacing w:line="360" w:lineRule="auto"/>
+        <w:jc w:val="center"/>
+        <w:rPr>
+          <w:rFonts w:ascii="Cambria Math" w:hAnsi="Cambria Math" w:cstheme="majorBidi"/>
+        </w:rPr>
+      </w:pPr>
+    </w:p>
+    <w:p>
+      <w:pPr>
+        <w:spacing w:line="360" w:lineRule="auto"/>
+        <w:jc w:val="center"/>
+        <w:rPr>
+          <w:rFonts w:ascii="Cambria Math" w:hAnsi="Cambria Math" w:cstheme="majorBidi"/>
+        </w:rPr>
+      </w:pPr>
+    </w:p>
+    <w:p>
+      <w:pPr>
+        <w:spacing w:line="360" w:lineRule="auto"/>
+        <w:jc w:val="center"/>
+        <w:rPr>
+          <w:rFonts w:ascii="Cambria Math" w:hAnsi="Cambria Math" w:cstheme="majorBidi"/>
+        </w:rPr>
+      </w:pPr>
+    </w:p>
+    <w:p>
+      <w:pPr>
+        <w:spacing w:line="360" w:lineRule="auto"/>
+        <w:jc w:val="center"/>
+        <w:rPr>
+          <w:rFonts w:ascii="Cambria Math" w:hAnsi="Cambria Math" w:cstheme="majorBidi"/>
+        </w:rPr>
+      </w:pPr>
+    </w:p>
+    <w:p>
+      <w:pPr>
+        <w:spacing w:line="360" w:lineRule="auto"/>
+        <w:jc w:val="center"/>
+        <w:rPr>
+          <w:rFonts w:ascii="Cambria Math" w:hAnsi="Cambria Math" w:cstheme="majorBidi"/>
+        </w:rPr>
+      </w:pPr>
+    </w:p>
+    <w:p>
+      <w:pPr>
+        <w:spacing w:line="360" w:lineRule="auto"/>
+        <w:jc w:val="center"/>
+        <w:rPr>
+          <w:rFonts w:ascii="Cambria Math" w:hAnsi="Cambria Math" w:cstheme="majorBidi"/>
+        </w:rPr>
+      </w:pPr>
+    </w:p>
+    <w:p>
+      <w:pPr>
+        <w:spacing w:line="360" w:lineRule="auto"/>
+        <w:jc w:val="center"/>
+        <w:rPr>
+          <w:rFonts w:ascii="Cambria Math" w:eastAsiaTheme="minorHAnsi" w:hAnsi="Cambria Math"/>
+          <w:sz w:val="32"/>
+          <w:szCs w:val="32"/>
+        </w:rPr>
+      </w:pPr>
+      <w:r>
+        <w:rPr>
+          <w:rFonts w:ascii="Cambria Math" w:eastAsiaTheme="minorHAnsi" w:hAnsi="Cambria Math"/>
+          <w:sz w:val="32"/>
+          <w:szCs w:val="32"/>
+        </w:rPr>
+        <w:t>Tel Aviv University</w:t>
+      </w:r>
+    </w:p>
+    <w:p>
+      <w:pPr>
+        <w:spacing w:line="360" w:lineRule="auto"/>
+        <w:jc w:val="center"/>
+        <w:rPr>
+          <w:rFonts w:ascii="Cambria Math" w:hAnsi="Cambria Math" w:cstheme="majorBidi"/>
+        </w:rPr>
+      </w:pPr>
+      <w:r>
+        <w:rPr>
+          <w:rFonts w:ascii="Cambria Math" w:eastAsiaTheme="minorHAnsi" w:hAnsi="Cambria Math"/>
+          <w:sz w:val="32"/>
+          <w:szCs w:val="32"/>
+        </w:rPr>
+        <w:t>Faculty of Engineering</w:t>
+      </w:r>
+    </w:p>
+    <w:p>
+      <w:pPr>
+        <w:jc w:val="center"/>
+        <w:rPr>
+          <w:rFonts w:ascii="Cambria Math" w:eastAsiaTheme="minorHAnsi" w:hAnsi="Cambria Math"/>
+          <w:b/>
+          <w:bCs/>
+          <w:sz w:val="28"/>
+          <w:szCs w:val="28"/>
+        </w:rPr>
+      </w:pPr>
+      <w:r>
+        <w:rPr>
+          <w:rFonts w:ascii="Cambria Math" w:eastAsiaTheme="minorHAnsi" w:hAnsi="Cambria Math"/>
+          <w:b/>
+          <w:bCs/>
+          <w:sz w:val="28"/>
+          <w:szCs w:val="28"/>
+        </w:rPr>
+        <w:lastRenderedPageBreak/>
+        <w:t>Abstract</w:t>
+      </w:r>
+    </w:p>
+    <w:p>
+      <w:pPr>
+        <w:rPr>
+          <w:rFonts w:ascii="Cambria Math" w:eastAsiaTheme="minorHAnsi" w:hAnsi="Cambria Math"/>
+          <w:sz w:val="32"/>
+          <w:szCs w:val="32"/>
+        </w:rPr>
+      </w:pPr>
+    </w:p>
+    <w:p>
+      <w:pPr>
+        <w:pStyle w:val="BodyText2"/>
+        <w:spacing w:line="360" w:lineRule="auto"/>
+        <w:jc w:val="both"/>
+        <w:rPr>
+          <w:rStyle w:val="fontstyle01"/>
+          <w:rFonts w:ascii="Cambria Math" w:hAnsi="Cambria Math"/>
+          <w:sz w:val="24"/>
+          <w:szCs w:val="24"/>
+        </w:rPr>
+      </w:pPr>
+      <w:r>
+        <w:rPr>
+          <w:rStyle w:val="fontstyle01"/>
+          <w:rFonts w:ascii="Cambria Math" w:hAnsi="Cambria Math"/>
+          <w:sz w:val="24"/>
+          <w:szCs w:val="24"/>
+        </w:rPr>
+        <w:t>In recent years image analyzing and recognition has become a vital feature in ever more applications, ranging from autonomous vehicles, security, healthcare and more. Convolution neural networks (CNN) algorithms are widely used in many such applications since its high accuracy for image recognition. However, with the high accuracy come high computation time and power consumption. The need to include such image recognition capabilities in embedded systems with tight real-time and power constraints, lead the design for hardware accelerators for CNNs. Such accelerators may be implemented on an FPGA, GPU, or ASIC.</w:t>
+      </w:r>
+    </w:p>
+    <w:p>
+      <w:pPr>
+        <w:pStyle w:val="BodyText2"/>
+        <w:spacing w:line="360" w:lineRule="auto"/>
+        <w:jc w:val="both"/>
+        <w:rPr>
+          <w:rStyle w:val="fontstyle01"/>
+          <w:rFonts w:ascii="Cambria Math" w:hAnsi="Cambria Math"/>
+          <w:sz w:val="24"/>
+          <w:szCs w:val="24"/>
+        </w:rPr>
+      </w:pPr>
+      <w:r>
+        <w:rPr>
+          <w:rStyle w:val="fontstyle01"/>
+          <w:rFonts w:ascii="Cambria Math" w:hAnsi="Cambria Math"/>
+          <w:sz w:val="24"/>
+          <w:szCs w:val="24"/>
+        </w:rPr>
+        <w:t>In this project we explored the potential of FPGA-based CNN acceleration, by implementing and simulating the CNN operation on hardware, and comparing it to software-based implementation of the same CNN, on different processors.</w:t>
+      </w:r>
+    </w:p>
+    <w:p>
+      <w:pPr>
+        <w:spacing w:line="360" w:lineRule="auto"/>
+        <w:jc w:val="both"/>
+        <w:rPr>
+          <w:rStyle w:val="fontstyle01"/>
+          <w:rFonts w:ascii="Cambria Math" w:hAnsi="Cambria Math"/>
+          <w:sz w:val="24"/>
+          <w:szCs w:val="24"/>
+        </w:rPr>
+      </w:pPr>
+      <w:r>
+        <w:rPr>
+          <w:rStyle w:val="fontstyle01"/>
+          <w:rFonts w:ascii="Cambria Math" w:hAnsi="Cambria Math"/>
+          <w:sz w:val="24"/>
+          <w:szCs w:val="24"/>
+        </w:rPr>
+        <w:t xml:space="preserve">The CNN accelerator was synthesized using High Level Synthesis (HLS). The FPGA platform used is the Zynq-7000 </w:t>
+      </w:r>
+      <w:r>
+        <w:rPr>
+          <w:rStyle w:val="fontstyle01"/>
+          <w:rFonts w:ascii="Cambria Math" w:hAnsi="Cambria Math"/>
+          <w:sz w:val="24"/>
+          <w:szCs w:val="24"/>
+        </w:rPr>
+        <w:t xml:space="preserve">SoC </w:t>
+      </w:r>
+      <w:r>
+        <w:rPr>
+          <w:rStyle w:val="fontstyle01"/>
+          <w:rFonts w:ascii="Cambria Math" w:hAnsi="Cambria Math"/>
+          <w:sz w:val="24"/>
+          <w:szCs w:val="24"/>
+        </w:rPr>
+        <w:t>based ZedBoard</w:t>
+      </w:r>
+      <w:r>
+        <w:rPr>
+          <w:rStyle w:val="fontstyle01"/>
+          <w:rFonts w:ascii="Cambria Math" w:hAnsi="Cambria Math"/>
+          <w:sz w:val="24"/>
+          <w:szCs w:val="24"/>
+        </w:rPr>
+        <w:t>.</w:t>
+      </w:r>
+      <w:r>
+        <w:rPr>
+          <w:rStyle w:val="fontstyle01"/>
+          <w:rFonts w:ascii="Cambria Math" w:hAnsi="Cambria Math"/>
+          <w:sz w:val="24"/>
+          <w:szCs w:val="24"/>
+        </w:rPr>
+        <w:t xml:space="preserve"> the processors </w:t>
+      </w:r>
+      <w:r>
+        <w:rPr>
+          <w:rStyle w:val="fontstyle01"/>
+          <w:rFonts w:ascii="Cambria Math" w:hAnsi="Cambria Math"/>
+          <w:sz w:val="24"/>
+          <w:szCs w:val="24"/>
+        </w:rPr>
+        <w:t>platforms tested in comparison with the CNN accelerator are the</w:t>
+      </w:r>
+      <w:r>
+        <w:rPr>
+          <w:rStyle w:val="fontstyle01"/>
+          <w:rFonts w:ascii="Cambria Math" w:hAnsi="Cambria Math"/>
+          <w:sz w:val="24"/>
+          <w:szCs w:val="24"/>
+        </w:rPr>
+        <w:t xml:space="preserve"> ARM Cortex A9 embedded in Zynq-7000</w:t>
+      </w:r>
+      <w:r>
+        <w:rPr>
+          <w:rStyle w:val="fontstyle01"/>
+          <w:rFonts w:ascii="Cambria Math" w:hAnsi="Cambria Math"/>
+          <w:sz w:val="24"/>
+          <w:szCs w:val="24"/>
+        </w:rPr>
+        <w:t xml:space="preserve"> SoC</w:t>
+      </w:r>
+      <w:r>
+        <w:rPr>
+          <w:rStyle w:val="fontstyle01"/>
+          <w:rFonts w:ascii="Cambria Math" w:hAnsi="Cambria Math"/>
+          <w:sz w:val="24"/>
+          <w:szCs w:val="24"/>
+        </w:rPr>
+        <w:t xml:space="preserve">, and an Intel i7-7500 on </w:t>
+      </w:r>
+      <w:r>
+        <w:rPr>
+          <w:rStyle w:val="fontstyle01"/>
+          <w:rFonts w:ascii="Cambria Math" w:hAnsi="Cambria Math"/>
+          <w:sz w:val="24"/>
+          <w:szCs w:val="24"/>
+        </w:rPr>
+        <w:t xml:space="preserve">a </w:t>
+      </w:r>
+      <w:r>
+        <w:rPr>
+          <w:rStyle w:val="fontstyle01"/>
+          <w:rFonts w:ascii="Cambria Math" w:hAnsi="Cambria Math"/>
+          <w:sz w:val="24"/>
+          <w:szCs w:val="24"/>
+        </w:rPr>
+        <w:t>laptop</w:t>
+      </w:r>
+      <w:r>
+        <w:rPr>
+          <w:rStyle w:val="fontstyle01"/>
+          <w:rFonts w:ascii="Cambria Math" w:hAnsi="Cambria Math"/>
+          <w:sz w:val="24"/>
+          <w:szCs w:val="24"/>
+        </w:rPr>
+        <w:t>-PC</w:t>
+      </w:r>
+      <w:r>
+        <w:rPr>
+          <w:rStyle w:val="fontstyle01"/>
+          <w:rFonts w:ascii="Cambria Math" w:hAnsi="Cambria Math"/>
+          <w:sz w:val="24"/>
+          <w:szCs w:val="24"/>
+        </w:rPr>
+        <w:t>.</w:t>
+      </w:r>
+      <w:r>
+        <w:rPr>
+          <w:rStyle w:val="fontstyle01"/>
+          <w:rFonts w:ascii="Cambria Math" w:hAnsi="Cambria Math"/>
+          <w:sz w:val="24"/>
+          <w:szCs w:val="24"/>
+        </w:rPr>
+        <w:t xml:space="preserve"> The CNN was trained using Python Keras AI library, and the MNIST dataset.</w:t>
+      </w:r>
+    </w:p>
+    <w:p>
+      <w:pPr>
+        <w:spacing w:line="360" w:lineRule="auto"/>
+        <w:jc w:val="both"/>
+        <w:rPr>
+          <w:rFonts w:ascii="Cambria Math" w:hAnsi="Cambria Math"/>
+          <w:color w:val="242021"/>
+          <w:sz w:val="24"/>
+          <w:szCs w:val="24"/>
+        </w:rPr>
+      </w:pPr>
+    </w:p>
+    <w:p>
+      <w:pPr>
+        <w:keepNext/>
+        <w:jc w:val="center"/>
+      </w:pPr>
+      <w:r>
+        <w:rPr>
+          <w:noProof/>
+        </w:rPr>
+        <w:drawing>
+          <wp:inline distT="0" distB="0" distL="0" distR="0" wp14:anchorId="29B069D9" wp14:editId="46BF73F3">
+            <wp:extent cx="4701654" cy="2850127"/>
+            <wp:effectExtent l="0" t="0" r="0" b="0"/>
+            <wp:docPr id="16" name="Picture 16" descr="Diagram&#10;&#10;Description automatically generated with medium confidence"/>
+            <wp:cNvGraphicFramePr>
+              <a:graphicFrameLocks xmlns:a="http://schemas.openxmlformats.org/drawingml/2006/main" noChangeAspect="1"/>
+            </wp:cNvGraphicFramePr>
+            <a:graphic xmlns:a="http://schemas.openxmlformats.org/drawingml/2006/main">
+              <a:graphicData uri="http://schemas.openxmlformats.org/drawingml/2006/picture">
+                <pic:pic xmlns:pic="http://schemas.openxmlformats.org/drawingml/2006/picture">
+                  <pic:nvPicPr>
+                    <pic:cNvPr id="16" name="Picture 16" descr="Diagram&#10;&#10;Description automatically generated with medium confidence"/>
+                    <pic:cNvPicPr/>
+                  </pic:nvPicPr>
+                  <pic:blipFill>
+                    <a:blip r:embed="rId8"/>
+                    <a:stretch>
+                      <a:fillRect/>
+                    </a:stretch>
+                  </pic:blipFill>
+                  <pic:spPr>
+                    <a:xfrm>
+                      <a:off x="0" y="0"/>
+                      <a:ext cx="4711765" cy="2856257"/>
+                    </a:xfrm>
+                    <a:prstGeom prst="rect">
+                      <a:avLst/>
+                    </a:prstGeom>
+                  </pic:spPr>
+                </pic:pic>
+              </a:graphicData>
+            </a:graphic>
+          </wp:inline>
+        </w:drawing>
+      </w:r>
+    </w:p>
+    <w:p>
+      <w:pPr>
+        <w:pStyle w:val="Caption"/>
+        <w:jc w:val="center"/>
+      </w:pPr>
+      <w:r>
+        <w:t xml:space="preserve">Figure </w:t>
+      </w:r>
+      <w:fldSimple w:instr=" SEQ Figure \* ARABIC ">
+        <w:r>
+          <w:rPr>
+            <w:noProof/>
+          </w:rPr>
+          <w:t>1</w:t>
+        </w:r>
+      </w:fldSimple>
+      <w:r>
+        <w:t>: Project Idea</w:t>
+      </w:r>
+      <w:r>
+        <w:rPr>
+          <w:noProof/>
+        </w:rPr>
+        <w:t xml:space="preserve"> ilustration</w:t>
+      </w:r>
+    </w:p>
     <w:sdt>
       <w:sdtPr>
         <w:rPr>
           <w:rFonts w:asciiTheme="minorHAnsi" w:eastAsiaTheme="minorEastAsia" w:hAnsiTheme="minorHAnsi" w:cstheme="minorBidi"/>
+          <w:b/>
+          <w:bCs/>
           <w:color w:val="auto"/>
-          <w:sz w:val="22"/>
-          <w:szCs w:val="22"/>
+          <w:sz w:val="18"/>
+          <w:szCs w:val="18"/>
         </w:rPr>
         <w:id w:val="-311402927"/>
         <w:docPartObj>
@@ -18,20 +642,38 @@
       </w:sdtPr>
       <w:sdtEndPr>
         <w:rPr>
-          <w:b/>
-          <w:bCs/>
           <w:noProof/>
+          <w:sz w:val="22"/>
+          <w:szCs w:val="22"/>
         </w:rPr>
       </w:sdtEndPr>
       <w:sdtContent>
         <w:p>
           <w:pPr>
             <w:pStyle w:val="TOCHeading"/>
+            <w:jc w:val="center"/>
+            <w:rPr>
+              <w:rFonts w:ascii="Cambria Math" w:eastAsiaTheme="minorEastAsia" w:hAnsi="Cambria Math" w:cstheme="minorBidi"/>
+              <w:b/>
+              <w:bCs/>
+              <w:color w:val="auto"/>
+              <w:sz w:val="18"/>
+              <w:szCs w:val="18"/>
+            </w:rPr>
           </w:pPr>
           <w:r>
+            <w:rPr>
+              <w:rFonts w:ascii="Cambria Math" w:hAnsi="Cambria Math"/>
+              <w:b/>
+              <w:bCs/>
+              <w:color w:val="auto"/>
+              <w:sz w:val="28"/>
+              <w:szCs w:val="28"/>
+            </w:rPr>
             <w:t>Contents</w:t>
           </w:r>
         </w:p>
+        <w:p/>
         <w:p/>
         <w:p>
           <w:pPr>
@@ -53,13 +695,11 @@
           <w:r>
             <w:fldChar w:fldCharType="separate"/>
           </w:r>
-          <w:hyperlink w:anchor="_Toc73206980" w:history="1">
+          <w:hyperlink w:anchor="_Toc74152203" w:history="1">
             <w:r>
               <w:rPr>
                 <w:rStyle w:val="Hyperlink"/>
                 <w:rFonts w:ascii="Cambria Math" w:hAnsi="Cambria Math"/>
-                <w:b/>
-                <w:bCs/>
                 <w:noProof/>
               </w:rPr>
               <w:t>1</w:t>
@@ -74,8 +714,6 @@
               <w:rPr>
                 <w:rStyle w:val="Hyperlink"/>
                 <w:rFonts w:ascii="Cambria Math" w:hAnsi="Cambria Math"/>
-                <w:b/>
-                <w:bCs/>
                 <w:noProof/>
               </w:rPr>
               <w:t>Background</w:t>
@@ -99,7 +737,7 @@
                 <w:noProof/>
                 <w:webHidden/>
               </w:rPr>
-              <w:instrText xml:space="preserve"> PAGEREF _Toc73206980 \h </w:instrText>
+              <w:instrText xml:space="preserve"> PAGEREF _Toc74152203 \h </w:instrText>
             </w:r>
             <w:r>
               <w:rPr>
@@ -119,7 +757,7 @@
                 <w:noProof/>
                 <w:webHidden/>
               </w:rPr>
-              <w:t>2</w:t>
+              <w:t>4</w:t>
             </w:r>
             <w:r>
               <w:rPr>
@@ -143,13 +781,11 @@
               <w:lang w:bidi="he-IL"/>
             </w:rPr>
           </w:pPr>
-          <w:hyperlink w:anchor="_Toc73206981" w:history="1">
+          <w:hyperlink w:anchor="_Toc74152204" w:history="1">
             <w:r>
               <w:rPr>
                 <w:rStyle w:val="Hyperlink"/>
                 <w:rFonts w:ascii="Cambria Math" w:hAnsi="Cambria Math"/>
-                <w:b/>
-                <w:bCs/>
                 <w:noProof/>
               </w:rPr>
               <w:t>1.1</w:t>
@@ -166,8 +802,6 @@
               <w:rPr>
                 <w:rStyle w:val="Hyperlink"/>
                 <w:rFonts w:ascii="Cambria Math" w:hAnsi="Cambria Math"/>
-                <w:b/>
-                <w:bCs/>
                 <w:noProof/>
               </w:rPr>
               <w:t>Neural Networks</w:t>
@@ -191,7 +825,7 @@
                 <w:noProof/>
                 <w:webHidden/>
               </w:rPr>
-              <w:instrText xml:space="preserve"> PAGEREF _Toc73206981 \h </w:instrText>
+              <w:instrText xml:space="preserve"> PAGEREF _Toc74152204 \h </w:instrText>
             </w:r>
             <w:r>
               <w:rPr>
@@ -211,7 +845,7 @@
                 <w:noProof/>
                 <w:webHidden/>
               </w:rPr>
-              <w:t>2</w:t>
+              <w:t>4</w:t>
             </w:r>
             <w:r>
               <w:rPr>
@@ -235,13 +869,11 @@
               <w:lang w:bidi="he-IL"/>
             </w:rPr>
           </w:pPr>
-          <w:hyperlink w:anchor="_Toc73206982" w:history="1">
+          <w:hyperlink w:anchor="_Toc74152205" w:history="1">
             <w:r>
               <w:rPr>
                 <w:rStyle w:val="Hyperlink"/>
                 <w:rFonts w:ascii="Cambria Math" w:hAnsi="Cambria Math"/>
-                <w:b/>
-                <w:bCs/>
                 <w:noProof/>
               </w:rPr>
               <w:t>1.2</w:t>
@@ -258,8 +890,6 @@
               <w:rPr>
                 <w:rStyle w:val="Hyperlink"/>
                 <w:rFonts w:ascii="Cambria Math" w:hAnsi="Cambria Math"/>
-                <w:b/>
-                <w:bCs/>
                 <w:noProof/>
               </w:rPr>
               <w:t>Convolutional Neural Networks</w:t>
@@ -283,7 +913,7 @@
                 <w:noProof/>
                 <w:webHidden/>
               </w:rPr>
-              <w:instrText xml:space="preserve"> PAGEREF _Toc73206982 \h </w:instrText>
+              <w:instrText xml:space="preserve"> PAGEREF _Toc74152205 \h </w:instrText>
             </w:r>
             <w:r>
               <w:rPr>
@@ -303,7 +933,7 @@
                 <w:noProof/>
                 <w:webHidden/>
               </w:rPr>
-              <w:t>3</w:t>
+              <w:t>5</w:t>
             </w:r>
             <w:r>
               <w:rPr>
@@ -327,13 +957,11 @@
               <w:lang w:bidi="he-IL"/>
             </w:rPr>
           </w:pPr>
-          <w:hyperlink w:anchor="_Toc73206983" w:history="1">
+          <w:hyperlink w:anchor="_Toc74152206" w:history="1">
             <w:r>
               <w:rPr>
                 <w:rStyle w:val="Hyperlink"/>
                 <w:rFonts w:ascii="Cambria Math" w:hAnsi="Cambria Math"/>
-                <w:b/>
-                <w:bCs/>
                 <w:noProof/>
               </w:rPr>
               <w:t>1.3</w:t>
@@ -350,8 +978,6 @@
               <w:rPr>
                 <w:rStyle w:val="Hyperlink"/>
                 <w:rFonts w:ascii="Cambria Math" w:hAnsi="Cambria Math"/>
-                <w:b/>
-                <w:bCs/>
                 <w:noProof/>
               </w:rPr>
               <w:t>CNN Acceleration</w:t>
@@ -375,7 +1001,7 @@
                 <w:noProof/>
                 <w:webHidden/>
               </w:rPr>
-              <w:instrText xml:space="preserve"> PAGEREF _Toc73206983 \h </w:instrText>
+              <w:instrText xml:space="preserve"> PAGEREF _Toc74152206 \h </w:instrText>
             </w:r>
             <w:r>
               <w:rPr>
@@ -395,7 +1021,7 @@
                 <w:noProof/>
                 <w:webHidden/>
               </w:rPr>
-              <w:t>5</w:t>
+              <w:t>7</w:t>
             </w:r>
             <w:r>
               <w:rPr>
@@ -419,13 +1045,11 @@
               <w:lang w:bidi="he-IL"/>
             </w:rPr>
           </w:pPr>
-          <w:hyperlink w:anchor="_Toc73206984" w:history="1">
+          <w:hyperlink w:anchor="_Toc74152207" w:history="1">
             <w:r>
               <w:rPr>
                 <w:rStyle w:val="Hyperlink"/>
                 <w:rFonts w:ascii="Cambria Math" w:hAnsi="Cambria Math"/>
-                <w:b/>
-                <w:bCs/>
                 <w:noProof/>
               </w:rPr>
               <w:t>1.4</w:t>
@@ -442,8 +1066,6 @@
               <w:rPr>
                 <w:rStyle w:val="Hyperlink"/>
                 <w:rFonts w:ascii="Cambria Math" w:hAnsi="Cambria Math"/>
-                <w:b/>
-                <w:bCs/>
                 <w:noProof/>
               </w:rPr>
               <w:t>Field-Programmable Arrays</w:t>
@@ -467,7 +1089,7 @@
                 <w:noProof/>
                 <w:webHidden/>
               </w:rPr>
-              <w:instrText xml:space="preserve"> PAGEREF _Toc73206984 \h </w:instrText>
+              <w:instrText xml:space="preserve"> PAGEREF _Toc74152207 \h </w:instrText>
             </w:r>
             <w:r>
               <w:rPr>
@@ -487,7 +1109,7 @@
                 <w:noProof/>
                 <w:webHidden/>
               </w:rPr>
-              <w:t>5</w:t>
+              <w:t>7</w:t>
             </w:r>
             <w:r>
               <w:rPr>
@@ -509,13 +1131,11 @@
               <w:noProof/>
             </w:rPr>
           </w:pPr>
-          <w:hyperlink w:anchor="_Toc73206985" w:history="1">
+          <w:hyperlink w:anchor="_Toc74152208" w:history="1">
             <w:r>
               <w:rPr>
                 <w:rStyle w:val="Hyperlink"/>
                 <w:rFonts w:ascii="Cambria Math" w:hAnsi="Cambria Math"/>
-                <w:b/>
-                <w:bCs/>
                 <w:noProof/>
               </w:rPr>
               <w:t>2</w:t>
@@ -530,8 +1150,6 @@
               <w:rPr>
                 <w:rStyle w:val="Hyperlink"/>
                 <w:rFonts w:ascii="Cambria Math" w:hAnsi="Cambria Math"/>
-                <w:b/>
-                <w:bCs/>
                 <w:noProof/>
               </w:rPr>
               <w:t>Design</w:t>
@@ -555,7 +1173,7 @@
                 <w:noProof/>
                 <w:webHidden/>
               </w:rPr>
-              <w:instrText xml:space="preserve"> PAGEREF _Toc73206985 \h </w:instrText>
+              <w:instrText xml:space="preserve"> PAGEREF _Toc74152208 \h </w:instrText>
             </w:r>
             <w:r>
               <w:rPr>
@@ -575,7 +1193,7 @@
                 <w:noProof/>
                 <w:webHidden/>
               </w:rPr>
-              <w:t>7</w:t>
+              <w:t>9</w:t>
             </w:r>
             <w:r>
               <w:rPr>
@@ -599,13 +1217,11 @@
               <w:lang w:bidi="he-IL"/>
             </w:rPr>
           </w:pPr>
-          <w:hyperlink w:anchor="_Toc73206986" w:history="1">
+          <w:hyperlink w:anchor="_Toc74152209" w:history="1">
             <w:r>
               <w:rPr>
                 <w:rStyle w:val="Hyperlink"/>
                 <w:rFonts w:ascii="Cambria Math" w:hAnsi="Cambria Math"/>
-                <w:b/>
-                <w:bCs/>
                 <w:noProof/>
               </w:rPr>
               <w:t>2.1</w:t>
@@ -622,8 +1238,6 @@
               <w:rPr>
                 <w:rStyle w:val="Hyperlink"/>
                 <w:rFonts w:ascii="Cambria Math" w:hAnsi="Cambria Math"/>
-                <w:b/>
-                <w:bCs/>
                 <w:noProof/>
               </w:rPr>
               <w:t>Fixed Point Calculations</w:t>
@@ -647,7 +1261,7 @@
                 <w:noProof/>
                 <w:webHidden/>
               </w:rPr>
-              <w:instrText xml:space="preserve"> PAGEREF _Toc73206986 \h </w:instrText>
+              <w:instrText xml:space="preserve"> PAGEREF _Toc74152209 \h </w:instrText>
             </w:r>
             <w:r>
               <w:rPr>
@@ -667,7 +1281,7 @@
                 <w:noProof/>
                 <w:webHidden/>
               </w:rPr>
-              <w:t>7</w:t>
+              <w:t>9</w:t>
             </w:r>
             <w:r>
               <w:rPr>
@@ -691,13 +1305,11 @@
               <w:lang w:bidi="he-IL"/>
             </w:rPr>
           </w:pPr>
-          <w:hyperlink w:anchor="_Toc73206987" w:history="1">
+          <w:hyperlink w:anchor="_Toc74152210" w:history="1">
             <w:r>
               <w:rPr>
                 <w:rStyle w:val="Hyperlink"/>
                 <w:rFonts w:ascii="Cambria Math" w:hAnsi="Cambria Math"/>
-                <w:b/>
-                <w:bCs/>
                 <w:noProof/>
               </w:rPr>
               <w:t>2.2</w:t>
@@ -714,8 +1326,6 @@
               <w:rPr>
                 <w:rStyle w:val="Hyperlink"/>
                 <w:rFonts w:ascii="Cambria Math" w:hAnsi="Cambria Math"/>
-                <w:b/>
-                <w:bCs/>
                 <w:noProof/>
               </w:rPr>
               <w:t>Sliding Window</w:t>
@@ -739,7 +1349,7 @@
                 <w:noProof/>
                 <w:webHidden/>
               </w:rPr>
-              <w:instrText xml:space="preserve"> PAGEREF _Toc73206987 \h </w:instrText>
+              <w:instrText xml:space="preserve"> PAGEREF _Toc74152210 \h </w:instrText>
             </w:r>
             <w:r>
               <w:rPr>
@@ -759,7 +1369,7 @@
                 <w:noProof/>
                 <w:webHidden/>
               </w:rPr>
-              <w:t>7</w:t>
+              <w:t>9</w:t>
             </w:r>
             <w:r>
               <w:rPr>
@@ -783,16 +1393,14 @@
               <w:lang w:bidi="he-IL"/>
             </w:rPr>
           </w:pPr>
-          <w:hyperlink w:anchor="_Toc73206988" w:history="1">
+          <w:hyperlink w:anchor="_Toc74152211" w:history="1">
             <w:r>
               <w:rPr>
                 <w:rStyle w:val="Hyperlink"/>
                 <w:rFonts w:ascii="Cambria Math" w:hAnsi="Cambria Math"/>
-                <w:b/>
-                <w:bCs/>
-                <w:noProof/>
-              </w:rPr>
-              <w:t>2.3</w:t>
+                <w:noProof/>
+              </w:rPr>
+              <w:t>2.4</w:t>
             </w:r>
             <w:r>
               <w:rPr>
@@ -806,11 +1414,9 @@
               <w:rPr>
                 <w:rStyle w:val="Hyperlink"/>
                 <w:rFonts w:ascii="Cambria Math" w:hAnsi="Cambria Math"/>
-                <w:b/>
-                <w:bCs/>
-                <w:noProof/>
-              </w:rPr>
-              <w:t>Parallelization</w:t>
+                <w:noProof/>
+              </w:rPr>
+              <w:t>Data Flow</w:t>
             </w:r>
             <w:r>
               <w:rPr>
@@ -831,7 +1437,7 @@
                 <w:noProof/>
                 <w:webHidden/>
               </w:rPr>
-              <w:instrText xml:space="preserve"> PAGEREF _Toc73206988 \h </w:instrText>
+              <w:instrText xml:space="preserve"> PAGEREF _Toc74152211 \h </w:instrText>
             </w:r>
             <w:r>
               <w:rPr>
@@ -851,95 +1457,7 @@
                 <w:noProof/>
                 <w:webHidden/>
               </w:rPr>
-              <w:t>8</w:t>
-            </w:r>
-            <w:r>
-              <w:rPr>
-                <w:noProof/>
-                <w:webHidden/>
-              </w:rPr>
-              <w:fldChar w:fldCharType="end"/>
-            </w:r>
-          </w:hyperlink>
-        </w:p>
-        <w:p>
-          <w:pPr>
-            <w:pStyle w:val="TOC2"/>
-            <w:tabs>
-              <w:tab w:val="left" w:pos="660"/>
-              <w:tab w:val="right" w:leader="dot" w:pos="9350"/>
-            </w:tabs>
-            <w:rPr>
-              <w:noProof/>
-            </w:rPr>
-          </w:pPr>
-          <w:hyperlink w:anchor="_Toc73206989" w:history="1">
-            <w:r>
-              <w:rPr>
-                <w:rStyle w:val="Hyperlink"/>
-                <w:rFonts w:ascii="Cambria Math" w:hAnsi="Cambria Math"/>
-                <w:b/>
-                <w:bCs/>
-                <w:noProof/>
-              </w:rPr>
-              <w:t>3</w:t>
-            </w:r>
-            <w:r>
-              <w:rPr>
-                <w:noProof/>
-              </w:rPr>
-              <w:tab/>
-            </w:r>
-            <w:r>
-              <w:rPr>
-                <w:rStyle w:val="Hyperlink"/>
-                <w:rFonts w:ascii="Cambria Math" w:hAnsi="Cambria Math"/>
-                <w:b/>
-                <w:bCs/>
-                <w:noProof/>
-              </w:rPr>
-              <w:t>Implementation</w:t>
-            </w:r>
-            <w:r>
-              <w:rPr>
-                <w:noProof/>
-                <w:webHidden/>
-              </w:rPr>
-              <w:tab/>
-            </w:r>
-            <w:r>
-              <w:rPr>
-                <w:noProof/>
-                <w:webHidden/>
-              </w:rPr>
-              <w:fldChar w:fldCharType="begin"/>
-            </w:r>
-            <w:r>
-              <w:rPr>
-                <w:noProof/>
-                <w:webHidden/>
-              </w:rPr>
-              <w:instrText xml:space="preserve"> PAGEREF _Toc73206989 \h </w:instrText>
-            </w:r>
-            <w:r>
-              <w:rPr>
-                <w:noProof/>
-                <w:webHidden/>
-              </w:rPr>
-            </w:r>
-            <w:r>
-              <w:rPr>
-                <w:noProof/>
-                <w:webHidden/>
-              </w:rPr>
-              <w:fldChar w:fldCharType="separate"/>
-            </w:r>
-            <w:r>
-              <w:rPr>
-                <w:noProof/>
-                <w:webHidden/>
-              </w:rPr>
-              <w:t>8</w:t>
+              <w:t>10</w:t>
             </w:r>
             <w:r>
               <w:rPr>
@@ -963,16 +1481,14 @@
               <w:lang w:bidi="he-IL"/>
             </w:rPr>
           </w:pPr>
-          <w:hyperlink w:anchor="_Toc73206990" w:history="1">
+          <w:hyperlink w:anchor="_Toc74152212" w:history="1">
             <w:r>
               <w:rPr>
                 <w:rStyle w:val="Hyperlink"/>
                 <w:rFonts w:ascii="Cambria Math" w:hAnsi="Cambria Math"/>
-                <w:b/>
-                <w:bCs/>
-                <w:noProof/>
-              </w:rPr>
-              <w:t>3.1</w:t>
+                <w:noProof/>
+              </w:rPr>
+              <w:t>2.3</w:t>
             </w:r>
             <w:r>
               <w:rPr>
@@ -986,11 +1502,9 @@
               <w:rPr>
                 <w:rStyle w:val="Hyperlink"/>
                 <w:rFonts w:ascii="Cambria Math" w:hAnsi="Cambria Math"/>
-                <w:b/>
-                <w:bCs/>
-                <w:noProof/>
-              </w:rPr>
-              <w:t>High Level Synthesis</w:t>
+                <w:noProof/>
+              </w:rPr>
+              <w:t>Parallelization</w:t>
             </w:r>
             <w:r>
               <w:rPr>
@@ -1011,7 +1525,7 @@
                 <w:noProof/>
                 <w:webHidden/>
               </w:rPr>
-              <w:instrText xml:space="preserve"> PAGEREF _Toc73206990 \h </w:instrText>
+              <w:instrText xml:space="preserve"> PAGEREF _Toc74152212 \h </w:instrText>
             </w:r>
             <w:r>
               <w:rPr>
@@ -1031,7 +1545,91 @@
                 <w:noProof/>
                 <w:webHidden/>
               </w:rPr>
-              <w:t>8</w:t>
+              <w:t>10</w:t>
+            </w:r>
+            <w:r>
+              <w:rPr>
+                <w:noProof/>
+                <w:webHidden/>
+              </w:rPr>
+              <w:fldChar w:fldCharType="end"/>
+            </w:r>
+          </w:hyperlink>
+        </w:p>
+        <w:p>
+          <w:pPr>
+            <w:pStyle w:val="TOC2"/>
+            <w:tabs>
+              <w:tab w:val="left" w:pos="660"/>
+              <w:tab w:val="right" w:leader="dot" w:pos="9350"/>
+            </w:tabs>
+            <w:rPr>
+              <w:noProof/>
+            </w:rPr>
+          </w:pPr>
+          <w:hyperlink w:anchor="_Toc74152213" w:history="1">
+            <w:r>
+              <w:rPr>
+                <w:rStyle w:val="Hyperlink"/>
+                <w:rFonts w:ascii="Cambria Math" w:hAnsi="Cambria Math"/>
+                <w:noProof/>
+              </w:rPr>
+              <w:t>3</w:t>
+            </w:r>
+            <w:r>
+              <w:rPr>
+                <w:noProof/>
+              </w:rPr>
+              <w:tab/>
+            </w:r>
+            <w:r>
+              <w:rPr>
+                <w:rStyle w:val="Hyperlink"/>
+                <w:rFonts w:ascii="Cambria Math" w:hAnsi="Cambria Math"/>
+                <w:noProof/>
+              </w:rPr>
+              <w:t>Implementation</w:t>
+            </w:r>
+            <w:r>
+              <w:rPr>
+                <w:noProof/>
+                <w:webHidden/>
+              </w:rPr>
+              <w:tab/>
+            </w:r>
+            <w:r>
+              <w:rPr>
+                <w:noProof/>
+                <w:webHidden/>
+              </w:rPr>
+              <w:fldChar w:fldCharType="begin"/>
+            </w:r>
+            <w:r>
+              <w:rPr>
+                <w:noProof/>
+                <w:webHidden/>
+              </w:rPr>
+              <w:instrText xml:space="preserve"> PAGEREF _Toc74152213 \h </w:instrText>
+            </w:r>
+            <w:r>
+              <w:rPr>
+                <w:noProof/>
+                <w:webHidden/>
+              </w:rPr>
+            </w:r>
+            <w:r>
+              <w:rPr>
+                <w:noProof/>
+                <w:webHidden/>
+              </w:rPr>
+              <w:fldChar w:fldCharType="separate"/>
+            </w:r>
+            <w:r>
+              <w:rPr>
+                <w:noProof/>
+                <w:webHidden/>
+              </w:rPr>
+              <w:t>10</w:t>
             </w:r>
             <w:r>
               <w:rPr>
@@ -1055,16 +1653,14 @@
               <w:lang w:bidi="he-IL"/>
             </w:rPr>
           </w:pPr>
-          <w:hyperlink w:anchor="_Toc73206991" w:history="1">
+          <w:hyperlink w:anchor="_Toc74152214" w:history="1">
             <w:r>
               <w:rPr>
                 <w:rStyle w:val="Hyperlink"/>
                 <w:rFonts w:ascii="Cambria Math" w:hAnsi="Cambria Math"/>
-                <w:b/>
-                <w:bCs/>
-                <w:noProof/>
-              </w:rPr>
-              <w:t>3.2</w:t>
+                <w:noProof/>
+              </w:rPr>
+              <w:t>3.1</w:t>
             </w:r>
             <w:r>
               <w:rPr>
@@ -1078,11 +1674,9 @@
               <w:rPr>
                 <w:rStyle w:val="Hyperlink"/>
                 <w:rFonts w:ascii="Cambria Math" w:hAnsi="Cambria Math"/>
-                <w:b/>
-                <w:bCs/>
-                <w:noProof/>
-              </w:rPr>
-              <w:t>ZedBoard FPGA</w:t>
+                <w:noProof/>
+              </w:rPr>
+              <w:t>High Level Synthesis</w:t>
             </w:r>
             <w:r>
               <w:rPr>
@@ -1103,7 +1697,7 @@
                 <w:noProof/>
                 <w:webHidden/>
               </w:rPr>
-              <w:instrText xml:space="preserve"> PAGEREF _Toc73206991 \h </w:instrText>
+              <w:instrText xml:space="preserve"> PAGEREF _Toc74152214 \h </w:instrText>
             </w:r>
             <w:r>
               <w:rPr>
@@ -1123,7 +1717,7 @@
                 <w:noProof/>
                 <w:webHidden/>
               </w:rPr>
-              <w:t>9</w:t>
+              <w:t>10</w:t>
             </w:r>
             <w:r>
               <w:rPr>
@@ -1147,13 +1741,11 @@
               <w:lang w:bidi="he-IL"/>
             </w:rPr>
           </w:pPr>
-          <w:hyperlink w:anchor="_Toc73206992" w:history="1">
+          <w:hyperlink w:anchor="_Toc74152215" w:history="1">
             <w:r>
               <w:rPr>
                 <w:rStyle w:val="Hyperlink"/>
                 <w:rFonts w:ascii="Cambria Math" w:hAnsi="Cambria Math"/>
-                <w:b/>
-                <w:bCs/>
                 <w:noProof/>
               </w:rPr>
               <w:t>3.2</w:t>
@@ -1170,11 +1762,9 @@
               <w:rPr>
                 <w:rStyle w:val="Hyperlink"/>
                 <w:rFonts w:ascii="Cambria Math" w:hAnsi="Cambria Math"/>
-                <w:b/>
-                <w:bCs/>
-                <w:noProof/>
-              </w:rPr>
-              <w:t>Software</w:t>
+                <w:noProof/>
+              </w:rPr>
+              <w:t>ZedBoard FPGA</w:t>
             </w:r>
             <w:r>
               <w:rPr>
@@ -1195,7 +1785,7 @@
                 <w:noProof/>
                 <w:webHidden/>
               </w:rPr>
-              <w:instrText xml:space="preserve"> PAGEREF _Toc73206992 \h </w:instrText>
+              <w:instrText xml:space="preserve"> PAGEREF _Toc74152215 \h </w:instrText>
             </w:r>
             <w:r>
               <w:rPr>
@@ -1239,13 +1829,11 @@
               <w:lang w:bidi="he-IL"/>
             </w:rPr>
           </w:pPr>
-          <w:hyperlink w:anchor="_Toc73206993" w:history="1">
+          <w:hyperlink w:anchor="_Toc74152216" w:history="1">
             <w:r>
               <w:rPr>
                 <w:rStyle w:val="Hyperlink"/>
                 <w:rFonts w:ascii="Cambria Math" w:hAnsi="Cambria Math"/>
-                <w:b/>
-                <w:bCs/>
                 <w:noProof/>
               </w:rPr>
               <w:t>3.2</w:t>
@@ -1262,11 +1850,9 @@
               <w:rPr>
                 <w:rStyle w:val="Hyperlink"/>
                 <w:rFonts w:ascii="Cambria Math" w:hAnsi="Cambria Math"/>
-                <w:b/>
-                <w:bCs/>
-                <w:noProof/>
-              </w:rPr>
-              <w:t>Simulation</w:t>
+                <w:noProof/>
+              </w:rPr>
+              <w:t>Software</w:t>
             </w:r>
             <w:r>
               <w:rPr>
@@ -1287,7 +1873,7 @@
                 <w:noProof/>
                 <w:webHidden/>
               </w:rPr>
-              <w:instrText xml:space="preserve"> PAGEREF _Toc73206993 \h </w:instrText>
+              <w:instrText xml:space="preserve"> PAGEREF _Toc74152216 \h </w:instrText>
             </w:r>
             <w:r>
               <w:rPr>
@@ -1307,95 +1893,7 @@
                 <w:noProof/>
                 <w:webHidden/>
               </w:rPr>
-              <w:t>11</w:t>
-            </w:r>
-            <w:r>
-              <w:rPr>
-                <w:noProof/>
-                <w:webHidden/>
-              </w:rPr>
-              <w:fldChar w:fldCharType="end"/>
-            </w:r>
-          </w:hyperlink>
-        </w:p>
-        <w:p>
-          <w:pPr>
-            <w:pStyle w:val="TOC2"/>
-            <w:tabs>
-              <w:tab w:val="left" w:pos="660"/>
-              <w:tab w:val="right" w:leader="dot" w:pos="9350"/>
-            </w:tabs>
-            <w:rPr>
-              <w:noProof/>
-            </w:rPr>
-          </w:pPr>
-          <w:hyperlink w:anchor="_Toc73206994" w:history="1">
-            <w:r>
-              <w:rPr>
-                <w:rStyle w:val="Hyperlink"/>
-                <w:rFonts w:ascii="Cambria Math" w:hAnsi="Cambria Math"/>
-                <w:b/>
-                <w:bCs/>
-                <w:noProof/>
-              </w:rPr>
-              <w:t>4</w:t>
-            </w:r>
-            <w:r>
-              <w:rPr>
-                <w:noProof/>
-              </w:rPr>
-              <w:tab/>
-            </w:r>
-            <w:r>
-              <w:rPr>
-                <w:rStyle w:val="Hyperlink"/>
-                <w:rFonts w:ascii="Cambria Math" w:hAnsi="Cambria Math"/>
-                <w:b/>
-                <w:bCs/>
-                <w:noProof/>
-              </w:rPr>
-              <w:t>Results</w:t>
-            </w:r>
-            <w:r>
-              <w:rPr>
-                <w:noProof/>
-                <w:webHidden/>
-              </w:rPr>
-              <w:tab/>
-            </w:r>
-            <w:r>
-              <w:rPr>
-                <w:noProof/>
-                <w:webHidden/>
-              </w:rPr>
-              <w:fldChar w:fldCharType="begin"/>
-            </w:r>
-            <w:r>
-              <w:rPr>
-                <w:noProof/>
-                <w:webHidden/>
-              </w:rPr>
-              <w:instrText xml:space="preserve"> PAGEREF _Toc73206994 \h </w:instrText>
-            </w:r>
-            <w:r>
-              <w:rPr>
-                <w:noProof/>
-                <w:webHidden/>
-              </w:rPr>
-            </w:r>
-            <w:r>
-              <w:rPr>
-                <w:noProof/>
-                <w:webHidden/>
-              </w:rPr>
-              <w:fldChar w:fldCharType="separate"/>
-            </w:r>
-            <w:r>
-              <w:rPr>
-                <w:noProof/>
-                <w:webHidden/>
-              </w:rPr>
-              <w:t>11</w:t>
+              <w:t>13</w:t>
             </w:r>
             <w:r>
               <w:rPr>
@@ -1419,16 +1917,14 @@
               <w:lang w:bidi="he-IL"/>
             </w:rPr>
           </w:pPr>
-          <w:hyperlink w:anchor="_Toc73206995" w:history="1">
+          <w:hyperlink w:anchor="_Toc74152217" w:history="1">
             <w:r>
               <w:rPr>
                 <w:rStyle w:val="Hyperlink"/>
                 <w:rFonts w:ascii="Cambria Math" w:hAnsi="Cambria Math"/>
-                <w:b/>
-                <w:bCs/>
-                <w:noProof/>
-              </w:rPr>
-              <w:t>4.1</w:t>
+                <w:noProof/>
+              </w:rPr>
+              <w:t>3.2</w:t>
             </w:r>
             <w:r>
               <w:rPr>
@@ -1442,11 +1938,9 @@
               <w:rPr>
                 <w:rStyle w:val="Hyperlink"/>
                 <w:rFonts w:ascii="Cambria Math" w:hAnsi="Cambria Math"/>
-                <w:b/>
-                <w:bCs/>
-                <w:noProof/>
-              </w:rPr>
-              <w:t>Time comparison</w:t>
+                <w:noProof/>
+              </w:rPr>
+              <w:t>Simulation</w:t>
             </w:r>
             <w:r>
               <w:rPr>
@@ -1467,7 +1961,7 @@
                 <w:noProof/>
                 <w:webHidden/>
               </w:rPr>
-              <w:instrText xml:space="preserve"> PAGEREF _Toc73206995 \h </w:instrText>
+              <w:instrText xml:space="preserve"> PAGEREF _Toc74152217 \h </w:instrText>
             </w:r>
             <w:r>
               <w:rPr>
@@ -1487,7 +1981,91 @@
                 <w:noProof/>
                 <w:webHidden/>
               </w:rPr>
-              <w:t>11</w:t>
+              <w:t>14</w:t>
+            </w:r>
+            <w:r>
+              <w:rPr>
+                <w:noProof/>
+                <w:webHidden/>
+              </w:rPr>
+              <w:fldChar w:fldCharType="end"/>
+            </w:r>
+          </w:hyperlink>
+        </w:p>
+        <w:p>
+          <w:pPr>
+            <w:pStyle w:val="TOC2"/>
+            <w:tabs>
+              <w:tab w:val="left" w:pos="660"/>
+              <w:tab w:val="right" w:leader="dot" w:pos="9350"/>
+            </w:tabs>
+            <w:rPr>
+              <w:noProof/>
+            </w:rPr>
+          </w:pPr>
+          <w:hyperlink w:anchor="_Toc74152218" w:history="1">
+            <w:r>
+              <w:rPr>
+                <w:rStyle w:val="Hyperlink"/>
+                <w:rFonts w:ascii="Cambria Math" w:hAnsi="Cambria Math"/>
+                <w:noProof/>
+              </w:rPr>
+              <w:t>4</w:t>
+            </w:r>
+            <w:r>
+              <w:rPr>
+                <w:noProof/>
+              </w:rPr>
+              <w:tab/>
+            </w:r>
+            <w:r>
+              <w:rPr>
+                <w:rStyle w:val="Hyperlink"/>
+                <w:rFonts w:ascii="Cambria Math" w:hAnsi="Cambria Math"/>
+                <w:noProof/>
+              </w:rPr>
+              <w:t>Results</w:t>
+            </w:r>
+            <w:r>
+              <w:rPr>
+                <w:noProof/>
+                <w:webHidden/>
+              </w:rPr>
+              <w:tab/>
+            </w:r>
+            <w:r>
+              <w:rPr>
+                <w:noProof/>
+                <w:webHidden/>
+              </w:rPr>
+              <w:fldChar w:fldCharType="begin"/>
+            </w:r>
+            <w:r>
+              <w:rPr>
+                <w:noProof/>
+                <w:webHidden/>
+              </w:rPr>
+              <w:instrText xml:space="preserve"> PAGEREF _Toc74152218 \h </w:instrText>
+            </w:r>
+            <w:r>
+              <w:rPr>
+                <w:noProof/>
+                <w:webHidden/>
+              </w:rPr>
+            </w:r>
+            <w:r>
+              <w:rPr>
+                <w:noProof/>
+                <w:webHidden/>
+              </w:rPr>
+              <w:fldChar w:fldCharType="separate"/>
+            </w:r>
+            <w:r>
+              <w:rPr>
+                <w:noProof/>
+                <w:webHidden/>
+              </w:rPr>
+              <w:t>14</w:t>
             </w:r>
             <w:r>
               <w:rPr>
@@ -1511,16 +2089,14 @@
               <w:lang w:bidi="he-IL"/>
             </w:rPr>
           </w:pPr>
-          <w:hyperlink w:anchor="_Toc73206996" w:history="1">
+          <w:hyperlink w:anchor="_Toc74152219" w:history="1">
             <w:r>
               <w:rPr>
                 <w:rStyle w:val="Hyperlink"/>
                 <w:rFonts w:ascii="Cambria Math" w:hAnsi="Cambria Math"/>
-                <w:b/>
-                <w:bCs/>
-                <w:noProof/>
-              </w:rPr>
-              <w:t>4.2</w:t>
+                <w:noProof/>
+              </w:rPr>
+              <w:t>4.1</w:t>
             </w:r>
             <w:r>
               <w:rPr>
@@ -1534,11 +2110,9 @@
               <w:rPr>
                 <w:rStyle w:val="Hyperlink"/>
                 <w:rFonts w:ascii="Cambria Math" w:hAnsi="Cambria Math"/>
-                <w:b/>
-                <w:bCs/>
-                <w:noProof/>
-              </w:rPr>
-              <w:t>Precision comparison</w:t>
+                <w:noProof/>
+              </w:rPr>
+              <w:t>Time comparison</w:t>
             </w:r>
             <w:r>
               <w:rPr>
@@ -1559,7 +2133,7 @@
                 <w:noProof/>
                 <w:webHidden/>
               </w:rPr>
-              <w:instrText xml:space="preserve"> PAGEREF _Toc73206996 \h </w:instrText>
+              <w:instrText xml:space="preserve"> PAGEREF _Toc74152219 \h </w:instrText>
             </w:r>
             <w:r>
               <w:rPr>
@@ -1579,7 +2153,7 @@
                 <w:noProof/>
                 <w:webHidden/>
               </w:rPr>
-              <w:t>11</w:t>
+              <w:t>14</w:t>
             </w:r>
             <w:r>
               <w:rPr>
@@ -1603,16 +2177,14 @@
               <w:lang w:bidi="he-IL"/>
             </w:rPr>
           </w:pPr>
-          <w:hyperlink w:anchor="_Toc73206997" w:history="1">
+          <w:hyperlink w:anchor="_Toc74152220" w:history="1">
             <w:r>
               <w:rPr>
                 <w:rStyle w:val="Hyperlink"/>
                 <w:rFonts w:ascii="Cambria Math" w:hAnsi="Cambria Math"/>
-                <w:b/>
-                <w:bCs/>
-                <w:noProof/>
-              </w:rPr>
-              <w:t>4.3</w:t>
+                <w:noProof/>
+              </w:rPr>
+              <w:t>4.2</w:t>
             </w:r>
             <w:r>
               <w:rPr>
@@ -1626,11 +2198,9 @@
               <w:rPr>
                 <w:rStyle w:val="Hyperlink"/>
                 <w:rFonts w:ascii="Cambria Math" w:hAnsi="Cambria Math"/>
-                <w:b/>
-                <w:bCs/>
-                <w:noProof/>
-              </w:rPr>
-              <w:t>Power comparison</w:t>
+                <w:noProof/>
+              </w:rPr>
+              <w:t>Precision comparison</w:t>
             </w:r>
             <w:r>
               <w:rPr>
@@ -1651,7 +2221,7 @@
                 <w:noProof/>
                 <w:webHidden/>
               </w:rPr>
-              <w:instrText xml:space="preserve"> PAGEREF _Toc73206997 \h </w:instrText>
+              <w:instrText xml:space="preserve"> PAGEREF _Toc74152220 \h </w:instrText>
             </w:r>
             <w:r>
               <w:rPr>
@@ -1671,95 +2241,7 @@
                 <w:noProof/>
                 <w:webHidden/>
               </w:rPr>
-              <w:t>12</w:t>
-            </w:r>
-            <w:r>
-              <w:rPr>
-                <w:noProof/>
-                <w:webHidden/>
-              </w:rPr>
-              <w:fldChar w:fldCharType="end"/>
-            </w:r>
-          </w:hyperlink>
-        </w:p>
-        <w:p>
-          <w:pPr>
-            <w:pStyle w:val="TOC2"/>
-            <w:tabs>
-              <w:tab w:val="left" w:pos="660"/>
-              <w:tab w:val="right" w:leader="dot" w:pos="9350"/>
-            </w:tabs>
-            <w:rPr>
-              <w:noProof/>
-            </w:rPr>
-          </w:pPr>
-          <w:hyperlink w:anchor="_Toc73206998" w:history="1">
-            <w:r>
-              <w:rPr>
-                <w:rStyle w:val="Hyperlink"/>
-                <w:rFonts w:ascii="Cambria Math" w:hAnsi="Cambria Math"/>
-                <w:b/>
-                <w:bCs/>
-                <w:noProof/>
-              </w:rPr>
-              <w:t>5</w:t>
-            </w:r>
-            <w:r>
-              <w:rPr>
-                <w:noProof/>
-              </w:rPr>
-              <w:tab/>
-            </w:r>
-            <w:r>
-              <w:rPr>
-                <w:rStyle w:val="Hyperlink"/>
-                <w:rFonts w:ascii="Cambria Math" w:hAnsi="Cambria Math"/>
-                <w:b/>
-                <w:bCs/>
-                <w:noProof/>
-              </w:rPr>
-              <w:t>Discussion</w:t>
-            </w:r>
-            <w:r>
-              <w:rPr>
-                <w:noProof/>
-                <w:webHidden/>
-              </w:rPr>
-              <w:tab/>
-            </w:r>
-            <w:r>
-              <w:rPr>
-                <w:noProof/>
-                <w:webHidden/>
-              </w:rPr>
-              <w:fldChar w:fldCharType="begin"/>
-            </w:r>
-            <w:r>
-              <w:rPr>
-                <w:noProof/>
-                <w:webHidden/>
-              </w:rPr>
-              <w:instrText xml:space="preserve"> PAGEREF _Toc73206998 \h </w:instrText>
-            </w:r>
-            <w:r>
-              <w:rPr>
-                <w:noProof/>
-                <w:webHidden/>
-              </w:rPr>
-            </w:r>
-            <w:r>
-              <w:rPr>
-                <w:noProof/>
-                <w:webHidden/>
-              </w:rPr>
-              <w:fldChar w:fldCharType="separate"/>
-            </w:r>
-            <w:r>
-              <w:rPr>
-                <w:noProof/>
-                <w:webHidden/>
-              </w:rPr>
-              <w:t>12</w:t>
+              <w:t>15</w:t>
             </w:r>
             <w:r>
               <w:rPr>
@@ -1783,16 +2265,14 @@
               <w:lang w:bidi="he-IL"/>
             </w:rPr>
           </w:pPr>
-          <w:hyperlink w:anchor="_Toc73206999" w:history="1">
+          <w:hyperlink w:anchor="_Toc74152221" w:history="1">
             <w:r>
               <w:rPr>
                 <w:rStyle w:val="Hyperlink"/>
                 <w:rFonts w:ascii="Cambria Math" w:hAnsi="Cambria Math"/>
-                <w:b/>
-                <w:bCs/>
-                <w:noProof/>
-              </w:rPr>
-              <w:t>5.1</w:t>
+                <w:noProof/>
+              </w:rPr>
+              <w:t>4.3</w:t>
             </w:r>
             <w:r>
               <w:rPr>
@@ -1806,11 +2286,9 @@
               <w:rPr>
                 <w:rStyle w:val="Hyperlink"/>
                 <w:rFonts w:ascii="Cambria Math" w:hAnsi="Cambria Math"/>
-                <w:b/>
-                <w:bCs/>
-                <w:noProof/>
-              </w:rPr>
-              <w:t>Conclusions</w:t>
+                <w:noProof/>
+              </w:rPr>
+              <w:t>Power comparison</w:t>
             </w:r>
             <w:r>
               <w:rPr>
@@ -1831,7 +2309,7 @@
                 <w:noProof/>
                 <w:webHidden/>
               </w:rPr>
-              <w:instrText xml:space="preserve"> PAGEREF _Toc73206999 \h </w:instrText>
+              <w:instrText xml:space="preserve"> PAGEREF _Toc74152221 \h </w:instrText>
             </w:r>
             <w:r>
               <w:rPr>
@@ -1851,7 +2329,91 @@
                 <w:noProof/>
                 <w:webHidden/>
               </w:rPr>
-              <w:t>12</w:t>
+              <w:t>15</w:t>
+            </w:r>
+            <w:r>
+              <w:rPr>
+                <w:noProof/>
+                <w:webHidden/>
+              </w:rPr>
+              <w:fldChar w:fldCharType="end"/>
+            </w:r>
+          </w:hyperlink>
+        </w:p>
+        <w:p>
+          <w:pPr>
+            <w:pStyle w:val="TOC2"/>
+            <w:tabs>
+              <w:tab w:val="left" w:pos="660"/>
+              <w:tab w:val="right" w:leader="dot" w:pos="9350"/>
+            </w:tabs>
+            <w:rPr>
+              <w:noProof/>
+            </w:rPr>
+          </w:pPr>
+          <w:hyperlink w:anchor="_Toc74152222" w:history="1">
+            <w:r>
+              <w:rPr>
+                <w:rStyle w:val="Hyperlink"/>
+                <w:rFonts w:ascii="Cambria Math" w:hAnsi="Cambria Math"/>
+                <w:noProof/>
+              </w:rPr>
+              <w:t>5</w:t>
+            </w:r>
+            <w:r>
+              <w:rPr>
+                <w:noProof/>
+              </w:rPr>
+              <w:tab/>
+            </w:r>
+            <w:r>
+              <w:rPr>
+                <w:rStyle w:val="Hyperlink"/>
+                <w:rFonts w:ascii="Cambria Math" w:hAnsi="Cambria Math"/>
+                <w:noProof/>
+              </w:rPr>
+              <w:t>Discussion</w:t>
+            </w:r>
+            <w:r>
+              <w:rPr>
+                <w:noProof/>
+                <w:webHidden/>
+              </w:rPr>
+              <w:tab/>
+            </w:r>
+            <w:r>
+              <w:rPr>
+                <w:noProof/>
+                <w:webHidden/>
+              </w:rPr>
+              <w:fldChar w:fldCharType="begin"/>
+            </w:r>
+            <w:r>
+              <w:rPr>
+                <w:noProof/>
+                <w:webHidden/>
+              </w:rPr>
+              <w:instrText xml:space="preserve"> PAGEREF _Toc74152222 \h </w:instrText>
+            </w:r>
+            <w:r>
+              <w:rPr>
+                <w:noProof/>
+                <w:webHidden/>
+              </w:rPr>
+            </w:r>
+            <w:r>
+              <w:rPr>
+                <w:noProof/>
+                <w:webHidden/>
+              </w:rPr>
+              <w:fldChar w:fldCharType="separate"/>
+            </w:r>
+            <w:r>
+              <w:rPr>
+                <w:noProof/>
+                <w:webHidden/>
+              </w:rPr>
+              <w:t>15</w:t>
             </w:r>
             <w:r>
               <w:rPr>
@@ -1875,16 +2437,14 @@
               <w:lang w:bidi="he-IL"/>
             </w:rPr>
           </w:pPr>
-          <w:hyperlink w:anchor="_Toc73207000" w:history="1">
+          <w:hyperlink w:anchor="_Toc74152223" w:history="1">
             <w:r>
               <w:rPr>
                 <w:rStyle w:val="Hyperlink"/>
                 <w:rFonts w:ascii="Cambria Math" w:hAnsi="Cambria Math"/>
-                <w:b/>
-                <w:bCs/>
-                <w:noProof/>
-              </w:rPr>
-              <w:t>5.2</w:t>
+                <w:noProof/>
+              </w:rPr>
+              <w:t>5.1</w:t>
             </w:r>
             <w:r>
               <w:rPr>
@@ -1898,8 +2458,94 @@
               <w:rPr>
                 <w:rStyle w:val="Hyperlink"/>
                 <w:rFonts w:ascii="Cambria Math" w:hAnsi="Cambria Math"/>
-                <w:b/>
-                <w:bCs/>
+                <w:noProof/>
+              </w:rPr>
+              <w:t>Conclusions</w:t>
+            </w:r>
+            <w:r>
+              <w:rPr>
+                <w:noProof/>
+                <w:webHidden/>
+              </w:rPr>
+              <w:tab/>
+            </w:r>
+            <w:r>
+              <w:rPr>
+                <w:noProof/>
+                <w:webHidden/>
+              </w:rPr>
+              <w:fldChar w:fldCharType="begin"/>
+            </w:r>
+            <w:r>
+              <w:rPr>
+                <w:noProof/>
+                <w:webHidden/>
+              </w:rPr>
+              <w:instrText xml:space="preserve"> PAGEREF _Toc74152223 \h </w:instrText>
+            </w:r>
+            <w:r>
+              <w:rPr>
+                <w:noProof/>
+                <w:webHidden/>
+              </w:rPr>
+            </w:r>
+            <w:r>
+              <w:rPr>
+                <w:noProof/>
+                <w:webHidden/>
+              </w:rPr>
+              <w:fldChar w:fldCharType="separate"/>
+            </w:r>
+            <w:r>
+              <w:rPr>
+                <w:noProof/>
+                <w:webHidden/>
+              </w:rPr>
+              <w:t>15</w:t>
+            </w:r>
+            <w:r>
+              <w:rPr>
+                <w:noProof/>
+                <w:webHidden/>
+              </w:rPr>
+              <w:fldChar w:fldCharType="end"/>
+            </w:r>
+          </w:hyperlink>
+        </w:p>
+        <w:p>
+          <w:pPr>
+            <w:pStyle w:val="TOC3"/>
+            <w:tabs>
+              <w:tab w:val="left" w:pos="1100"/>
+              <w:tab w:val="right" w:leader="dot" w:pos="9350"/>
+            </w:tabs>
+            <w:rPr>
+              <w:rFonts w:cstheme="minorBidi"/>
+              <w:noProof/>
+              <w:lang w:bidi="he-IL"/>
+            </w:rPr>
+          </w:pPr>
+          <w:hyperlink w:anchor="_Toc74152224" w:history="1">
+            <w:r>
+              <w:rPr>
+                <w:rStyle w:val="Hyperlink"/>
+                <w:rFonts w:ascii="Cambria Math" w:hAnsi="Cambria Math"/>
+                <w:noProof/>
+              </w:rPr>
+              <w:t>5.2</w:t>
+            </w:r>
+            <w:r>
+              <w:rPr>
+                <w:rFonts w:cstheme="minorBidi"/>
+                <w:noProof/>
+                <w:lang w:bidi="he-IL"/>
+              </w:rPr>
+              <w:tab/>
+            </w:r>
+            <w:r>
+              <w:rPr>
+                <w:rStyle w:val="Hyperlink"/>
+                <w:rFonts w:ascii="Cambria Math" w:hAnsi="Cambria Math"/>
                 <w:noProof/>
               </w:rPr>
               <w:t>Future work</w:t>
@@ -1923,7 +2569,7 @@
                 <w:noProof/>
                 <w:webHidden/>
               </w:rPr>
-              <w:instrText xml:space="preserve"> PAGEREF _Toc73207000 \h </w:instrText>
+              <w:instrText xml:space="preserve"> PAGEREF _Toc74152224 \h </w:instrText>
             </w:r>
             <w:r>
               <w:rPr>
@@ -1943,7 +2589,7 @@
                 <w:noProof/>
                 <w:webHidden/>
               </w:rPr>
-              <w:t>12</w:t>
+              <w:t>15</w:t>
             </w:r>
             <w:r>
               <w:rPr>
@@ -1965,13 +2611,11 @@
               <w:noProof/>
             </w:rPr>
           </w:pPr>
-          <w:hyperlink w:anchor="_Toc73207001" w:history="1">
+          <w:hyperlink w:anchor="_Toc74152225" w:history="1">
             <w:r>
               <w:rPr>
                 <w:rStyle w:val="Hyperlink"/>
                 <w:rFonts w:ascii="Cambria Math" w:hAnsi="Cambria Math"/>
-                <w:b/>
-                <w:bCs/>
                 <w:noProof/>
               </w:rPr>
               <w:t>6</w:t>
@@ -1986,8 +2630,6 @@
               <w:rPr>
                 <w:rStyle w:val="Hyperlink"/>
                 <w:rFonts w:ascii="Cambria Math" w:hAnsi="Cambria Math"/>
-                <w:b/>
-                <w:bCs/>
                 <w:noProof/>
               </w:rPr>
               <w:t>References</w:t>
@@ -2011,7 +2653,7 @@
                 <w:noProof/>
                 <w:webHidden/>
               </w:rPr>
-              <w:instrText xml:space="preserve"> PAGEREF _Toc73207001 \h </w:instrText>
+              <w:instrText xml:space="preserve"> PAGEREF _Toc74152225 \h </w:instrText>
             </w:r>
             <w:r>
               <w:rPr>
@@ -2031,7 +2673,7 @@
                 <w:noProof/>
                 <w:webHidden/>
               </w:rPr>
-              <w:t>12</w:t>
+              <w:t>15</w:t>
             </w:r>
             <w:r>
               <w:rPr>
@@ -2052,8 +2694,6 @@
           </w:pPr>
           <w:r>
             <w:rPr>
-              <w:b/>
-              <w:bCs/>
               <w:noProof/>
             </w:rPr>
             <w:fldChar w:fldCharType="end"/>
@@ -2065,14 +2705,17 @@
     <w:p/>
     <w:p/>
     <w:p/>
+    <w:p>
+      <w:pPr>
+        <w:pStyle w:val="NoSpacing"/>
+      </w:pPr>
+    </w:p>
     <w:p/>
     <w:p/>
     <w:p/>
     <w:p/>
     <w:p/>
     <w:p/>
-    <w:p/>
-    <w:p/>
     <w:p>
       <w:pPr>
         <w:pStyle w:val="Heading2"/>
@@ -2084,7 +2727,7 @@
           <w:color w:val="auto"/>
         </w:rPr>
       </w:pPr>
-      <w:bookmarkStart w:id="0" w:name="_Toc73206980"/>
+      <w:bookmarkStart w:id="0" w:name="_Toc74152203"/>
       <w:r>
         <w:rPr>
           <w:rFonts w:ascii="Cambria Math" w:hAnsi="Cambria Math"/>
@@ -2118,7 +2761,7 @@
           <w:color w:val="auto"/>
         </w:rPr>
       </w:pPr>
-      <w:bookmarkStart w:id="1" w:name="_Toc73206981"/>
+      <w:bookmarkStart w:id="1" w:name="_Toc74152204"/>
       <w:r>
         <w:rPr>
           <w:rFonts w:ascii="Cambria Math" w:hAnsi="Cambria Math"/>
@@ -2438,7 +3081,7 @@
           <w:szCs w:val="24"/>
         </w:rPr>
       </w:pPr>
-      <w:bookmarkStart w:id="2" w:name="_Toc73206982"/>
+      <w:bookmarkStart w:id="2" w:name="_Toc74152205"/>
       <w:r>
         <w:rPr>
           <w:rStyle w:val="fontstyle01"/>
@@ -3088,7 +3731,7 @@
                     </pic:cNvPicPr>
                   </pic:nvPicPr>
                   <pic:blipFill>
-                    <a:blip r:embed="rId8" cstate="print">
+                    <a:blip r:embed="rId9" cstate="print">
                       <a:extLst>
                         <a:ext uri="{28A0092B-C50C-407E-A947-70E740481C1C}">
                           <a14:useLocalDpi xmlns:a14="http://schemas.microsoft.com/office/drawing/2010/main" val="0"/>
@@ -3140,7 +3783,7 @@
           <w:rPr>
             <w:noProof/>
           </w:rPr>
-          <w:t>1</w:t>
+          <w:t>2</w:t>
         </w:r>
       </w:fldSimple>
       <w:r>
@@ -3233,7 +3876,7 @@
                     </pic:cNvPicPr>
                   </pic:nvPicPr>
                   <pic:blipFill>
-                    <a:blip r:embed="rId9" cstate="print">
+                    <a:blip r:embed="rId10" cstate="print">
                       <a:extLst>
                         <a:ext uri="{28A0092B-C50C-407E-A947-70E740481C1C}">
                           <a14:useLocalDpi xmlns:a14="http://schemas.microsoft.com/office/drawing/2010/main" val="0"/>
@@ -3279,7 +3922,7 @@
           <w:rPr>
             <w:noProof/>
           </w:rPr>
-          <w:t>2</w:t>
+          <w:t>3</w:t>
         </w:r>
       </w:fldSimple>
       <w:r>
@@ -4878,7 +5521,7 @@
                           <pic:cNvPicPr/>
                         </pic:nvPicPr>
                         <pic:blipFill>
-                          <a:blip r:embed="rId10"/>
+                          <a:blip r:embed="rId11"/>
                           <a:stretch>
                             <a:fillRect/>
                           </a:stretch>
@@ -4921,7 +5564,7 @@
                 <w:rPr>
                   <w:noProof/>
                 </w:rPr>
-                <w:t>3</w:t>
+                <w:t>4</w:t>
               </w:r>
             </w:fldSimple>
             <w:r>
@@ -4972,7 +5615,7 @@
                           <pic:cNvPicPr/>
                         </pic:nvPicPr>
                         <pic:blipFill>
-                          <a:blip r:embed="rId11"/>
+                          <a:blip r:embed="rId12"/>
                           <a:stretch>
                             <a:fillRect/>
                           </a:stretch>
@@ -5015,7 +5658,7 @@
                 <w:rPr>
                   <w:noProof/>
                 </w:rPr>
-                <w:t>4</w:t>
+                <w:t>5</w:t>
               </w:r>
             </w:fldSimple>
             <w:r>
@@ -5059,7 +5702,7 @@
           <w:szCs w:val="24"/>
         </w:rPr>
       </w:pPr>
-      <w:bookmarkStart w:id="7" w:name="_Toc73206983"/>
+      <w:bookmarkStart w:id="7" w:name="_Toc74152206"/>
       <w:r>
         <w:rPr>
           <w:rStyle w:val="fontstyle01"/>
@@ -5227,7 +5870,7 @@
           <w:szCs w:val="24"/>
         </w:rPr>
       </w:pPr>
-      <w:bookmarkStart w:id="8" w:name="_Toc73206984"/>
+      <w:bookmarkStart w:id="8" w:name="_Toc74152207"/>
       <w:r>
         <w:rPr>
           <w:rStyle w:val="fontstyle01"/>
@@ -5379,7 +6022,7 @@
           <w:color w:val="auto"/>
         </w:rPr>
       </w:pPr>
-      <w:bookmarkStart w:id="9" w:name="_Toc73206985"/>
+      <w:bookmarkStart w:id="9" w:name="_Toc74152208"/>
       <w:r>
         <w:rPr>
           <w:rFonts w:ascii="Cambria Math" w:hAnsi="Cambria Math"/>
@@ -5421,7 +6064,7 @@
           <w:color w:val="auto"/>
         </w:rPr>
       </w:pPr>
-      <w:bookmarkStart w:id="10" w:name="_Toc73206986"/>
+      <w:bookmarkStart w:id="10" w:name="_Toc74152209"/>
       <w:r>
         <w:rPr>
           <w:rStyle w:val="fontstyle01"/>
@@ -5616,7 +6259,7 @@
           <w:color w:val="auto"/>
         </w:rPr>
       </w:pPr>
-      <w:bookmarkStart w:id="11" w:name="_Toc73206987"/>
+      <w:bookmarkStart w:id="11" w:name="_Toc74152210"/>
       <w:r>
         <w:rPr>
           <w:rStyle w:val="fontstyle01"/>
@@ -5764,7 +6407,7 @@
                     <pic:cNvPicPr/>
                   </pic:nvPicPr>
                   <pic:blipFill>
-                    <a:blip r:embed="rId12"/>
+                    <a:blip r:embed="rId13"/>
                     <a:stretch>
                       <a:fillRect/>
                     </a:stretch>
@@ -5803,7 +6446,7 @@
           <w:rPr>
             <w:noProof/>
           </w:rPr>
-          <w:t>7</w:t>
+          <w:t>6</w:t>
         </w:r>
       </w:fldSimple>
       <w:r>
@@ -5848,6 +6491,7 @@
           <w:color w:val="auto"/>
         </w:rPr>
       </w:pPr>
+      <w:bookmarkStart w:id="12" w:name="_Toc74152211"/>
       <w:r>
         <w:rPr>
           <w:rStyle w:val="fontstyle01"/>
@@ -5893,6 +6537,7 @@
         </w:rPr>
         <w:t>Data Flow</w:t>
       </w:r>
+      <w:bookmarkEnd w:id="12"/>
     </w:p>
     <w:p>
       <w:pPr>
@@ -5922,7 +6567,7 @@
           <w:color w:val="auto"/>
         </w:rPr>
       </w:pPr>
-      <w:bookmarkStart w:id="12" w:name="_Toc73206988"/>
+      <w:bookmarkStart w:id="13" w:name="_Toc74152212"/>
       <w:r>
         <w:rPr>
           <w:rStyle w:val="fontstyle01"/>
@@ -5968,132 +6613,16 @@
         </w:rPr>
         <w:t>Parallelization</w:t>
       </w:r>
-      <w:bookmarkEnd w:id="12"/>
-    </w:p>
-    <w:p>
-      <w:pPr>
-        <w:rPr>
-          <w:rFonts w:ascii="Cambria Math" w:hAnsi="Cambria Math" w:cstheme="majorBidi"/>
-          <w:sz w:val="24"/>
-          <w:szCs w:val="24"/>
-        </w:rPr>
-      </w:pPr>
-    </w:p>
-    <w:p>
-      <w:pPr>
-        <w:rPr>
-          <w:rFonts w:ascii="Cambria Math" w:hAnsi="Cambria Math" w:cstheme="majorBidi"/>
-          <w:sz w:val="24"/>
-          <w:szCs w:val="24"/>
-        </w:rPr>
-      </w:pPr>
-      <w:proofErr w:type="spellStart"/>
-      <w:r>
-        <w:rPr>
-          <w:rFonts w:ascii="Cambria Math" w:hAnsi="Cambria Math" w:cstheme="majorBidi"/>
-          <w:sz w:val="24"/>
-          <w:szCs w:val="24"/>
-        </w:rPr>
-        <w:t>Parallaiztion</w:t>
-      </w:r>
-      <w:proofErr w:type="spellEnd"/>
-      <w:r>
-        <w:rPr>
-          <w:rFonts w:ascii="Cambria Math" w:hAnsi="Cambria Math" w:cstheme="majorBidi"/>
-          <w:sz w:val="24"/>
-          <w:szCs w:val="24"/>
-        </w:rPr>
-        <w:t xml:space="preserve"> is </w:t>
-      </w:r>
-      <w:proofErr w:type="spellStart"/>
-      <w:r>
-        <w:rPr>
-          <w:rFonts w:ascii="Cambria Math" w:hAnsi="Cambria Math" w:cstheme="majorBidi"/>
-          <w:sz w:val="24"/>
-          <w:szCs w:val="24"/>
-        </w:rPr>
-        <w:t>achiecved</w:t>
-      </w:r>
-      <w:proofErr w:type="spellEnd"/>
-      <w:r>
-        <w:rPr>
-          <w:rFonts w:ascii="Cambria Math" w:hAnsi="Cambria Math" w:cstheme="majorBidi"/>
-          <w:sz w:val="24"/>
-          <w:szCs w:val="24"/>
-        </w:rPr>
-        <w:t xml:space="preserve"> in </w:t>
-      </w:r>
-      <w:proofErr w:type="spellStart"/>
-      <w:r>
-        <w:rPr>
-          <w:rFonts w:ascii="Cambria Math" w:hAnsi="Cambria Math" w:cstheme="majorBidi"/>
-          <w:sz w:val="24"/>
-          <w:szCs w:val="24"/>
-        </w:rPr>
-        <w:t>varius</w:t>
-      </w:r>
-      <w:proofErr w:type="spellEnd"/>
-      <w:r>
-        <w:rPr>
-          <w:rFonts w:ascii="Cambria Math" w:hAnsi="Cambria Math" w:cstheme="majorBidi"/>
-          <w:sz w:val="24"/>
-          <w:szCs w:val="24"/>
-        </w:rPr>
-        <w:t xml:space="preserve"> ways in the conv, </w:t>
-      </w:r>
-      <w:proofErr w:type="gramStart"/>
-      <w:r>
-        <w:rPr>
-          <w:rFonts w:ascii="Cambria Math" w:hAnsi="Cambria Math" w:cstheme="majorBidi"/>
-          <w:sz w:val="24"/>
-          <w:szCs w:val="24"/>
-        </w:rPr>
-        <w:t>pool</w:t>
-      </w:r>
-      <w:proofErr w:type="gramEnd"/>
-      <w:r>
-        <w:rPr>
-          <w:rFonts w:ascii="Cambria Math" w:hAnsi="Cambria Math" w:cstheme="majorBidi"/>
-          <w:sz w:val="24"/>
-          <w:szCs w:val="24"/>
-        </w:rPr>
-        <w:t xml:space="preserve"> and fc blocks.</w:t>
-      </w:r>
-    </w:p>
-    <w:p>
-      <w:pPr>
-        <w:rPr>
-          <w:rFonts w:ascii="Cambria Math" w:hAnsi="Cambria Math" w:cstheme="majorBidi"/>
-          <w:sz w:val="24"/>
-          <w:szCs w:val="24"/>
-        </w:rPr>
-      </w:pPr>
-      <w:r>
-        <w:rPr>
-          <w:rFonts w:ascii="Cambria Math" w:hAnsi="Cambria Math" w:cstheme="majorBidi"/>
-          <w:sz w:val="24"/>
-          <w:szCs w:val="24"/>
-        </w:rPr>
-        <w:t xml:space="preserve">In the conv and pool blocks the parallelization is </w:t>
-      </w:r>
-      <w:proofErr w:type="spellStart"/>
-      <w:r>
-        <w:rPr>
-          <w:rFonts w:ascii="Cambria Math" w:hAnsi="Cambria Math" w:cstheme="majorBidi"/>
-          <w:sz w:val="24"/>
-          <w:szCs w:val="24"/>
-        </w:rPr>
-        <w:t>achecved</w:t>
-      </w:r>
-      <w:proofErr w:type="spellEnd"/>
-      <w:r>
-        <w:rPr>
-          <w:rFonts w:ascii="Cambria Math" w:hAnsi="Cambria Math" w:cstheme="majorBidi"/>
-          <w:sz w:val="24"/>
-          <w:szCs w:val="24"/>
-        </w:rPr>
-        <w:t xml:space="preserve"> by calculating the value of a while filter at once. This is done</w:t>
-      </w:r>
+      <w:bookmarkEnd w:id="13"/>
+    </w:p>
+    <w:p>
+      <w:pPr>
+        <w:rPr>
+          <w:rFonts w:ascii="Cambria Math" w:hAnsi="Cambria Math" w:cstheme="majorBidi"/>
+          <w:sz w:val="24"/>
+          <w:szCs w:val="24"/>
+        </w:rPr>
+      </w:pPr>
     </w:p>
     <w:p>
       <w:pPr>
@@ -6142,7 +6671,7 @@
           <w:color w:val="auto"/>
         </w:rPr>
       </w:pPr>
-      <w:bookmarkStart w:id="13" w:name="_Toc73206989"/>
+      <w:bookmarkStart w:id="14" w:name="_Toc74152213"/>
       <w:r>
         <w:rPr>
           <w:rFonts w:ascii="Cambria Math" w:hAnsi="Cambria Math"/>
@@ -6170,7 +6699,7 @@
         </w:rPr>
         <w:t>Implementation</w:t>
       </w:r>
-      <w:bookmarkEnd w:id="13"/>
+      <w:bookmarkEnd w:id="14"/>
     </w:p>
     <w:p/>
     <w:p>
@@ -6185,7 +6714,7 @@
           <w:szCs w:val="24"/>
         </w:rPr>
       </w:pPr>
-      <w:bookmarkStart w:id="14" w:name="_Toc73206990"/>
+      <w:bookmarkStart w:id="15" w:name="_Toc74152214"/>
       <w:r>
         <w:rPr>
           <w:rStyle w:val="fontstyle01"/>
@@ -6241,7 +6770,7 @@
         </w:rPr>
         <w:t>High Level Synthesis</w:t>
       </w:r>
-      <w:bookmarkEnd w:id="14"/>
+      <w:bookmarkEnd w:id="15"/>
     </w:p>
     <w:p/>
     <w:p>
@@ -6630,21 +7159,17 @@
         <w:jc w:val="both"/>
         <w:rPr>
           <w:rFonts w:ascii="Cambria Math" w:hAnsi="Cambria Math" w:cstheme="majorBidi"/>
-          <w:sz w:val="24"/>
-          <w:szCs w:val="24"/>
-        </w:rPr>
-      </w:pPr>
-      <w:r>
-        <w:rPr>
-          <w:rFonts w:ascii="Cambria Math" w:hAnsi="Cambria Math"/>
-        </w:rPr>
-        <w:t>Easily retarget for different hardware constraints or performance from the same input description</w:t>
-      </w:r>
-      <w:r>
-        <w:rPr>
-          <w:rFonts w:ascii="Cambria Math" w:hAnsi="Cambria Math"/>
-        </w:rPr>
-        <w:t>.</w:t>
+          <w:sz w:val="26"/>
+          <w:szCs w:val="26"/>
+        </w:rPr>
+      </w:pPr>
+      <w:r>
+        <w:rPr>
+          <w:rFonts w:ascii="Cambria Math" w:hAnsi="Cambria Math"/>
+          <w:sz w:val="24"/>
+          <w:szCs w:val="24"/>
+        </w:rPr>
+        <w:t>Easily retarget for different hardware constraints or performance from the same input description.</w:t>
       </w:r>
     </w:p>
     <w:p/>
@@ -6658,7 +7183,7 @@
           <w:color w:val="auto"/>
         </w:rPr>
       </w:pPr>
-      <w:bookmarkStart w:id="15" w:name="_Toc73206991"/>
+      <w:bookmarkStart w:id="16" w:name="_Toc74152215"/>
       <w:r>
         <w:rPr>
           <w:rStyle w:val="fontstyle01"/>
@@ -6704,7 +7229,7 @@
         </w:rPr>
         <w:t>ZedBoard FPGA</w:t>
       </w:r>
-      <w:bookmarkEnd w:id="15"/>
+      <w:bookmarkEnd w:id="16"/>
     </w:p>
     <w:p/>
     <w:p>
@@ -6924,7 +7449,7 @@
                           <pic:cNvPicPr/>
                         </pic:nvPicPr>
                         <pic:blipFill>
-                          <a:blip r:embed="rId13"/>
+                          <a:blip r:embed="rId14"/>
                           <a:stretch>
                             <a:fillRect/>
                           </a:stretch>
@@ -6963,7 +7488,7 @@
                 <w:rPr>
                   <w:noProof/>
                 </w:rPr>
-                <w:t>5</w:t>
+                <w:t>7</w:t>
               </w:r>
             </w:fldSimple>
             <w:r>
@@ -7004,7 +7529,7 @@
                           </pic:cNvPicPr>
                         </pic:nvPicPr>
                         <pic:blipFill>
-                          <a:blip r:embed="rId14" cstate="print">
+                          <a:blip r:embed="rId15" cstate="print">
                             <a:extLst>
                               <a:ext uri="{28A0092B-C50C-407E-A947-70E740481C1C}">
                                 <a14:useLocalDpi xmlns:a14="http://schemas.microsoft.com/office/drawing/2010/main" val="0"/>
@@ -7054,7 +7579,7 @@
                 <w:rPr>
                   <w:noProof/>
                 </w:rPr>
-                <w:t>6</w:t>
+                <w:t>8</w:t>
               </w:r>
             </w:fldSimple>
             <w:r>
@@ -7135,7 +7660,7 @@
                     </pic:cNvPicPr>
                   </pic:nvPicPr>
                   <pic:blipFill>
-                    <a:blip r:embed="rId15">
+                    <a:blip r:embed="rId16">
                       <a:extLst>
                         <a:ext uri="{28A0092B-C50C-407E-A947-70E740481C1C}">
                           <a14:useLocalDpi xmlns:a14="http://schemas.microsoft.com/office/drawing/2010/main" val="0"/>
@@ -7198,7 +7723,7 @@
                     </pic:cNvPicPr>
                   </pic:nvPicPr>
                   <pic:blipFill>
-                    <a:blip r:embed="rId16">
+                    <a:blip r:embed="rId17">
                       <a:extLst>
                         <a:ext uri="{28A0092B-C50C-407E-A947-70E740481C1C}">
                           <a14:useLocalDpi xmlns:a14="http://schemas.microsoft.com/office/drawing/2010/main" val="0"/>
@@ -7272,7 +7797,7 @@
                     </pic:cNvPicPr>
                   </pic:nvPicPr>
                   <pic:blipFill>
-                    <a:blip r:embed="rId17">
+                    <a:blip r:embed="rId18">
                       <a:extLst>
                         <a:ext uri="{28A0092B-C50C-407E-A947-70E740481C1C}">
                           <a14:useLocalDpi xmlns:a14="http://schemas.microsoft.com/office/drawing/2010/main" val="0"/>
@@ -7344,7 +7869,7 @@
                     </pic:cNvPicPr>
                   </pic:nvPicPr>
                   <pic:blipFill>
-                    <a:blip r:embed="rId18">
+                    <a:blip r:embed="rId19">
                       <a:extLst>
                         <a:ext uri="{28A0092B-C50C-407E-A947-70E740481C1C}">
                           <a14:useLocalDpi xmlns:a14="http://schemas.microsoft.com/office/drawing/2010/main" val="0"/>
@@ -7398,7 +7923,7 @@
           <w:szCs w:val="24"/>
         </w:rPr>
       </w:pPr>
-      <w:bookmarkStart w:id="16" w:name="_Toc73206992"/>
+      <w:bookmarkStart w:id="17" w:name="_Toc74152216"/>
       <w:r>
         <w:rPr>
           <w:rStyle w:val="fontstyle01"/>
@@ -7454,7 +7979,7 @@
         </w:rPr>
         <w:t>Software</w:t>
       </w:r>
-      <w:bookmarkEnd w:id="16"/>
+      <w:bookmarkEnd w:id="17"/>
     </w:p>
     <w:p/>
     <w:p/>
@@ -7490,7 +8015,7 @@
           <w:szCs w:val="24"/>
         </w:rPr>
       </w:pPr>
-      <w:bookmarkStart w:id="17" w:name="_Toc73206993"/>
+      <w:bookmarkStart w:id="18" w:name="_Toc74152217"/>
       <w:r>
         <w:rPr>
           <w:rStyle w:val="fontstyle01"/>
@@ -7547,7 +8072,7 @@
         </w:rPr>
         <w:t>Simulation</w:t>
       </w:r>
-      <w:bookmarkEnd w:id="17"/>
+      <w:bookmarkEnd w:id="18"/>
     </w:p>
     <w:p/>
     <w:p>
@@ -7786,7 +8311,6 @@
           <w:color w:val="auto"/>
         </w:rPr>
       </w:pPr>
-      <w:bookmarkStart w:id="18" w:name="_Toc73206994"/>
     </w:p>
     <w:p>
       <w:pPr>
@@ -7799,6 +8323,7 @@
           <w:color w:val="auto"/>
         </w:rPr>
       </w:pPr>
+      <w:bookmarkStart w:id="19" w:name="_Toc74152218"/>
       <w:r>
         <w:rPr>
           <w:rFonts w:ascii="Cambria Math" w:hAnsi="Cambria Math"/>
@@ -7826,7 +8351,7 @@
         </w:rPr>
         <w:t>Results</w:t>
       </w:r>
-      <w:bookmarkEnd w:id="18"/>
+      <w:bookmarkEnd w:id="19"/>
     </w:p>
     <w:p>
       <w:pPr>
@@ -7840,7 +8365,7 @@
           <w:szCs w:val="24"/>
         </w:rPr>
       </w:pPr>
-      <w:bookmarkStart w:id="19" w:name="_Toc73206995"/>
+      <w:bookmarkStart w:id="20" w:name="_Toc74152219"/>
       <w:r>
         <w:rPr>
           <w:rStyle w:val="fontstyle01"/>
@@ -7896,7 +8421,7 @@
         </w:rPr>
         <w:t>Time comparison</w:t>
       </w:r>
-      <w:bookmarkEnd w:id="19"/>
+      <w:bookmarkEnd w:id="20"/>
     </w:p>
     <w:p/>
     <w:p>
@@ -7922,7 +8447,7 @@
                     </pic:cNvPicPr>
                   </pic:nvPicPr>
                   <pic:blipFill>
-                    <a:blip r:embed="rId19">
+                    <a:blip r:embed="rId20">
                       <a:extLst>
                         <a:ext uri="{28A0092B-C50C-407E-A947-70E740481C1C}">
                           <a14:useLocalDpi xmlns:a14="http://schemas.microsoft.com/office/drawing/2010/main" val="0"/>
@@ -7967,7 +8492,7 @@
           <w:szCs w:val="24"/>
         </w:rPr>
       </w:pPr>
-      <w:bookmarkStart w:id="20" w:name="_Toc73206996"/>
+      <w:bookmarkStart w:id="21" w:name="_Toc74152220"/>
       <w:r>
         <w:rPr>
           <w:rStyle w:val="fontstyle01"/>
@@ -8024,7 +8549,7 @@
         </w:rPr>
         <w:t>Precision comparison</w:t>
       </w:r>
-      <w:bookmarkEnd w:id="20"/>
+      <w:bookmarkEnd w:id="21"/>
     </w:p>
     <w:p/>
     <w:p>
@@ -8045,134 +8570,6 @@
                 <pic:pic xmlns:pic="http://schemas.openxmlformats.org/drawingml/2006/picture">
                   <pic:nvPicPr>
                     <pic:cNvPr id="7" name="Picture 7" descr="Table&#10;&#10;Description automatically generated"/>
-                    <pic:cNvPicPr>
-                      <a:picLocks noChangeAspect="1" noChangeArrowheads="1"/>
-                    </pic:cNvPicPr>
-                  </pic:nvPicPr>
-                  <pic:blipFill>
-                    <a:blip r:embed="rId20">
-                      <a:extLst>
-                        <a:ext uri="{28A0092B-C50C-407E-A947-70E740481C1C}">
-                          <a14:useLocalDpi xmlns:a14="http://schemas.microsoft.com/office/drawing/2010/main" val="0"/>
-                        </a:ext>
-                      </a:extLst>
-                    </a:blip>
-                    <a:srcRect/>
-                    <a:stretch>
-                      <a:fillRect/>
-                    </a:stretch>
-                  </pic:blipFill>
-                  <pic:spPr bwMode="auto">
-                    <a:xfrm>
-                      <a:off x="0" y="0"/>
-                      <a:ext cx="5939790" cy="1060450"/>
-                    </a:xfrm>
-                    <a:prstGeom prst="rect">
-                      <a:avLst/>
-                    </a:prstGeom>
-                    <a:noFill/>
-                    <a:ln>
-                      <a:noFill/>
-                    </a:ln>
-                  </pic:spPr>
-                </pic:pic>
-              </a:graphicData>
-            </a:graphic>
-          </wp:inline>
-        </w:drawing>
-      </w:r>
-    </w:p>
-    <w:p/>
-    <w:p/>
-    <w:p>
-      <w:pPr>
-        <w:pStyle w:val="Heading3"/>
-        <w:rPr>
-          <w:rStyle w:val="fontstyle01"/>
-          <w:rFonts w:ascii="Cambria Math" w:hAnsi="Cambria Math"/>
-          <w:b/>
-          <w:bCs/>
-          <w:sz w:val="24"/>
-          <w:szCs w:val="24"/>
-        </w:rPr>
-      </w:pPr>
-      <w:bookmarkStart w:id="21" w:name="_Toc73206997"/>
-      <w:r>
-        <w:rPr>
-          <w:rStyle w:val="fontstyle01"/>
-          <w:rFonts w:ascii="Cambria Math" w:hAnsi="Cambria Math"/>
-          <w:b/>
-          <w:bCs/>
-          <w:sz w:val="24"/>
-          <w:szCs w:val="24"/>
-        </w:rPr>
-        <w:t>4</w:t>
-      </w:r>
-      <w:r>
-        <w:rPr>
-          <w:rStyle w:val="fontstyle01"/>
-          <w:rFonts w:ascii="Cambria Math" w:hAnsi="Cambria Math"/>
-          <w:b/>
-          <w:bCs/>
-          <w:sz w:val="24"/>
-          <w:szCs w:val="24"/>
-        </w:rPr>
-        <w:t>.</w:t>
-      </w:r>
-      <w:r>
-        <w:rPr>
-          <w:rStyle w:val="fontstyle01"/>
-          <w:rFonts w:ascii="Cambria Math" w:hAnsi="Cambria Math"/>
-          <w:b/>
-          <w:bCs/>
-          <w:sz w:val="24"/>
-          <w:szCs w:val="24"/>
-        </w:rPr>
-        <w:t>3</w:t>
-      </w:r>
-      <w:r>
-        <w:rPr>
-          <w:rStyle w:val="fontstyle01"/>
-          <w:rFonts w:ascii="Cambria Math" w:hAnsi="Cambria Math"/>
-          <w:b/>
-          <w:bCs/>
-          <w:sz w:val="24"/>
-          <w:szCs w:val="24"/>
-        </w:rPr>
-        <w:tab/>
-      </w:r>
-      <w:r>
-        <w:rPr>
-          <w:rStyle w:val="fontstyle01"/>
-          <w:rFonts w:ascii="Cambria Math" w:hAnsi="Cambria Math"/>
-          <w:b/>
-          <w:bCs/>
-          <w:sz w:val="24"/>
-          <w:szCs w:val="24"/>
-        </w:rPr>
-        <w:t>Power comparison</w:t>
-      </w:r>
-      <w:bookmarkEnd w:id="21"/>
-    </w:p>
-    <w:p/>
-    <w:p>
-      <w:r>
-        <w:rPr>
-          <w:noProof/>
-        </w:rPr>
-        <w:drawing>
-          <wp:inline distT="0" distB="0" distL="0" distR="0" wp14:anchorId="2D723F71" wp14:editId="077A2F62">
-            <wp:extent cx="5939790" cy="1060450"/>
-            <wp:effectExtent l="0" t="0" r="3810" b="6350"/>
-            <wp:docPr id="6" name="Picture 6" descr="Table&#10;&#10;Description automatically generated"/>
-            <wp:cNvGraphicFramePr>
-              <a:graphicFrameLocks xmlns:a="http://schemas.openxmlformats.org/drawingml/2006/main" noChangeAspect="1"/>
-            </wp:cNvGraphicFramePr>
-            <a:graphic xmlns:a="http://schemas.openxmlformats.org/drawingml/2006/main">
-              <a:graphicData uri="http://schemas.openxmlformats.org/drawingml/2006/picture">
-                <pic:pic xmlns:pic="http://schemas.openxmlformats.org/drawingml/2006/picture">
-                  <pic:nvPicPr>
-                    <pic:cNvPr id="6" name="Picture 6" descr="Table&#10;&#10;Description automatically generated"/>
                     <pic:cNvPicPr>
                       <a:picLocks noChangeAspect="1" noChangeArrowheads="1"/>
                     </pic:cNvPicPr>
@@ -8212,10 +8609,138 @@
     </w:p>
     <w:p/>
     <w:p/>
+    <w:p>
+      <w:pPr>
+        <w:pStyle w:val="Heading3"/>
+        <w:rPr>
+          <w:rStyle w:val="fontstyle01"/>
+          <w:rFonts w:ascii="Cambria Math" w:hAnsi="Cambria Math"/>
+          <w:b/>
+          <w:bCs/>
+          <w:sz w:val="24"/>
+          <w:szCs w:val="24"/>
+        </w:rPr>
+      </w:pPr>
+      <w:bookmarkStart w:id="22" w:name="_Toc74152221"/>
+      <w:r>
+        <w:rPr>
+          <w:rStyle w:val="fontstyle01"/>
+          <w:rFonts w:ascii="Cambria Math" w:hAnsi="Cambria Math"/>
+          <w:b/>
+          <w:bCs/>
+          <w:sz w:val="24"/>
+          <w:szCs w:val="24"/>
+        </w:rPr>
+        <w:t>4</w:t>
+      </w:r>
+      <w:r>
+        <w:rPr>
+          <w:rStyle w:val="fontstyle01"/>
+          <w:rFonts w:ascii="Cambria Math" w:hAnsi="Cambria Math"/>
+          <w:b/>
+          <w:bCs/>
+          <w:sz w:val="24"/>
+          <w:szCs w:val="24"/>
+        </w:rPr>
+        <w:t>.</w:t>
+      </w:r>
+      <w:r>
+        <w:rPr>
+          <w:rStyle w:val="fontstyle01"/>
+          <w:rFonts w:ascii="Cambria Math" w:hAnsi="Cambria Math"/>
+          <w:b/>
+          <w:bCs/>
+          <w:sz w:val="24"/>
+          <w:szCs w:val="24"/>
+        </w:rPr>
+        <w:t>3</w:t>
+      </w:r>
+      <w:r>
+        <w:rPr>
+          <w:rStyle w:val="fontstyle01"/>
+          <w:rFonts w:ascii="Cambria Math" w:hAnsi="Cambria Math"/>
+          <w:b/>
+          <w:bCs/>
+          <w:sz w:val="24"/>
+          <w:szCs w:val="24"/>
+        </w:rPr>
+        <w:tab/>
+      </w:r>
+      <w:r>
+        <w:rPr>
+          <w:rStyle w:val="fontstyle01"/>
+          <w:rFonts w:ascii="Cambria Math" w:hAnsi="Cambria Math"/>
+          <w:b/>
+          <w:bCs/>
+          <w:sz w:val="24"/>
+          <w:szCs w:val="24"/>
+        </w:rPr>
+        <w:t>Power comparison</w:t>
+      </w:r>
+      <w:bookmarkEnd w:id="22"/>
+    </w:p>
+    <w:p/>
+    <w:p>
+      <w:r>
+        <w:rPr>
+          <w:noProof/>
+        </w:rPr>
+        <w:drawing>
+          <wp:inline distT="0" distB="0" distL="0" distR="0" wp14:anchorId="2D723F71" wp14:editId="077A2F62">
+            <wp:extent cx="5939790" cy="1060450"/>
+            <wp:effectExtent l="0" t="0" r="3810" b="6350"/>
+            <wp:docPr id="6" name="Picture 6" descr="Table&#10;&#10;Description automatically generated"/>
+            <wp:cNvGraphicFramePr>
+              <a:graphicFrameLocks xmlns:a="http://schemas.openxmlformats.org/drawingml/2006/main" noChangeAspect="1"/>
+            </wp:cNvGraphicFramePr>
+            <a:graphic xmlns:a="http://schemas.openxmlformats.org/drawingml/2006/main">
+              <a:graphicData uri="http://schemas.openxmlformats.org/drawingml/2006/picture">
+                <pic:pic xmlns:pic="http://schemas.openxmlformats.org/drawingml/2006/picture">
+                  <pic:nvPicPr>
+                    <pic:cNvPr id="6" name="Picture 6" descr="Table&#10;&#10;Description automatically generated"/>
+                    <pic:cNvPicPr>
+                      <a:picLocks noChangeAspect="1" noChangeArrowheads="1"/>
+                    </pic:cNvPicPr>
+                  </pic:nvPicPr>
+                  <pic:blipFill>
+                    <a:blip r:embed="rId22">
+                      <a:extLst>
+                        <a:ext uri="{28A0092B-C50C-407E-A947-70E740481C1C}">
+                          <a14:useLocalDpi xmlns:a14="http://schemas.microsoft.com/office/drawing/2010/main" val="0"/>
+                        </a:ext>
+                      </a:extLst>
+                    </a:blip>
+                    <a:srcRect/>
+                    <a:stretch>
+                      <a:fillRect/>
+                    </a:stretch>
+                  </pic:blipFill>
+                  <pic:spPr bwMode="auto">
+                    <a:xfrm>
+                      <a:off x="0" y="0"/>
+                      <a:ext cx="5939790" cy="1060450"/>
+                    </a:xfrm>
+                    <a:prstGeom prst="rect">
+                      <a:avLst/>
+                    </a:prstGeom>
+                    <a:noFill/>
+                    <a:ln>
+                      <a:noFill/>
+                    </a:ln>
+                  </pic:spPr>
+                </pic:pic>
+              </a:graphicData>
+            </a:graphic>
+          </wp:inline>
+        </w:drawing>
+      </w:r>
+    </w:p>
     <w:p/>
     <w:p/>
     <w:p/>
     <w:p/>
+    <w:p/>
+    <w:p/>
     <w:p>
       <w:pPr>
         <w:pStyle w:val="Heading2"/>
@@ -8227,7 +8752,7 @@
           <w:color w:val="auto"/>
         </w:rPr>
       </w:pPr>
-      <w:bookmarkStart w:id="22" w:name="_Toc73206998"/>
+      <w:bookmarkStart w:id="23" w:name="_Toc74152222"/>
       <w:r>
         <w:rPr>
           <w:rFonts w:ascii="Cambria Math" w:hAnsi="Cambria Math"/>
@@ -8255,7 +8780,7 @@
         </w:rPr>
         <w:t>Discussion</w:t>
       </w:r>
-      <w:bookmarkEnd w:id="22"/>
+      <w:bookmarkEnd w:id="23"/>
     </w:p>
     <w:p>
       <w:pPr>
@@ -8269,7 +8794,7 @@
           <w:szCs w:val="24"/>
         </w:rPr>
       </w:pPr>
-      <w:bookmarkStart w:id="23" w:name="_Toc73206999"/>
+      <w:bookmarkStart w:id="24" w:name="_Toc74152223"/>
       <w:r>
         <w:rPr>
           <w:rStyle w:val="fontstyle01"/>
@@ -8325,7 +8850,7 @@
         </w:rPr>
         <w:t>Conclusions</w:t>
       </w:r>
-      <w:bookmarkEnd w:id="23"/>
+      <w:bookmarkEnd w:id="24"/>
     </w:p>
     <w:p/>
     <w:p>
@@ -8340,7 +8865,7 @@
           <w:szCs w:val="24"/>
         </w:rPr>
       </w:pPr>
-      <w:bookmarkStart w:id="24" w:name="_Toc73207000"/>
+      <w:bookmarkStart w:id="25" w:name="_Toc74152224"/>
       <w:r>
         <w:rPr>
           <w:rStyle w:val="fontstyle01"/>
@@ -8396,7 +8921,7 @@
         </w:rPr>
         <w:t>Future work</w:t>
       </w:r>
-      <w:bookmarkEnd w:id="24"/>
+      <w:bookmarkEnd w:id="25"/>
     </w:p>
     <w:p/>
     <w:p/>
@@ -8412,7 +8937,7 @@
           <w:color w:val="auto"/>
         </w:rPr>
       </w:pPr>
-      <w:bookmarkStart w:id="25" w:name="_Toc73207001"/>
+      <w:bookmarkStart w:id="26" w:name="_Toc74152225"/>
       <w:r>
         <w:rPr>
           <w:rFonts w:ascii="Cambria Math" w:hAnsi="Cambria Math"/>
@@ -8440,10 +8965,11 @@
         </w:rPr>
         <w:t>References</w:t>
       </w:r>
-      <w:bookmarkEnd w:id="25"/>
+      <w:bookmarkEnd w:id="26"/>
     </w:p>
     <w:p/>
     <w:sectPr>
+      <w:footerReference w:type="default" r:id="rId23"/>
       <w:pgSz w:w="12240" w:h="15840"/>
       <w:pgMar w:top="1440" w:right="1440" w:bottom="1440" w:left="1440" w:header="720" w:footer="720" w:gutter="0"/>
       <w:cols w:space="720"/>
@@ -8470,6 +8996,59 @@
     </w:p>
   </w:endnote>
 </w:endnotes>
+</file>
+
+<file path=word/footer1.xml><?xml version="1.0" encoding="utf-8"?>
+<w:ftr xmlns:wpc="http://schemas.microsoft.com/office/word/2010/wordprocessingCanvas" xmlns:cx="http://schemas.microsoft.com/office/drawing/2014/chartex" xmlns:cx1="http://schemas.microsoft.com/office/drawing/2015/9/8/chartex" xmlns:cx2="http://schemas.microsoft.com/office/drawing/2015/10/21/chartex" xmlns:cx3="http://schemas.microsoft.com/office/drawing/2016/5/9/chartex" xmlns:cx4="http://schemas.microsoft.com/office/drawing/2016/5/10/chartex" xmlns:cx5="http://schemas.microsoft.com/office/drawing/2016/5/11/chartex" xmlns:cx6="http://schemas.microsoft.com/office/drawing/2016/5/12/chartex" xmlns:cx7="http://schemas.microsoft.com/office/drawing/2016/5/13/chartex" xmlns:cx8="http://schemas.microsoft.com/office/drawing/2016/5/14/chartex" xmlns:mc="http://schemas.openxmlformats.org/markup-compatibility/2006" xmlns:aink="http://schemas.microsoft.com/office/drawing/2016/ink" xmlns:am3d="http://schemas.microsoft.com/office/drawing/2017/model3d" xmlns:o="urn:schemas-microsoft-com:office:office" xmlns:r="http://schemas.openxmlformats.org/officeDocument/2006/relationships" xmlns:m="http://schemas.openxmlformats.org/officeDocument/2006/math" xmlns:v="urn:schemas-microsoft-com:vml" xmlns:wp14="http://schemas.microsoft.com/office/word/2010/wordprocessingDrawing" xmlns:wp="http://schemas.openxmlformats.org/drawingml/2006/wordprocessingDrawing" xmlns:w10="urn:schemas-microsoft-com:office:word" xmlns:w="http://schemas.openxmlformats.org/wordprocessingml/2006/main" xmlns:w14="http://schemas.microsoft.com/office/word/2010/wordml" xmlns:w15="http://schemas.microsoft.com/office/word/2012/wordml" xmlns:w16cex="http://schemas.microsoft.com/office/word/2018/wordml/cex" xmlns:w16cid="http://schemas.microsoft.com/office/word/2016/wordml/cid" xmlns:w16="http://schemas.microsoft.com/office/word/2018/wordml" xmlns:w16sdtdh="http://schemas.microsoft.com/office/word/2020/wordml/sdtdatahash" xmlns:w16se="http://schemas.microsoft.com/office/word/2015/wordml/symex" xmlns:wpg="http://schemas.microsoft.com/office/word/2010/wordprocessingGroup" xmlns:wpi="http://schemas.microsoft.com/office/word/2010/wordprocessingInk" xmlns:wne="http://schemas.microsoft.com/office/word/2006/wordml" xmlns:wps="http://schemas.microsoft.com/office/word/2010/wordprocessingShape" mc:Ignorable="w14 w15 w16se w16cid w16 w16cex w16sdtdh wp14">
+  <w:sdt>
+    <w:sdtPr>
+      <w:id w:val="-1618363201"/>
+      <w:docPartObj>
+        <w:docPartGallery w:val="Page Numbers (Bottom of Page)"/>
+        <w:docPartUnique/>
+      </w:docPartObj>
+    </w:sdtPr>
+    <w:sdtEndPr>
+      <w:rPr>
+        <w:noProof/>
+      </w:rPr>
+    </w:sdtEndPr>
+    <w:sdtContent>
+      <w:p>
+        <w:pPr>
+          <w:pStyle w:val="Footer"/>
+          <w:jc w:val="center"/>
+        </w:pPr>
+        <w:r>
+          <w:fldChar w:fldCharType="begin"/>
+        </w:r>
+        <w:r>
+          <w:instrText xml:space="preserve"> PAGE   \* MERGEFORMAT </w:instrText>
+        </w:r>
+        <w:r>
+          <w:fldChar w:fldCharType="separate"/>
+        </w:r>
+        <w:r>
+          <w:rPr>
+            <w:noProof/>
+          </w:rPr>
+          <w:t>2</w:t>
+        </w:r>
+        <w:r>
+          <w:rPr>
+            <w:noProof/>
+          </w:rPr>
+          <w:fldChar w:fldCharType="end"/>
+        </w:r>
+      </w:p>
+    </w:sdtContent>
+  </w:sdt>
+  <w:p>
+    <w:pPr>
+      <w:pStyle w:val="Footer"/>
+    </w:pPr>
+  </w:p>
+</w:ftr>
 </file>
 
 <file path=word/footnotes.xml><?xml version="1.0" encoding="utf-8"?>
@@ -10187,6 +10766,7 @@
   </w:style>
   <w:style w:type="paragraph" w:styleId="NoSpacing">
     <w:name w:val="No Spacing"/>
+    <w:link w:val="NoSpacingChar"/>
     <w:uiPriority w:val="1"/>
     <w:qFormat/>
     <w:rsid w:val="007F73FA"/>
@@ -10505,7 +11085,6 @@
     <w:basedOn w:val="Normal"/>
     <w:link w:val="BodyText2Char"/>
     <w:uiPriority w:val="99"/>
-    <w:semiHidden/>
     <w:unhideWhenUsed/>
     <w:rsid w:val="009369C3"/>
     <w:pPr>
@@ -10517,7 +11096,6 @@
     <w:basedOn w:val="DefaultParagraphFont"/>
     <w:link w:val="BodyText2"/>
     <w:uiPriority w:val="99"/>
-    <w:semiHidden/>
     <w:rsid w:val="009369C3"/>
   </w:style>
   <w:style w:type="paragraph" w:styleId="BodyText">
@@ -10570,6 +11148,55 @@
       <w:sz w:val="24"/>
       <w:szCs w:val="24"/>
     </w:rPr>
+  </w:style>
+  <w:style w:type="paragraph" w:styleId="Header">
+    <w:name w:val="header"/>
+    <w:basedOn w:val="Normal"/>
+    <w:link w:val="HeaderChar"/>
+    <w:uiPriority w:val="99"/>
+    <w:unhideWhenUsed/>
+    <w:rsid w:val="00BF3770"/>
+    <w:pPr>
+      <w:tabs>
+        <w:tab w:val="center" w:pos="4680"/>
+        <w:tab w:val="right" w:pos="9360"/>
+      </w:tabs>
+    </w:pPr>
+  </w:style>
+  <w:style w:type="character" w:customStyle="1" w:styleId="HeaderChar">
+    <w:name w:val="Header Char"/>
+    <w:basedOn w:val="DefaultParagraphFont"/>
+    <w:link w:val="Header"/>
+    <w:uiPriority w:val="99"/>
+    <w:rsid w:val="00BF3770"/>
+  </w:style>
+  <w:style w:type="paragraph" w:styleId="Footer">
+    <w:name w:val="footer"/>
+    <w:basedOn w:val="Normal"/>
+    <w:link w:val="FooterChar"/>
+    <w:uiPriority w:val="99"/>
+    <w:unhideWhenUsed/>
+    <w:rsid w:val="00BF3770"/>
+    <w:pPr>
+      <w:tabs>
+        <w:tab w:val="center" w:pos="4680"/>
+        <w:tab w:val="right" w:pos="9360"/>
+      </w:tabs>
+    </w:pPr>
+  </w:style>
+  <w:style w:type="character" w:customStyle="1" w:styleId="FooterChar">
+    <w:name w:val="Footer Char"/>
+    <w:basedOn w:val="DefaultParagraphFont"/>
+    <w:link w:val="Footer"/>
+    <w:uiPriority w:val="99"/>
+    <w:rsid w:val="00BF3770"/>
+  </w:style>
+  <w:style w:type="character" w:customStyle="1" w:styleId="NoSpacingChar">
+    <w:name w:val="No Spacing Char"/>
+    <w:basedOn w:val="DefaultParagraphFont"/>
+    <w:link w:val="NoSpacing"/>
+    <w:uiPriority w:val="1"/>
+    <w:rsid w:val="00BF3770"/>
   </w:style>
 </w:styles>
 </file>

--- a/documents/book.docx
+++ b/documents/book.docx
@@ -642,6 +642,8 @@
       </w:sdtPr>
       <w:sdtEndPr>
         <w:rPr>
+          <w:b w:val="0"/>
+          <w:bCs w:val="0"/>
           <w:noProof/>
           <w:sz w:val="22"/>
           <w:szCs w:val="22"/>
@@ -695,7 +697,7 @@
           <w:r>
             <w:fldChar w:fldCharType="separate"/>
           </w:r>
-          <w:hyperlink w:anchor="_Toc74152203" w:history="1">
+          <w:hyperlink w:anchor="_Toc74423032" w:history="1">
             <w:r>
               <w:rPr>
                 <w:rStyle w:val="Hyperlink"/>
@@ -737,7 +739,7 @@
                 <w:noProof/>
                 <w:webHidden/>
               </w:rPr>
-              <w:instrText xml:space="preserve"> PAGEREF _Toc74152203 \h </w:instrText>
+              <w:instrText xml:space="preserve"> PAGEREF _Toc74423032 \h </w:instrText>
             </w:r>
             <w:r>
               <w:rPr>
@@ -781,7 +783,7 @@
               <w:lang w:bidi="he-IL"/>
             </w:rPr>
           </w:pPr>
-          <w:hyperlink w:anchor="_Toc74152204" w:history="1">
+          <w:hyperlink w:anchor="_Toc74423033" w:history="1">
             <w:r>
               <w:rPr>
                 <w:rStyle w:val="Hyperlink"/>
@@ -825,7 +827,7 @@
                 <w:noProof/>
                 <w:webHidden/>
               </w:rPr>
-              <w:instrText xml:space="preserve"> PAGEREF _Toc74152204 \h </w:instrText>
+              <w:instrText xml:space="preserve"> PAGEREF _Toc74423033 \h </w:instrText>
             </w:r>
             <w:r>
               <w:rPr>
@@ -869,7 +871,7 @@
               <w:lang w:bidi="he-IL"/>
             </w:rPr>
           </w:pPr>
-          <w:hyperlink w:anchor="_Toc74152205" w:history="1">
+          <w:hyperlink w:anchor="_Toc74423034" w:history="1">
             <w:r>
               <w:rPr>
                 <w:rStyle w:val="Hyperlink"/>
@@ -913,7 +915,7 @@
                 <w:noProof/>
                 <w:webHidden/>
               </w:rPr>
-              <w:instrText xml:space="preserve"> PAGEREF _Toc74152205 \h </w:instrText>
+              <w:instrText xml:space="preserve"> PAGEREF _Toc74423034 \h </w:instrText>
             </w:r>
             <w:r>
               <w:rPr>
@@ -957,7 +959,7 @@
               <w:lang w:bidi="he-IL"/>
             </w:rPr>
           </w:pPr>
-          <w:hyperlink w:anchor="_Toc74152206" w:history="1">
+          <w:hyperlink w:anchor="_Toc74423035" w:history="1">
             <w:r>
               <w:rPr>
                 <w:rStyle w:val="Hyperlink"/>
@@ -1001,7 +1003,7 @@
                 <w:noProof/>
                 <w:webHidden/>
               </w:rPr>
-              <w:instrText xml:space="preserve"> PAGEREF _Toc74152206 \h </w:instrText>
+              <w:instrText xml:space="preserve"> PAGEREF _Toc74423035 \h </w:instrText>
             </w:r>
             <w:r>
               <w:rPr>
@@ -1045,7 +1047,7 @@
               <w:lang w:bidi="he-IL"/>
             </w:rPr>
           </w:pPr>
-          <w:hyperlink w:anchor="_Toc74152207" w:history="1">
+          <w:hyperlink w:anchor="_Toc74423036" w:history="1">
             <w:r>
               <w:rPr>
                 <w:rStyle w:val="Hyperlink"/>
@@ -1068,7 +1070,7 @@
                 <w:rFonts w:ascii="Cambria Math" w:hAnsi="Cambria Math"/>
                 <w:noProof/>
               </w:rPr>
-              <w:t>Field-Programmable Arrays</w:t>
+              <w:t>Field-Programmable Gate Arrays</w:t>
             </w:r>
             <w:r>
               <w:rPr>
@@ -1089,7 +1091,7 @@
                 <w:noProof/>
                 <w:webHidden/>
               </w:rPr>
-              <w:instrText xml:space="preserve"> PAGEREF _Toc74152207 \h </w:instrText>
+              <w:instrText xml:space="preserve"> PAGEREF _Toc74423036 \h </w:instrText>
             </w:r>
             <w:r>
               <w:rPr>
@@ -1131,7 +1133,7 @@
               <w:noProof/>
             </w:rPr>
           </w:pPr>
-          <w:hyperlink w:anchor="_Toc74152208" w:history="1">
+          <w:hyperlink w:anchor="_Toc74423037" w:history="1">
             <w:r>
               <w:rPr>
                 <w:rStyle w:val="Hyperlink"/>
@@ -1173,7 +1175,7 @@
                 <w:noProof/>
                 <w:webHidden/>
               </w:rPr>
-              <w:instrText xml:space="preserve"> PAGEREF _Toc74152208 \h </w:instrText>
+              <w:instrText xml:space="preserve"> PAGEREF _Toc74423037 \h </w:instrText>
             </w:r>
             <w:r>
               <w:rPr>
@@ -1217,7 +1219,7 @@
               <w:lang w:bidi="he-IL"/>
             </w:rPr>
           </w:pPr>
-          <w:hyperlink w:anchor="_Toc74152209" w:history="1">
+          <w:hyperlink w:anchor="_Toc74423038" w:history="1">
             <w:r>
               <w:rPr>
                 <w:rStyle w:val="Hyperlink"/>
@@ -1240,7 +1242,7 @@
                 <w:rFonts w:ascii="Cambria Math" w:hAnsi="Cambria Math"/>
                 <w:noProof/>
               </w:rPr>
-              <w:t>Fixed Point Calculations</w:t>
+              <w:t>ZedBoard FPGA</w:t>
             </w:r>
             <w:r>
               <w:rPr>
@@ -1261,7 +1263,7 @@
                 <w:noProof/>
                 <w:webHidden/>
               </w:rPr>
-              <w:instrText xml:space="preserve"> PAGEREF _Toc74152209 \h </w:instrText>
+              <w:instrText xml:space="preserve"> PAGEREF _Toc74423038 \h </w:instrText>
             </w:r>
             <w:r>
               <w:rPr>
@@ -1305,7 +1307,7 @@
               <w:lang w:bidi="he-IL"/>
             </w:rPr>
           </w:pPr>
-          <w:hyperlink w:anchor="_Toc74152210" w:history="1">
+          <w:hyperlink w:anchor="_Toc74423039" w:history="1">
             <w:r>
               <w:rPr>
                 <w:rStyle w:val="Hyperlink"/>
@@ -1349,7 +1351,7 @@
                 <w:noProof/>
                 <w:webHidden/>
               </w:rPr>
-              <w:instrText xml:space="preserve"> PAGEREF _Toc74152210 \h </w:instrText>
+              <w:instrText xml:space="preserve"> PAGEREF _Toc74423039 \h </w:instrText>
             </w:r>
             <w:r>
               <w:rPr>
@@ -1393,14 +1395,14 @@
               <w:lang w:bidi="he-IL"/>
             </w:rPr>
           </w:pPr>
-          <w:hyperlink w:anchor="_Toc74152211" w:history="1">
+          <w:hyperlink w:anchor="_Toc74423040" w:history="1">
             <w:r>
               <w:rPr>
                 <w:rStyle w:val="Hyperlink"/>
                 <w:rFonts w:ascii="Cambria Math" w:hAnsi="Cambria Math"/>
                 <w:noProof/>
               </w:rPr>
-              <w:t>2.4</w:t>
+              <w:t>2.3</w:t>
             </w:r>
             <w:r>
               <w:rPr>
@@ -1416,7 +1418,7 @@
                 <w:rFonts w:ascii="Cambria Math" w:hAnsi="Cambria Math"/>
                 <w:noProof/>
               </w:rPr>
-              <w:t>Data Flow</w:t>
+              <w:t>Fixed Point Calculations</w:t>
             </w:r>
             <w:r>
               <w:rPr>
@@ -1437,7 +1439,7 @@
                 <w:noProof/>
                 <w:webHidden/>
               </w:rPr>
-              <w:instrText xml:space="preserve"> PAGEREF _Toc74152211 \h </w:instrText>
+              <w:instrText xml:space="preserve"> PAGEREF _Toc74423040 \h </w:instrText>
             </w:r>
             <w:r>
               <w:rPr>
@@ -1481,14 +1483,14 @@
               <w:lang w:bidi="he-IL"/>
             </w:rPr>
           </w:pPr>
-          <w:hyperlink w:anchor="_Toc74152212" w:history="1">
+          <w:hyperlink w:anchor="_Toc74423041" w:history="1">
             <w:r>
               <w:rPr>
                 <w:rStyle w:val="Hyperlink"/>
                 <w:rFonts w:ascii="Cambria Math" w:hAnsi="Cambria Math"/>
                 <w:noProof/>
               </w:rPr>
-              <w:t>2.3</w:t>
+              <w:t>2.4</w:t>
             </w:r>
             <w:r>
               <w:rPr>
@@ -1504,7 +1506,7 @@
                 <w:rFonts w:ascii="Cambria Math" w:hAnsi="Cambria Math"/>
                 <w:noProof/>
               </w:rPr>
-              <w:t>Parallelization</w:t>
+              <w:t>High Level Synthesis</w:t>
             </w:r>
             <w:r>
               <w:rPr>
@@ -1525,7 +1527,7 @@
                 <w:noProof/>
                 <w:webHidden/>
               </w:rPr>
-              <w:instrText xml:space="preserve"> PAGEREF _Toc74152212 \h </w:instrText>
+              <w:instrText xml:space="preserve"> PAGEREF _Toc74423041 \h </w:instrText>
             </w:r>
             <w:r>
               <w:rPr>
@@ -1545,7 +1547,7 @@
                 <w:noProof/>
                 <w:webHidden/>
               </w:rPr>
-              <w:t>10</w:t>
+              <w:t>11</w:t>
             </w:r>
             <w:r>
               <w:rPr>
@@ -1567,7 +1569,7 @@
               <w:noProof/>
             </w:rPr>
           </w:pPr>
-          <w:hyperlink w:anchor="_Toc74152213" w:history="1">
+          <w:hyperlink w:anchor="_Toc74423042" w:history="1">
             <w:r>
               <w:rPr>
                 <w:rStyle w:val="Hyperlink"/>
@@ -1609,7 +1611,7 @@
                 <w:noProof/>
                 <w:webHidden/>
               </w:rPr>
-              <w:instrText xml:space="preserve"> PAGEREF _Toc74152213 \h </w:instrText>
+              <w:instrText xml:space="preserve"> PAGEREF _Toc74423042 \h </w:instrText>
             </w:r>
             <w:r>
               <w:rPr>
@@ -1629,7 +1631,7 @@
                 <w:noProof/>
                 <w:webHidden/>
               </w:rPr>
-              <w:t>10</w:t>
+              <w:t>12</w:t>
             </w:r>
             <w:r>
               <w:rPr>
@@ -1653,7 +1655,7 @@
               <w:lang w:bidi="he-IL"/>
             </w:rPr>
           </w:pPr>
-          <w:hyperlink w:anchor="_Toc74152214" w:history="1">
+          <w:hyperlink w:anchor="_Toc74423043" w:history="1">
             <w:r>
               <w:rPr>
                 <w:rStyle w:val="Hyperlink"/>
@@ -1676,7 +1678,7 @@
                 <w:rFonts w:ascii="Cambria Math" w:hAnsi="Cambria Math"/>
                 <w:noProof/>
               </w:rPr>
-              <w:t>High Level Synthesis</w:t>
+              <w:t>CNN Model</w:t>
             </w:r>
             <w:r>
               <w:rPr>
@@ -1697,7 +1699,7 @@
                 <w:noProof/>
                 <w:webHidden/>
               </w:rPr>
-              <w:instrText xml:space="preserve"> PAGEREF _Toc74152214 \h </w:instrText>
+              <w:instrText xml:space="preserve"> PAGEREF _Toc74423043 \h </w:instrText>
             </w:r>
             <w:r>
               <w:rPr>
@@ -1717,7 +1719,7 @@
                 <w:noProof/>
                 <w:webHidden/>
               </w:rPr>
-              <w:t>10</w:t>
+              <w:t>12</w:t>
             </w:r>
             <w:r>
               <w:rPr>
@@ -1741,7 +1743,7 @@
               <w:lang w:bidi="he-IL"/>
             </w:rPr>
           </w:pPr>
-          <w:hyperlink w:anchor="_Toc74152215" w:history="1">
+          <w:hyperlink w:anchor="_Toc74423044" w:history="1">
             <w:r>
               <w:rPr>
                 <w:rStyle w:val="Hyperlink"/>
@@ -1764,7 +1766,7 @@
                 <w:rFonts w:ascii="Cambria Math" w:hAnsi="Cambria Math"/>
                 <w:noProof/>
               </w:rPr>
-              <w:t>ZedBoard FPGA</w:t>
+              <w:t>Process</w:t>
             </w:r>
             <w:r>
               <w:rPr>
@@ -1785,7 +1787,7 @@
                 <w:noProof/>
                 <w:webHidden/>
               </w:rPr>
-              <w:instrText xml:space="preserve"> PAGEREF _Toc74152215 \h </w:instrText>
+              <w:instrText xml:space="preserve"> PAGEREF _Toc74423044 \h </w:instrText>
             </w:r>
             <w:r>
               <w:rPr>
@@ -1805,7 +1807,7 @@
                 <w:noProof/>
                 <w:webHidden/>
               </w:rPr>
-              <w:t>11</w:t>
+              <w:t>13</w:t>
             </w:r>
             <w:r>
               <w:rPr>
@@ -1829,14 +1831,14 @@
               <w:lang w:bidi="he-IL"/>
             </w:rPr>
           </w:pPr>
-          <w:hyperlink w:anchor="_Toc74152216" w:history="1">
+          <w:hyperlink w:anchor="_Toc74423045" w:history="1">
             <w:r>
               <w:rPr>
                 <w:rStyle w:val="Hyperlink"/>
                 <w:rFonts w:ascii="Cambria Math" w:hAnsi="Cambria Math"/>
                 <w:noProof/>
               </w:rPr>
-              <w:t>3.2</w:t>
+              <w:t>3.3</w:t>
             </w:r>
             <w:r>
               <w:rPr>
@@ -1852,7 +1854,7 @@
                 <w:rFonts w:ascii="Cambria Math" w:hAnsi="Cambria Math"/>
                 <w:noProof/>
               </w:rPr>
-              <w:t>Software</w:t>
+              <w:t>Utilization</w:t>
             </w:r>
             <w:r>
               <w:rPr>
@@ -1873,7 +1875,7 @@
                 <w:noProof/>
                 <w:webHidden/>
               </w:rPr>
-              <w:instrText xml:space="preserve"> PAGEREF _Toc74152216 \h </w:instrText>
+              <w:instrText xml:space="preserve"> PAGEREF _Toc74423045 \h </w:instrText>
             </w:r>
             <w:r>
               <w:rPr>
@@ -1893,7 +1895,7 @@
                 <w:noProof/>
                 <w:webHidden/>
               </w:rPr>
-              <w:t>13</w:t>
+              <w:t>15</w:t>
             </w:r>
             <w:r>
               <w:rPr>
@@ -1917,14 +1919,14 @@
               <w:lang w:bidi="he-IL"/>
             </w:rPr>
           </w:pPr>
-          <w:hyperlink w:anchor="_Toc74152217" w:history="1">
+          <w:hyperlink w:anchor="_Toc74423046" w:history="1">
             <w:r>
               <w:rPr>
                 <w:rStyle w:val="Hyperlink"/>
                 <w:rFonts w:ascii="Cambria Math" w:hAnsi="Cambria Math"/>
                 <w:noProof/>
               </w:rPr>
-              <w:t>3.2</w:t>
+              <w:t>3.4</w:t>
             </w:r>
             <w:r>
               <w:rPr>
@@ -1940,7 +1942,7 @@
                 <w:rFonts w:ascii="Cambria Math" w:hAnsi="Cambria Math"/>
                 <w:noProof/>
               </w:rPr>
-              <w:t>Simulation</w:t>
+              <w:t>Software</w:t>
             </w:r>
             <w:r>
               <w:rPr>
@@ -1961,7 +1963,7 @@
                 <w:noProof/>
                 <w:webHidden/>
               </w:rPr>
-              <w:instrText xml:space="preserve"> PAGEREF _Toc74152217 \h </w:instrText>
+              <w:instrText xml:space="preserve"> PAGEREF _Toc74423046 \h </w:instrText>
             </w:r>
             <w:r>
               <w:rPr>
@@ -1981,7 +1983,7 @@
                 <w:noProof/>
                 <w:webHidden/>
               </w:rPr>
-              <w:t>14</w:t>
+              <w:t>16</w:t>
             </w:r>
             <w:r>
               <w:rPr>
@@ -2003,7 +2005,7 @@
               <w:noProof/>
             </w:rPr>
           </w:pPr>
-          <w:hyperlink w:anchor="_Toc74152218" w:history="1">
+          <w:hyperlink w:anchor="_Toc74423047" w:history="1">
             <w:r>
               <w:rPr>
                 <w:rStyle w:val="Hyperlink"/>
@@ -2045,7 +2047,7 @@
                 <w:noProof/>
                 <w:webHidden/>
               </w:rPr>
-              <w:instrText xml:space="preserve"> PAGEREF _Toc74152218 \h </w:instrText>
+              <w:instrText xml:space="preserve"> PAGEREF _Toc74423047 \h </w:instrText>
             </w:r>
             <w:r>
               <w:rPr>
@@ -2065,7 +2067,7 @@
                 <w:noProof/>
                 <w:webHidden/>
               </w:rPr>
-              <w:t>14</w:t>
+              <w:t>17</w:t>
             </w:r>
             <w:r>
               <w:rPr>
@@ -2089,7 +2091,7 @@
               <w:lang w:bidi="he-IL"/>
             </w:rPr>
           </w:pPr>
-          <w:hyperlink w:anchor="_Toc74152219" w:history="1">
+          <w:hyperlink w:anchor="_Toc74423048" w:history="1">
             <w:r>
               <w:rPr>
                 <w:rStyle w:val="Hyperlink"/>
@@ -2112,7 +2114,7 @@
                 <w:rFonts w:ascii="Cambria Math" w:hAnsi="Cambria Math"/>
                 <w:noProof/>
               </w:rPr>
-              <w:t>Time comparison</w:t>
+              <w:t>Simulation</w:t>
             </w:r>
             <w:r>
               <w:rPr>
@@ -2133,7 +2135,7 @@
                 <w:noProof/>
                 <w:webHidden/>
               </w:rPr>
-              <w:instrText xml:space="preserve"> PAGEREF _Toc74152219 \h </w:instrText>
+              <w:instrText xml:space="preserve"> PAGEREF _Toc74423048 \h </w:instrText>
             </w:r>
             <w:r>
               <w:rPr>
@@ -2153,7 +2155,7 @@
                 <w:noProof/>
                 <w:webHidden/>
               </w:rPr>
-              <w:t>14</w:t>
+              <w:t>17</w:t>
             </w:r>
             <w:r>
               <w:rPr>
@@ -2177,7 +2179,7 @@
               <w:lang w:bidi="he-IL"/>
             </w:rPr>
           </w:pPr>
-          <w:hyperlink w:anchor="_Toc74152220" w:history="1">
+          <w:hyperlink w:anchor="_Toc74423049" w:history="1">
             <w:r>
               <w:rPr>
                 <w:rStyle w:val="Hyperlink"/>
@@ -2200,7 +2202,7 @@
                 <w:rFonts w:ascii="Cambria Math" w:hAnsi="Cambria Math"/>
                 <w:noProof/>
               </w:rPr>
-              <w:t>Precision comparison</w:t>
+              <w:t>Time comparison</w:t>
             </w:r>
             <w:r>
               <w:rPr>
@@ -2221,7 +2223,7 @@
                 <w:noProof/>
                 <w:webHidden/>
               </w:rPr>
-              <w:instrText xml:space="preserve"> PAGEREF _Toc74152220 \h </w:instrText>
+              <w:instrText xml:space="preserve"> PAGEREF _Toc74423049 \h </w:instrText>
             </w:r>
             <w:r>
               <w:rPr>
@@ -2241,7 +2243,7 @@
                 <w:noProof/>
                 <w:webHidden/>
               </w:rPr>
-              <w:t>15</w:t>
+              <w:t>17</w:t>
             </w:r>
             <w:r>
               <w:rPr>
@@ -2265,7 +2267,7 @@
               <w:lang w:bidi="he-IL"/>
             </w:rPr>
           </w:pPr>
-          <w:hyperlink w:anchor="_Toc74152221" w:history="1">
+          <w:hyperlink w:anchor="_Toc74423050" w:history="1">
             <w:r>
               <w:rPr>
                 <w:rStyle w:val="Hyperlink"/>
@@ -2288,7 +2290,7 @@
                 <w:rFonts w:ascii="Cambria Math" w:hAnsi="Cambria Math"/>
                 <w:noProof/>
               </w:rPr>
-              <w:t>Power comparison</w:t>
+              <w:t>Precision comparison</w:t>
             </w:r>
             <w:r>
               <w:rPr>
@@ -2309,7 +2311,7 @@
                 <w:noProof/>
                 <w:webHidden/>
               </w:rPr>
-              <w:instrText xml:space="preserve"> PAGEREF _Toc74152221 \h </w:instrText>
+              <w:instrText xml:space="preserve"> PAGEREF _Toc74423050 \h </w:instrText>
             </w:r>
             <w:r>
               <w:rPr>
@@ -2329,91 +2331,7 @@
                 <w:noProof/>
                 <w:webHidden/>
               </w:rPr>
-              <w:t>15</w:t>
-            </w:r>
-            <w:r>
-              <w:rPr>
-                <w:noProof/>
-                <w:webHidden/>
-              </w:rPr>
-              <w:fldChar w:fldCharType="end"/>
-            </w:r>
-          </w:hyperlink>
-        </w:p>
-        <w:p>
-          <w:pPr>
-            <w:pStyle w:val="TOC2"/>
-            <w:tabs>
-              <w:tab w:val="left" w:pos="660"/>
-              <w:tab w:val="right" w:leader="dot" w:pos="9350"/>
-            </w:tabs>
-            <w:rPr>
-              <w:noProof/>
-            </w:rPr>
-          </w:pPr>
-          <w:hyperlink w:anchor="_Toc74152222" w:history="1">
-            <w:r>
-              <w:rPr>
-                <w:rStyle w:val="Hyperlink"/>
-                <w:rFonts w:ascii="Cambria Math" w:hAnsi="Cambria Math"/>
-                <w:noProof/>
-              </w:rPr>
-              <w:t>5</w:t>
-            </w:r>
-            <w:r>
-              <w:rPr>
-                <w:noProof/>
-              </w:rPr>
-              <w:tab/>
-            </w:r>
-            <w:r>
-              <w:rPr>
-                <w:rStyle w:val="Hyperlink"/>
-                <w:rFonts w:ascii="Cambria Math" w:hAnsi="Cambria Math"/>
-                <w:noProof/>
-              </w:rPr>
-              <w:t>Discussion</w:t>
-            </w:r>
-            <w:r>
-              <w:rPr>
-                <w:noProof/>
-                <w:webHidden/>
-              </w:rPr>
-              <w:tab/>
-            </w:r>
-            <w:r>
-              <w:rPr>
-                <w:noProof/>
-                <w:webHidden/>
-              </w:rPr>
-              <w:fldChar w:fldCharType="begin"/>
-            </w:r>
-            <w:r>
-              <w:rPr>
-                <w:noProof/>
-                <w:webHidden/>
-              </w:rPr>
-              <w:instrText xml:space="preserve"> PAGEREF _Toc74152222 \h </w:instrText>
-            </w:r>
-            <w:r>
-              <w:rPr>
-                <w:noProof/>
-                <w:webHidden/>
-              </w:rPr>
-            </w:r>
-            <w:r>
-              <w:rPr>
-                <w:noProof/>
-                <w:webHidden/>
-              </w:rPr>
-              <w:fldChar w:fldCharType="separate"/>
-            </w:r>
-            <w:r>
-              <w:rPr>
-                <w:noProof/>
-                <w:webHidden/>
-              </w:rPr>
-              <w:t>15</w:t>
+              <w:t>17</w:t>
             </w:r>
             <w:r>
               <w:rPr>
@@ -2437,14 +2355,14 @@
               <w:lang w:bidi="he-IL"/>
             </w:rPr>
           </w:pPr>
-          <w:hyperlink w:anchor="_Toc74152223" w:history="1">
+          <w:hyperlink w:anchor="_Toc74423051" w:history="1">
             <w:r>
               <w:rPr>
                 <w:rStyle w:val="Hyperlink"/>
                 <w:rFonts w:ascii="Cambria Math" w:hAnsi="Cambria Math"/>
                 <w:noProof/>
               </w:rPr>
-              <w:t>5.1</w:t>
+              <w:t>4.4</w:t>
             </w:r>
             <w:r>
               <w:rPr>
@@ -2460,7 +2378,7 @@
                 <w:rFonts w:ascii="Cambria Math" w:hAnsi="Cambria Math"/>
                 <w:noProof/>
               </w:rPr>
-              <w:t>Conclusions</w:t>
+              <w:t>Power comparison</w:t>
             </w:r>
             <w:r>
               <w:rPr>
@@ -2481,7 +2399,7 @@
                 <w:noProof/>
                 <w:webHidden/>
               </w:rPr>
-              <w:instrText xml:space="preserve"> PAGEREF _Toc74152223 \h </w:instrText>
+              <w:instrText xml:space="preserve"> PAGEREF _Toc74423051 \h </w:instrText>
             </w:r>
             <w:r>
               <w:rPr>
@@ -2501,7 +2419,91 @@
                 <w:noProof/>
                 <w:webHidden/>
               </w:rPr>
-              <w:t>15</w:t>
+              <w:t>18</w:t>
+            </w:r>
+            <w:r>
+              <w:rPr>
+                <w:noProof/>
+                <w:webHidden/>
+              </w:rPr>
+              <w:fldChar w:fldCharType="end"/>
+            </w:r>
+          </w:hyperlink>
+        </w:p>
+        <w:p>
+          <w:pPr>
+            <w:pStyle w:val="TOC2"/>
+            <w:tabs>
+              <w:tab w:val="left" w:pos="660"/>
+              <w:tab w:val="right" w:leader="dot" w:pos="9350"/>
+            </w:tabs>
+            <w:rPr>
+              <w:noProof/>
+            </w:rPr>
+          </w:pPr>
+          <w:hyperlink w:anchor="_Toc74423052" w:history="1">
+            <w:r>
+              <w:rPr>
+                <w:rStyle w:val="Hyperlink"/>
+                <w:rFonts w:ascii="Cambria Math" w:hAnsi="Cambria Math"/>
+                <w:noProof/>
+              </w:rPr>
+              <w:t>5</w:t>
+            </w:r>
+            <w:r>
+              <w:rPr>
+                <w:noProof/>
+              </w:rPr>
+              <w:tab/>
+            </w:r>
+            <w:r>
+              <w:rPr>
+                <w:rStyle w:val="Hyperlink"/>
+                <w:rFonts w:ascii="Cambria Math" w:hAnsi="Cambria Math"/>
+                <w:noProof/>
+              </w:rPr>
+              <w:t>Discussion</w:t>
+            </w:r>
+            <w:r>
+              <w:rPr>
+                <w:noProof/>
+                <w:webHidden/>
+              </w:rPr>
+              <w:tab/>
+            </w:r>
+            <w:r>
+              <w:rPr>
+                <w:noProof/>
+                <w:webHidden/>
+              </w:rPr>
+              <w:fldChar w:fldCharType="begin"/>
+            </w:r>
+            <w:r>
+              <w:rPr>
+                <w:noProof/>
+                <w:webHidden/>
+              </w:rPr>
+              <w:instrText xml:space="preserve"> PAGEREF _Toc74423052 \h </w:instrText>
+            </w:r>
+            <w:r>
+              <w:rPr>
+                <w:noProof/>
+                <w:webHidden/>
+              </w:rPr>
+            </w:r>
+            <w:r>
+              <w:rPr>
+                <w:noProof/>
+                <w:webHidden/>
+              </w:rPr>
+              <w:fldChar w:fldCharType="separate"/>
+            </w:r>
+            <w:r>
+              <w:rPr>
+                <w:noProof/>
+                <w:webHidden/>
+              </w:rPr>
+              <w:t>18</w:t>
             </w:r>
             <w:r>
               <w:rPr>
@@ -2525,14 +2527,14 @@
               <w:lang w:bidi="he-IL"/>
             </w:rPr>
           </w:pPr>
-          <w:hyperlink w:anchor="_Toc74152224" w:history="1">
+          <w:hyperlink w:anchor="_Toc74423053" w:history="1">
             <w:r>
               <w:rPr>
                 <w:rStyle w:val="Hyperlink"/>
                 <w:rFonts w:ascii="Cambria Math" w:hAnsi="Cambria Math"/>
                 <w:noProof/>
               </w:rPr>
-              <w:t>5.2</w:t>
+              <w:t>5.1</w:t>
             </w:r>
             <w:r>
               <w:rPr>
@@ -2548,6 +2550,94 @@
                 <w:rFonts w:ascii="Cambria Math" w:hAnsi="Cambria Math"/>
                 <w:noProof/>
               </w:rPr>
+              <w:t>Conclusions</w:t>
+            </w:r>
+            <w:r>
+              <w:rPr>
+                <w:noProof/>
+                <w:webHidden/>
+              </w:rPr>
+              <w:tab/>
+            </w:r>
+            <w:r>
+              <w:rPr>
+                <w:noProof/>
+                <w:webHidden/>
+              </w:rPr>
+              <w:fldChar w:fldCharType="begin"/>
+            </w:r>
+            <w:r>
+              <w:rPr>
+                <w:noProof/>
+                <w:webHidden/>
+              </w:rPr>
+              <w:instrText xml:space="preserve"> PAGEREF _Toc74423053 \h </w:instrText>
+            </w:r>
+            <w:r>
+              <w:rPr>
+                <w:noProof/>
+                <w:webHidden/>
+              </w:rPr>
+            </w:r>
+            <w:r>
+              <w:rPr>
+                <w:noProof/>
+                <w:webHidden/>
+              </w:rPr>
+              <w:fldChar w:fldCharType="separate"/>
+            </w:r>
+            <w:r>
+              <w:rPr>
+                <w:noProof/>
+                <w:webHidden/>
+              </w:rPr>
+              <w:t>18</w:t>
+            </w:r>
+            <w:r>
+              <w:rPr>
+                <w:noProof/>
+                <w:webHidden/>
+              </w:rPr>
+              <w:fldChar w:fldCharType="end"/>
+            </w:r>
+          </w:hyperlink>
+        </w:p>
+        <w:p>
+          <w:pPr>
+            <w:pStyle w:val="TOC3"/>
+            <w:tabs>
+              <w:tab w:val="left" w:pos="1100"/>
+              <w:tab w:val="right" w:leader="dot" w:pos="9350"/>
+            </w:tabs>
+            <w:rPr>
+              <w:rFonts w:cstheme="minorBidi"/>
+              <w:noProof/>
+              <w:lang w:bidi="he-IL"/>
+            </w:rPr>
+          </w:pPr>
+          <w:hyperlink w:anchor="_Toc74423054" w:history="1">
+            <w:r>
+              <w:rPr>
+                <w:rStyle w:val="Hyperlink"/>
+                <w:rFonts w:ascii="Cambria Math" w:hAnsi="Cambria Math"/>
+                <w:noProof/>
+              </w:rPr>
+              <w:t>5.2</w:t>
+            </w:r>
+            <w:r>
+              <w:rPr>
+                <w:rFonts w:cstheme="minorBidi"/>
+                <w:noProof/>
+                <w:lang w:bidi="he-IL"/>
+              </w:rPr>
+              <w:tab/>
+            </w:r>
+            <w:r>
+              <w:rPr>
+                <w:rStyle w:val="Hyperlink"/>
+                <w:rFonts w:ascii="Cambria Math" w:hAnsi="Cambria Math"/>
+                <w:noProof/>
+              </w:rPr>
               <w:t>Future work</w:t>
             </w:r>
             <w:r>
@@ -2569,7 +2659,7 @@
                 <w:noProof/>
                 <w:webHidden/>
               </w:rPr>
-              <w:instrText xml:space="preserve"> PAGEREF _Toc74152224 \h </w:instrText>
+              <w:instrText xml:space="preserve"> PAGEREF _Toc74423054 \h </w:instrText>
             </w:r>
             <w:r>
               <w:rPr>
@@ -2589,7 +2679,7 @@
                 <w:noProof/>
                 <w:webHidden/>
               </w:rPr>
-              <w:t>15</w:t>
+              <w:t>18</w:t>
             </w:r>
             <w:r>
               <w:rPr>
@@ -2611,7 +2701,7 @@
               <w:noProof/>
             </w:rPr>
           </w:pPr>
-          <w:hyperlink w:anchor="_Toc74152225" w:history="1">
+          <w:hyperlink w:anchor="_Toc74423055" w:history="1">
             <w:r>
               <w:rPr>
                 <w:rStyle w:val="Hyperlink"/>
@@ -2653,7 +2743,7 @@
                 <w:noProof/>
                 <w:webHidden/>
               </w:rPr>
-              <w:instrText xml:space="preserve"> PAGEREF _Toc74152225 \h </w:instrText>
+              <w:instrText xml:space="preserve"> PAGEREF _Toc74423055 \h </w:instrText>
             </w:r>
             <w:r>
               <w:rPr>
@@ -2673,7 +2763,7 @@
                 <w:noProof/>
                 <w:webHidden/>
               </w:rPr>
-              <w:t>15</w:t>
+              <w:t>18</w:t>
             </w:r>
             <w:r>
               <w:rPr>
@@ -2687,8 +2777,6 @@
         <w:p>
           <w:pPr>
             <w:rPr>
-              <w:b/>
-              <w:bCs/>
               <w:noProof/>
             </w:rPr>
           </w:pPr>
@@ -2704,384 +2792,386 @@
     <w:p/>
     <w:p/>
     <w:p/>
+    <w:p>
+      <w:pPr>
+        <w:pStyle w:val="NoSpacing"/>
+      </w:pPr>
+    </w:p>
+    <w:p>
+      <w:pPr>
+        <w:pStyle w:val="NoSpacing"/>
+      </w:pPr>
+    </w:p>
     <w:p/>
-    <w:p>
-      <w:pPr>
-        <w:pStyle w:val="NoSpacing"/>
-      </w:pPr>
+    <w:p/>
+    <w:p/>
+    <w:p/>
+    <w:p>
+      <w:pPr>
+        <w:pStyle w:val="Heading2"/>
+        <w:spacing w:line="360" w:lineRule="auto"/>
+        <w:rPr>
+          <w:rFonts w:ascii="Cambria Math" w:hAnsi="Cambria Math"/>
+          <w:b/>
+          <w:bCs/>
+          <w:color w:val="auto"/>
+        </w:rPr>
+      </w:pPr>
+      <w:bookmarkStart w:id="0" w:name="_Toc74423032"/>
+      <w:r>
+        <w:rPr>
+          <w:rFonts w:ascii="Cambria Math" w:hAnsi="Cambria Math"/>
+          <w:b/>
+          <w:bCs/>
+          <w:color w:val="auto"/>
+        </w:rPr>
+        <w:lastRenderedPageBreak/>
+        <w:t>1</w:t>
+      </w:r>
+      <w:r>
+        <w:rPr>
+          <w:rFonts w:ascii="Cambria Math" w:hAnsi="Cambria Math"/>
+          <w:b/>
+          <w:bCs/>
+          <w:color w:val="auto"/>
+        </w:rPr>
+        <w:tab/>
+        <w:t>Background</w:t>
+      </w:r>
+      <w:bookmarkEnd w:id="0"/>
+    </w:p>
+    <w:p/>
+    <w:p>
+      <w:pPr>
+        <w:pStyle w:val="Heading3"/>
+        <w:rPr>
+          <w:rFonts w:ascii="Cambria Math" w:hAnsi="Cambria Math"/>
+          <w:b/>
+          <w:bCs/>
+          <w:color w:val="auto"/>
+        </w:rPr>
+      </w:pPr>
+      <w:bookmarkStart w:id="1" w:name="_Toc74423033"/>
+      <w:r>
+        <w:rPr>
+          <w:rFonts w:ascii="Cambria Math" w:hAnsi="Cambria Math"/>
+          <w:b/>
+          <w:bCs/>
+          <w:color w:val="auto"/>
+        </w:rPr>
+        <w:t>1.1</w:t>
+      </w:r>
+      <w:r>
+        <w:rPr>
+          <w:rFonts w:ascii="Cambria Math" w:hAnsi="Cambria Math"/>
+          <w:b/>
+          <w:bCs/>
+          <w:color w:val="auto"/>
+        </w:rPr>
+        <w:tab/>
+        <w:t>Neural Networks</w:t>
+      </w:r>
+      <w:bookmarkEnd w:id="1"/>
+    </w:p>
+    <w:p/>
+    <w:p>
+      <w:pPr>
+        <w:pStyle w:val="BodyText3"/>
+        <w:rPr>
+          <w:rStyle w:val="fontstyle01"/>
+          <w:rFonts w:ascii="Cambria Math" w:hAnsi="Cambria Math"/>
+          <w:sz w:val="24"/>
+          <w:szCs w:val="24"/>
+        </w:rPr>
+      </w:pPr>
+      <w:r>
+        <w:rPr>
+          <w:rStyle w:val="fontstyle01"/>
+          <w:rFonts w:ascii="Cambria Math" w:hAnsi="Cambria Math"/>
+          <w:sz w:val="24"/>
+          <w:szCs w:val="24"/>
+        </w:rPr>
+        <w:t xml:space="preserve">Neural networks are a family of computation architectures inspired by the biological nervous system. That system </w:t>
+      </w:r>
+      <w:r>
+        <w:rPr>
+          <w:rStyle w:val="fontstyle01"/>
+          <w:rFonts w:ascii="Cambria Math" w:hAnsi="Cambria Math"/>
+          <w:sz w:val="24"/>
+          <w:szCs w:val="24"/>
+        </w:rPr>
+        <w:t>consists of</w:t>
+      </w:r>
+      <w:r>
+        <w:rPr>
+          <w:rStyle w:val="fontstyle01"/>
+          <w:rFonts w:ascii="Cambria Math" w:hAnsi="Cambria Math"/>
+          <w:sz w:val="24"/>
+          <w:szCs w:val="24"/>
+        </w:rPr>
+        <w:t xml:space="preserve"> a large amount</w:t>
+      </w:r>
+      <w:r>
+        <w:rPr>
+          <w:rStyle w:val="FootnoteReference"/>
+          <w:rFonts w:ascii="Cambria Math" w:hAnsi="Cambria Math"/>
+          <w:color w:val="242021"/>
+        </w:rPr>
+        <w:footnoteReference w:id="1"/>
+      </w:r>
+      <w:r>
+        <w:rPr>
+          <w:rStyle w:val="fontstyle01"/>
+          <w:rFonts w:ascii="Cambria Math" w:hAnsi="Cambria Math"/>
+          <w:sz w:val="24"/>
+          <w:szCs w:val="24"/>
+        </w:rPr>
+        <w:t xml:space="preserve"> of neurons, which are electrically excitable cells</w:t>
+      </w:r>
+      <w:r>
+        <w:rPr>
+          <w:rFonts w:ascii="Cambria Math" w:hAnsi="Cambria Math"/>
+        </w:rPr>
+        <w:t xml:space="preserve">, that are connected to each other in junctions named </w:t>
+      </w:r>
+      <w:r>
+        <w:rPr>
+          <w:rStyle w:val="fontstyle01"/>
+          <w:rFonts w:ascii="Cambria Math" w:hAnsi="Cambria Math"/>
+          <w:sz w:val="24"/>
+          <w:szCs w:val="24"/>
+        </w:rPr>
+        <w:t>synapses</w:t>
+      </w:r>
+      <w:r>
+        <w:rPr>
+          <w:rStyle w:val="FootnoteReference"/>
+          <w:rFonts w:ascii="Cambria Math" w:hAnsi="Cambria Math"/>
+          <w:color w:val="242021"/>
+        </w:rPr>
+        <w:footnoteReference w:id="2"/>
+      </w:r>
+      <w:r>
+        <w:rPr>
+          <w:rStyle w:val="fontstyle01"/>
+          <w:rFonts w:ascii="Cambria Math" w:hAnsi="Cambria Math"/>
+          <w:sz w:val="24"/>
+          <w:szCs w:val="24"/>
+        </w:rPr>
+        <w:t>, forming a massive network. Each neuron receives input signals and produces output signals which branch out and connect to the other neurons. The synapses connecting the neurons influence the transfer of information from one neuron to the other by amplifying, attenuating, or inhibiting the signals transfer. Together, the billions of simple neurons form an incredibly complex interacting network which enables all the brain activity.</w:t>
+      </w:r>
+    </w:p>
+    <w:p>
+      <w:pPr>
+        <w:pStyle w:val="BodyText3"/>
+        <w:rPr>
+          <w:rStyle w:val="fontstyle01"/>
+          <w:rFonts w:ascii="Cambria Math" w:hAnsi="Cambria Math"/>
+          <w:sz w:val="24"/>
+          <w:szCs w:val="24"/>
+        </w:rPr>
+      </w:pPr>
+      <w:r>
+        <w:rPr>
+          <w:rStyle w:val="fontstyle01"/>
+          <w:rFonts w:ascii="Cambria Math" w:hAnsi="Cambria Math"/>
+          <w:sz w:val="24"/>
+          <w:szCs w:val="24"/>
+        </w:rPr>
+        <w:t xml:space="preserve">The basic building block </w:t>
+      </w:r>
+      <w:r>
+        <w:rPr>
+          <w:rStyle w:val="fontstyle01"/>
+          <w:rFonts w:ascii="Cambria Math" w:hAnsi="Cambria Math"/>
+          <w:sz w:val="24"/>
+          <w:szCs w:val="24"/>
+        </w:rPr>
+        <w:t>of an</w:t>
+      </w:r>
+      <w:r>
+        <w:rPr>
+          <w:rStyle w:val="fontstyle01"/>
+          <w:rFonts w:ascii="Cambria Math" w:hAnsi="Cambria Math"/>
+          <w:sz w:val="24"/>
+          <w:szCs w:val="24"/>
+        </w:rPr>
+        <w:t xml:space="preserve"> </w:t>
+      </w:r>
+      <w:r>
+        <w:rPr>
+          <w:rStyle w:val="fontstyle01"/>
+          <w:rFonts w:ascii="Cambria Math" w:hAnsi="Cambria Math"/>
+          <w:sz w:val="24"/>
+          <w:szCs w:val="24"/>
+        </w:rPr>
+        <w:t>A</w:t>
+      </w:r>
+      <w:r>
+        <w:rPr>
+          <w:rStyle w:val="fontstyle01"/>
+          <w:rFonts w:ascii="Cambria Math" w:hAnsi="Cambria Math"/>
+          <w:sz w:val="24"/>
+          <w:szCs w:val="24"/>
+        </w:rPr>
+        <w:t xml:space="preserve">rtificial </w:t>
+      </w:r>
+      <w:r>
+        <w:rPr>
+          <w:rStyle w:val="fontstyle01"/>
+          <w:rFonts w:ascii="Cambria Math" w:hAnsi="Cambria Math"/>
+          <w:sz w:val="24"/>
+          <w:szCs w:val="24"/>
+        </w:rPr>
+        <w:t>N</w:t>
+      </w:r>
+      <w:r>
+        <w:rPr>
+          <w:rStyle w:val="fontstyle01"/>
+          <w:rFonts w:ascii="Cambria Math" w:hAnsi="Cambria Math"/>
+          <w:sz w:val="24"/>
+          <w:szCs w:val="24"/>
+        </w:rPr>
+        <w:t xml:space="preserve">eural </w:t>
+      </w:r>
+      <w:r>
+        <w:rPr>
+          <w:rStyle w:val="fontstyle01"/>
+          <w:rFonts w:ascii="Cambria Math" w:hAnsi="Cambria Math"/>
+          <w:sz w:val="24"/>
+          <w:szCs w:val="24"/>
+        </w:rPr>
+        <w:t>N</w:t>
+      </w:r>
+      <w:r>
+        <w:rPr>
+          <w:rStyle w:val="fontstyle01"/>
+          <w:rFonts w:ascii="Cambria Math" w:hAnsi="Cambria Math"/>
+          <w:sz w:val="24"/>
+          <w:szCs w:val="24"/>
+        </w:rPr>
+        <w:t>etwork</w:t>
+      </w:r>
+      <w:r>
+        <w:rPr>
+          <w:rStyle w:val="fontstyle01"/>
+          <w:rFonts w:ascii="Cambria Math" w:hAnsi="Cambria Math"/>
+          <w:sz w:val="24"/>
+          <w:szCs w:val="24"/>
+        </w:rPr>
+        <w:t xml:space="preserve"> (ANN)</w:t>
+      </w:r>
+      <w:r>
+        <w:rPr>
+          <w:rStyle w:val="fontstyle01"/>
+          <w:rFonts w:ascii="Cambria Math" w:hAnsi="Cambria Math"/>
+          <w:sz w:val="24"/>
+          <w:szCs w:val="24"/>
+        </w:rPr>
+        <w:t xml:space="preserve"> is the artificial neuron. The artificial neuron receives several input signals from other neurons. These input signals are multiplied with weights to simulate the synaptic interaction. The weighed input signals are summed, biased, and fed into a non-linear activation function, which produces the neuron’s output signal. A neural network is formed by interconnecting many artificial neurons. Usually, the neurons are grouped into layers, and connections are only allowed between neurons of adjacent layers.</w:t>
+      </w:r>
+      <w:r>
+        <w:rPr>
+          <w:rStyle w:val="fontstyle01"/>
+          <w:rFonts w:ascii="Cambria Math" w:hAnsi="Cambria Math"/>
+          <w:sz w:val="24"/>
+          <w:szCs w:val="24"/>
+        </w:rPr>
+        <w:t xml:space="preserve"> Such layered connections are called Fully Connected layers.</w:t>
+      </w:r>
+    </w:p>
+    <w:p>
+      <w:pPr>
+        <w:pStyle w:val="BodyText3"/>
+        <w:rPr>
+          <w:rStyle w:val="fontstyle01"/>
+          <w:rFonts w:ascii="Cambria Math" w:hAnsi="Cambria Math"/>
+          <w:sz w:val="24"/>
+          <w:szCs w:val="24"/>
+        </w:rPr>
+      </w:pPr>
+      <w:r>
+        <w:rPr>
+          <w:rStyle w:val="fontstyle01"/>
+          <w:rFonts w:ascii="Cambria Math" w:hAnsi="Cambria Math"/>
+          <w:sz w:val="24"/>
+          <w:szCs w:val="24"/>
+        </w:rPr>
+        <w:t>When neural networks are employed for image-related tasks, their input usually consists of pixel data. Even for images with modest resolutions, the input consists of large amounts of elements (especially when dealing with multiple channel images, such as RGB). Large input data results in a need with amounts of neurons and connections that are a challenge for computing systems</w:t>
+      </w:r>
+      <w:r>
+        <w:rPr>
+          <w:rStyle w:val="fontstyle01"/>
+          <w:rFonts w:ascii="Cambria Math" w:hAnsi="Cambria Math"/>
+          <w:sz w:val="24"/>
+          <w:szCs w:val="24"/>
+        </w:rPr>
+        <w:t>,</w:t>
+      </w:r>
+      <w:r>
+        <w:rPr>
+          <w:rStyle w:val="fontstyle01"/>
+          <w:rFonts w:ascii="Cambria Math" w:hAnsi="Cambria Math"/>
+          <w:sz w:val="24"/>
+          <w:szCs w:val="24"/>
+        </w:rPr>
+        <w:t xml:space="preserve"> and place a burden on the efficiency</w:t>
+      </w:r>
+      <w:r>
+        <w:rPr>
+          <w:rStyle w:val="fontstyle01"/>
+          <w:rFonts w:ascii="Cambria Math" w:hAnsi="Cambria Math"/>
+          <w:sz w:val="24"/>
+          <w:szCs w:val="24"/>
+        </w:rPr>
+        <w:t>, both in time and in power,</w:t>
+      </w:r>
+      <w:r>
+        <w:rPr>
+          <w:rStyle w:val="fontstyle01"/>
+          <w:rFonts w:ascii="Cambria Math" w:hAnsi="Cambria Math"/>
+          <w:sz w:val="24"/>
+          <w:szCs w:val="24"/>
+        </w:rPr>
+        <w:t xml:space="preserve"> of analyzing image</w:t>
+      </w:r>
+      <w:r>
+        <w:rPr>
+          <w:rStyle w:val="fontstyle01"/>
+          <w:rFonts w:ascii="Cambria Math" w:hAnsi="Cambria Math"/>
+          <w:sz w:val="24"/>
+          <w:szCs w:val="24"/>
+        </w:rPr>
+        <w:t>s</w:t>
+      </w:r>
+      <w:r>
+        <w:rPr>
+          <w:rStyle w:val="fontstyle01"/>
+          <w:rFonts w:ascii="Cambria Math" w:hAnsi="Cambria Math"/>
+          <w:sz w:val="24"/>
+          <w:szCs w:val="24"/>
+        </w:rPr>
+        <w:t xml:space="preserve"> effectively in such neural networks.</w:t>
+      </w:r>
     </w:p>
     <w:p/>
     <w:p/>
     <w:p/>
     <w:p/>
     <w:p/>
-    <w:p/>
-    <w:p>
-      <w:pPr>
-        <w:pStyle w:val="Heading2"/>
-        <w:spacing w:line="360" w:lineRule="auto"/>
-        <w:rPr>
-          <w:rFonts w:ascii="Cambria Math" w:hAnsi="Cambria Math"/>
-          <w:b/>
-          <w:bCs/>
-          <w:color w:val="auto"/>
-        </w:rPr>
-      </w:pPr>
-      <w:bookmarkStart w:id="0" w:name="_Toc74152203"/>
-      <w:r>
-        <w:rPr>
-          <w:rFonts w:ascii="Cambria Math" w:hAnsi="Cambria Math"/>
-          <w:b/>
-          <w:bCs/>
-          <w:color w:val="auto"/>
-        </w:rPr>
-        <w:lastRenderedPageBreak/>
-        <w:t>1</w:t>
-      </w:r>
-      <w:r>
-        <w:rPr>
-          <w:rFonts w:ascii="Cambria Math" w:hAnsi="Cambria Math"/>
-          <w:b/>
-          <w:bCs/>
-          <w:color w:val="auto"/>
-        </w:rPr>
-        <w:tab/>
-        <w:t>Background</w:t>
-      </w:r>
-      <w:bookmarkEnd w:id="0"/>
-    </w:p>
-    <w:p/>
     <w:p>
       <w:pPr>
         <w:pStyle w:val="Heading3"/>
         <w:rPr>
-          <w:rFonts w:ascii="Cambria Math" w:hAnsi="Cambria Math"/>
-          <w:b/>
-          <w:bCs/>
-          <w:color w:val="auto"/>
-        </w:rPr>
-      </w:pPr>
-      <w:bookmarkStart w:id="1" w:name="_Toc74152204"/>
-      <w:r>
-        <w:rPr>
-          <w:rFonts w:ascii="Cambria Math" w:hAnsi="Cambria Math"/>
-          <w:b/>
-          <w:bCs/>
-          <w:color w:val="auto"/>
-        </w:rPr>
-        <w:t>1.1</w:t>
-      </w:r>
-      <w:r>
-        <w:rPr>
-          <w:rFonts w:ascii="Cambria Math" w:hAnsi="Cambria Math"/>
-          <w:b/>
-          <w:bCs/>
-          <w:color w:val="auto"/>
-        </w:rPr>
-        <w:tab/>
-        <w:t>Neural Networks</w:t>
-      </w:r>
-      <w:bookmarkEnd w:id="1"/>
-    </w:p>
-    <w:p/>
-    <w:p>
-      <w:pPr>
-        <w:pStyle w:val="BodyText3"/>
-        <w:rPr>
-          <w:rStyle w:val="fontstyle01"/>
-          <w:rFonts w:ascii="Cambria Math" w:hAnsi="Cambria Math"/>
-          <w:sz w:val="24"/>
-          <w:szCs w:val="24"/>
-        </w:rPr>
-      </w:pPr>
-      <w:r>
-        <w:rPr>
-          <w:rStyle w:val="fontstyle01"/>
-          <w:rFonts w:ascii="Cambria Math" w:hAnsi="Cambria Math"/>
-          <w:sz w:val="24"/>
-          <w:szCs w:val="24"/>
-        </w:rPr>
-        <w:t xml:space="preserve">Neural networks are a family of computation architectures inspired by the biological nervous system. That system </w:t>
-      </w:r>
-      <w:r>
-        <w:rPr>
-          <w:rStyle w:val="fontstyle01"/>
-          <w:rFonts w:ascii="Cambria Math" w:hAnsi="Cambria Math"/>
-          <w:sz w:val="24"/>
-          <w:szCs w:val="24"/>
-        </w:rPr>
-        <w:t>consists of</w:t>
-      </w:r>
-      <w:r>
-        <w:rPr>
-          <w:rStyle w:val="fontstyle01"/>
-          <w:rFonts w:ascii="Cambria Math" w:hAnsi="Cambria Math"/>
-          <w:sz w:val="24"/>
-          <w:szCs w:val="24"/>
-        </w:rPr>
-        <w:t xml:space="preserve"> a large amount</w:t>
-      </w:r>
-      <w:r>
-        <w:rPr>
-          <w:rStyle w:val="FootnoteReference"/>
-          <w:rFonts w:ascii="Cambria Math" w:hAnsi="Cambria Math"/>
-          <w:color w:val="242021"/>
-        </w:rPr>
-        <w:footnoteReference w:id="1"/>
-      </w:r>
-      <w:r>
-        <w:rPr>
-          <w:rStyle w:val="fontstyle01"/>
-          <w:rFonts w:ascii="Cambria Math" w:hAnsi="Cambria Math"/>
-          <w:sz w:val="24"/>
-          <w:szCs w:val="24"/>
-        </w:rPr>
-        <w:t xml:space="preserve"> of neurons, which are electrically excitable cells</w:t>
-      </w:r>
-      <w:r>
-        <w:rPr>
-          <w:rFonts w:ascii="Cambria Math" w:hAnsi="Cambria Math"/>
-        </w:rPr>
-        <w:t xml:space="preserve">, that are connected to each other in junctions named </w:t>
-      </w:r>
-      <w:r>
-        <w:rPr>
-          <w:rStyle w:val="fontstyle01"/>
-          <w:rFonts w:ascii="Cambria Math" w:hAnsi="Cambria Math"/>
-          <w:sz w:val="24"/>
-          <w:szCs w:val="24"/>
-        </w:rPr>
-        <w:t>synapses</w:t>
-      </w:r>
-      <w:r>
-        <w:rPr>
-          <w:rStyle w:val="FootnoteReference"/>
-          <w:rFonts w:ascii="Cambria Math" w:hAnsi="Cambria Math"/>
-          <w:color w:val="242021"/>
-        </w:rPr>
-        <w:footnoteReference w:id="2"/>
-      </w:r>
-      <w:r>
-        <w:rPr>
-          <w:rStyle w:val="fontstyle01"/>
-          <w:rFonts w:ascii="Cambria Math" w:hAnsi="Cambria Math"/>
-          <w:sz w:val="24"/>
-          <w:szCs w:val="24"/>
-        </w:rPr>
-        <w:t>, forming a massive network. Each neuron receives input signals and produces output signals which branch out and connect to the other neurons. The synapses connecting the neurons influence the transfer of information from one neuron to the other by amplifying, attenuating, or inhibiting the signals transfer. Together, the billions of simple neurons form an incredibly complex interacting network which enables all the brain activity.</w:t>
-      </w:r>
-    </w:p>
-    <w:p>
-      <w:pPr>
-        <w:pStyle w:val="BodyText3"/>
-        <w:rPr>
-          <w:rStyle w:val="fontstyle01"/>
-          <w:rFonts w:ascii="Cambria Math" w:hAnsi="Cambria Math"/>
-          <w:sz w:val="24"/>
-          <w:szCs w:val="24"/>
-        </w:rPr>
-      </w:pPr>
-      <w:r>
-        <w:rPr>
-          <w:rStyle w:val="fontstyle01"/>
-          <w:rFonts w:ascii="Cambria Math" w:hAnsi="Cambria Math"/>
-          <w:sz w:val="24"/>
-          <w:szCs w:val="24"/>
-        </w:rPr>
-        <w:t xml:space="preserve">The basic building block </w:t>
-      </w:r>
-      <w:r>
-        <w:rPr>
-          <w:rStyle w:val="fontstyle01"/>
-          <w:rFonts w:ascii="Cambria Math" w:hAnsi="Cambria Math"/>
-          <w:sz w:val="24"/>
-          <w:szCs w:val="24"/>
-        </w:rPr>
-        <w:t>of an</w:t>
-      </w:r>
-      <w:r>
-        <w:rPr>
-          <w:rStyle w:val="fontstyle01"/>
-          <w:rFonts w:ascii="Cambria Math" w:hAnsi="Cambria Math"/>
-          <w:sz w:val="24"/>
-          <w:szCs w:val="24"/>
-        </w:rPr>
-        <w:t xml:space="preserve"> </w:t>
-      </w:r>
-      <w:r>
-        <w:rPr>
-          <w:rStyle w:val="fontstyle01"/>
-          <w:rFonts w:ascii="Cambria Math" w:hAnsi="Cambria Math"/>
-          <w:sz w:val="24"/>
-          <w:szCs w:val="24"/>
-        </w:rPr>
-        <w:t>A</w:t>
-      </w:r>
-      <w:r>
-        <w:rPr>
-          <w:rStyle w:val="fontstyle01"/>
-          <w:rFonts w:ascii="Cambria Math" w:hAnsi="Cambria Math"/>
-          <w:sz w:val="24"/>
-          <w:szCs w:val="24"/>
-        </w:rPr>
-        <w:t xml:space="preserve">rtificial </w:t>
-      </w:r>
-      <w:r>
-        <w:rPr>
-          <w:rStyle w:val="fontstyle01"/>
-          <w:rFonts w:ascii="Cambria Math" w:hAnsi="Cambria Math"/>
-          <w:sz w:val="24"/>
-          <w:szCs w:val="24"/>
-        </w:rPr>
-        <w:t>N</w:t>
-      </w:r>
-      <w:r>
-        <w:rPr>
-          <w:rStyle w:val="fontstyle01"/>
-          <w:rFonts w:ascii="Cambria Math" w:hAnsi="Cambria Math"/>
-          <w:sz w:val="24"/>
-          <w:szCs w:val="24"/>
-        </w:rPr>
-        <w:t xml:space="preserve">eural </w:t>
-      </w:r>
-      <w:r>
-        <w:rPr>
-          <w:rStyle w:val="fontstyle01"/>
-          <w:rFonts w:ascii="Cambria Math" w:hAnsi="Cambria Math"/>
-          <w:sz w:val="24"/>
-          <w:szCs w:val="24"/>
-        </w:rPr>
-        <w:t>N</w:t>
-      </w:r>
-      <w:r>
-        <w:rPr>
-          <w:rStyle w:val="fontstyle01"/>
-          <w:rFonts w:ascii="Cambria Math" w:hAnsi="Cambria Math"/>
-          <w:sz w:val="24"/>
-          <w:szCs w:val="24"/>
-        </w:rPr>
-        <w:t>etwork</w:t>
-      </w:r>
-      <w:r>
-        <w:rPr>
-          <w:rStyle w:val="fontstyle01"/>
-          <w:rFonts w:ascii="Cambria Math" w:hAnsi="Cambria Math"/>
-          <w:sz w:val="24"/>
-          <w:szCs w:val="24"/>
-        </w:rPr>
-        <w:t xml:space="preserve"> (ANN)</w:t>
-      </w:r>
-      <w:r>
-        <w:rPr>
-          <w:rStyle w:val="fontstyle01"/>
-          <w:rFonts w:ascii="Cambria Math" w:hAnsi="Cambria Math"/>
-          <w:sz w:val="24"/>
-          <w:szCs w:val="24"/>
-        </w:rPr>
-        <w:t xml:space="preserve"> is the artificial neuron. The artificial neuron receives several input signals from other neurons. These input signals are multiplied with weights to simulate the synaptic interaction. The weighed input signals are summed, biased, and fed into a non-linear activation function, which produces the neuron’s output signal. A neural network is formed by interconnecting many artificial neurons. Usually, the neurons are grouped into layers, and connections are only allowed between neurons of adjacent layers.</w:t>
-      </w:r>
-      <w:r>
-        <w:rPr>
-          <w:rStyle w:val="fontstyle01"/>
-          <w:rFonts w:ascii="Cambria Math" w:hAnsi="Cambria Math"/>
-          <w:sz w:val="24"/>
-          <w:szCs w:val="24"/>
-        </w:rPr>
-        <w:t xml:space="preserve"> Such layered connections are called Fully Connected layers.</w:t>
-      </w:r>
-    </w:p>
-    <w:p>
-      <w:pPr>
-        <w:pStyle w:val="BodyText3"/>
-        <w:rPr>
-          <w:rStyle w:val="fontstyle01"/>
-          <w:rFonts w:ascii="Cambria Math" w:hAnsi="Cambria Math"/>
-          <w:sz w:val="24"/>
-          <w:szCs w:val="24"/>
-        </w:rPr>
-      </w:pPr>
-      <w:r>
-        <w:rPr>
-          <w:rStyle w:val="fontstyle01"/>
-          <w:rFonts w:ascii="Cambria Math" w:hAnsi="Cambria Math"/>
-          <w:sz w:val="24"/>
-          <w:szCs w:val="24"/>
-        </w:rPr>
-        <w:t>When neural networks are employed for image-related tasks, their input usually consists of pixel data. Even for images with modest resolutions, the input consists of large amounts of elements (especially when dealing with multiple channel images, such as RGB). Large input data results in a need with amounts of neurons and connections that are a challenge for computing systems</w:t>
-      </w:r>
-      <w:r>
-        <w:rPr>
-          <w:rStyle w:val="fontstyle01"/>
-          <w:rFonts w:ascii="Cambria Math" w:hAnsi="Cambria Math"/>
-          <w:sz w:val="24"/>
-          <w:szCs w:val="24"/>
-        </w:rPr>
-        <w:t>,</w:t>
-      </w:r>
-      <w:r>
-        <w:rPr>
-          <w:rStyle w:val="fontstyle01"/>
-          <w:rFonts w:ascii="Cambria Math" w:hAnsi="Cambria Math"/>
-          <w:sz w:val="24"/>
-          <w:szCs w:val="24"/>
-        </w:rPr>
-        <w:t xml:space="preserve"> and place a burden on the efficiency</w:t>
-      </w:r>
-      <w:r>
-        <w:rPr>
-          <w:rStyle w:val="fontstyle01"/>
-          <w:rFonts w:ascii="Cambria Math" w:hAnsi="Cambria Math"/>
-          <w:sz w:val="24"/>
-          <w:szCs w:val="24"/>
-        </w:rPr>
-        <w:t>, both in time and in power,</w:t>
-      </w:r>
-      <w:r>
-        <w:rPr>
-          <w:rStyle w:val="fontstyle01"/>
-          <w:rFonts w:ascii="Cambria Math" w:hAnsi="Cambria Math"/>
-          <w:sz w:val="24"/>
-          <w:szCs w:val="24"/>
-        </w:rPr>
-        <w:t xml:space="preserve"> of analyzing image</w:t>
-      </w:r>
-      <w:r>
-        <w:rPr>
-          <w:rStyle w:val="fontstyle01"/>
-          <w:rFonts w:ascii="Cambria Math" w:hAnsi="Cambria Math"/>
-          <w:sz w:val="24"/>
-          <w:szCs w:val="24"/>
-        </w:rPr>
-        <w:t>s</w:t>
-      </w:r>
-      <w:r>
-        <w:rPr>
-          <w:rStyle w:val="fontstyle01"/>
-          <w:rFonts w:ascii="Cambria Math" w:hAnsi="Cambria Math"/>
-          <w:sz w:val="24"/>
-          <w:szCs w:val="24"/>
-        </w:rPr>
-        <w:t xml:space="preserve"> effectively in such neural networks.</w:t>
-      </w:r>
-    </w:p>
-    <w:p/>
-    <w:p/>
-    <w:p/>
-    <w:p/>
-    <w:p/>
-    <w:p>
-      <w:pPr>
-        <w:pStyle w:val="Heading3"/>
-        <w:rPr>
-          <w:rStyle w:val="fontstyle01"/>
-          <w:rFonts w:ascii="Cambria Math" w:hAnsi="Cambria Math"/>
-          <w:b/>
-          <w:bCs/>
-          <w:sz w:val="24"/>
-          <w:szCs w:val="24"/>
-        </w:rPr>
-      </w:pPr>
-      <w:bookmarkStart w:id="2" w:name="_Toc74152205"/>
+          <w:rStyle w:val="fontstyle01"/>
+          <w:rFonts w:ascii="Cambria Math" w:hAnsi="Cambria Math"/>
+          <w:b/>
+          <w:bCs/>
+          <w:sz w:val="24"/>
+          <w:szCs w:val="24"/>
+        </w:rPr>
+      </w:pPr>
+      <w:bookmarkStart w:id="2" w:name="_Toc74423034"/>
       <w:r>
         <w:rPr>
           <w:rStyle w:val="fontstyle01"/>
@@ -4858,27 +4948,7 @@
           <w:sz w:val="24"/>
           <w:szCs w:val="24"/>
         </w:rPr>
-        <w:t xml:space="preserve"> The most common activation functions used in CNNs are the Rectified Linear Unit (</w:t>
-      </w:r>
-      <w:proofErr w:type="spellStart"/>
-      <w:r>
-        <w:rPr>
-          <w:rStyle w:val="fontstyle01"/>
-          <w:rFonts w:ascii="Cambria Math" w:hAnsi="Cambria Math"/>
-          <w:sz w:val="24"/>
-          <w:szCs w:val="24"/>
-        </w:rPr>
-        <w:t>ReLU</w:t>
-      </w:r>
-      <w:proofErr w:type="spellEnd"/>
-      <w:r>
-        <w:rPr>
-          <w:rStyle w:val="fontstyle01"/>
-          <w:rFonts w:ascii="Cambria Math" w:hAnsi="Cambria Math"/>
-          <w:sz w:val="24"/>
-          <w:szCs w:val="24"/>
-        </w:rPr>
-        <w:t>) function expressed in Eq. (</w:t>
+        <w:t xml:space="preserve"> The most common activation functions used in CNNs are the Rectified Linear Unit (ReLU) function expressed in Eq. (</w:t>
       </w:r>
       <w:r>
         <w:rPr>
@@ -5570,13 +5640,8 @@
             <w:r>
               <w:t xml:space="preserve">: </w:t>
             </w:r>
-            <w:proofErr w:type="spellStart"/>
-            <w:r>
-              <w:t>ReLU</w:t>
-            </w:r>
-            <w:proofErr w:type="spellEnd"/>
-            <w:r>
-              <w:t xml:space="preserve"> function</w:t>
+            <w:r>
+              <w:t>ReLU function</w:t>
             </w:r>
             <w:bookmarkEnd w:id="5"/>
           </w:p>
@@ -5664,13 +5729,14 @@
             <w:r>
               <w:t xml:space="preserve">: </w:t>
             </w:r>
-            <w:proofErr w:type="spellStart"/>
-            <w:r>
-              <w:t>Softmax</w:t>
-            </w:r>
-            <w:proofErr w:type="spellEnd"/>
-            <w:r>
-              <w:t xml:space="preserve"> function</w:t>
+            <w:r>
+              <w:t>Soft</w:t>
+            </w:r>
+            <w:r>
+              <w:t>M</w:t>
+            </w:r>
+            <w:r>
+              <w:t>ax function</w:t>
             </w:r>
             <w:bookmarkEnd w:id="6"/>
           </w:p>
@@ -5702,7 +5768,7 @@
           <w:szCs w:val="24"/>
         </w:rPr>
       </w:pPr>
-      <w:bookmarkStart w:id="7" w:name="_Toc74152206"/>
+      <w:bookmarkStart w:id="7" w:name="_Toc74423035"/>
       <w:r>
         <w:rPr>
           <w:rStyle w:val="fontstyle01"/>
@@ -5792,6 +5858,7 @@
       </w:r>
       <w:r>
         <w:rPr>
+          <w:rStyle w:val="FootnoteReference"/>
           <w:rFonts w:ascii="Cambria Math" w:hAnsi="Cambria Math" w:cstheme="majorBidi"/>
           <w:sz w:val="24"/>
           <w:szCs w:val="24"/>
@@ -5870,7 +5937,7 @@
           <w:szCs w:val="24"/>
         </w:rPr>
       </w:pPr>
-      <w:bookmarkStart w:id="8" w:name="_Toc74152207"/>
+      <w:bookmarkStart w:id="8" w:name="_Toc74423036"/>
       <w:r>
         <w:rPr>
           <w:rStyle w:val="fontstyle01"/>
@@ -5913,7 +5980,29 @@
           <w:sz w:val="24"/>
           <w:szCs w:val="24"/>
         </w:rPr>
-        <w:t>Field-Programmable Arrays</w:t>
+        <w:t xml:space="preserve">Field-Programmable </w:t>
+      </w:r>
+      <w:r>
+        <w:rPr>
+          <w:rStyle w:val="fontstyle01"/>
+          <w:rFonts w:ascii="Cambria Math" w:hAnsi="Cambria Math"/>
+          <w:b/>
+          <w:bCs/>
+          <w:sz w:val="24"/>
+          <w:szCs w:val="24"/>
+        </w:rPr>
+        <w:t xml:space="preserve">Gate </w:t>
+      </w:r>
+      <w:r>
+        <w:rPr>
+          <w:rStyle w:val="fontstyle01"/>
+          <w:rFonts w:ascii="Cambria Math" w:hAnsi="Cambria Math"/>
+          <w:b/>
+          <w:bCs/>
+          <w:sz w:val="24"/>
+          <w:szCs w:val="24"/>
+        </w:rPr>
+        <w:t>Arrays</w:t>
       </w:r>
       <w:bookmarkEnd w:id="8"/>
     </w:p>
@@ -6022,7 +6111,7 @@
           <w:color w:val="auto"/>
         </w:rPr>
       </w:pPr>
-      <w:bookmarkStart w:id="9" w:name="_Toc74152208"/>
+      <w:bookmarkStart w:id="9" w:name="_Toc74423037"/>
       <w:r>
         <w:rPr>
           <w:rFonts w:ascii="Cambria Math" w:hAnsi="Cambria Math"/>
@@ -6064,7 +6153,7 @@
           <w:color w:val="auto"/>
         </w:rPr>
       </w:pPr>
-      <w:bookmarkStart w:id="10" w:name="_Toc74152209"/>
+      <w:bookmarkStart w:id="10" w:name="_Toc74423038"/>
       <w:r>
         <w:rPr>
           <w:rStyle w:val="fontstyle01"/>
@@ -6075,7 +6164,7 @@
           <w:sz w:val="24"/>
           <w:szCs w:val="24"/>
         </w:rPr>
-        <w:t>2.</w:t>
+        <w:t>2</w:t>
       </w:r>
       <w:r>
         <w:rPr>
@@ -6087,6 +6176,18 @@
           <w:sz w:val="24"/>
           <w:szCs w:val="24"/>
         </w:rPr>
+        <w:t>.</w:t>
+      </w:r>
+      <w:r>
+        <w:rPr>
+          <w:rStyle w:val="fontstyle01"/>
+          <w:rFonts w:ascii="Cambria Math" w:hAnsi="Cambria Math"/>
+          <w:b/>
+          <w:bCs/>
+          <w:color w:val="auto"/>
+          <w:sz w:val="24"/>
+          <w:szCs w:val="24"/>
+        </w:rPr>
         <w:t>1</w:t>
       </w:r>
       <w:r>
@@ -6108,7 +6209,7 @@
           <w:bCs/>
           <w:color w:val="auto"/>
         </w:rPr>
-        <w:t>Fixed Point Calculations</w:t>
+        <w:t>ZedBoard FPGA</w:t>
       </w:r>
       <w:bookmarkEnd w:id="10"/>
     </w:p>
@@ -6129,23 +6230,773 @@
           <w:sz w:val="24"/>
           <w:szCs w:val="24"/>
         </w:rPr>
-        <w:t>To simplify HW implementation, data in HW is represented in fixed point format. Out of 32 bits of word length, 10 bits are used to represent the fraction</w:t>
-      </w:r>
-      <w:r>
-        <w:rPr>
-          <w:rFonts w:ascii="Cambria Math" w:hAnsi="Cambria Math" w:cstheme="majorBidi"/>
-          <w:sz w:val="24"/>
-          <w:szCs w:val="24"/>
-        </w:rPr>
-        <w:t xml:space="preserve"> (formal notation: Q32.10)</w:t>
-      </w:r>
-      <w:r>
-        <w:rPr>
-          <w:rFonts w:ascii="Cambria Math" w:hAnsi="Cambria Math" w:cstheme="majorBidi"/>
-          <w:sz w:val="24"/>
-          <w:szCs w:val="24"/>
-        </w:rPr>
-        <w:t xml:space="preserve">. This gives a resolution of </w:t>
+        <w:t>The FPGA platform used for this project is the</w:t>
+      </w:r>
+      <w:r>
+        <w:rPr>
+          <w:rFonts w:ascii="Cambria Math" w:hAnsi="Cambria Math" w:cstheme="majorBidi"/>
+          <w:sz w:val="24"/>
+          <w:szCs w:val="24"/>
+        </w:rPr>
+        <w:t xml:space="preserve"> </w:t>
+      </w:r>
+      <w:r>
+        <w:rPr>
+          <w:rFonts w:ascii="Cambria Math" w:hAnsi="Cambria Math" w:cstheme="majorBidi"/>
+          <w:sz w:val="24"/>
+          <w:szCs w:val="24"/>
+        </w:rPr>
+        <w:t xml:space="preserve">Xilinx Zynq-7000 SoC based ZedBoard, seen in </w:t>
+      </w:r>
+      <w:r>
+        <w:rPr>
+          <w:rFonts w:ascii="Cambria Math" w:hAnsi="Cambria Math" w:cstheme="majorBidi"/>
+          <w:b/>
+          <w:bCs/>
+          <w:sz w:val="24"/>
+          <w:szCs w:val="24"/>
+        </w:rPr>
+        <w:t xml:space="preserve">Figure </w:t>
+      </w:r>
+      <w:r>
+        <w:rPr>
+          <w:rFonts w:ascii="Cambria Math" w:hAnsi="Cambria Math" w:cstheme="majorBidi"/>
+          <w:b/>
+          <w:bCs/>
+          <w:sz w:val="24"/>
+          <w:szCs w:val="24"/>
+        </w:rPr>
+        <w:t>6</w:t>
+      </w:r>
+      <w:r>
+        <w:rPr>
+          <w:rFonts w:ascii="Cambria Math" w:hAnsi="Cambria Math" w:cstheme="majorBidi"/>
+          <w:sz w:val="24"/>
+          <w:szCs w:val="24"/>
+        </w:rPr>
+        <w:t>.</w:t>
+      </w:r>
+      <w:r>
+        <w:rPr>
+          <w:rFonts w:ascii="Cambria Math" w:hAnsi="Cambria Math" w:cstheme="majorBidi"/>
+          <w:sz w:val="24"/>
+          <w:szCs w:val="24"/>
+        </w:rPr>
+        <w:t xml:space="preserve"> The Zynq-7000 contains two sub-systems:</w:t>
+      </w:r>
+    </w:p>
+    <w:p>
+      <w:pPr>
+        <w:spacing w:line="360" w:lineRule="auto"/>
+        <w:jc w:val="both"/>
+        <w:rPr>
+          <w:rFonts w:ascii="Cambria Math" w:hAnsi="Cambria Math" w:cstheme="majorBidi"/>
+          <w:sz w:val="8"/>
+          <w:szCs w:val="8"/>
+        </w:rPr>
+      </w:pPr>
+    </w:p>
+    <w:p>
+      <w:pPr>
+        <w:pStyle w:val="ListParagraph"/>
+        <w:numPr>
+          <w:ilvl w:val="0"/>
+          <w:numId w:val="6"/>
+        </w:numPr>
+        <w:spacing w:after="160" w:line="360" w:lineRule="auto"/>
+        <w:jc w:val="both"/>
+        <w:rPr>
+          <w:rFonts w:ascii="Cambria Math" w:hAnsi="Cambria Math" w:cstheme="majorBidi"/>
+          <w:sz w:val="24"/>
+          <w:szCs w:val="24"/>
+        </w:rPr>
+      </w:pPr>
+      <w:r>
+        <w:rPr>
+          <w:rFonts w:ascii="Cambria Math" w:hAnsi="Cambria Math" w:cstheme="majorBidi"/>
+          <w:sz w:val="24"/>
+          <w:szCs w:val="24"/>
+        </w:rPr>
+        <w:t>Processing System (PS) – an ARM Cortex A9 CPU.</w:t>
+      </w:r>
+    </w:p>
+    <w:p>
+      <w:pPr>
+        <w:pStyle w:val="ListParagraph"/>
+        <w:numPr>
+          <w:ilvl w:val="0"/>
+          <w:numId w:val="6"/>
+        </w:numPr>
+        <w:spacing w:after="160" w:line="360" w:lineRule="auto"/>
+        <w:jc w:val="both"/>
+        <w:rPr>
+          <w:rFonts w:ascii="Cambria Math" w:hAnsi="Cambria Math" w:cstheme="majorBidi"/>
+          <w:sz w:val="24"/>
+          <w:szCs w:val="24"/>
+        </w:rPr>
+      </w:pPr>
+      <w:r>
+        <w:rPr>
+          <w:rFonts w:ascii="Cambria Math" w:hAnsi="Cambria Math" w:cstheme="majorBidi"/>
+          <w:sz w:val="24"/>
+          <w:szCs w:val="24"/>
+        </w:rPr>
+        <w:t>Programmable Logic (PL) – Artix-7 FPGA with 6.6 million logic cells.</w:t>
+      </w:r>
+    </w:p>
+    <w:p>
+      <w:pPr>
+        <w:pStyle w:val="BodyText2"/>
+        <w:spacing w:line="360" w:lineRule="auto"/>
+        <w:jc w:val="both"/>
+        <w:rPr>
+          <w:rFonts w:ascii="Cambria Math" w:hAnsi="Cambria Math"/>
+          <w:sz w:val="24"/>
+          <w:szCs w:val="24"/>
+        </w:rPr>
+      </w:pPr>
+      <w:r>
+        <w:rPr>
+          <w:rFonts w:ascii="Cambria Math" w:hAnsi="Cambria Math"/>
+          <w:sz w:val="24"/>
+          <w:szCs w:val="24"/>
+        </w:rPr>
+        <w:t>The two subsystems are utilized and work together in the CNN implementation. The PL containing the CNN acceleration cores, and the PS running the cores drivers – initializing and configuring the CNN, feeding it data, and receiving the results. The communication between the systems is by AXI interface. Both systems also have access to the DDR3 memory using an AXI-DMA core controlled by the PS.</w:t>
+      </w:r>
+    </w:p>
+    <w:p>
+      <w:pPr>
+        <w:pStyle w:val="BodyText2"/>
+        <w:spacing w:line="360" w:lineRule="auto"/>
+        <w:jc w:val="both"/>
+        <w:rPr>
+          <w:rFonts w:ascii="Cambria Math" w:hAnsi="Cambria Math"/>
+          <w:sz w:val="24"/>
+          <w:szCs w:val="24"/>
+        </w:rPr>
+      </w:pPr>
+    </w:p>
+    <w:tbl>
+      <w:tblPr>
+        <w:tblStyle w:val="TableGrid"/>
+        <w:tblW w:w="0" w:type="auto"/>
+        <w:tblBorders>
+          <w:top w:val="none" w:sz="0" w:space="0" w:color="auto"/>
+          <w:left w:val="none" w:sz="0" w:space="0" w:color="auto"/>
+          <w:bottom w:val="none" w:sz="0" w:space="0" w:color="auto"/>
+          <w:right w:val="none" w:sz="0" w:space="0" w:color="auto"/>
+          <w:insideH w:val="none" w:sz="0" w:space="0" w:color="auto"/>
+          <w:insideV w:val="none" w:sz="0" w:space="0" w:color="auto"/>
+        </w:tblBorders>
+        <w:tblLook w:val="04A0" w:firstRow="1" w:lastRow="0" w:firstColumn="1" w:lastColumn="0" w:noHBand="0" w:noVBand="1"/>
+      </w:tblPr>
+      <w:tblGrid>
+        <w:gridCol w:w="5183"/>
+        <w:gridCol w:w="4393"/>
+      </w:tblGrid>
+      <w:tr>
+        <w:tc>
+          <w:tcPr>
+            <w:tcW w:w="4675" w:type="dxa"/>
+          </w:tcPr>
+          <w:p>
+            <w:pPr>
+              <w:pStyle w:val="BodyText2"/>
+              <w:keepNext/>
+              <w:spacing w:line="360" w:lineRule="auto"/>
+              <w:jc w:val="center"/>
+            </w:pPr>
+            <w:r>
+              <w:rPr>
+                <w:noProof/>
+              </w:rPr>
+              <w:drawing>
+                <wp:inline distT="0" distB="0" distL="0" distR="0" wp14:anchorId="196393D0" wp14:editId="4067601C">
+                  <wp:extent cx="3154104" cy="2725947"/>
+                  <wp:effectExtent l="0" t="0" r="0" b="0"/>
+                  <wp:docPr id="13" name="Picture 13" descr="A picture containing text, electronics, circuit&#10;&#10;Description automatically generated"/>
+                  <wp:cNvGraphicFramePr>
+                    <a:graphicFrameLocks xmlns:a="http://schemas.openxmlformats.org/drawingml/2006/main" noChangeAspect="1"/>
+                  </wp:cNvGraphicFramePr>
+                  <a:graphic xmlns:a="http://schemas.openxmlformats.org/drawingml/2006/main">
+                    <a:graphicData uri="http://schemas.openxmlformats.org/drawingml/2006/picture">
+                      <pic:pic xmlns:pic="http://schemas.openxmlformats.org/drawingml/2006/picture">
+                        <pic:nvPicPr>
+                          <pic:cNvPr id="13" name="Picture 13" descr="A picture containing text, electronics, circuit&#10;&#10;Description automatically generated"/>
+                          <pic:cNvPicPr/>
+                        </pic:nvPicPr>
+                        <pic:blipFill>
+                          <a:blip r:embed="rId13"/>
+                          <a:stretch>
+                            <a:fillRect/>
+                          </a:stretch>
+                        </pic:blipFill>
+                        <pic:spPr>
+                          <a:xfrm>
+                            <a:off x="0" y="0"/>
+                            <a:ext cx="3236729" cy="2797356"/>
+                          </a:xfrm>
+                          <a:prstGeom prst="rect">
+                            <a:avLst/>
+                          </a:prstGeom>
+                        </pic:spPr>
+                      </pic:pic>
+                    </a:graphicData>
+                  </a:graphic>
+                </wp:inline>
+              </w:drawing>
+            </w:r>
+          </w:p>
+          <w:p>
+            <w:pPr>
+              <w:pStyle w:val="Caption"/>
+              <w:jc w:val="center"/>
+            </w:pPr>
+            <w:r>
+              <w:t xml:space="preserve">Figure </w:t>
+            </w:r>
+            <w:fldSimple w:instr=" SEQ Figure \* ARABIC ">
+              <w:r>
+                <w:rPr>
+                  <w:noProof/>
+                </w:rPr>
+                <w:t>6</w:t>
+              </w:r>
+            </w:fldSimple>
+            <w:r>
+              <w:t>: ZedBoard</w:t>
+            </w:r>
+          </w:p>
+        </w:tc>
+        <w:tc>
+          <w:tcPr>
+            <w:tcW w:w="4675" w:type="dxa"/>
+          </w:tcPr>
+          <w:p>
+            <w:pPr>
+              <w:pStyle w:val="BodyText2"/>
+              <w:keepNext/>
+              <w:spacing w:line="360" w:lineRule="auto"/>
+              <w:jc w:val="center"/>
+            </w:pPr>
+            <w:r>
+              <w:rPr>
+                <w:noProof/>
+              </w:rPr>
+              <w:drawing>
+                <wp:inline distT="0" distB="0" distL="0" distR="0" wp14:anchorId="1C5AC47B" wp14:editId="0BA2528D">
+                  <wp:extent cx="2369389" cy="2665562"/>
+                  <wp:effectExtent l="0" t="0" r="0" b="0"/>
+                  <wp:docPr id="12" name="Picture 12" descr="Diagram&#10;&#10;Description automatically generated"/>
+                  <wp:cNvGraphicFramePr>
+                    <a:graphicFrameLocks xmlns:a="http://schemas.openxmlformats.org/drawingml/2006/main" noChangeAspect="1"/>
+                  </wp:cNvGraphicFramePr>
+                  <a:graphic xmlns:a="http://schemas.openxmlformats.org/drawingml/2006/main">
+                    <a:graphicData uri="http://schemas.openxmlformats.org/drawingml/2006/picture">
+                      <pic:pic xmlns:pic="http://schemas.openxmlformats.org/drawingml/2006/picture">
+                        <pic:nvPicPr>
+                          <pic:cNvPr id="12" name="Picture 12" descr="Diagram&#10;&#10;Description automatically generated"/>
+                          <pic:cNvPicPr>
+                            <a:picLocks noChangeAspect="1" noChangeArrowheads="1"/>
+                          </pic:cNvPicPr>
+                        </pic:nvPicPr>
+                        <pic:blipFill>
+                          <a:blip r:embed="rId14" cstate="print">
+                            <a:extLst>
+                              <a:ext uri="{28A0092B-C50C-407E-A947-70E740481C1C}">
+                                <a14:useLocalDpi xmlns:a14="http://schemas.microsoft.com/office/drawing/2010/main" val="0"/>
+                              </a:ext>
+                            </a:extLst>
+                          </a:blip>
+                          <a:srcRect/>
+                          <a:stretch>
+                            <a:fillRect/>
+                          </a:stretch>
+                        </pic:blipFill>
+                        <pic:spPr bwMode="auto">
+                          <a:xfrm>
+                            <a:off x="0" y="0"/>
+                            <a:ext cx="2478735" cy="2788577"/>
+                          </a:xfrm>
+                          <a:prstGeom prst="rect">
+                            <a:avLst/>
+                          </a:prstGeom>
+                          <a:noFill/>
+                          <a:ln>
+                            <a:noFill/>
+                          </a:ln>
+                        </pic:spPr>
+                      </pic:pic>
+                    </a:graphicData>
+                  </a:graphic>
+                </wp:inline>
+              </w:drawing>
+            </w:r>
+          </w:p>
+          <w:p>
+            <w:pPr>
+              <w:pStyle w:val="Caption"/>
+              <w:jc w:val="center"/>
+            </w:pPr>
+            <w:r>
+              <w:t xml:space="preserve">Figure </w:t>
+            </w:r>
+            <w:fldSimple w:instr=" SEQ Figure \* ARABIC ">
+              <w:r>
+                <w:rPr>
+                  <w:noProof/>
+                </w:rPr>
+                <w:t>7</w:t>
+              </w:r>
+            </w:fldSimple>
+            <w:r>
+              <w:t>: Zynq-7000 SoC</w:t>
+            </w:r>
+          </w:p>
+        </w:tc>
+      </w:tr>
+    </w:tbl>
+    <w:p/>
+    <w:p/>
+    <w:p/>
+    <w:p/>
+    <w:p/>
+    <w:p>
+      <w:pPr>
+        <w:pStyle w:val="Heading3"/>
+        <w:rPr>
+          <w:rFonts w:ascii="Cambria Math" w:hAnsi="Cambria Math"/>
+          <w:b/>
+          <w:bCs/>
+          <w:color w:val="auto"/>
+        </w:rPr>
+      </w:pPr>
+      <w:bookmarkStart w:id="11" w:name="_Toc74423039"/>
+      <w:r>
+        <w:rPr>
+          <w:rStyle w:val="fontstyle01"/>
+          <w:rFonts w:ascii="Cambria Math" w:hAnsi="Cambria Math"/>
+          <w:b/>
+          <w:bCs/>
+          <w:color w:val="auto"/>
+          <w:sz w:val="24"/>
+          <w:szCs w:val="24"/>
+        </w:rPr>
+        <w:lastRenderedPageBreak/>
+        <w:t>2.</w:t>
+      </w:r>
+      <w:r>
+        <w:rPr>
+          <w:rStyle w:val="fontstyle01"/>
+          <w:rFonts w:ascii="Cambria Math" w:hAnsi="Cambria Math"/>
+          <w:b/>
+          <w:bCs/>
+          <w:color w:val="auto"/>
+          <w:sz w:val="24"/>
+          <w:szCs w:val="24"/>
+        </w:rPr>
+        <w:t>2</w:t>
+      </w:r>
+      <w:r>
+        <w:rPr>
+          <w:rStyle w:val="fontstyle01"/>
+          <w:rFonts w:ascii="Cambria Math" w:hAnsi="Cambria Math"/>
+          <w:b/>
+          <w:bCs/>
+          <w:color w:val="auto"/>
+          <w:sz w:val="24"/>
+          <w:szCs w:val="24"/>
+        </w:rPr>
+        <w:tab/>
+      </w:r>
+      <w:r>
+        <w:rPr>
+          <w:rFonts w:ascii="Cambria Math" w:hAnsi="Cambria Math"/>
+          <w:b/>
+          <w:bCs/>
+          <w:color w:val="auto"/>
+        </w:rPr>
+        <w:t>Sliding Window</w:t>
+      </w:r>
+      <w:bookmarkEnd w:id="11"/>
+    </w:p>
+    <w:p/>
+    <w:p>
+      <w:pPr>
+        <w:pStyle w:val="BodyText2"/>
+        <w:spacing w:line="360" w:lineRule="auto"/>
+        <w:jc w:val="both"/>
+        <w:rPr>
+          <w:rFonts w:ascii="Cambria Math" w:hAnsi="Cambria Math"/>
+          <w:sz w:val="24"/>
+          <w:szCs w:val="24"/>
+        </w:rPr>
+      </w:pPr>
+      <w:r>
+        <w:rPr>
+          <w:rFonts w:ascii="Cambria Math" w:hAnsi="Cambria Math"/>
+          <w:sz w:val="24"/>
+          <w:szCs w:val="24"/>
+        </w:rPr>
+        <w:t>Since the input data is held in PS memory as an ordered array, when preforming CONV or POOL operations on the data, out of order pixels need to be extracted and operated on. Preforming the extraction in software is quite simple since the array is stored in RAM. In HW this is more complex, and thus there are 2 possible solutions. The simple one is to utilize the SW to extract the needed data per operation and feed it to the HW to calculate. However, this means data pixels are passed from SW to HW multiple times, causing a bottle neck that may reduce the acceleration affect.</w:t>
+      </w:r>
+    </w:p>
+    <w:p>
+      <w:pPr>
+        <w:spacing w:line="360" w:lineRule="auto"/>
+        <w:jc w:val="both"/>
+        <w:rPr>
+          <w:rFonts w:ascii="Cambria Math" w:hAnsi="Cambria Math" w:cstheme="majorBidi"/>
+          <w:sz w:val="24"/>
+          <w:szCs w:val="24"/>
+        </w:rPr>
+      </w:pPr>
+      <w:r>
+        <w:rPr>
+          <w:rFonts w:ascii="Cambria Math" w:hAnsi="Cambria Math" w:cstheme="majorBidi"/>
+          <w:sz w:val="24"/>
+          <w:szCs w:val="24"/>
+        </w:rPr>
+        <w:t xml:space="preserve">The more advanced way to </w:t>
+      </w:r>
+      <w:r>
+        <w:rPr>
+          <w:rFonts w:ascii="Cambria Math" w:hAnsi="Cambria Math" w:cstheme="majorBidi"/>
+          <w:sz w:val="24"/>
+          <w:szCs w:val="24"/>
+        </w:rPr>
+        <w:t>perform</w:t>
+      </w:r>
+      <w:r>
+        <w:rPr>
+          <w:rFonts w:ascii="Cambria Math" w:hAnsi="Cambria Math" w:cstheme="majorBidi"/>
+          <w:sz w:val="24"/>
+          <w:szCs w:val="24"/>
+        </w:rPr>
+        <w:t xml:space="preserve"> the operation, is to have a sliding window mechanism implemented in HW. That way the ordered array can be passed in an ordered stream to HW, and HW will know what pixels to operate on at any given cycle. The sliding window concept is show in </w:t>
+      </w:r>
+      <w:r>
+        <w:rPr>
+          <w:rFonts w:ascii="Cambria Math" w:hAnsi="Cambria Math" w:cstheme="majorBidi"/>
+          <w:b/>
+          <w:bCs/>
+          <w:sz w:val="24"/>
+          <w:szCs w:val="24"/>
+        </w:rPr>
+        <w:t xml:space="preserve">Figure </w:t>
+      </w:r>
+      <w:r>
+        <w:rPr>
+          <w:rFonts w:ascii="Cambria Math" w:hAnsi="Cambria Math" w:cstheme="majorBidi"/>
+          <w:b/>
+          <w:bCs/>
+          <w:sz w:val="24"/>
+          <w:szCs w:val="24"/>
+        </w:rPr>
+        <w:t>8</w:t>
+      </w:r>
+      <w:r>
+        <w:rPr>
+          <w:rFonts w:ascii="Cambria Math" w:hAnsi="Cambria Math" w:cstheme="majorBidi"/>
+          <w:sz w:val="24"/>
+          <w:szCs w:val="24"/>
+        </w:rPr>
+        <w:t xml:space="preserve"> and the neighborhood extraction logic is shown in </w:t>
+      </w:r>
+      <w:r>
+        <w:rPr>
+          <w:rFonts w:ascii="Cambria Math" w:hAnsi="Cambria Math" w:cstheme="majorBidi"/>
+          <w:b/>
+          <w:bCs/>
+          <w:sz w:val="24"/>
+          <w:szCs w:val="24"/>
+        </w:rPr>
+        <w:t>Figure 9</w:t>
+      </w:r>
+      <w:r>
+        <w:rPr>
+          <w:rFonts w:ascii="Cambria Math" w:hAnsi="Cambria Math" w:cstheme="majorBidi"/>
+          <w:sz w:val="24"/>
+          <w:szCs w:val="24"/>
+        </w:rPr>
+        <w:t>.</w:t>
+      </w:r>
+    </w:p>
+    <w:p>
+      <w:pPr>
+        <w:spacing w:line="360" w:lineRule="auto"/>
+        <w:jc w:val="both"/>
+        <w:rPr>
+          <w:rFonts w:ascii="Cambria Math" w:hAnsi="Cambria Math" w:cstheme="majorBidi"/>
+          <w:sz w:val="24"/>
+          <w:szCs w:val="24"/>
+        </w:rPr>
+      </w:pPr>
+    </w:p>
+    <w:p>
+      <w:pPr>
+        <w:keepNext/>
+        <w:spacing w:line="360" w:lineRule="auto"/>
+        <w:jc w:val="center"/>
+      </w:pPr>
+      <w:r>
+        <w:rPr>
+          <w:noProof/>
+        </w:rPr>
+        <w:drawing>
+          <wp:inline distT="0" distB="0" distL="0" distR="0" wp14:anchorId="30962A2C" wp14:editId="7F5CFA31">
+            <wp:extent cx="3114533" cy="1259457"/>
+            <wp:effectExtent l="0" t="0" r="0" b="0"/>
+            <wp:docPr id="8" name="Picture 8" descr="Chart&#10;&#10;Description automatically generated with low confidence"/>
+            <wp:cNvGraphicFramePr>
+              <a:graphicFrameLocks xmlns:a="http://schemas.openxmlformats.org/drawingml/2006/main" noChangeAspect="1"/>
+            </wp:cNvGraphicFramePr>
+            <a:graphic xmlns:a="http://schemas.openxmlformats.org/drawingml/2006/main">
+              <a:graphicData uri="http://schemas.openxmlformats.org/drawingml/2006/picture">
+                <pic:pic xmlns:pic="http://schemas.openxmlformats.org/drawingml/2006/picture">
+                  <pic:nvPicPr>
+                    <pic:cNvPr id="8" name="Picture 8" descr="Chart&#10;&#10;Description automatically generated with low confidence"/>
+                    <pic:cNvPicPr/>
+                  </pic:nvPicPr>
+                  <pic:blipFill>
+                    <a:blip r:embed="rId15"/>
+                    <a:stretch>
+                      <a:fillRect/>
+                    </a:stretch>
+                  </pic:blipFill>
+                  <pic:spPr>
+                    <a:xfrm>
+                      <a:off x="0" y="0"/>
+                      <a:ext cx="3114533" cy="1259457"/>
+                    </a:xfrm>
+                    <a:prstGeom prst="rect">
+                      <a:avLst/>
+                    </a:prstGeom>
+                  </pic:spPr>
+                </pic:pic>
+              </a:graphicData>
+            </a:graphic>
+          </wp:inline>
+        </w:drawing>
+      </w:r>
+      <w:r>
+        <w:rPr>
+          <w:noProof/>
+        </w:rPr>
+        <w:drawing>
+          <wp:inline distT="0" distB="0" distL="0" distR="0" wp14:anchorId="205AFC71" wp14:editId="5D9348C0">
+            <wp:extent cx="2691441" cy="1259457"/>
+            <wp:effectExtent l="0" t="0" r="0" b="0"/>
+            <wp:docPr id="15" name="Picture 15" descr="Diagram&#10;&#10;Description automatically generated"/>
+            <wp:cNvGraphicFramePr>
+              <a:graphicFrameLocks xmlns:a="http://schemas.openxmlformats.org/drawingml/2006/main" noChangeAspect="1"/>
+            </wp:cNvGraphicFramePr>
+            <a:graphic xmlns:a="http://schemas.openxmlformats.org/drawingml/2006/main">
+              <a:graphicData uri="http://schemas.openxmlformats.org/drawingml/2006/picture">
+                <pic:pic xmlns:pic="http://schemas.openxmlformats.org/drawingml/2006/picture">
+                  <pic:nvPicPr>
+                    <pic:cNvPr id="15" name="Picture 15" descr="Diagram&#10;&#10;Description automatically generated"/>
+                    <pic:cNvPicPr/>
+                  </pic:nvPicPr>
+                  <pic:blipFill>
+                    <a:blip r:embed="rId16"/>
+                    <a:stretch>
+                      <a:fillRect/>
+                    </a:stretch>
+                  </pic:blipFill>
+                  <pic:spPr>
+                    <a:xfrm>
+                      <a:off x="0" y="0"/>
+                      <a:ext cx="2691441" cy="1259457"/>
+                    </a:xfrm>
+                    <a:prstGeom prst="rect">
+                      <a:avLst/>
+                    </a:prstGeom>
+                  </pic:spPr>
+                </pic:pic>
+              </a:graphicData>
+            </a:graphic>
+          </wp:inline>
+        </w:drawing>
+      </w:r>
+    </w:p>
+    <w:p>
+      <w:pPr>
+        <w:pStyle w:val="Caption"/>
+        <w:jc w:val="center"/>
+      </w:pPr>
+      <w:r>
+        <w:t xml:space="preserve">Figure </w:t>
+      </w:r>
+      <w:fldSimple w:instr=" SEQ Figure \* ARABIC ">
+        <w:r>
+          <w:rPr>
+            <w:noProof/>
+          </w:rPr>
+          <w:t>8</w:t>
+        </w:r>
+      </w:fldSimple>
+      <w:r>
+        <w:t xml:space="preserve">: pixel ruse                                                                                  Figure </w:t>
+      </w:r>
+      <w:fldSimple w:instr=" SEQ Figure \* ARABIC ">
+        <w:r>
+          <w:rPr>
+            <w:noProof/>
+          </w:rPr>
+          <w:t>9</w:t>
+        </w:r>
+      </w:fldSimple>
+      <w:r>
+        <w:t>: neighborhood extraction</w:t>
+      </w:r>
+    </w:p>
+    <w:p>
+      <w:pPr>
+        <w:pStyle w:val="BodyText"/>
+        <w:jc w:val="both"/>
+      </w:pPr>
+    </w:p>
+    <w:p>
+      <w:pPr>
+        <w:pStyle w:val="BodyText"/>
+        <w:jc w:val="both"/>
+      </w:pPr>
+      <w:r>
+        <w:t>The main advantage of the sliding window mechanism is that each pixel is passed to HW only one singe time. Another advantage is that the CONV and POOL layers can start preforming the operation on the full image, even as soon as the first needed data pixels arrive and pass their results to the next layers, which in their turn can start calculating even while prior layers are still calculating. This increases the acceleration and allows high data throughput in the CNN.</w:t>
+      </w:r>
+    </w:p>
+    <w:p>
+      <w:pPr>
+        <w:rPr>
+          <w:rFonts w:ascii="Cambria Math" w:hAnsi="Cambria Math" w:cstheme="majorBidi"/>
+          <w:sz w:val="24"/>
+          <w:szCs w:val="24"/>
+        </w:rPr>
+      </w:pPr>
+    </w:p>
+    <w:p>
+      <w:pPr>
+        <w:rPr>
+          <w:rFonts w:ascii="Cambria Math" w:hAnsi="Cambria Math" w:cstheme="majorBidi"/>
+          <w:sz w:val="24"/>
+          <w:szCs w:val="24"/>
+        </w:rPr>
+      </w:pPr>
+    </w:p>
+    <w:p>
+      <w:pPr>
+        <w:rPr>
+          <w:rFonts w:ascii="Cambria Math" w:hAnsi="Cambria Math" w:cstheme="majorBidi"/>
+          <w:sz w:val="24"/>
+          <w:szCs w:val="24"/>
+        </w:rPr>
+      </w:pPr>
+    </w:p>
+    <w:p>
+      <w:pPr>
+        <w:rPr>
+          <w:rFonts w:ascii="Cambria Math" w:hAnsi="Cambria Math" w:cstheme="majorBidi"/>
+          <w:sz w:val="24"/>
+          <w:szCs w:val="24"/>
+        </w:rPr>
+      </w:pPr>
+    </w:p>
+    <w:p>
+      <w:pPr>
+        <w:rPr>
+          <w:rFonts w:ascii="Cambria Math" w:hAnsi="Cambria Math" w:cstheme="majorBidi"/>
+          <w:sz w:val="24"/>
+          <w:szCs w:val="24"/>
+        </w:rPr>
+      </w:pPr>
+    </w:p>
+    <w:p>
+      <w:pPr>
+        <w:pStyle w:val="NormalWeb"/>
+        <w:spacing w:before="0" w:beforeAutospacing="0" w:after="0" w:afterAutospacing="0"/>
+        <w:rPr>
+          <w:rFonts w:ascii="Cambria Math" w:eastAsiaTheme="minorEastAsia" w:hAnsi="Cambria Math" w:cstheme="majorBidi"/>
+        </w:rPr>
+      </w:pPr>
+    </w:p>
+    <w:p>
+      <w:pPr>
+        <w:pStyle w:val="Heading3"/>
+        <w:rPr>
+          <w:rFonts w:ascii="Cambria Math" w:hAnsi="Cambria Math"/>
+          <w:b/>
+          <w:bCs/>
+          <w:color w:val="auto"/>
+        </w:rPr>
+      </w:pPr>
+      <w:bookmarkStart w:id="12" w:name="_Toc74423040"/>
+      <w:r>
+        <w:rPr>
+          <w:rStyle w:val="fontstyle01"/>
+          <w:rFonts w:ascii="Cambria Math" w:hAnsi="Cambria Math"/>
+          <w:b/>
+          <w:bCs/>
+          <w:color w:val="auto"/>
+          <w:sz w:val="24"/>
+          <w:szCs w:val="24"/>
+        </w:rPr>
+        <w:lastRenderedPageBreak/>
+        <w:t>2.</w:t>
+      </w:r>
+      <w:r>
+        <w:rPr>
+          <w:rStyle w:val="fontstyle01"/>
+          <w:rFonts w:ascii="Cambria Math" w:hAnsi="Cambria Math"/>
+          <w:b/>
+          <w:bCs/>
+          <w:color w:val="auto"/>
+          <w:sz w:val="24"/>
+          <w:szCs w:val="24"/>
+        </w:rPr>
+        <w:t>3</w:t>
+      </w:r>
+      <w:r>
+        <w:rPr>
+          <w:rStyle w:val="fontstyle01"/>
+          <w:rFonts w:ascii="Cambria Math" w:hAnsi="Cambria Math"/>
+          <w:b/>
+          <w:bCs/>
+          <w:color w:val="auto"/>
+          <w:sz w:val="24"/>
+          <w:szCs w:val="24"/>
+        </w:rPr>
+        <w:tab/>
+      </w:r>
+      <w:r>
+        <w:rPr>
+          <w:rFonts w:ascii="Cambria Math" w:hAnsi="Cambria Math"/>
+          <w:b/>
+          <w:bCs/>
+          <w:color w:val="auto"/>
+        </w:rPr>
+        <w:t>Fixed Point Calculations</w:t>
+      </w:r>
+      <w:bookmarkEnd w:id="12"/>
+    </w:p>
+    <w:p/>
+    <w:p>
+      <w:pPr>
+        <w:spacing w:line="360" w:lineRule="auto"/>
+        <w:jc w:val="both"/>
+        <w:rPr>
+          <w:rFonts w:ascii="Cambria Math" w:hAnsi="Cambria Math" w:cstheme="majorBidi"/>
+          <w:sz w:val="24"/>
+          <w:szCs w:val="24"/>
+        </w:rPr>
+      </w:pPr>
+      <w:r>
+        <w:rPr>
+          <w:rFonts w:ascii="Cambria Math" w:hAnsi="Cambria Math" w:cstheme="majorBidi"/>
+          <w:sz w:val="24"/>
+          <w:szCs w:val="24"/>
+        </w:rPr>
+        <w:t xml:space="preserve">To simplify HW implementation, data in HW is represented in fixed point format. Out of 32 bits of word length, 10 bits are used to represent the fraction (formal notation: Q32.10). This gives a resolution of </w:t>
       </w:r>
       <m:oMath>
         <m:f>
@@ -6219,36 +7070,613 @@
           <w:sz w:val="24"/>
           <w:szCs w:val="24"/>
         </w:rPr>
-        <w:t xml:space="preserve">. The downside of using fixed point is the loss of accuracy in calculations, which </w:t>
-      </w:r>
-      <w:r>
-        <w:rPr>
-          <w:rFonts w:ascii="Cambria Math" w:hAnsi="Cambria Math" w:cstheme="majorBidi"/>
-          <w:sz w:val="24"/>
-          <w:szCs w:val="24"/>
-        </w:rPr>
-        <w:t xml:space="preserve">may </w:t>
-      </w:r>
-      <w:r>
-        <w:rPr>
-          <w:rFonts w:ascii="Cambria Math" w:hAnsi="Cambria Math" w:cstheme="majorBidi"/>
-          <w:sz w:val="24"/>
-          <w:szCs w:val="24"/>
-        </w:rPr>
-        <w:t>lead to less accuracy of the accelerated network.</w:t>
-      </w:r>
-    </w:p>
-    <w:p>
-      <w:pPr>
+        <w:t>. The downside of using fixed point is the loss of accuracy in calculations, which may lead to less accuracy of the accelerated network.</w:t>
+      </w:r>
+    </w:p>
+    <w:p>
+      <w:pPr>
+        <w:rPr>
+          <w:rFonts w:ascii="Cambria Math" w:hAnsi="Cambria Math" w:cstheme="majorBidi"/>
+          <w:sz w:val="24"/>
+          <w:szCs w:val="24"/>
+        </w:rPr>
+      </w:pPr>
+    </w:p>
+    <w:p>
+      <w:pPr>
+        <w:pStyle w:val="Heading3"/>
+        <w:rPr>
+          <w:rStyle w:val="fontstyle01"/>
+          <w:rFonts w:ascii="Cambria Math" w:hAnsi="Cambria Math"/>
+          <w:b/>
+          <w:bCs/>
+          <w:sz w:val="24"/>
+          <w:szCs w:val="24"/>
+        </w:rPr>
+      </w:pPr>
+      <w:bookmarkStart w:id="13" w:name="_Toc74423041"/>
+      <w:r>
+        <w:rPr>
+          <w:rStyle w:val="fontstyle01"/>
+          <w:rFonts w:ascii="Cambria Math" w:hAnsi="Cambria Math"/>
+          <w:b/>
+          <w:bCs/>
+          <w:sz w:val="24"/>
+          <w:szCs w:val="24"/>
+        </w:rPr>
+        <w:t>2</w:t>
+      </w:r>
+      <w:r>
+        <w:rPr>
+          <w:rStyle w:val="fontstyle01"/>
+          <w:rFonts w:ascii="Cambria Math" w:hAnsi="Cambria Math"/>
+          <w:b/>
+          <w:bCs/>
+          <w:sz w:val="24"/>
+          <w:szCs w:val="24"/>
+        </w:rPr>
+        <w:t>.</w:t>
+      </w:r>
+      <w:r>
+        <w:rPr>
+          <w:rStyle w:val="fontstyle01"/>
+          <w:rFonts w:ascii="Cambria Math" w:hAnsi="Cambria Math"/>
+          <w:b/>
+          <w:bCs/>
+          <w:sz w:val="24"/>
+          <w:szCs w:val="24"/>
+        </w:rPr>
+        <w:t>4</w:t>
+      </w:r>
+      <w:r>
+        <w:rPr>
+          <w:rStyle w:val="fontstyle01"/>
+          <w:rFonts w:ascii="Cambria Math" w:hAnsi="Cambria Math"/>
+          <w:b/>
+          <w:bCs/>
+          <w:sz w:val="24"/>
+          <w:szCs w:val="24"/>
+        </w:rPr>
+        <w:tab/>
+      </w:r>
+      <w:r>
+        <w:rPr>
+          <w:rStyle w:val="fontstyle01"/>
+          <w:rFonts w:ascii="Cambria Math" w:hAnsi="Cambria Math"/>
+          <w:b/>
+          <w:bCs/>
+          <w:sz w:val="24"/>
+          <w:szCs w:val="24"/>
+        </w:rPr>
+        <w:t>High Level Synthesis</w:t>
+      </w:r>
+      <w:bookmarkEnd w:id="13"/>
+    </w:p>
+    <w:p/>
+    <w:p>
+      <w:pPr>
+        <w:pStyle w:val="NormalWeb"/>
+        <w:spacing w:before="0" w:beforeAutospacing="0" w:after="0" w:afterAutospacing="0" w:line="360" w:lineRule="auto"/>
+        <w:jc w:val="both"/>
+        <w:rPr>
+          <w:rFonts w:ascii="Cambria Math" w:hAnsi="Cambria Math" w:cstheme="majorBidi"/>
+        </w:rPr>
+      </w:pPr>
+      <w:r>
+        <w:rPr>
+          <w:rFonts w:ascii="Cambria Math" w:eastAsiaTheme="minorHAnsi" w:hAnsi="Cambria Math" w:cstheme="majorBidi"/>
+        </w:rPr>
+        <w:t xml:space="preserve">High level synthesis (HLS) is a design process in which a high-level description of a design is compiled into RTL implementation that meets specified constraints. The design is </w:t>
+      </w:r>
+      <w:r>
+        <w:rPr>
+          <w:rFonts w:ascii="Cambria Math" w:eastAsiaTheme="minorHAnsi" w:hAnsi="Cambria Math" w:cstheme="majorBidi"/>
+        </w:rPr>
+        <w:t>written in C and C++,</w:t>
+      </w:r>
+      <w:r>
+        <w:rPr>
+          <w:rFonts w:ascii="Cambria Math" w:hAnsi="Cambria Math" w:cstheme="majorBidi"/>
+          <w:b/>
+          <w:bCs/>
+        </w:rPr>
+        <w:t xml:space="preserve"> </w:t>
+      </w:r>
+      <w:r>
+        <w:rPr>
+          <w:rFonts w:ascii="Cambria Math" w:hAnsi="Cambria Math" w:cstheme="majorBidi"/>
+        </w:rPr>
+        <w:t>rather th</w:t>
+      </w:r>
+      <w:r>
+        <w:rPr>
+          <w:rFonts w:ascii="Cambria Math" w:hAnsi="Cambria Math" w:cstheme="majorBidi"/>
+        </w:rPr>
+        <w:t>a</w:t>
+      </w:r>
+      <w:r>
+        <w:rPr>
+          <w:rFonts w:ascii="Cambria Math" w:hAnsi="Cambria Math" w:cstheme="majorBidi"/>
+        </w:rPr>
+        <w:t>n RTL cycle by cycle specification.</w:t>
+      </w:r>
+      <w:r>
+        <w:rPr>
+          <w:rFonts w:ascii="Cambria Math" w:hAnsi="Cambria Math" w:cstheme="majorBidi"/>
+        </w:rPr>
+        <w:t xml:space="preserve">  The higher languages a</w:t>
+      </w:r>
+      <w:r>
+        <w:rPr>
+          <w:rFonts w:ascii="Cambria Math" w:hAnsi="Cambria Math" w:cstheme="majorBidi"/>
+        </w:rPr>
+        <w:t>llow</w:t>
+      </w:r>
+      <w:r>
+        <w:rPr>
+          <w:rFonts w:ascii="Cambria Math" w:hAnsi="Cambria Math" w:cstheme="majorBidi"/>
+        </w:rPr>
+        <w:t xml:space="preserve"> the</w:t>
+      </w:r>
+      <w:r>
+        <w:rPr>
+          <w:rFonts w:ascii="Cambria Math" w:hAnsi="Cambria Math" w:cstheme="majorBidi"/>
+        </w:rPr>
+        <w:t xml:space="preserve"> use of more advanced language features like loops</w:t>
+      </w:r>
+      <w:r>
+        <w:rPr>
+          <w:rFonts w:ascii="Cambria Math" w:hAnsi="Cambria Math" w:cstheme="majorBidi"/>
+        </w:rPr>
+        <w:t xml:space="preserve"> and</w:t>
+      </w:r>
+      <w:r>
+        <w:rPr>
+          <w:rFonts w:ascii="Cambria Math" w:hAnsi="Cambria Math" w:cstheme="majorBidi"/>
+        </w:rPr>
+        <w:t xml:space="preserve"> arrays</w:t>
+      </w:r>
+      <w:r>
+        <w:rPr>
+          <w:rFonts w:ascii="Cambria Math" w:hAnsi="Cambria Math" w:cstheme="majorBidi"/>
+        </w:rPr>
+        <w:t xml:space="preserve">. </w:t>
+      </w:r>
+      <w:r>
+        <w:rPr>
+          <w:rFonts w:ascii="Cambria Math" w:eastAsiaTheme="minorHAnsi" w:hAnsi="Cambria Math" w:cstheme="majorBidi"/>
+        </w:rPr>
+        <w:t>User specified constraints help HLS construct the desired architecture. These constraints include</w:t>
+      </w:r>
+      <w:r>
+        <w:rPr>
+          <w:rFonts w:ascii="Cambria Math" w:eastAsiaTheme="minorHAnsi" w:hAnsi="Cambria Math" w:cstheme="majorBidi"/>
+        </w:rPr>
+        <w:t xml:space="preserve"> </w:t>
+      </w:r>
+      <w:r>
+        <w:rPr>
+          <w:rFonts w:ascii="Cambria Math" w:hAnsi="Cambria Math" w:cstheme="majorBidi"/>
+        </w:rPr>
+        <w:t>m</w:t>
+      </w:r>
+      <w:r>
+        <w:rPr>
+          <w:rFonts w:ascii="Cambria Math" w:hAnsi="Cambria Math" w:cstheme="majorBidi"/>
+        </w:rPr>
+        <w:t>emory architecture</w:t>
+      </w:r>
+      <w:r>
+        <w:rPr>
+          <w:rFonts w:ascii="Cambria Math" w:hAnsi="Cambria Math" w:cstheme="majorBidi"/>
+        </w:rPr>
+        <w:t xml:space="preserve"> that</w:t>
+      </w:r>
+      <w:r>
+        <w:rPr>
+          <w:rFonts w:ascii="Cambria Math" w:hAnsi="Cambria Math" w:cstheme="majorBidi"/>
+        </w:rPr>
+        <w:t xml:space="preserve"> specif</w:t>
+      </w:r>
+      <w:r>
+        <w:rPr>
+          <w:rFonts w:ascii="Cambria Math" w:hAnsi="Cambria Math" w:cstheme="majorBidi"/>
+        </w:rPr>
+        <w:t>y</w:t>
+      </w:r>
+      <w:r>
+        <w:rPr>
+          <w:rFonts w:ascii="Cambria Math" w:hAnsi="Cambria Math" w:cstheme="majorBidi"/>
+        </w:rPr>
+        <w:t xml:space="preserve"> how multi-dimensional arrays are mapped to memories,</w:t>
+      </w:r>
+      <w:r>
+        <w:rPr>
+          <w:rFonts w:ascii="Cambria Math" w:hAnsi="Cambria Math" w:cstheme="majorBidi"/>
+        </w:rPr>
+        <w:t xml:space="preserve"> </w:t>
+      </w:r>
+      <w:r>
+        <w:rPr>
+          <w:rFonts w:ascii="Cambria Math" w:hAnsi="Cambria Math" w:cstheme="majorBidi"/>
+        </w:rPr>
+        <w:t>Interface constraint</w:t>
+      </w:r>
+      <w:r>
+        <w:rPr>
+          <w:rFonts w:ascii="Cambria Math" w:hAnsi="Cambria Math" w:cstheme="majorBidi"/>
+        </w:rPr>
+        <w:t xml:space="preserve"> that specify what</w:t>
+      </w:r>
+      <w:r>
+        <w:rPr>
+          <w:rFonts w:ascii="Cambria Math" w:hAnsi="Cambria Math" w:cstheme="majorBidi"/>
+        </w:rPr>
+        <w:t xml:space="preserve"> protocol</w:t>
+      </w:r>
+      <w:r>
+        <w:rPr>
+          <w:rFonts w:ascii="Cambria Math" w:hAnsi="Cambria Math" w:cstheme="majorBidi"/>
+        </w:rPr>
+        <w:t>s,</w:t>
+      </w:r>
+      <w:r>
+        <w:rPr>
+          <w:rFonts w:ascii="Cambria Math" w:hAnsi="Cambria Math" w:cstheme="majorBidi"/>
+        </w:rPr>
+        <w:t xml:space="preserve"> ports, and handshake logic to create at each input</w:t>
+      </w:r>
+      <w:r>
+        <w:rPr>
+          <w:rFonts w:ascii="Cambria Math" w:hAnsi="Cambria Math" w:cstheme="majorBidi"/>
+        </w:rPr>
+        <w:t xml:space="preserve"> and</w:t>
+      </w:r>
+      <w:r>
+        <w:rPr>
+          <w:rFonts w:ascii="Cambria Math" w:hAnsi="Cambria Math" w:cstheme="majorBidi"/>
+        </w:rPr>
+        <w:t xml:space="preserve"> output.</w:t>
+      </w:r>
+    </w:p>
+    <w:p>
+      <w:pPr>
+        <w:pStyle w:val="NormalWeb"/>
+        <w:spacing w:before="0" w:beforeAutospacing="0" w:after="0" w:afterAutospacing="0" w:line="360" w:lineRule="auto"/>
+        <w:jc w:val="both"/>
+        <w:rPr>
+          <w:rFonts w:ascii="Cambria Math" w:hAnsi="Cambria Math" w:cstheme="majorBidi"/>
+        </w:rPr>
+      </w:pPr>
+      <w:r>
+        <w:rPr>
+          <w:rFonts w:ascii="Cambria Math" w:eastAsiaTheme="minorHAnsi" w:hAnsi="Cambria Math" w:cstheme="majorBidi"/>
+        </w:rPr>
+        <w:t>The output of HLS include</w:t>
+      </w:r>
+      <w:r>
+        <w:rPr>
+          <w:rFonts w:ascii="Cambria Math" w:eastAsiaTheme="minorHAnsi" w:hAnsi="Cambria Math" w:cstheme="majorBidi"/>
+        </w:rPr>
+        <w:t xml:space="preserve">s the </w:t>
+      </w:r>
+      <w:r>
+        <w:rPr>
+          <w:rFonts w:ascii="Cambria Math" w:eastAsiaTheme="minorHAnsi" w:hAnsi="Cambria Math" w:cstheme="majorBidi"/>
+        </w:rPr>
+        <w:t>R</w:t>
+      </w:r>
+      <w:r>
+        <w:rPr>
+          <w:rFonts w:ascii="Cambria Math" w:hAnsi="Cambria Math" w:cstheme="majorBidi"/>
+        </w:rPr>
+        <w:t>TL</w:t>
+      </w:r>
+      <w:r>
+        <w:rPr>
+          <w:rFonts w:ascii="Cambria Math" w:hAnsi="Cambria Math" w:cstheme="majorBidi"/>
+          <w:b/>
+          <w:bCs/>
+        </w:rPr>
+        <w:t xml:space="preserve"> </w:t>
+      </w:r>
+      <w:r>
+        <w:rPr>
+          <w:rFonts w:ascii="Cambria Math" w:hAnsi="Cambria Math" w:cstheme="majorBidi"/>
+        </w:rPr>
+        <w:t>implementation</w:t>
+      </w:r>
+      <w:r>
+        <w:rPr>
+          <w:rFonts w:ascii="Cambria Math" w:hAnsi="Cambria Math" w:cstheme="majorBidi"/>
+        </w:rPr>
+        <w:t xml:space="preserve"> that contain</w:t>
+      </w:r>
+      <w:r>
+        <w:rPr>
+          <w:rFonts w:ascii="Cambria Math" w:hAnsi="Cambria Math" w:cstheme="majorBidi"/>
+        </w:rPr>
+        <w:t>s</w:t>
+      </w:r>
+      <w:r>
+        <w:rPr>
+          <w:rFonts w:ascii="Cambria Math" w:hAnsi="Cambria Math" w:cstheme="majorBidi"/>
+        </w:rPr>
+        <w:t xml:space="preserve"> the data path, control logic, interfaces to I/O</w:t>
+      </w:r>
+      <w:r>
+        <w:rPr>
+          <w:rFonts w:ascii="Cambria Math" w:hAnsi="Cambria Math" w:cstheme="majorBidi"/>
+        </w:rPr>
+        <w:t xml:space="preserve"> </w:t>
+      </w:r>
+      <w:r>
+        <w:rPr>
+          <w:rFonts w:ascii="Cambria Math" w:hAnsi="Cambria Math" w:cstheme="majorBidi"/>
+        </w:rPr>
+        <w:t>and memories</w:t>
+      </w:r>
+      <w:r>
+        <w:rPr>
+          <w:rFonts w:ascii="Cambria Math" w:hAnsi="Cambria Math" w:cstheme="majorBidi"/>
+        </w:rPr>
+        <w:t xml:space="preserve">. HLS also outputs a </w:t>
+      </w:r>
+      <w:r>
+        <w:rPr>
+          <w:rFonts w:ascii="Cambria Math" w:hAnsi="Cambria Math" w:cstheme="majorBidi"/>
+        </w:rPr>
+        <w:t>report on performance bottlenecks</w:t>
+      </w:r>
+      <w:r>
+        <w:rPr>
+          <w:rFonts w:ascii="Cambria Math" w:hAnsi="Cambria Math" w:cstheme="majorBidi"/>
+        </w:rPr>
+        <w:t xml:space="preserve"> and</w:t>
+      </w:r>
+      <w:r>
+        <w:rPr>
+          <w:rFonts w:ascii="Cambria Math" w:hAnsi="Cambria Math" w:cstheme="majorBidi"/>
+        </w:rPr>
+        <w:t xml:space="preserve"> hardware costs</w:t>
+      </w:r>
+      <w:r>
+        <w:rPr>
+          <w:rFonts w:ascii="Cambria Math" w:hAnsi="Cambria Math" w:cstheme="majorBidi"/>
+        </w:rPr>
+        <w:t xml:space="preserve"> of the design.  </w:t>
+      </w:r>
+      <w:r>
+        <w:rPr>
+          <w:rFonts w:ascii="Cambria Math" w:hAnsi="Cambria Math" w:cstheme="majorBidi"/>
+        </w:rPr>
+        <w:t>Benefits of designing at a high level of abstraction:</w:t>
+      </w:r>
+    </w:p>
+    <w:p>
+      <w:pPr>
+        <w:pStyle w:val="NormalWeb"/>
+        <w:spacing w:before="0" w:beforeAutospacing="0" w:after="0" w:afterAutospacing="0" w:line="360" w:lineRule="auto"/>
+        <w:jc w:val="both"/>
+        <w:rPr>
+          <w:rFonts w:ascii="Cambria Math" w:hAnsi="Cambria Math" w:cstheme="majorBidi"/>
+          <w:sz w:val="4"/>
+          <w:szCs w:val="4"/>
+        </w:rPr>
+      </w:pPr>
+    </w:p>
+    <w:p>
+      <w:pPr>
+        <w:pStyle w:val="ListParagraph"/>
+        <w:numPr>
+          <w:ilvl w:val="0"/>
+          <w:numId w:val="2"/>
+        </w:numPr>
+        <w:spacing w:after="160" w:line="360" w:lineRule="auto"/>
+        <w:jc w:val="both"/>
+        <w:rPr>
+          <w:rFonts w:ascii="Cambria Math" w:hAnsi="Cambria Math" w:cstheme="majorBidi"/>
+          <w:sz w:val="24"/>
+          <w:szCs w:val="24"/>
+        </w:rPr>
+      </w:pPr>
+      <w:r>
+        <w:rPr>
+          <w:rFonts w:ascii="Cambria Math" w:hAnsi="Cambria Math" w:cstheme="majorBidi"/>
+          <w:sz w:val="24"/>
+          <w:szCs w:val="24"/>
+        </w:rPr>
+        <w:t>Allows focus on designing core functionality, not implementation details.</w:t>
+      </w:r>
+    </w:p>
+    <w:p>
+      <w:pPr>
+        <w:pStyle w:val="ListParagraph"/>
+        <w:numPr>
+          <w:ilvl w:val="0"/>
+          <w:numId w:val="2"/>
+        </w:numPr>
+        <w:spacing w:after="160" w:line="360" w:lineRule="auto"/>
+        <w:jc w:val="both"/>
+        <w:rPr>
+          <w:rFonts w:ascii="Cambria Math" w:hAnsi="Cambria Math" w:cstheme="majorBidi"/>
+          <w:sz w:val="24"/>
+          <w:szCs w:val="24"/>
+        </w:rPr>
+      </w:pPr>
+      <w:r>
+        <w:rPr>
+          <w:rFonts w:ascii="Cambria Math" w:hAnsi="Cambria Math" w:cstheme="majorBidi"/>
+          <w:sz w:val="24"/>
+          <w:szCs w:val="24"/>
+        </w:rPr>
+        <w:t>Easily explore different architectures</w:t>
+      </w:r>
+      <w:r>
+        <w:rPr>
+          <w:rFonts w:ascii="Cambria Math" w:hAnsi="Cambria Math" w:cstheme="majorBidi"/>
+          <w:sz w:val="24"/>
+          <w:szCs w:val="24"/>
+        </w:rPr>
+        <w:t xml:space="preserve"> and</w:t>
+      </w:r>
+      <w:r>
+        <w:rPr>
+          <w:rFonts w:ascii="Cambria Math" w:hAnsi="Cambria Math" w:cstheme="majorBidi"/>
+          <w:sz w:val="24"/>
+          <w:szCs w:val="24"/>
+        </w:rPr>
+        <w:t xml:space="preserve"> evaluate algorithmic changes.</w:t>
+      </w:r>
+    </w:p>
+    <w:p>
+      <w:pPr>
+        <w:pStyle w:val="ListParagraph"/>
+        <w:numPr>
+          <w:ilvl w:val="0"/>
+          <w:numId w:val="2"/>
+        </w:numPr>
+        <w:spacing w:after="160" w:line="360" w:lineRule="auto"/>
+        <w:jc w:val="both"/>
+        <w:rPr>
+          <w:rFonts w:ascii="Cambria Math" w:hAnsi="Cambria Math" w:cstheme="majorBidi"/>
+          <w:sz w:val="26"/>
+          <w:szCs w:val="26"/>
+        </w:rPr>
+      </w:pPr>
+      <w:r>
+        <w:rPr>
+          <w:rFonts w:ascii="Cambria Math" w:hAnsi="Cambria Math"/>
+          <w:sz w:val="24"/>
+          <w:szCs w:val="24"/>
+        </w:rPr>
+        <w:t>Easily retarget for different hardware constraints or performance from the same input description.</w:t>
+      </w:r>
+    </w:p>
+    <w:p>
+      <w:pPr>
+        <w:rPr>
+          <w:rFonts w:ascii="Cambria Math" w:hAnsi="Cambria Math" w:cstheme="majorBidi"/>
+          <w:sz w:val="24"/>
+          <w:szCs w:val="24"/>
+        </w:rPr>
+      </w:pPr>
+    </w:p>
+    <w:p>
+      <w:pPr>
+        <w:rPr>
+          <w:rFonts w:ascii="Cambria Math" w:hAnsi="Cambria Math" w:cstheme="majorBidi"/>
+          <w:sz w:val="24"/>
+          <w:szCs w:val="24"/>
+        </w:rPr>
+      </w:pPr>
+    </w:p>
+    <w:p>
+      <w:pPr>
+        <w:rPr>
+          <w:rFonts w:ascii="Cambria Math" w:hAnsi="Cambria Math" w:cstheme="majorBidi"/>
+          <w:sz w:val="24"/>
+          <w:szCs w:val="24"/>
+        </w:rPr>
+      </w:pPr>
+    </w:p>
+    <w:p>
+      <w:pPr>
+        <w:rPr>
+          <w:rFonts w:ascii="Cambria Math" w:hAnsi="Cambria Math" w:cstheme="majorBidi"/>
+          <w:sz w:val="24"/>
+          <w:szCs w:val="24"/>
+        </w:rPr>
+      </w:pPr>
+    </w:p>
+    <w:p>
+      <w:pPr>
+        <w:rPr>
+          <w:rFonts w:ascii="Cambria Math" w:hAnsi="Cambria Math" w:cstheme="majorBidi"/>
+          <w:sz w:val="24"/>
+          <w:szCs w:val="24"/>
+        </w:rPr>
+      </w:pPr>
+    </w:p>
+    <w:p>
+      <w:pPr>
+        <w:rPr>
+          <w:rFonts w:ascii="Cambria Math" w:hAnsi="Cambria Math" w:cstheme="majorBidi"/>
+          <w:sz w:val="24"/>
+          <w:szCs w:val="24"/>
+        </w:rPr>
+      </w:pPr>
+    </w:p>
+    <w:p>
+      <w:pPr>
+        <w:rPr>
+          <w:rFonts w:ascii="Cambria Math" w:hAnsi="Cambria Math" w:cstheme="majorBidi"/>
+          <w:sz w:val="24"/>
+          <w:szCs w:val="24"/>
+        </w:rPr>
+      </w:pPr>
+    </w:p>
+    <w:p>
+      <w:pPr>
+        <w:rPr>
+          <w:rFonts w:ascii="Cambria Math" w:hAnsi="Cambria Math" w:cstheme="majorBidi"/>
+          <w:sz w:val="24"/>
+          <w:szCs w:val="24"/>
+        </w:rPr>
+      </w:pPr>
+    </w:p>
+    <w:p>
+      <w:pPr>
+        <w:rPr>
+          <w:rFonts w:ascii="Cambria Math" w:hAnsi="Cambria Math" w:cstheme="majorBidi"/>
+          <w:sz w:val="24"/>
+          <w:szCs w:val="24"/>
+        </w:rPr>
+      </w:pPr>
+    </w:p>
+    <w:p>
+      <w:pPr>
+        <w:pStyle w:val="Heading2"/>
         <w:spacing w:line="360" w:lineRule="auto"/>
-        <w:jc w:val="both"/>
-        <w:rPr>
-          <w:rFonts w:ascii="Cambria Math" w:hAnsi="Cambria Math" w:cstheme="majorBidi"/>
-          <w:sz w:val="24"/>
-          <w:szCs w:val="24"/>
-        </w:rPr>
-      </w:pPr>
-    </w:p>
+        <w:rPr>
+          <w:rFonts w:ascii="Cambria Math" w:hAnsi="Cambria Math"/>
+          <w:b/>
+          <w:bCs/>
+          <w:color w:val="auto"/>
+        </w:rPr>
+      </w:pPr>
+      <w:bookmarkStart w:id="14" w:name="_Toc74423042"/>
+      <w:r>
+        <w:rPr>
+          <w:rFonts w:ascii="Cambria Math" w:hAnsi="Cambria Math"/>
+          <w:b/>
+          <w:bCs/>
+          <w:color w:val="auto"/>
+        </w:rPr>
+        <w:lastRenderedPageBreak/>
+        <w:t>3</w:t>
+      </w:r>
+      <w:r>
+        <w:rPr>
+          <w:rFonts w:ascii="Cambria Math" w:hAnsi="Cambria Math"/>
+          <w:b/>
+          <w:bCs/>
+          <w:color w:val="auto"/>
+        </w:rPr>
+        <w:tab/>
+      </w:r>
+      <w:r>
+        <w:rPr>
+          <w:rFonts w:ascii="Cambria Math" w:hAnsi="Cambria Math"/>
+          <w:b/>
+          <w:bCs/>
+          <w:color w:val="auto"/>
+        </w:rPr>
+        <w:t>Implementation</w:t>
+      </w:r>
+      <w:bookmarkEnd w:id="14"/>
+    </w:p>
+    <w:p/>
     <w:p>
       <w:pPr>
         <w:pStyle w:val="Heading3"/>
@@ -6259,7 +7687,7 @@
           <w:color w:val="auto"/>
         </w:rPr>
       </w:pPr>
-      <w:bookmarkStart w:id="11" w:name="_Toc74152210"/>
+      <w:bookmarkStart w:id="15" w:name="_Toc74423043"/>
       <w:r>
         <w:rPr>
           <w:rStyle w:val="fontstyle01"/>
@@ -6270,7 +7698,7 @@
           <w:sz w:val="24"/>
           <w:szCs w:val="24"/>
         </w:rPr>
-        <w:t>2.</w:t>
+        <w:t>3.</w:t>
       </w:r>
       <w:r>
         <w:rPr>
@@ -6282,7 +7710,7 @@
           <w:sz w:val="24"/>
           <w:szCs w:val="24"/>
         </w:rPr>
-        <w:t>2</w:t>
+        <w:t>1</w:t>
       </w:r>
       <w:r>
         <w:rPr>
@@ -6298,14 +7726,26 @@
       </w:r>
       <w:r>
         <w:rPr>
+          <w:rStyle w:val="fontstyle01"/>
           <w:rFonts w:ascii="Cambria Math" w:hAnsi="Cambria Math"/>
           <w:b/>
           <w:bCs/>
           <w:color w:val="auto"/>
-        </w:rPr>
-        <w:t>Sliding Window</w:t>
-      </w:r>
-      <w:bookmarkEnd w:id="11"/>
+          <w:sz w:val="24"/>
+          <w:szCs w:val="24"/>
+        </w:rPr>
+        <w:t xml:space="preserve">CNN </w:t>
+      </w:r>
+      <w:r>
+        <w:rPr>
+          <w:rFonts w:ascii="Cambria Math" w:hAnsi="Cambria Math"/>
+          <w:b/>
+          <w:bCs/>
+          <w:color w:val="auto"/>
+        </w:rPr>
+        <w:t>Model</w:t>
+      </w:r>
+      <w:bookmarkEnd w:id="15"/>
     </w:p>
     <w:p/>
     <w:p>
@@ -6325,66 +7765,942 @@
           <w:sz w:val="24"/>
           <w:szCs w:val="24"/>
         </w:rPr>
-        <w:t>Since the input data is held in PS memory as an ordered array, when preforming CONV or POOL operations on the data, out of order pixels need to be extracted and operated on. Preforming the extraction in software is quite simple since the array is stored in RAM. In HW this is more complex, and thus there are 2 possible solutions. The simple one is to utilize the SW to extract the needed data per operation and feed it to the HW to calculate. However, this means data pixels are passed from SW to HW multiple times, causing a bottle neck that may reduce the acceleration affect.</w:t>
-      </w:r>
-    </w:p>
-    <w:p>
-      <w:pPr>
+        <w:t>The</w:t>
+      </w:r>
+      <w:r>
+        <w:rPr>
+          <w:rFonts w:ascii="Cambria Math" w:hAnsi="Cambria Math"/>
+          <w:sz w:val="24"/>
+          <w:szCs w:val="24"/>
+        </w:rPr>
+        <w:t xml:space="preserve"> implemented CNN model </w:t>
+      </w:r>
+      <w:r>
+        <w:rPr>
+          <w:rFonts w:ascii="Cambria Math" w:hAnsi="Cambria Math"/>
+          <w:sz w:val="24"/>
+          <w:szCs w:val="24"/>
+        </w:rPr>
+        <w:t xml:space="preserve">was chosen arbitrarily and </w:t>
+      </w:r>
+      <w:r>
+        <w:rPr>
+          <w:rFonts w:ascii="Cambria Math" w:hAnsi="Cambria Math"/>
+          <w:sz w:val="24"/>
+          <w:szCs w:val="24"/>
+        </w:rPr>
+        <w:t>consists of the following layers:</w:t>
+      </w:r>
+    </w:p>
+    <w:tbl>
+      <w:tblPr>
+        <w:tblStyle w:val="TableGrid"/>
+        <w:tblW w:w="9018" w:type="dxa"/>
+        <w:jc w:val="center"/>
+        <w:tblLook w:val="04A0" w:firstRow="1" w:lastRow="0" w:firstColumn="1" w:lastColumn="0" w:noHBand="0" w:noVBand="1"/>
+      </w:tblPr>
+      <w:tblGrid>
+        <w:gridCol w:w="1523"/>
+        <w:gridCol w:w="4165"/>
+        <w:gridCol w:w="1620"/>
+        <w:gridCol w:w="1710"/>
+      </w:tblGrid>
+      <w:tr>
+        <w:trPr>
+          <w:jc w:val="center"/>
+        </w:trPr>
+        <w:tc>
+          <w:tcPr>
+            <w:tcW w:w="1523" w:type="dxa"/>
+            <w:shd w:val="clear" w:color="auto" w:fill="E7E6E6" w:themeFill="background2"/>
+            <w:vAlign w:val="center"/>
+          </w:tcPr>
+          <w:p>
+            <w:pPr>
+              <w:pStyle w:val="BodyText2"/>
+              <w:spacing w:line="360" w:lineRule="auto"/>
+              <w:rPr>
+                <w:rFonts w:ascii="Cambria Math" w:hAnsi="Cambria Math"/>
+                <w:sz w:val="24"/>
+                <w:szCs w:val="24"/>
+              </w:rPr>
+            </w:pPr>
+            <w:r>
+              <w:rPr>
+                <w:rFonts w:ascii="Cambria Math" w:hAnsi="Cambria Math"/>
+                <w:sz w:val="24"/>
+                <w:szCs w:val="24"/>
+              </w:rPr>
+              <w:t>Layer name</w:t>
+            </w:r>
+          </w:p>
+        </w:tc>
+        <w:tc>
+          <w:tcPr>
+            <w:tcW w:w="4165" w:type="dxa"/>
+            <w:shd w:val="clear" w:color="auto" w:fill="E7E6E6" w:themeFill="background2"/>
+            <w:vAlign w:val="center"/>
+          </w:tcPr>
+          <w:p>
+            <w:pPr>
+              <w:pStyle w:val="BodyText2"/>
+              <w:spacing w:line="360" w:lineRule="auto"/>
+              <w:rPr>
+                <w:rFonts w:ascii="Cambria Math" w:hAnsi="Cambria Math"/>
+                <w:sz w:val="24"/>
+                <w:szCs w:val="24"/>
+              </w:rPr>
+            </w:pPr>
+            <w:r>
+              <w:rPr>
+                <w:rFonts w:ascii="Cambria Math" w:hAnsi="Cambria Math"/>
+                <w:sz w:val="24"/>
+                <w:szCs w:val="24"/>
+              </w:rPr>
+              <w:t>Operation</w:t>
+            </w:r>
+          </w:p>
+        </w:tc>
+        <w:tc>
+          <w:tcPr>
+            <w:tcW w:w="1620" w:type="dxa"/>
+            <w:shd w:val="clear" w:color="auto" w:fill="E7E6E6" w:themeFill="background2"/>
+            <w:vAlign w:val="center"/>
+          </w:tcPr>
+          <w:p>
+            <w:pPr>
+              <w:pStyle w:val="BodyText2"/>
+              <w:spacing w:line="360" w:lineRule="auto"/>
+              <w:rPr>
+                <w:rFonts w:ascii="Cambria Math" w:hAnsi="Cambria Math"/>
+                <w:sz w:val="24"/>
+                <w:szCs w:val="24"/>
+              </w:rPr>
+            </w:pPr>
+            <w:r>
+              <w:rPr>
+                <w:rFonts w:ascii="Cambria Math" w:hAnsi="Cambria Math"/>
+                <w:sz w:val="24"/>
+                <w:szCs w:val="24"/>
+              </w:rPr>
+              <w:t>Input size</w:t>
+            </w:r>
+          </w:p>
+        </w:tc>
+        <w:tc>
+          <w:tcPr>
+            <w:tcW w:w="1710" w:type="dxa"/>
+            <w:shd w:val="clear" w:color="auto" w:fill="E7E6E6" w:themeFill="background2"/>
+            <w:vAlign w:val="center"/>
+          </w:tcPr>
+          <w:p>
+            <w:pPr>
+              <w:pStyle w:val="BodyText2"/>
+              <w:spacing w:line="360" w:lineRule="auto"/>
+              <w:rPr>
+                <w:rFonts w:ascii="Cambria Math" w:hAnsi="Cambria Math"/>
+                <w:sz w:val="24"/>
+                <w:szCs w:val="24"/>
+              </w:rPr>
+            </w:pPr>
+            <w:r>
+              <w:rPr>
+                <w:rFonts w:ascii="Cambria Math" w:hAnsi="Cambria Math"/>
+                <w:sz w:val="24"/>
+                <w:szCs w:val="24"/>
+              </w:rPr>
+              <w:t>Output size</w:t>
+            </w:r>
+          </w:p>
+        </w:tc>
+      </w:tr>
+      <w:tr>
+        <w:trPr>
+          <w:jc w:val="center"/>
+        </w:trPr>
+        <w:tc>
+          <w:tcPr>
+            <w:tcW w:w="1523" w:type="dxa"/>
+            <w:vAlign w:val="center"/>
+          </w:tcPr>
+          <w:p>
+            <w:pPr>
+              <w:pStyle w:val="BodyText2"/>
+              <w:spacing w:line="360" w:lineRule="auto"/>
+              <w:rPr>
+                <w:rFonts w:ascii="Cambria Math" w:hAnsi="Cambria Math"/>
+                <w:sz w:val="24"/>
+                <w:szCs w:val="24"/>
+              </w:rPr>
+            </w:pPr>
+            <w:r>
+              <w:rPr>
+                <w:rFonts w:ascii="Cambria Math" w:hAnsi="Cambria Math"/>
+                <w:sz w:val="24"/>
+                <w:szCs w:val="24"/>
+              </w:rPr>
+              <w:t>Conv0</w:t>
+            </w:r>
+          </w:p>
+        </w:tc>
+        <w:tc>
+          <w:tcPr>
+            <w:tcW w:w="4165" w:type="dxa"/>
+            <w:vAlign w:val="center"/>
+          </w:tcPr>
+          <w:p>
+            <w:pPr>
+              <w:pStyle w:val="BodyText2"/>
+              <w:spacing w:line="360" w:lineRule="auto"/>
+              <w:rPr>
+                <w:rFonts w:ascii="Cambria Math" w:hAnsi="Cambria Math"/>
+                <w:sz w:val="24"/>
+                <w:szCs w:val="24"/>
+              </w:rPr>
+            </w:pPr>
+            <w:r>
+              <w:rPr>
+                <w:rFonts w:ascii="Cambria Math" w:hAnsi="Cambria Math"/>
+                <w:sz w:val="24"/>
+                <w:szCs w:val="24"/>
+              </w:rPr>
+              <w:t>3x3 convolution + ReLU activation</w:t>
+            </w:r>
+          </w:p>
+        </w:tc>
+        <w:tc>
+          <w:tcPr>
+            <w:tcW w:w="1620" w:type="dxa"/>
+            <w:vAlign w:val="center"/>
+          </w:tcPr>
+          <w:p>
+            <w:pPr>
+              <w:pStyle w:val="BodyText2"/>
+              <w:spacing w:line="360" w:lineRule="auto"/>
+              <w:rPr>
+                <w:rFonts w:ascii="Cambria Math" w:hAnsi="Cambria Math"/>
+                <w:sz w:val="24"/>
+                <w:szCs w:val="24"/>
+              </w:rPr>
+            </w:pPr>
+            <w:r>
+              <w:rPr>
+                <w:rFonts w:ascii="Cambria Math" w:hAnsi="Cambria Math"/>
+                <w:sz w:val="24"/>
+                <w:szCs w:val="24"/>
+              </w:rPr>
+              <w:t>54x54</w:t>
+            </w:r>
+          </w:p>
+        </w:tc>
+        <w:tc>
+          <w:tcPr>
+            <w:tcW w:w="1710" w:type="dxa"/>
+            <w:vAlign w:val="center"/>
+          </w:tcPr>
+          <w:p>
+            <w:pPr>
+              <w:pStyle w:val="BodyText2"/>
+              <w:spacing w:line="360" w:lineRule="auto"/>
+              <w:rPr>
+                <w:rFonts w:ascii="Cambria Math" w:hAnsi="Cambria Math"/>
+                <w:sz w:val="24"/>
+                <w:szCs w:val="24"/>
+              </w:rPr>
+            </w:pPr>
+            <w:r>
+              <w:rPr>
+                <w:rFonts w:ascii="Cambria Math" w:hAnsi="Cambria Math"/>
+                <w:sz w:val="24"/>
+                <w:szCs w:val="24"/>
+              </w:rPr>
+              <w:t>52x52</w:t>
+            </w:r>
+          </w:p>
+        </w:tc>
+      </w:tr>
+      <w:tr>
+        <w:trPr>
+          <w:jc w:val="center"/>
+        </w:trPr>
+        <w:tc>
+          <w:tcPr>
+            <w:tcW w:w="1523" w:type="dxa"/>
+            <w:vAlign w:val="center"/>
+          </w:tcPr>
+          <w:p>
+            <w:pPr>
+              <w:pStyle w:val="BodyText2"/>
+              <w:spacing w:line="360" w:lineRule="auto"/>
+              <w:rPr>
+                <w:rFonts w:ascii="Cambria Math" w:hAnsi="Cambria Math"/>
+                <w:sz w:val="24"/>
+                <w:szCs w:val="24"/>
+              </w:rPr>
+            </w:pPr>
+            <w:r>
+              <w:rPr>
+                <w:rFonts w:ascii="Cambria Math" w:hAnsi="Cambria Math"/>
+                <w:sz w:val="24"/>
+                <w:szCs w:val="24"/>
+              </w:rPr>
+              <w:t>Pool0</w:t>
+            </w:r>
+          </w:p>
+        </w:tc>
+        <w:tc>
+          <w:tcPr>
+            <w:tcW w:w="4165" w:type="dxa"/>
+            <w:vAlign w:val="center"/>
+          </w:tcPr>
+          <w:p>
+            <w:pPr>
+              <w:pStyle w:val="BodyText2"/>
+              <w:spacing w:line="360" w:lineRule="auto"/>
+              <w:rPr>
+                <w:rFonts w:ascii="Cambria Math" w:hAnsi="Cambria Math"/>
+                <w:sz w:val="24"/>
+                <w:szCs w:val="24"/>
+              </w:rPr>
+            </w:pPr>
+            <w:r>
+              <w:rPr>
+                <w:rFonts w:ascii="Cambria Math" w:hAnsi="Cambria Math"/>
+                <w:sz w:val="24"/>
+                <w:szCs w:val="24"/>
+              </w:rPr>
+              <w:t>2x2 max pooling</w:t>
+            </w:r>
+          </w:p>
+        </w:tc>
+        <w:tc>
+          <w:tcPr>
+            <w:tcW w:w="1620" w:type="dxa"/>
+            <w:vAlign w:val="center"/>
+          </w:tcPr>
+          <w:p>
+            <w:pPr>
+              <w:pStyle w:val="BodyText2"/>
+              <w:spacing w:line="360" w:lineRule="auto"/>
+              <w:rPr>
+                <w:rFonts w:ascii="Cambria Math" w:hAnsi="Cambria Math"/>
+                <w:sz w:val="24"/>
+                <w:szCs w:val="24"/>
+              </w:rPr>
+            </w:pPr>
+            <w:r>
+              <w:rPr>
+                <w:rFonts w:ascii="Cambria Math" w:hAnsi="Cambria Math"/>
+                <w:sz w:val="24"/>
+                <w:szCs w:val="24"/>
+              </w:rPr>
+              <w:t>52x52</w:t>
+            </w:r>
+          </w:p>
+        </w:tc>
+        <w:tc>
+          <w:tcPr>
+            <w:tcW w:w="1710" w:type="dxa"/>
+            <w:vAlign w:val="center"/>
+          </w:tcPr>
+          <w:p>
+            <w:pPr>
+              <w:pStyle w:val="BodyText2"/>
+              <w:spacing w:line="360" w:lineRule="auto"/>
+              <w:rPr>
+                <w:rFonts w:ascii="Cambria Math" w:hAnsi="Cambria Math"/>
+                <w:sz w:val="24"/>
+                <w:szCs w:val="24"/>
+              </w:rPr>
+            </w:pPr>
+            <w:r>
+              <w:rPr>
+                <w:rFonts w:ascii="Cambria Math" w:hAnsi="Cambria Math"/>
+                <w:sz w:val="24"/>
+                <w:szCs w:val="24"/>
+              </w:rPr>
+              <w:t>26x26</w:t>
+            </w:r>
+          </w:p>
+        </w:tc>
+      </w:tr>
+      <w:tr>
+        <w:trPr>
+          <w:jc w:val="center"/>
+        </w:trPr>
+        <w:tc>
+          <w:tcPr>
+            <w:tcW w:w="1523" w:type="dxa"/>
+            <w:vAlign w:val="center"/>
+          </w:tcPr>
+          <w:p>
+            <w:pPr>
+              <w:pStyle w:val="BodyText2"/>
+              <w:spacing w:line="360" w:lineRule="auto"/>
+              <w:rPr>
+                <w:rFonts w:ascii="Cambria Math" w:hAnsi="Cambria Math"/>
+                <w:sz w:val="24"/>
+                <w:szCs w:val="24"/>
+              </w:rPr>
+            </w:pPr>
+            <w:r>
+              <w:rPr>
+                <w:rFonts w:ascii="Cambria Math" w:hAnsi="Cambria Math"/>
+                <w:sz w:val="24"/>
+                <w:szCs w:val="24"/>
+              </w:rPr>
+              <w:t>Conv1</w:t>
+            </w:r>
+          </w:p>
+        </w:tc>
+        <w:tc>
+          <w:tcPr>
+            <w:tcW w:w="4165" w:type="dxa"/>
+            <w:vAlign w:val="center"/>
+          </w:tcPr>
+          <w:p>
+            <w:pPr>
+              <w:pStyle w:val="BodyText2"/>
+              <w:spacing w:line="360" w:lineRule="auto"/>
+              <w:rPr>
+                <w:rFonts w:ascii="Cambria Math" w:hAnsi="Cambria Math"/>
+                <w:sz w:val="24"/>
+                <w:szCs w:val="24"/>
+              </w:rPr>
+            </w:pPr>
+            <w:r>
+              <w:rPr>
+                <w:rFonts w:ascii="Cambria Math" w:hAnsi="Cambria Math"/>
+                <w:sz w:val="24"/>
+                <w:szCs w:val="24"/>
+              </w:rPr>
+              <w:t>3x3 convolution</w:t>
+            </w:r>
+            <w:r>
+              <w:rPr>
+                <w:rFonts w:ascii="Cambria Math" w:hAnsi="Cambria Math"/>
+                <w:sz w:val="24"/>
+                <w:szCs w:val="24"/>
+              </w:rPr>
+              <w:t xml:space="preserve"> + ReLU activation</w:t>
+            </w:r>
+          </w:p>
+        </w:tc>
+        <w:tc>
+          <w:tcPr>
+            <w:tcW w:w="1620" w:type="dxa"/>
+            <w:vAlign w:val="center"/>
+          </w:tcPr>
+          <w:p>
+            <w:pPr>
+              <w:pStyle w:val="BodyText2"/>
+              <w:spacing w:line="360" w:lineRule="auto"/>
+              <w:rPr>
+                <w:rFonts w:ascii="Cambria Math" w:hAnsi="Cambria Math"/>
+                <w:sz w:val="24"/>
+                <w:szCs w:val="24"/>
+              </w:rPr>
+            </w:pPr>
+            <w:r>
+              <w:rPr>
+                <w:rFonts w:ascii="Cambria Math" w:hAnsi="Cambria Math"/>
+                <w:sz w:val="24"/>
+                <w:szCs w:val="24"/>
+              </w:rPr>
+              <w:t>26x26</w:t>
+            </w:r>
+          </w:p>
+        </w:tc>
+        <w:tc>
+          <w:tcPr>
+            <w:tcW w:w="1710" w:type="dxa"/>
+            <w:vAlign w:val="center"/>
+          </w:tcPr>
+          <w:p>
+            <w:pPr>
+              <w:pStyle w:val="BodyText2"/>
+              <w:spacing w:line="360" w:lineRule="auto"/>
+              <w:rPr>
+                <w:rFonts w:ascii="Cambria Math" w:hAnsi="Cambria Math"/>
+                <w:sz w:val="24"/>
+                <w:szCs w:val="24"/>
+              </w:rPr>
+            </w:pPr>
+            <w:r>
+              <w:rPr>
+                <w:rFonts w:ascii="Cambria Math" w:hAnsi="Cambria Math"/>
+                <w:sz w:val="24"/>
+                <w:szCs w:val="24"/>
+              </w:rPr>
+              <w:t>24x24</w:t>
+            </w:r>
+          </w:p>
+        </w:tc>
+      </w:tr>
+      <w:tr>
+        <w:trPr>
+          <w:jc w:val="center"/>
+        </w:trPr>
+        <w:tc>
+          <w:tcPr>
+            <w:tcW w:w="1523" w:type="dxa"/>
+            <w:vAlign w:val="center"/>
+          </w:tcPr>
+          <w:p>
+            <w:pPr>
+              <w:pStyle w:val="BodyText2"/>
+              <w:spacing w:line="360" w:lineRule="auto"/>
+              <w:rPr>
+                <w:rFonts w:ascii="Cambria Math" w:hAnsi="Cambria Math"/>
+                <w:sz w:val="24"/>
+                <w:szCs w:val="24"/>
+              </w:rPr>
+            </w:pPr>
+            <w:r>
+              <w:rPr>
+                <w:rFonts w:ascii="Cambria Math" w:hAnsi="Cambria Math"/>
+                <w:sz w:val="24"/>
+                <w:szCs w:val="24"/>
+              </w:rPr>
+              <w:t>Pool1</w:t>
+            </w:r>
+          </w:p>
+        </w:tc>
+        <w:tc>
+          <w:tcPr>
+            <w:tcW w:w="4165" w:type="dxa"/>
+            <w:vAlign w:val="center"/>
+          </w:tcPr>
+          <w:p>
+            <w:pPr>
+              <w:pStyle w:val="BodyText2"/>
+              <w:spacing w:line="360" w:lineRule="auto"/>
+              <w:rPr>
+                <w:rFonts w:ascii="Cambria Math" w:hAnsi="Cambria Math"/>
+                <w:sz w:val="24"/>
+                <w:szCs w:val="24"/>
+              </w:rPr>
+            </w:pPr>
+            <w:r>
+              <w:rPr>
+                <w:rFonts w:ascii="Cambria Math" w:hAnsi="Cambria Math"/>
+                <w:sz w:val="24"/>
+                <w:szCs w:val="24"/>
+              </w:rPr>
+              <w:t>2x2 max pooling</w:t>
+            </w:r>
+          </w:p>
+        </w:tc>
+        <w:tc>
+          <w:tcPr>
+            <w:tcW w:w="1620" w:type="dxa"/>
+            <w:vAlign w:val="center"/>
+          </w:tcPr>
+          <w:p>
+            <w:pPr>
+              <w:pStyle w:val="BodyText2"/>
+              <w:spacing w:line="360" w:lineRule="auto"/>
+              <w:rPr>
+                <w:rFonts w:ascii="Cambria Math" w:hAnsi="Cambria Math"/>
+                <w:sz w:val="24"/>
+                <w:szCs w:val="24"/>
+              </w:rPr>
+            </w:pPr>
+            <w:r>
+              <w:rPr>
+                <w:rFonts w:ascii="Cambria Math" w:hAnsi="Cambria Math"/>
+                <w:sz w:val="24"/>
+                <w:szCs w:val="24"/>
+              </w:rPr>
+              <w:t>24x24</w:t>
+            </w:r>
+          </w:p>
+        </w:tc>
+        <w:tc>
+          <w:tcPr>
+            <w:tcW w:w="1710" w:type="dxa"/>
+            <w:vAlign w:val="center"/>
+          </w:tcPr>
+          <w:p>
+            <w:pPr>
+              <w:pStyle w:val="BodyText2"/>
+              <w:spacing w:line="360" w:lineRule="auto"/>
+              <w:rPr>
+                <w:rFonts w:ascii="Cambria Math" w:hAnsi="Cambria Math"/>
+                <w:sz w:val="24"/>
+                <w:szCs w:val="24"/>
+              </w:rPr>
+            </w:pPr>
+            <w:r>
+              <w:rPr>
+                <w:rFonts w:ascii="Cambria Math" w:hAnsi="Cambria Math"/>
+                <w:sz w:val="24"/>
+                <w:szCs w:val="24"/>
+              </w:rPr>
+              <w:t>12x12</w:t>
+            </w:r>
+          </w:p>
+        </w:tc>
+      </w:tr>
+      <w:tr>
+        <w:trPr>
+          <w:jc w:val="center"/>
+        </w:trPr>
+        <w:tc>
+          <w:tcPr>
+            <w:tcW w:w="1523" w:type="dxa"/>
+            <w:vAlign w:val="center"/>
+          </w:tcPr>
+          <w:p>
+            <w:pPr>
+              <w:pStyle w:val="BodyText2"/>
+              <w:spacing w:line="360" w:lineRule="auto"/>
+              <w:rPr>
+                <w:rFonts w:ascii="Cambria Math" w:hAnsi="Cambria Math"/>
+                <w:sz w:val="24"/>
+                <w:szCs w:val="24"/>
+              </w:rPr>
+            </w:pPr>
+            <w:r>
+              <w:rPr>
+                <w:rFonts w:ascii="Cambria Math" w:hAnsi="Cambria Math"/>
+                <w:sz w:val="24"/>
+                <w:szCs w:val="24"/>
+              </w:rPr>
+              <w:t>Fc0</w:t>
+            </w:r>
+          </w:p>
+        </w:tc>
+        <w:tc>
+          <w:tcPr>
+            <w:tcW w:w="4165" w:type="dxa"/>
+            <w:vAlign w:val="center"/>
+          </w:tcPr>
+          <w:p>
+            <w:pPr>
+              <w:pStyle w:val="BodyText2"/>
+              <w:spacing w:line="360" w:lineRule="auto"/>
+              <w:rPr>
+                <w:rFonts w:ascii="Cambria Math" w:hAnsi="Cambria Math"/>
+                <w:sz w:val="24"/>
+                <w:szCs w:val="24"/>
+              </w:rPr>
+            </w:pPr>
+            <w:r>
+              <w:rPr>
+                <w:rFonts w:ascii="Cambria Math" w:hAnsi="Cambria Math"/>
+                <w:sz w:val="24"/>
+                <w:szCs w:val="24"/>
+              </w:rPr>
+              <w:t>Fully connected + ReLU activation</w:t>
+            </w:r>
+          </w:p>
+        </w:tc>
+        <w:tc>
+          <w:tcPr>
+            <w:tcW w:w="1620" w:type="dxa"/>
+            <w:vAlign w:val="center"/>
+          </w:tcPr>
+          <w:p>
+            <w:pPr>
+              <w:pStyle w:val="BodyText2"/>
+              <w:spacing w:line="360" w:lineRule="auto"/>
+              <w:rPr>
+                <w:rFonts w:ascii="Cambria Math" w:hAnsi="Cambria Math"/>
+                <w:sz w:val="24"/>
+                <w:szCs w:val="24"/>
+              </w:rPr>
+            </w:pPr>
+            <w:r>
+              <w:rPr>
+                <w:rFonts w:ascii="Cambria Math" w:hAnsi="Cambria Math"/>
+                <w:sz w:val="24"/>
+                <w:szCs w:val="24"/>
+              </w:rPr>
+              <w:t>144</w:t>
+            </w:r>
+          </w:p>
+        </w:tc>
+        <w:tc>
+          <w:tcPr>
+            <w:tcW w:w="1710" w:type="dxa"/>
+            <w:vAlign w:val="center"/>
+          </w:tcPr>
+          <w:p>
+            <w:pPr>
+              <w:pStyle w:val="BodyText2"/>
+              <w:spacing w:line="360" w:lineRule="auto"/>
+              <w:rPr>
+                <w:rFonts w:ascii="Cambria Math" w:hAnsi="Cambria Math"/>
+                <w:sz w:val="24"/>
+                <w:szCs w:val="24"/>
+              </w:rPr>
+            </w:pPr>
+            <w:r>
+              <w:rPr>
+                <w:rFonts w:ascii="Cambria Math" w:hAnsi="Cambria Math"/>
+                <w:sz w:val="24"/>
+                <w:szCs w:val="24"/>
+              </w:rPr>
+              <w:t>50</w:t>
+            </w:r>
+          </w:p>
+        </w:tc>
+      </w:tr>
+      <w:tr>
+        <w:trPr>
+          <w:jc w:val="center"/>
+        </w:trPr>
+        <w:tc>
+          <w:tcPr>
+            <w:tcW w:w="1523" w:type="dxa"/>
+            <w:vAlign w:val="center"/>
+          </w:tcPr>
+          <w:p>
+            <w:pPr>
+              <w:pStyle w:val="BodyText2"/>
+              <w:spacing w:line="360" w:lineRule="auto"/>
+              <w:rPr>
+                <w:rFonts w:ascii="Cambria Math" w:hAnsi="Cambria Math"/>
+                <w:sz w:val="24"/>
+                <w:szCs w:val="24"/>
+              </w:rPr>
+            </w:pPr>
+            <w:r>
+              <w:rPr>
+                <w:rFonts w:ascii="Cambria Math" w:hAnsi="Cambria Math"/>
+                <w:sz w:val="24"/>
+                <w:szCs w:val="24"/>
+              </w:rPr>
+              <w:t>Fc1</w:t>
+            </w:r>
+          </w:p>
+        </w:tc>
+        <w:tc>
+          <w:tcPr>
+            <w:tcW w:w="4165" w:type="dxa"/>
+            <w:vAlign w:val="center"/>
+          </w:tcPr>
+          <w:p>
+            <w:pPr>
+              <w:pStyle w:val="BodyText2"/>
+              <w:spacing w:line="360" w:lineRule="auto"/>
+              <w:rPr>
+                <w:rFonts w:ascii="Cambria Math" w:hAnsi="Cambria Math"/>
+                <w:sz w:val="24"/>
+                <w:szCs w:val="24"/>
+              </w:rPr>
+            </w:pPr>
+            <w:r>
+              <w:rPr>
+                <w:rFonts w:ascii="Cambria Math" w:hAnsi="Cambria Math"/>
+                <w:sz w:val="24"/>
+                <w:szCs w:val="24"/>
+              </w:rPr>
+              <w:t xml:space="preserve">Fully connected + </w:t>
+            </w:r>
+            <w:r>
+              <w:rPr>
+                <w:rFonts w:ascii="Cambria Math" w:hAnsi="Cambria Math"/>
+                <w:sz w:val="24"/>
+                <w:szCs w:val="24"/>
+              </w:rPr>
+              <w:t>SoftMax</w:t>
+            </w:r>
+            <w:r>
+              <w:rPr>
+                <w:rFonts w:ascii="Cambria Math" w:hAnsi="Cambria Math"/>
+                <w:sz w:val="24"/>
+                <w:szCs w:val="24"/>
+              </w:rPr>
+              <w:t xml:space="preserve"> activation</w:t>
+            </w:r>
+          </w:p>
+        </w:tc>
+        <w:tc>
+          <w:tcPr>
+            <w:tcW w:w="1620" w:type="dxa"/>
+            <w:vAlign w:val="center"/>
+          </w:tcPr>
+          <w:p>
+            <w:pPr>
+              <w:pStyle w:val="BodyText2"/>
+              <w:spacing w:line="360" w:lineRule="auto"/>
+              <w:rPr>
+                <w:rFonts w:ascii="Cambria Math" w:hAnsi="Cambria Math"/>
+                <w:sz w:val="24"/>
+                <w:szCs w:val="24"/>
+              </w:rPr>
+            </w:pPr>
+            <w:r>
+              <w:rPr>
+                <w:rFonts w:ascii="Cambria Math" w:hAnsi="Cambria Math"/>
+                <w:sz w:val="24"/>
+                <w:szCs w:val="24"/>
+              </w:rPr>
+              <w:t>50</w:t>
+            </w:r>
+          </w:p>
+        </w:tc>
+        <w:tc>
+          <w:tcPr>
+            <w:tcW w:w="1710" w:type="dxa"/>
+            <w:vAlign w:val="center"/>
+          </w:tcPr>
+          <w:p>
+            <w:pPr>
+              <w:pStyle w:val="BodyText2"/>
+              <w:spacing w:line="360" w:lineRule="auto"/>
+              <w:rPr>
+                <w:rFonts w:ascii="Cambria Math" w:hAnsi="Cambria Math"/>
+                <w:sz w:val="24"/>
+                <w:szCs w:val="24"/>
+              </w:rPr>
+            </w:pPr>
+            <w:r>
+              <w:rPr>
+                <w:rFonts w:ascii="Cambria Math" w:hAnsi="Cambria Math"/>
+                <w:sz w:val="24"/>
+                <w:szCs w:val="24"/>
+              </w:rPr>
+              <w:t>10</w:t>
+            </w:r>
+          </w:p>
+        </w:tc>
+      </w:tr>
+    </w:tbl>
+    <w:p>
+      <w:pPr>
+        <w:pStyle w:val="BodyText2"/>
         <w:spacing w:line="360" w:lineRule="auto"/>
         <w:jc w:val="both"/>
         <w:rPr>
-          <w:rFonts w:ascii="Cambria Math" w:hAnsi="Cambria Math" w:cstheme="majorBidi"/>
-          <w:sz w:val="24"/>
-          <w:szCs w:val="24"/>
-        </w:rPr>
-      </w:pPr>
-      <w:r>
-        <w:rPr>
-          <w:rFonts w:ascii="Cambria Math" w:hAnsi="Cambria Math" w:cstheme="majorBidi"/>
-          <w:sz w:val="24"/>
-          <w:szCs w:val="24"/>
-        </w:rPr>
-        <w:t xml:space="preserve">The more advanced way to </w:t>
-      </w:r>
-      <w:r>
-        <w:rPr>
-          <w:rFonts w:ascii="Cambria Math" w:hAnsi="Cambria Math" w:cstheme="majorBidi"/>
-          <w:sz w:val="24"/>
-          <w:szCs w:val="24"/>
-        </w:rPr>
-        <w:t>perform</w:t>
-      </w:r>
-      <w:r>
-        <w:rPr>
-          <w:rFonts w:ascii="Cambria Math" w:hAnsi="Cambria Math" w:cstheme="majorBidi"/>
-          <w:sz w:val="24"/>
-          <w:szCs w:val="24"/>
-        </w:rPr>
-        <w:t xml:space="preserve"> the operation, is to have a sliding window mechanism implemented in HW. That way the ordered array can be passed in an ordered stream to HW, and HW will know what pixels to operate on at any given cycle. The sliding window concept is show in </w:t>
-      </w:r>
-      <w:r>
-        <w:rPr>
-          <w:rFonts w:ascii="Cambria Math" w:hAnsi="Cambria Math" w:cstheme="majorBidi"/>
-          <w:b/>
-          <w:bCs/>
-          <w:sz w:val="24"/>
-          <w:szCs w:val="24"/>
-        </w:rPr>
-        <w:t>Figure X</w:t>
-      </w:r>
-      <w:r>
-        <w:rPr>
-          <w:rFonts w:ascii="Cambria Math" w:hAnsi="Cambria Math" w:cstheme="majorBidi"/>
-          <w:sz w:val="24"/>
-          <w:szCs w:val="24"/>
-        </w:rPr>
-        <w:t>.</w:t>
-      </w:r>
+          <w:rFonts w:ascii="Cambria Math" w:hAnsi="Cambria Math"/>
+          <w:sz w:val="24"/>
+          <w:szCs w:val="24"/>
+        </w:rPr>
+      </w:pPr>
+    </w:p>
+    <w:p>
+      <w:pPr>
+        <w:pStyle w:val="BodyText2"/>
+        <w:spacing w:line="360" w:lineRule="auto"/>
+        <w:jc w:val="both"/>
+        <w:rPr>
+          <w:rFonts w:ascii="Cambria Math" w:hAnsi="Cambria Math"/>
+          <w:sz w:val="24"/>
+          <w:szCs w:val="24"/>
+        </w:rPr>
+      </w:pPr>
+      <w:r>
+        <w:rPr>
+          <w:rFonts w:ascii="Cambria Math" w:hAnsi="Cambria Math"/>
+          <w:sz w:val="24"/>
+          <w:szCs w:val="24"/>
+        </w:rPr>
+        <w:t xml:space="preserve">The model is illustrated in </w:t>
+      </w:r>
+      <w:r>
+        <w:rPr>
+          <w:rFonts w:ascii="Cambria Math" w:hAnsi="Cambria Math"/>
+          <w:b/>
+          <w:bCs/>
+          <w:sz w:val="24"/>
+          <w:szCs w:val="24"/>
+        </w:rPr>
+        <w:t xml:space="preserve">Figure </w:t>
+      </w:r>
+      <w:r>
+        <w:rPr>
+          <w:rFonts w:ascii="Cambria Math" w:hAnsi="Cambria Math"/>
+          <w:b/>
+          <w:bCs/>
+          <w:sz w:val="24"/>
+          <w:szCs w:val="24"/>
+        </w:rPr>
+        <w:t>10</w:t>
+      </w:r>
+      <w:r>
+        <w:rPr>
+          <w:rFonts w:ascii="Cambria Math" w:hAnsi="Cambria Math"/>
+          <w:sz w:val="24"/>
+          <w:szCs w:val="24"/>
+        </w:rPr>
+        <w:t>,</w:t>
+      </w:r>
+      <w:r>
+        <w:rPr>
+          <w:rFonts w:ascii="Cambria Math" w:hAnsi="Cambria Math"/>
+          <w:sz w:val="24"/>
+          <w:szCs w:val="24"/>
+        </w:rPr>
+        <w:t xml:space="preserve"> with a simulated input from the MNIST dataset. See more about that in the </w:t>
+      </w:r>
+      <w:r>
+        <w:rPr>
+          <w:rFonts w:ascii="Cambria Math" w:hAnsi="Cambria Math"/>
+          <w:sz w:val="24"/>
+          <w:szCs w:val="24"/>
+        </w:rPr>
+        <w:t>simulation</w:t>
+      </w:r>
+      <w:r>
+        <w:rPr>
+          <w:rFonts w:ascii="Cambria Math" w:hAnsi="Cambria Math"/>
+          <w:sz w:val="24"/>
+          <w:szCs w:val="24"/>
+        </w:rPr>
+        <w:t xml:space="preserve"> </w:t>
+      </w:r>
+      <w:r>
+        <w:rPr>
+          <w:rFonts w:ascii="Cambria Math" w:hAnsi="Cambria Math"/>
+          <w:sz w:val="24"/>
+          <w:szCs w:val="24"/>
+        </w:rPr>
+        <w:t xml:space="preserve">section </w:t>
+      </w:r>
+      <w:r>
+        <w:rPr>
+          <w:rFonts w:ascii="Cambria Math" w:hAnsi="Cambria Math"/>
+          <w:sz w:val="24"/>
+          <w:szCs w:val="24"/>
+        </w:rPr>
+        <w:t>(</w:t>
+      </w:r>
+      <w:r>
+        <w:rPr>
+          <w:rFonts w:ascii="Cambria Math" w:hAnsi="Cambria Math"/>
+          <w:sz w:val="24"/>
+          <w:szCs w:val="24"/>
+        </w:rPr>
+        <w:t>4.1</w:t>
+      </w:r>
+      <w:r>
+        <w:rPr>
+          <w:rFonts w:ascii="Cambria Math" w:hAnsi="Cambria Math"/>
+          <w:sz w:val="24"/>
+          <w:szCs w:val="24"/>
+        </w:rPr>
+        <w:t>)</w:t>
+      </w:r>
+      <w:r>
+        <w:rPr>
+          <w:rFonts w:ascii="Cambria Math" w:hAnsi="Cambria Math"/>
+          <w:sz w:val="24"/>
+          <w:szCs w:val="24"/>
+        </w:rPr>
+        <w:t>:</w:t>
+      </w:r>
+    </w:p>
+    <w:p>
+      <w:pPr>
+        <w:pStyle w:val="NoSpacing"/>
+      </w:pPr>
     </w:p>
     <w:p>
       <w:pPr>
         <w:keepNext/>
-        <w:spacing w:line="360" w:lineRule="auto"/>
         <w:jc w:val="center"/>
       </w:pPr>
       <w:r>
@@ -6392,10 +8708,10 @@
           <w:noProof/>
         </w:rPr>
         <w:drawing>
-          <wp:inline distT="0" distB="0" distL="0" distR="0" wp14:anchorId="30962A2C" wp14:editId="0BDCA12B">
-            <wp:extent cx="4449170" cy="1799157"/>
-            <wp:effectExtent l="0" t="0" r="8890" b="0"/>
-            <wp:docPr id="8" name="Picture 8" descr="Chart&#10;&#10;Description automatically generated with low confidence"/>
+          <wp:inline distT="0" distB="0" distL="0" distR="0" wp14:anchorId="05E6B04B" wp14:editId="62468976">
+            <wp:extent cx="5313680" cy="2078990"/>
+            <wp:effectExtent l="0" t="0" r="0" b="0"/>
+            <wp:docPr id="17" name="Picture 17"/>
             <wp:cNvGraphicFramePr>
               <a:graphicFrameLocks xmlns:a="http://schemas.openxmlformats.org/drawingml/2006/main" noChangeAspect="1"/>
             </wp:cNvGraphicFramePr>
@@ -6403,1321 +8719,7 @@
               <a:graphicData uri="http://schemas.openxmlformats.org/drawingml/2006/picture">
                 <pic:pic xmlns:pic="http://schemas.openxmlformats.org/drawingml/2006/picture">
                   <pic:nvPicPr>
-                    <pic:cNvPr id="8" name="Picture 8" descr="Chart&#10;&#10;Description automatically generated with low confidence"/>
-                    <pic:cNvPicPr/>
-                  </pic:nvPicPr>
-                  <pic:blipFill>
-                    <a:blip r:embed="rId13"/>
-                    <a:stretch>
-                      <a:fillRect/>
-                    </a:stretch>
-                  </pic:blipFill>
-                  <pic:spPr>
-                    <a:xfrm>
-                      <a:off x="0" y="0"/>
-                      <a:ext cx="4462928" cy="1804721"/>
-                    </a:xfrm>
-                    <a:prstGeom prst="rect">
-                      <a:avLst/>
-                    </a:prstGeom>
-                  </pic:spPr>
-                </pic:pic>
-              </a:graphicData>
-            </a:graphic>
-          </wp:inline>
-        </w:drawing>
-      </w:r>
-    </w:p>
-    <w:p>
-      <w:pPr>
-        <w:pStyle w:val="Caption"/>
-        <w:jc w:val="center"/>
-        <w:rPr>
-          <w:rFonts w:ascii="Cambria Math" w:hAnsi="Cambria Math" w:cstheme="majorBidi"/>
-          <w:sz w:val="24"/>
-          <w:szCs w:val="24"/>
-        </w:rPr>
-      </w:pPr>
-      <w:r>
-        <w:t xml:space="preserve">Figure </w:t>
-      </w:r>
-      <w:fldSimple w:instr=" SEQ Figure \* ARABIC ">
-        <w:r>
-          <w:rPr>
-            <w:noProof/>
-          </w:rPr>
-          <w:t>6</w:t>
-        </w:r>
-      </w:fldSimple>
-      <w:r>
-        <w:t>:</w:t>
-      </w:r>
-    </w:p>
-    <w:p>
-      <w:pPr>
-        <w:pStyle w:val="BodyText"/>
-        <w:jc w:val="both"/>
-      </w:pPr>
-      <w:r>
-        <w:lastRenderedPageBreak/>
-        <w:t>The main advantage of the sliding window mechanism is that each pixel is passed to HW only one singe time. Another advantage is that the CONV and POOL layers can start preforming the operation on the full image, even as soon as the first needed data pixels arrive and pass their results to the next layers, which in their turn can start calculating even while prior layers are still calculating. This increases the acceleration affect and allows high data throughput in the CNN.</w:t>
-      </w:r>
-    </w:p>
-    <w:p>
-      <w:pPr>
-        <w:rPr>
-          <w:rFonts w:ascii="Cambria Math" w:hAnsi="Cambria Math" w:cstheme="majorBidi"/>
-          <w:sz w:val="24"/>
-          <w:szCs w:val="24"/>
-        </w:rPr>
-      </w:pPr>
-    </w:p>
-    <w:p>
-      <w:pPr>
-        <w:rPr>
-          <w:rFonts w:ascii="Cambria Math" w:hAnsi="Cambria Math" w:cstheme="majorBidi"/>
-          <w:sz w:val="24"/>
-          <w:szCs w:val="24"/>
-        </w:rPr>
-      </w:pPr>
-    </w:p>
-    <w:p>
-      <w:pPr>
-        <w:pStyle w:val="Heading3"/>
-        <w:rPr>
-          <w:rFonts w:ascii="Cambria Math" w:hAnsi="Cambria Math"/>
-          <w:b/>
-          <w:bCs/>
-          <w:color w:val="auto"/>
-        </w:rPr>
-      </w:pPr>
-      <w:bookmarkStart w:id="12" w:name="_Toc74152211"/>
-      <w:r>
-        <w:rPr>
-          <w:rStyle w:val="fontstyle01"/>
-          <w:rFonts w:ascii="Cambria Math" w:hAnsi="Cambria Math"/>
-          <w:b/>
-          <w:bCs/>
-          <w:color w:val="auto"/>
-          <w:sz w:val="24"/>
-          <w:szCs w:val="24"/>
-        </w:rPr>
-        <w:t>2.</w:t>
-      </w:r>
-      <w:r>
-        <w:rPr>
-          <w:rStyle w:val="fontstyle01"/>
-          <w:rFonts w:ascii="Cambria Math" w:hAnsi="Cambria Math"/>
-          <w:b/>
-          <w:bCs/>
-          <w:color w:val="auto"/>
-          <w:sz w:val="24"/>
-          <w:szCs w:val="24"/>
-        </w:rPr>
-        <w:t>4</w:t>
-      </w:r>
-      <w:r>
-        <w:rPr>
-          <w:rStyle w:val="fontstyle01"/>
-          <w:rFonts w:ascii="Cambria Math" w:hAnsi="Cambria Math"/>
-          <w:b/>
-          <w:bCs/>
-          <w:color w:val="auto"/>
-          <w:sz w:val="24"/>
-          <w:szCs w:val="24"/>
-        </w:rPr>
-        <w:tab/>
-      </w:r>
-      <w:r>
-        <w:rPr>
-          <w:rFonts w:ascii="Cambria Math" w:hAnsi="Cambria Math"/>
-          <w:b/>
-          <w:bCs/>
-          <w:color w:val="auto"/>
-        </w:rPr>
-        <w:t>Data Flow</w:t>
-      </w:r>
-      <w:bookmarkEnd w:id="12"/>
-    </w:p>
-    <w:p>
-      <w:pPr>
-        <w:rPr>
-          <w:rFonts w:ascii="Cambria Math" w:hAnsi="Cambria Math" w:cstheme="majorBidi"/>
-          <w:sz w:val="24"/>
-          <w:szCs w:val="24"/>
-        </w:rPr>
-      </w:pPr>
-    </w:p>
-    <w:p>
-      <w:pPr>
-        <w:rPr>
-          <w:rFonts w:ascii="Cambria Math" w:hAnsi="Cambria Math" w:cstheme="majorBidi"/>
-          <w:sz w:val="24"/>
-          <w:szCs w:val="24"/>
-        </w:rPr>
-      </w:pPr>
-    </w:p>
-    <w:p>
-      <w:pPr>
-        <w:pStyle w:val="Heading3"/>
-        <w:rPr>
-          <w:rFonts w:ascii="Cambria Math" w:hAnsi="Cambria Math"/>
-          <w:b/>
-          <w:bCs/>
-          <w:color w:val="auto"/>
-        </w:rPr>
-      </w:pPr>
-      <w:bookmarkStart w:id="13" w:name="_Toc74152212"/>
-      <w:r>
-        <w:rPr>
-          <w:rStyle w:val="fontstyle01"/>
-          <w:rFonts w:ascii="Cambria Math" w:hAnsi="Cambria Math"/>
-          <w:b/>
-          <w:bCs/>
-          <w:color w:val="auto"/>
-          <w:sz w:val="24"/>
-          <w:szCs w:val="24"/>
-        </w:rPr>
-        <w:t>2.</w:t>
-      </w:r>
-      <w:r>
-        <w:rPr>
-          <w:rStyle w:val="fontstyle01"/>
-          <w:rFonts w:ascii="Cambria Math" w:hAnsi="Cambria Math"/>
-          <w:b/>
-          <w:bCs/>
-          <w:color w:val="auto"/>
-          <w:sz w:val="24"/>
-          <w:szCs w:val="24"/>
-        </w:rPr>
-        <w:t>3</w:t>
-      </w:r>
-      <w:r>
-        <w:rPr>
-          <w:rStyle w:val="fontstyle01"/>
-          <w:rFonts w:ascii="Cambria Math" w:hAnsi="Cambria Math"/>
-          <w:b/>
-          <w:bCs/>
-          <w:color w:val="auto"/>
-          <w:sz w:val="24"/>
-          <w:szCs w:val="24"/>
-        </w:rPr>
-        <w:tab/>
-      </w:r>
-      <w:r>
-        <w:rPr>
-          <w:rFonts w:ascii="Cambria Math" w:hAnsi="Cambria Math"/>
-          <w:b/>
-          <w:bCs/>
-          <w:color w:val="auto"/>
-        </w:rPr>
-        <w:t>Parallelization</w:t>
-      </w:r>
-      <w:bookmarkEnd w:id="13"/>
-    </w:p>
-    <w:p>
-      <w:pPr>
-        <w:rPr>
-          <w:rFonts w:ascii="Cambria Math" w:hAnsi="Cambria Math" w:cstheme="majorBidi"/>
-          <w:sz w:val="24"/>
-          <w:szCs w:val="24"/>
-        </w:rPr>
-      </w:pPr>
-    </w:p>
-    <w:p>
-      <w:pPr>
-        <w:rPr>
-          <w:rFonts w:ascii="Cambria Math" w:hAnsi="Cambria Math" w:cstheme="majorBidi"/>
-          <w:sz w:val="24"/>
-          <w:szCs w:val="24"/>
-        </w:rPr>
-      </w:pPr>
-    </w:p>
-    <w:p>
-      <w:pPr>
-        <w:rPr>
-          <w:rFonts w:ascii="Cambria Math" w:hAnsi="Cambria Math" w:cstheme="majorBidi"/>
-          <w:sz w:val="24"/>
-          <w:szCs w:val="24"/>
-        </w:rPr>
-      </w:pPr>
-    </w:p>
-    <w:p>
-      <w:pPr>
-        <w:rPr>
-          <w:rFonts w:ascii="Cambria Math" w:hAnsi="Cambria Math" w:cstheme="majorBidi"/>
-          <w:sz w:val="24"/>
-          <w:szCs w:val="24"/>
-        </w:rPr>
-      </w:pPr>
-    </w:p>
-    <w:p>
-      <w:pPr>
-        <w:rPr>
-          <w:rFonts w:ascii="Cambria Math" w:hAnsi="Cambria Math" w:cstheme="majorBidi"/>
-          <w:sz w:val="24"/>
-          <w:szCs w:val="24"/>
-        </w:rPr>
-      </w:pPr>
-    </w:p>
-    <w:p>
-      <w:pPr>
-        <w:pStyle w:val="Heading2"/>
-        <w:spacing w:line="360" w:lineRule="auto"/>
-        <w:rPr>
-          <w:rFonts w:ascii="Cambria Math" w:hAnsi="Cambria Math"/>
-          <w:b/>
-          <w:bCs/>
-          <w:color w:val="auto"/>
-        </w:rPr>
-      </w:pPr>
-      <w:bookmarkStart w:id="14" w:name="_Toc74152213"/>
-      <w:r>
-        <w:rPr>
-          <w:rFonts w:ascii="Cambria Math" w:hAnsi="Cambria Math"/>
-          <w:b/>
-          <w:bCs/>
-          <w:color w:val="auto"/>
-        </w:rPr>
-        <w:t>3</w:t>
-      </w:r>
-      <w:r>
-        <w:rPr>
-          <w:rFonts w:ascii="Cambria Math" w:hAnsi="Cambria Math"/>
-          <w:b/>
-          <w:bCs/>
-          <w:color w:val="auto"/>
-        </w:rPr>
-        <w:tab/>
-      </w:r>
-      <w:r>
-        <w:rPr>
-          <w:rFonts w:ascii="Cambria Math" w:hAnsi="Cambria Math"/>
-          <w:b/>
-          <w:bCs/>
-          <w:color w:val="auto"/>
-        </w:rPr>
-        <w:t>Implementation</w:t>
-      </w:r>
-      <w:bookmarkEnd w:id="14"/>
-    </w:p>
-    <w:p/>
-    <w:p>
-      <w:pPr>
-        <w:pStyle w:val="Heading3"/>
-        <w:rPr>
-          <w:rStyle w:val="fontstyle01"/>
-          <w:rFonts w:ascii="Cambria Math" w:hAnsi="Cambria Math"/>
-          <w:b/>
-          <w:bCs/>
-          <w:sz w:val="24"/>
-          <w:szCs w:val="24"/>
-        </w:rPr>
-      </w:pPr>
-      <w:bookmarkStart w:id="15" w:name="_Toc74152214"/>
-      <w:r>
-        <w:rPr>
-          <w:rStyle w:val="fontstyle01"/>
-          <w:rFonts w:ascii="Cambria Math" w:hAnsi="Cambria Math"/>
-          <w:b/>
-          <w:bCs/>
-          <w:sz w:val="24"/>
-          <w:szCs w:val="24"/>
-        </w:rPr>
-        <w:t>3</w:t>
-      </w:r>
-      <w:r>
-        <w:rPr>
-          <w:rStyle w:val="fontstyle01"/>
-          <w:rFonts w:ascii="Cambria Math" w:hAnsi="Cambria Math"/>
-          <w:b/>
-          <w:bCs/>
-          <w:sz w:val="24"/>
-          <w:szCs w:val="24"/>
-        </w:rPr>
-        <w:t>.</w:t>
-      </w:r>
-      <w:r>
-        <w:rPr>
-          <w:rStyle w:val="fontstyle01"/>
-          <w:rFonts w:ascii="Cambria Math" w:hAnsi="Cambria Math"/>
-          <w:b/>
-          <w:bCs/>
-          <w:sz w:val="24"/>
-          <w:szCs w:val="24"/>
-        </w:rPr>
-        <w:t>1</w:t>
-      </w:r>
-      <w:r>
-        <w:rPr>
-          <w:rStyle w:val="fontstyle01"/>
-          <w:rFonts w:ascii="Cambria Math" w:hAnsi="Cambria Math"/>
-          <w:b/>
-          <w:bCs/>
-          <w:sz w:val="24"/>
-          <w:szCs w:val="24"/>
-        </w:rPr>
-        <w:tab/>
-      </w:r>
-      <w:r>
-        <w:rPr>
-          <w:rStyle w:val="fontstyle01"/>
-          <w:rFonts w:ascii="Cambria Math" w:hAnsi="Cambria Math"/>
-          <w:b/>
-          <w:bCs/>
-          <w:sz w:val="24"/>
-          <w:szCs w:val="24"/>
-        </w:rPr>
-        <w:t>High Level Synthesis</w:t>
-      </w:r>
-      <w:bookmarkEnd w:id="15"/>
-    </w:p>
-    <w:p/>
-    <w:p>
-      <w:pPr>
-        <w:pStyle w:val="NormalWeb"/>
-        <w:spacing w:before="0" w:beforeAutospacing="0" w:after="0" w:afterAutospacing="0" w:line="360" w:lineRule="auto"/>
-        <w:jc w:val="both"/>
-        <w:rPr>
-          <w:rFonts w:ascii="Cambria Math" w:hAnsi="Cambria Math" w:cstheme="majorBidi"/>
-        </w:rPr>
-      </w:pPr>
-      <w:r>
-        <w:rPr>
-          <w:rFonts w:ascii="Cambria Math" w:eastAsiaTheme="minorHAnsi" w:hAnsi="Cambria Math" w:cstheme="majorBidi"/>
-        </w:rPr>
-        <w:t xml:space="preserve">High level synthesis (HLS) is a design process in which a high-level description of a design is compiled into RTL implementation that meets specified constraints. The design is </w:t>
-      </w:r>
-      <w:r>
-        <w:rPr>
-          <w:rFonts w:ascii="Cambria Math" w:eastAsiaTheme="minorHAnsi" w:hAnsi="Cambria Math" w:cstheme="majorBidi"/>
-        </w:rPr>
-        <w:t>written in C and C++,</w:t>
-      </w:r>
-      <w:r>
-        <w:rPr>
-          <w:rFonts w:ascii="Cambria Math" w:hAnsi="Cambria Math" w:cstheme="majorBidi"/>
-          <w:b/>
-          <w:bCs/>
-        </w:rPr>
-        <w:t xml:space="preserve"> </w:t>
-      </w:r>
-      <w:r>
-        <w:rPr>
-          <w:rFonts w:ascii="Cambria Math" w:hAnsi="Cambria Math" w:cstheme="majorBidi"/>
-        </w:rPr>
-        <w:t>rather th</w:t>
-      </w:r>
-      <w:r>
-        <w:rPr>
-          <w:rFonts w:ascii="Cambria Math" w:hAnsi="Cambria Math" w:cstheme="majorBidi"/>
-        </w:rPr>
-        <w:t>a</w:t>
-      </w:r>
-      <w:r>
-        <w:rPr>
-          <w:rFonts w:ascii="Cambria Math" w:hAnsi="Cambria Math" w:cstheme="majorBidi"/>
-        </w:rPr>
-        <w:t>n RTL cycle by cycle specification.</w:t>
-      </w:r>
-      <w:r>
-        <w:rPr>
-          <w:rFonts w:ascii="Cambria Math" w:hAnsi="Cambria Math" w:cstheme="majorBidi"/>
-        </w:rPr>
-        <w:t xml:space="preserve">  The higher languages a</w:t>
-      </w:r>
-      <w:r>
-        <w:rPr>
-          <w:rFonts w:ascii="Cambria Math" w:hAnsi="Cambria Math" w:cstheme="majorBidi"/>
-        </w:rPr>
-        <w:t>llow</w:t>
-      </w:r>
-      <w:r>
-        <w:rPr>
-          <w:rFonts w:ascii="Cambria Math" w:hAnsi="Cambria Math" w:cstheme="majorBidi"/>
-        </w:rPr>
-        <w:t xml:space="preserve"> the</w:t>
-      </w:r>
-      <w:r>
-        <w:rPr>
-          <w:rFonts w:ascii="Cambria Math" w:hAnsi="Cambria Math" w:cstheme="majorBidi"/>
-        </w:rPr>
-        <w:t xml:space="preserve"> use of more advanced language features like loops</w:t>
-      </w:r>
-      <w:r>
-        <w:rPr>
-          <w:rFonts w:ascii="Cambria Math" w:hAnsi="Cambria Math" w:cstheme="majorBidi"/>
-        </w:rPr>
-        <w:t xml:space="preserve"> and</w:t>
-      </w:r>
-      <w:r>
-        <w:rPr>
-          <w:rFonts w:ascii="Cambria Math" w:hAnsi="Cambria Math" w:cstheme="majorBidi"/>
-        </w:rPr>
-        <w:t xml:space="preserve"> arrays</w:t>
-      </w:r>
-      <w:r>
-        <w:rPr>
-          <w:rFonts w:ascii="Cambria Math" w:hAnsi="Cambria Math" w:cstheme="majorBidi"/>
-        </w:rPr>
-        <w:t xml:space="preserve">. </w:t>
-      </w:r>
-      <w:r>
-        <w:rPr>
-          <w:rFonts w:ascii="Cambria Math" w:eastAsiaTheme="minorHAnsi" w:hAnsi="Cambria Math" w:cstheme="majorBidi"/>
-        </w:rPr>
-        <w:t>User specified constraints help HLS construct the desired architecture. These constraints include</w:t>
-      </w:r>
-      <w:r>
-        <w:rPr>
-          <w:rFonts w:ascii="Cambria Math" w:eastAsiaTheme="minorHAnsi" w:hAnsi="Cambria Math" w:cstheme="majorBidi"/>
-        </w:rPr>
-        <w:t xml:space="preserve"> </w:t>
-      </w:r>
-      <w:r>
-        <w:rPr>
-          <w:rFonts w:ascii="Cambria Math" w:hAnsi="Cambria Math" w:cstheme="majorBidi"/>
-        </w:rPr>
-        <w:t>m</w:t>
-      </w:r>
-      <w:r>
-        <w:rPr>
-          <w:rFonts w:ascii="Cambria Math" w:hAnsi="Cambria Math" w:cstheme="majorBidi"/>
-        </w:rPr>
-        <w:t>emory architecture</w:t>
-      </w:r>
-      <w:r>
-        <w:rPr>
-          <w:rFonts w:ascii="Cambria Math" w:hAnsi="Cambria Math" w:cstheme="majorBidi"/>
-        </w:rPr>
-        <w:t xml:space="preserve"> that</w:t>
-      </w:r>
-      <w:r>
-        <w:rPr>
-          <w:rFonts w:ascii="Cambria Math" w:hAnsi="Cambria Math" w:cstheme="majorBidi"/>
-        </w:rPr>
-        <w:t xml:space="preserve"> specif</w:t>
-      </w:r>
-      <w:r>
-        <w:rPr>
-          <w:rFonts w:ascii="Cambria Math" w:hAnsi="Cambria Math" w:cstheme="majorBidi"/>
-        </w:rPr>
-        <w:t>y</w:t>
-      </w:r>
-      <w:r>
-        <w:rPr>
-          <w:rFonts w:ascii="Cambria Math" w:hAnsi="Cambria Math" w:cstheme="majorBidi"/>
-        </w:rPr>
-        <w:t xml:space="preserve"> how multi-dimensional arrays are mapped to memories,</w:t>
-      </w:r>
-      <w:r>
-        <w:rPr>
-          <w:rFonts w:ascii="Cambria Math" w:hAnsi="Cambria Math" w:cstheme="majorBidi"/>
-        </w:rPr>
-        <w:t xml:space="preserve"> </w:t>
-      </w:r>
-      <w:r>
-        <w:rPr>
-          <w:rFonts w:ascii="Cambria Math" w:hAnsi="Cambria Math" w:cstheme="majorBidi"/>
-        </w:rPr>
-        <w:t>Interface constraint</w:t>
-      </w:r>
-      <w:r>
-        <w:rPr>
-          <w:rFonts w:ascii="Cambria Math" w:hAnsi="Cambria Math" w:cstheme="majorBidi"/>
-        </w:rPr>
-        <w:t xml:space="preserve"> that specify what</w:t>
-      </w:r>
-      <w:r>
-        <w:rPr>
-          <w:rFonts w:ascii="Cambria Math" w:hAnsi="Cambria Math" w:cstheme="majorBidi"/>
-        </w:rPr>
-        <w:t xml:space="preserve"> protocol</w:t>
-      </w:r>
-      <w:r>
-        <w:rPr>
-          <w:rFonts w:ascii="Cambria Math" w:hAnsi="Cambria Math" w:cstheme="majorBidi"/>
-        </w:rPr>
-        <w:t>s,</w:t>
-      </w:r>
-      <w:r>
-        <w:rPr>
-          <w:rFonts w:ascii="Cambria Math" w:hAnsi="Cambria Math" w:cstheme="majorBidi"/>
-        </w:rPr>
-        <w:t xml:space="preserve"> ports, and handshake logic to create at each input</w:t>
-      </w:r>
-      <w:r>
-        <w:rPr>
-          <w:rFonts w:ascii="Cambria Math" w:hAnsi="Cambria Math" w:cstheme="majorBidi"/>
-        </w:rPr>
-        <w:t xml:space="preserve"> and</w:t>
-      </w:r>
-      <w:r>
-        <w:rPr>
-          <w:rFonts w:ascii="Cambria Math" w:hAnsi="Cambria Math" w:cstheme="majorBidi"/>
-        </w:rPr>
-        <w:t xml:space="preserve"> output.</w:t>
-      </w:r>
-    </w:p>
-    <w:p>
-      <w:pPr>
-        <w:pStyle w:val="NormalWeb"/>
-        <w:spacing w:before="0" w:beforeAutospacing="0" w:after="0" w:afterAutospacing="0" w:line="360" w:lineRule="auto"/>
-        <w:jc w:val="both"/>
-        <w:rPr>
-          <w:rFonts w:ascii="Cambria Math" w:eastAsiaTheme="minorHAnsi" w:hAnsi="Cambria Math" w:cstheme="majorBidi"/>
-        </w:rPr>
-      </w:pPr>
-    </w:p>
-    <w:p>
-      <w:pPr>
-        <w:pStyle w:val="NormalWeb"/>
-        <w:spacing w:before="0" w:beforeAutospacing="0" w:after="0" w:afterAutospacing="0" w:line="360" w:lineRule="auto"/>
-        <w:jc w:val="both"/>
-        <w:rPr>
-          <w:rFonts w:ascii="Cambria Math" w:hAnsi="Cambria Math" w:cstheme="majorBidi"/>
-        </w:rPr>
-      </w:pPr>
-      <w:r>
-        <w:rPr>
-          <w:rFonts w:ascii="Cambria Math" w:eastAsiaTheme="minorHAnsi" w:hAnsi="Cambria Math" w:cstheme="majorBidi"/>
-        </w:rPr>
-        <w:t>The output of HLS include</w:t>
-      </w:r>
-      <w:r>
-        <w:rPr>
-          <w:rFonts w:ascii="Cambria Math" w:eastAsiaTheme="minorHAnsi" w:hAnsi="Cambria Math" w:cstheme="majorBidi"/>
-        </w:rPr>
-        <w:t xml:space="preserve">s the </w:t>
-      </w:r>
-      <w:r>
-        <w:rPr>
-          <w:rFonts w:ascii="Cambria Math" w:eastAsiaTheme="minorHAnsi" w:hAnsi="Cambria Math" w:cstheme="majorBidi"/>
-        </w:rPr>
-        <w:t>R</w:t>
-      </w:r>
-      <w:r>
-        <w:rPr>
-          <w:rFonts w:ascii="Cambria Math" w:hAnsi="Cambria Math" w:cstheme="majorBidi"/>
-        </w:rPr>
-        <w:t>TL</w:t>
-      </w:r>
-      <w:r>
-        <w:rPr>
-          <w:rFonts w:ascii="Cambria Math" w:hAnsi="Cambria Math" w:cstheme="majorBidi"/>
-          <w:b/>
-          <w:bCs/>
-        </w:rPr>
-        <w:t xml:space="preserve"> </w:t>
-      </w:r>
-      <w:r>
-        <w:rPr>
-          <w:rFonts w:ascii="Cambria Math" w:hAnsi="Cambria Math" w:cstheme="majorBidi"/>
-        </w:rPr>
-        <w:t>implementation</w:t>
-      </w:r>
-      <w:r>
-        <w:rPr>
-          <w:rFonts w:ascii="Cambria Math" w:hAnsi="Cambria Math" w:cstheme="majorBidi"/>
-        </w:rPr>
-        <w:t xml:space="preserve"> that contain</w:t>
-      </w:r>
-      <w:r>
-        <w:rPr>
-          <w:rFonts w:ascii="Cambria Math" w:hAnsi="Cambria Math" w:cstheme="majorBidi"/>
-        </w:rPr>
-        <w:t>s</w:t>
-      </w:r>
-      <w:r>
-        <w:rPr>
-          <w:rFonts w:ascii="Cambria Math" w:hAnsi="Cambria Math" w:cstheme="majorBidi"/>
-        </w:rPr>
-        <w:t xml:space="preserve"> the data path, control logic, interfaces to I/O</w:t>
-      </w:r>
-      <w:r>
-        <w:rPr>
-          <w:rFonts w:ascii="Cambria Math" w:hAnsi="Cambria Math" w:cstheme="majorBidi"/>
-        </w:rPr>
-        <w:t xml:space="preserve"> </w:t>
-      </w:r>
-      <w:r>
-        <w:rPr>
-          <w:rFonts w:ascii="Cambria Math" w:hAnsi="Cambria Math" w:cstheme="majorBidi"/>
-        </w:rPr>
-        <w:t>and memories</w:t>
-      </w:r>
-      <w:r>
-        <w:rPr>
-          <w:rFonts w:ascii="Cambria Math" w:hAnsi="Cambria Math" w:cstheme="majorBidi"/>
-        </w:rPr>
-        <w:t xml:space="preserve">. HLS also outputs a </w:t>
-      </w:r>
-      <w:r>
-        <w:rPr>
-          <w:rFonts w:ascii="Cambria Math" w:hAnsi="Cambria Math" w:cstheme="majorBidi"/>
-        </w:rPr>
-        <w:t>report on performance bottlenecks</w:t>
-      </w:r>
-      <w:r>
-        <w:rPr>
-          <w:rFonts w:ascii="Cambria Math" w:hAnsi="Cambria Math" w:cstheme="majorBidi"/>
-        </w:rPr>
-        <w:t xml:space="preserve"> and</w:t>
-      </w:r>
-      <w:r>
-        <w:rPr>
-          <w:rFonts w:ascii="Cambria Math" w:hAnsi="Cambria Math" w:cstheme="majorBidi"/>
-        </w:rPr>
-        <w:t xml:space="preserve"> hardware costs</w:t>
-      </w:r>
-      <w:r>
-        <w:rPr>
-          <w:rFonts w:ascii="Cambria Math" w:hAnsi="Cambria Math" w:cstheme="majorBidi"/>
-        </w:rPr>
-        <w:t xml:space="preserve"> of the design.  </w:t>
-      </w:r>
-      <w:r>
-        <w:rPr>
-          <w:rFonts w:ascii="Cambria Math" w:hAnsi="Cambria Math" w:cstheme="majorBidi"/>
-        </w:rPr>
-        <w:t>Benefits of designing at a high level of abstraction:</w:t>
-      </w:r>
-    </w:p>
-    <w:p>
-      <w:pPr>
-        <w:pStyle w:val="ListParagraph"/>
-        <w:numPr>
-          <w:ilvl w:val="0"/>
-          <w:numId w:val="2"/>
-        </w:numPr>
-        <w:spacing w:after="160" w:line="360" w:lineRule="auto"/>
-        <w:jc w:val="both"/>
-        <w:rPr>
-          <w:rFonts w:ascii="Cambria Math" w:hAnsi="Cambria Math" w:cstheme="majorBidi"/>
-          <w:sz w:val="24"/>
-          <w:szCs w:val="24"/>
-        </w:rPr>
-      </w:pPr>
-      <w:r>
-        <w:rPr>
-          <w:rFonts w:ascii="Cambria Math" w:hAnsi="Cambria Math" w:cstheme="majorBidi"/>
-          <w:sz w:val="24"/>
-          <w:szCs w:val="24"/>
-        </w:rPr>
-        <w:t>Allows focus on designing core functionality, not implementation details.</w:t>
-      </w:r>
-    </w:p>
-    <w:p>
-      <w:pPr>
-        <w:pStyle w:val="ListParagraph"/>
-        <w:numPr>
-          <w:ilvl w:val="0"/>
-          <w:numId w:val="2"/>
-        </w:numPr>
-        <w:spacing w:after="160" w:line="360" w:lineRule="auto"/>
-        <w:jc w:val="both"/>
-        <w:rPr>
-          <w:rFonts w:ascii="Cambria Math" w:hAnsi="Cambria Math" w:cstheme="majorBidi"/>
-          <w:sz w:val="24"/>
-          <w:szCs w:val="24"/>
-        </w:rPr>
-      </w:pPr>
-      <w:r>
-        <w:rPr>
-          <w:rFonts w:ascii="Cambria Math" w:hAnsi="Cambria Math" w:cstheme="majorBidi"/>
-          <w:sz w:val="24"/>
-          <w:szCs w:val="24"/>
-        </w:rPr>
-        <w:lastRenderedPageBreak/>
-        <w:t>Easily explore different architectures</w:t>
-      </w:r>
-      <w:r>
-        <w:rPr>
-          <w:rFonts w:ascii="Cambria Math" w:hAnsi="Cambria Math" w:cstheme="majorBidi"/>
-          <w:sz w:val="24"/>
-          <w:szCs w:val="24"/>
-        </w:rPr>
-        <w:t xml:space="preserve"> and</w:t>
-      </w:r>
-      <w:r>
-        <w:rPr>
-          <w:rFonts w:ascii="Cambria Math" w:hAnsi="Cambria Math" w:cstheme="majorBidi"/>
-          <w:sz w:val="24"/>
-          <w:szCs w:val="24"/>
-        </w:rPr>
-        <w:t xml:space="preserve"> evaluate algorithmic changes.</w:t>
-      </w:r>
-    </w:p>
-    <w:p>
-      <w:pPr>
-        <w:pStyle w:val="ListParagraph"/>
-        <w:numPr>
-          <w:ilvl w:val="0"/>
-          <w:numId w:val="2"/>
-        </w:numPr>
-        <w:spacing w:after="160" w:line="360" w:lineRule="auto"/>
-        <w:jc w:val="both"/>
-        <w:rPr>
-          <w:rFonts w:ascii="Cambria Math" w:hAnsi="Cambria Math" w:cstheme="majorBidi"/>
-          <w:sz w:val="26"/>
-          <w:szCs w:val="26"/>
-        </w:rPr>
-      </w:pPr>
-      <w:r>
-        <w:rPr>
-          <w:rFonts w:ascii="Cambria Math" w:hAnsi="Cambria Math"/>
-          <w:sz w:val="24"/>
-          <w:szCs w:val="24"/>
-        </w:rPr>
-        <w:t>Easily retarget for different hardware constraints or performance from the same input description.</w:t>
-      </w:r>
-    </w:p>
-    <w:p/>
-    <w:p>
-      <w:pPr>
-        <w:pStyle w:val="Heading3"/>
-        <w:rPr>
-          <w:rFonts w:ascii="Cambria Math" w:hAnsi="Cambria Math"/>
-          <w:b/>
-          <w:bCs/>
-          <w:color w:val="auto"/>
-        </w:rPr>
-      </w:pPr>
-      <w:bookmarkStart w:id="16" w:name="_Toc74152215"/>
-      <w:r>
-        <w:rPr>
-          <w:rStyle w:val="fontstyle01"/>
-          <w:rFonts w:ascii="Cambria Math" w:hAnsi="Cambria Math"/>
-          <w:b/>
-          <w:bCs/>
-          <w:color w:val="auto"/>
-          <w:sz w:val="24"/>
-          <w:szCs w:val="24"/>
-        </w:rPr>
-        <w:t>3</w:t>
-      </w:r>
-      <w:r>
-        <w:rPr>
-          <w:rStyle w:val="fontstyle01"/>
-          <w:rFonts w:ascii="Cambria Math" w:hAnsi="Cambria Math"/>
-          <w:b/>
-          <w:bCs/>
-          <w:color w:val="auto"/>
-          <w:sz w:val="24"/>
-          <w:szCs w:val="24"/>
-        </w:rPr>
-        <w:t>.2</w:t>
-      </w:r>
-      <w:r>
-        <w:rPr>
-          <w:rStyle w:val="fontstyle01"/>
-          <w:rFonts w:ascii="Cambria Math" w:hAnsi="Cambria Math"/>
-          <w:b/>
-          <w:bCs/>
-          <w:color w:val="auto"/>
-          <w:sz w:val="24"/>
-          <w:szCs w:val="24"/>
-        </w:rPr>
-        <w:tab/>
-      </w:r>
-      <w:r>
-        <w:rPr>
-          <w:rFonts w:ascii="Cambria Math" w:hAnsi="Cambria Math"/>
-          <w:b/>
-          <w:bCs/>
-          <w:color w:val="auto"/>
-        </w:rPr>
-        <w:t>ZedBoard FPGA</w:t>
-      </w:r>
-      <w:bookmarkEnd w:id="16"/>
-    </w:p>
-    <w:p/>
-    <w:p>
-      <w:pPr>
-        <w:spacing w:line="360" w:lineRule="auto"/>
-        <w:jc w:val="both"/>
-        <w:rPr>
-          <w:rFonts w:ascii="Cambria Math" w:hAnsi="Cambria Math" w:cstheme="majorBidi"/>
-          <w:sz w:val="24"/>
-          <w:szCs w:val="24"/>
-        </w:rPr>
-      </w:pPr>
-      <w:r>
-        <w:rPr>
-          <w:rFonts w:ascii="Cambria Math" w:hAnsi="Cambria Math" w:cstheme="majorBidi"/>
-          <w:sz w:val="24"/>
-          <w:szCs w:val="24"/>
-        </w:rPr>
-        <w:t>The FPGA platform used for this project is the</w:t>
-      </w:r>
-      <w:r>
-        <w:rPr>
-          <w:rFonts w:ascii="Cambria Math" w:hAnsi="Cambria Math" w:cstheme="majorBidi"/>
-          <w:sz w:val="24"/>
-          <w:szCs w:val="24"/>
-        </w:rPr>
-        <w:t xml:space="preserve"> </w:t>
-      </w:r>
-      <w:r>
-        <w:rPr>
-          <w:rFonts w:ascii="Cambria Math" w:hAnsi="Cambria Math" w:cstheme="majorBidi"/>
-          <w:sz w:val="24"/>
-          <w:szCs w:val="24"/>
-        </w:rPr>
-        <w:t xml:space="preserve">Xilinx Zynq-7000 SoC based ZedBoard, seen in </w:t>
-      </w:r>
-      <w:r>
-        <w:rPr>
-          <w:rFonts w:ascii="Cambria Math" w:hAnsi="Cambria Math" w:cstheme="majorBidi"/>
-          <w:b/>
-          <w:bCs/>
-          <w:sz w:val="24"/>
-          <w:szCs w:val="24"/>
-        </w:rPr>
-        <w:t>Figure X</w:t>
-      </w:r>
-      <w:r>
-        <w:rPr>
-          <w:rFonts w:ascii="Cambria Math" w:hAnsi="Cambria Math" w:cstheme="majorBidi"/>
-          <w:sz w:val="24"/>
-          <w:szCs w:val="24"/>
-        </w:rPr>
-        <w:t>.</w:t>
-      </w:r>
-      <w:r>
-        <w:rPr>
-          <w:rFonts w:ascii="Cambria Math" w:hAnsi="Cambria Math" w:cstheme="majorBidi"/>
-          <w:sz w:val="24"/>
-          <w:szCs w:val="24"/>
-        </w:rPr>
-        <w:t xml:space="preserve"> The Zynq-7000 contains two sub-systems:</w:t>
-      </w:r>
-    </w:p>
-    <w:p>
-      <w:pPr>
-        <w:pStyle w:val="ListParagraph"/>
-        <w:numPr>
-          <w:ilvl w:val="0"/>
-          <w:numId w:val="6"/>
-        </w:numPr>
-        <w:spacing w:after="160" w:line="360" w:lineRule="auto"/>
-        <w:jc w:val="both"/>
-        <w:rPr>
-          <w:rFonts w:ascii="Cambria Math" w:hAnsi="Cambria Math" w:cstheme="majorBidi"/>
-          <w:sz w:val="24"/>
-          <w:szCs w:val="24"/>
-        </w:rPr>
-      </w:pPr>
-      <w:r>
-        <w:rPr>
-          <w:rFonts w:ascii="Cambria Math" w:hAnsi="Cambria Math" w:cstheme="majorBidi"/>
-          <w:sz w:val="24"/>
-          <w:szCs w:val="24"/>
-        </w:rPr>
-        <w:t>Processing System (PS) – an ARM Cortex A9 CPU.</w:t>
-      </w:r>
-    </w:p>
-    <w:p>
-      <w:pPr>
-        <w:pStyle w:val="ListParagraph"/>
-        <w:numPr>
-          <w:ilvl w:val="0"/>
-          <w:numId w:val="6"/>
-        </w:numPr>
-        <w:spacing w:after="160" w:line="360" w:lineRule="auto"/>
-        <w:jc w:val="both"/>
-        <w:rPr>
-          <w:rFonts w:ascii="Cambria Math" w:hAnsi="Cambria Math" w:cstheme="majorBidi"/>
-          <w:sz w:val="24"/>
-          <w:szCs w:val="24"/>
-        </w:rPr>
-      </w:pPr>
-      <w:r>
-        <w:rPr>
-          <w:rFonts w:ascii="Cambria Math" w:hAnsi="Cambria Math" w:cstheme="majorBidi"/>
-          <w:sz w:val="24"/>
-          <w:szCs w:val="24"/>
-        </w:rPr>
-        <w:t>Programmable Logic (PL) – Artix-7 FPGA with 6.6 million logic cells.</w:t>
-      </w:r>
-    </w:p>
-    <w:p>
-      <w:pPr>
-        <w:pStyle w:val="BodyText2"/>
-        <w:spacing w:line="360" w:lineRule="auto"/>
-        <w:jc w:val="both"/>
-        <w:rPr>
-          <w:rFonts w:ascii="Cambria Math" w:hAnsi="Cambria Math"/>
-          <w:sz w:val="24"/>
-          <w:szCs w:val="24"/>
-        </w:rPr>
-      </w:pPr>
-      <w:r>
-        <w:rPr>
-          <w:rFonts w:ascii="Cambria Math" w:hAnsi="Cambria Math"/>
-          <w:sz w:val="24"/>
-          <w:szCs w:val="24"/>
-        </w:rPr>
-        <w:t xml:space="preserve">A Full diagram of the Zynq-7000 is shown in </w:t>
-      </w:r>
-      <w:r>
-        <w:rPr>
-          <w:rFonts w:ascii="Cambria Math" w:hAnsi="Cambria Math"/>
-          <w:b/>
-          <w:bCs/>
-          <w:sz w:val="24"/>
-          <w:szCs w:val="24"/>
-        </w:rPr>
-        <w:t>Figure X</w:t>
-      </w:r>
-      <w:r>
-        <w:rPr>
-          <w:rFonts w:ascii="Cambria Math" w:hAnsi="Cambria Math"/>
-          <w:sz w:val="24"/>
-          <w:szCs w:val="24"/>
-        </w:rPr>
-        <w:t>.</w:t>
-      </w:r>
-    </w:p>
-    <w:p>
-      <w:pPr>
-        <w:pStyle w:val="BodyText2"/>
-        <w:spacing w:line="360" w:lineRule="auto"/>
-        <w:jc w:val="both"/>
-        <w:rPr>
-          <w:rFonts w:ascii="Cambria Math" w:hAnsi="Cambria Math"/>
-          <w:sz w:val="24"/>
-          <w:szCs w:val="24"/>
-        </w:rPr>
-      </w:pPr>
-      <w:r>
-        <w:rPr>
-          <w:rFonts w:ascii="Cambria Math" w:hAnsi="Cambria Math"/>
-          <w:sz w:val="24"/>
-          <w:szCs w:val="24"/>
-        </w:rPr>
-        <w:t>The two subsystems are utilized and work together in the CNN implementation. The PL containing the CNN acceleration cores, and the PS running the cores drivers – initializing and configuring the CNN, feeding it data, and receiving the results. The communication between the systems is by AXI interface. Both systems also have access to the DDR3 memory using an AXI-DMA core controlled by the PS.</w:t>
-      </w:r>
-    </w:p>
-    <w:tbl>
-      <w:tblPr>
-        <w:tblStyle w:val="TableGrid"/>
-        <w:tblW w:w="0" w:type="auto"/>
-        <w:tblBorders>
-          <w:top w:val="none" w:sz="0" w:space="0" w:color="auto"/>
-          <w:left w:val="none" w:sz="0" w:space="0" w:color="auto"/>
-          <w:bottom w:val="none" w:sz="0" w:space="0" w:color="auto"/>
-          <w:right w:val="none" w:sz="0" w:space="0" w:color="auto"/>
-          <w:insideH w:val="none" w:sz="0" w:space="0" w:color="auto"/>
-          <w:insideV w:val="none" w:sz="0" w:space="0" w:color="auto"/>
-        </w:tblBorders>
-        <w:tblLook w:val="04A0" w:firstRow="1" w:lastRow="0" w:firstColumn="1" w:lastColumn="0" w:noHBand="0" w:noVBand="1"/>
-      </w:tblPr>
-      <w:tblGrid>
-        <w:gridCol w:w="4675"/>
-        <w:gridCol w:w="4675"/>
-      </w:tblGrid>
-      <w:tr>
-        <w:tc>
-          <w:tcPr>
-            <w:tcW w:w="4675" w:type="dxa"/>
-          </w:tcPr>
-          <w:p>
-            <w:pPr>
-              <w:pStyle w:val="BodyText2"/>
-              <w:keepNext/>
-              <w:spacing w:line="360" w:lineRule="auto"/>
-              <w:jc w:val="center"/>
-            </w:pPr>
-            <w:r>
-              <w:rPr>
-                <w:noProof/>
-              </w:rPr>
-              <w:drawing>
-                <wp:inline distT="0" distB="0" distL="0" distR="0" wp14:anchorId="6A3D5EA6" wp14:editId="4F6504B5">
-                  <wp:extent cx="2511336" cy="2170430"/>
-                  <wp:effectExtent l="0" t="0" r="3810" b="1270"/>
-                  <wp:docPr id="13" name="Picture 13" descr="A picture containing text, electronics, circuit&#10;&#10;Description automatically generated"/>
-                  <wp:cNvGraphicFramePr>
-                    <a:graphicFrameLocks xmlns:a="http://schemas.openxmlformats.org/drawingml/2006/main" noChangeAspect="1"/>
-                  </wp:cNvGraphicFramePr>
-                  <a:graphic xmlns:a="http://schemas.openxmlformats.org/drawingml/2006/main">
-                    <a:graphicData uri="http://schemas.openxmlformats.org/drawingml/2006/picture">
-                      <pic:pic xmlns:pic="http://schemas.openxmlformats.org/drawingml/2006/picture">
-                        <pic:nvPicPr>
-                          <pic:cNvPr id="13" name="Picture 13" descr="A picture containing text, electronics, circuit&#10;&#10;Description automatically generated"/>
-                          <pic:cNvPicPr/>
-                        </pic:nvPicPr>
-                        <pic:blipFill>
-                          <a:blip r:embed="rId14"/>
-                          <a:stretch>
-                            <a:fillRect/>
-                          </a:stretch>
-                        </pic:blipFill>
-                        <pic:spPr>
-                          <a:xfrm>
-                            <a:off x="0" y="0"/>
-                            <a:ext cx="2531350" cy="2187727"/>
-                          </a:xfrm>
-                          <a:prstGeom prst="rect">
-                            <a:avLst/>
-                          </a:prstGeom>
-                        </pic:spPr>
-                      </pic:pic>
-                    </a:graphicData>
-                  </a:graphic>
-                </wp:inline>
-              </w:drawing>
-            </w:r>
-          </w:p>
-          <w:p>
-            <w:pPr>
-              <w:pStyle w:val="Caption"/>
-              <w:jc w:val="center"/>
-              <w:rPr>
-                <w:rFonts w:ascii="Cambria Math" w:hAnsi="Cambria Math"/>
-                <w:sz w:val="24"/>
-                <w:szCs w:val="24"/>
-              </w:rPr>
-            </w:pPr>
-            <w:r>
-              <w:t xml:space="preserve">Figure </w:t>
-            </w:r>
-            <w:fldSimple w:instr=" SEQ Figure \* ARABIC ">
-              <w:r>
-                <w:rPr>
-                  <w:noProof/>
-                </w:rPr>
-                <w:t>7</w:t>
-              </w:r>
-            </w:fldSimple>
-            <w:r>
-              <w:t>: ZedBoard</w:t>
-            </w:r>
-          </w:p>
-        </w:tc>
-        <w:tc>
-          <w:tcPr>
-            <w:tcW w:w="4675" w:type="dxa"/>
-          </w:tcPr>
-          <w:p>
-            <w:pPr>
-              <w:pStyle w:val="BodyText2"/>
-              <w:keepNext/>
-              <w:spacing w:line="360" w:lineRule="auto"/>
-              <w:jc w:val="center"/>
-            </w:pPr>
-            <w:r>
-              <w:rPr>
-                <w:noProof/>
-              </w:rPr>
-              <w:drawing>
-                <wp:inline distT="0" distB="0" distL="0" distR="0" wp14:anchorId="71727E00" wp14:editId="5058B591">
-                  <wp:extent cx="1929272" cy="2170430"/>
-                  <wp:effectExtent l="0" t="0" r="0" b="1270"/>
-                  <wp:docPr id="12" name="Picture 12" descr="Diagram&#10;&#10;Description automatically generated"/>
-                  <wp:cNvGraphicFramePr>
-                    <a:graphicFrameLocks xmlns:a="http://schemas.openxmlformats.org/drawingml/2006/main" noChangeAspect="1"/>
-                  </wp:cNvGraphicFramePr>
-                  <a:graphic xmlns:a="http://schemas.openxmlformats.org/drawingml/2006/main">
-                    <a:graphicData uri="http://schemas.openxmlformats.org/drawingml/2006/picture">
-                      <pic:pic xmlns:pic="http://schemas.openxmlformats.org/drawingml/2006/picture">
-                        <pic:nvPicPr>
-                          <pic:cNvPr id="12" name="Picture 12" descr="Diagram&#10;&#10;Description automatically generated"/>
-                          <pic:cNvPicPr>
-                            <a:picLocks noChangeAspect="1" noChangeArrowheads="1"/>
-                          </pic:cNvPicPr>
-                        </pic:nvPicPr>
-                        <pic:blipFill>
-                          <a:blip r:embed="rId15" cstate="print">
-                            <a:extLst>
-                              <a:ext uri="{28A0092B-C50C-407E-A947-70E740481C1C}">
-                                <a14:useLocalDpi xmlns:a14="http://schemas.microsoft.com/office/drawing/2010/main" val="0"/>
-                              </a:ext>
-                            </a:extLst>
-                          </a:blip>
-                          <a:srcRect/>
-                          <a:stretch>
-                            <a:fillRect/>
-                          </a:stretch>
-                        </pic:blipFill>
-                        <pic:spPr bwMode="auto">
-                          <a:xfrm>
-                            <a:off x="0" y="0"/>
-                            <a:ext cx="1986826" cy="2235178"/>
-                          </a:xfrm>
-                          <a:prstGeom prst="rect">
-                            <a:avLst/>
-                          </a:prstGeom>
-                          <a:noFill/>
-                          <a:ln>
-                            <a:noFill/>
-                          </a:ln>
-                        </pic:spPr>
-                      </pic:pic>
-                    </a:graphicData>
-                  </a:graphic>
-                </wp:inline>
-              </w:drawing>
-            </w:r>
-          </w:p>
-          <w:p>
-            <w:pPr>
-              <w:pStyle w:val="Caption"/>
-              <w:jc w:val="center"/>
-              <w:rPr>
-                <w:rFonts w:ascii="Cambria Math" w:hAnsi="Cambria Math"/>
-                <w:sz w:val="24"/>
-                <w:szCs w:val="24"/>
-              </w:rPr>
-            </w:pPr>
-            <w:r>
-              <w:t xml:space="preserve">Figure </w:t>
-            </w:r>
-            <w:fldSimple w:instr=" SEQ Figure \* ARABIC ">
-              <w:r>
-                <w:rPr>
-                  <w:noProof/>
-                </w:rPr>
-                <w:t>8</w:t>
-              </w:r>
-            </w:fldSimple>
-            <w:r>
-              <w:t>: Zynq-7000 SoC diagram</w:t>
-            </w:r>
-          </w:p>
-        </w:tc>
-      </w:tr>
-    </w:tbl>
-    <w:p>
-      <w:pPr>
-        <w:pStyle w:val="BodyText2"/>
-        <w:spacing w:line="360" w:lineRule="auto"/>
-        <w:rPr>
-          <w:rFonts w:ascii="Cambria Math" w:hAnsi="Cambria Math"/>
-        </w:rPr>
-      </w:pPr>
-    </w:p>
-    <w:p/>
-    <w:p>
-      <w:pPr>
-        <w:pStyle w:val="NoSpacing"/>
-        <w:spacing w:line="360" w:lineRule="auto"/>
-        <w:jc w:val="both"/>
-        <w:rPr>
-          <w:rFonts w:ascii="Cambria Math" w:hAnsi="Cambria Math" w:cstheme="majorBidi"/>
-          <w:sz w:val="24"/>
-          <w:szCs w:val="24"/>
-        </w:rPr>
-      </w:pPr>
-    </w:p>
-    <w:p>
-      <w:pPr>
-        <w:pStyle w:val="NoSpacing"/>
-        <w:spacing w:line="360" w:lineRule="auto"/>
-        <w:jc w:val="both"/>
-        <w:rPr>
-          <w:rFonts w:ascii="Cambria Math" w:hAnsi="Cambria Math" w:cstheme="majorBidi"/>
-          <w:sz w:val="24"/>
-          <w:szCs w:val="24"/>
-        </w:rPr>
-      </w:pPr>
-    </w:p>
-    <w:p>
-      <w:pPr>
-        <w:pStyle w:val="NoSpacing"/>
-        <w:spacing w:line="360" w:lineRule="auto"/>
-        <w:jc w:val="both"/>
-        <w:rPr>
-          <w:rFonts w:ascii="Cambria Math" w:hAnsi="Cambria Math" w:cstheme="majorBidi"/>
-          <w:sz w:val="24"/>
-          <w:szCs w:val="24"/>
-        </w:rPr>
-      </w:pPr>
-      <w:r>
-        <w:rPr>
-          <w:rFonts w:ascii="Cambria Math" w:hAnsi="Cambria Math" w:cstheme="majorBidi"/>
-          <w:noProof/>
-          <w:sz w:val="24"/>
-          <w:szCs w:val="24"/>
-        </w:rPr>
-        <w:lastRenderedPageBreak/>
-        <w:drawing>
-          <wp:inline distT="0" distB="0" distL="0" distR="0" wp14:anchorId="16978FB6" wp14:editId="71D3F468">
-            <wp:extent cx="5932805" cy="2421255"/>
-            <wp:effectExtent l="0" t="0" r="0" b="0"/>
-            <wp:docPr id="10" name="Picture 10"/>
-            <wp:cNvGraphicFramePr>
-              <a:graphicFrameLocks xmlns:a="http://schemas.openxmlformats.org/drawingml/2006/main" noChangeAspect="1"/>
-            </wp:cNvGraphicFramePr>
-            <a:graphic xmlns:a="http://schemas.openxmlformats.org/drawingml/2006/main">
-              <a:graphicData uri="http://schemas.openxmlformats.org/drawingml/2006/picture">
-                <pic:pic xmlns:pic="http://schemas.openxmlformats.org/drawingml/2006/picture">
-                  <pic:nvPicPr>
-                    <pic:cNvPr id="0" name="Picture 5"/>
-                    <pic:cNvPicPr>
-                      <a:picLocks noChangeAspect="1" noChangeArrowheads="1"/>
-                    </pic:cNvPicPr>
-                  </pic:nvPicPr>
-                  <pic:blipFill>
-                    <a:blip r:embed="rId16">
-                      <a:extLst>
-                        <a:ext uri="{28A0092B-C50C-407E-A947-70E740481C1C}">
-                          <a14:useLocalDpi xmlns:a14="http://schemas.microsoft.com/office/drawing/2010/main" val="0"/>
-                        </a:ext>
-                      </a:extLst>
-                    </a:blip>
-                    <a:srcRect/>
-                    <a:stretch>
-                      <a:fillRect/>
-                    </a:stretch>
-                  </pic:blipFill>
-                  <pic:spPr bwMode="auto">
-                    <a:xfrm>
-                      <a:off x="0" y="0"/>
-                      <a:ext cx="5932805" cy="2421255"/>
-                    </a:xfrm>
-                    <a:prstGeom prst="rect">
-                      <a:avLst/>
-                    </a:prstGeom>
-                    <a:noFill/>
-                    <a:ln>
-                      <a:noFill/>
-                    </a:ln>
-                  </pic:spPr>
-                </pic:pic>
-              </a:graphicData>
-            </a:graphic>
-          </wp:inline>
-        </w:drawing>
-      </w:r>
-    </w:p>
-    <w:p>
-      <w:pPr>
-        <w:pStyle w:val="NoSpacing"/>
-      </w:pPr>
-    </w:p>
-    <w:p>
-      <w:pPr>
-        <w:pStyle w:val="NoSpacing"/>
-      </w:pPr>
-      <w:r>
-        <w:rPr>
-          <w:noProof/>
-        </w:rPr>
-        <w:drawing>
-          <wp:inline distT="0" distB="0" distL="0" distR="0" wp14:anchorId="24FA3515" wp14:editId="1D460A17">
-            <wp:extent cx="5939790" cy="1367790"/>
-            <wp:effectExtent l="0" t="0" r="3810" b="3810"/>
-            <wp:docPr id="9" name="Picture 9"/>
-            <wp:cNvGraphicFramePr>
-              <a:graphicFrameLocks xmlns:a="http://schemas.openxmlformats.org/drawingml/2006/main" noChangeAspect="1"/>
-            </wp:cNvGraphicFramePr>
-            <a:graphic xmlns:a="http://schemas.openxmlformats.org/drawingml/2006/main">
-              <a:graphicData uri="http://schemas.openxmlformats.org/drawingml/2006/picture">
-                <pic:pic xmlns:pic="http://schemas.openxmlformats.org/drawingml/2006/picture">
-                  <pic:nvPicPr>
-                    <pic:cNvPr id="0" name="Picture 4"/>
+                    <pic:cNvPr id="0" name="Picture 1"/>
                     <pic:cNvPicPr>
                       <a:picLocks noChangeAspect="1" noChangeArrowheads="1"/>
                     </pic:cNvPicPr>
@@ -7738,7 +8740,7 @@
                   <pic:spPr bwMode="auto">
                     <a:xfrm>
                       <a:off x="0" y="0"/>
-                      <a:ext cx="5939790" cy="1367790"/>
+                      <a:ext cx="5313680" cy="2078990"/>
                     </a:xfrm>
                     <a:prstGeom prst="rect">
                       <a:avLst/>
@@ -7757,33 +8759,128 @@
     </w:p>
     <w:p>
       <w:pPr>
-        <w:pStyle w:val="NoSpacing"/>
-      </w:pPr>
-    </w:p>
-    <w:p>
-      <w:pPr>
-        <w:pStyle w:val="NoSpacing"/>
-      </w:pPr>
-    </w:p>
-    <w:p>
-      <w:pPr>
-        <w:pStyle w:val="NoSpacing"/>
-      </w:pPr>
-    </w:p>
-    <w:p>
-      <w:pPr>
-        <w:pStyle w:val="NoSpacing"/>
+        <w:pStyle w:val="Caption"/>
         <w:jc w:val="center"/>
       </w:pPr>
       <w:r>
+        <w:t xml:space="preserve">Figure </w:t>
+      </w:r>
+      <w:fldSimple w:instr=" SEQ Figure \* ARABIC ">
+        <w:r>
+          <w:rPr>
+            <w:noProof/>
+          </w:rPr>
+          <w:t>10</w:t>
+        </w:r>
+      </w:fldSimple>
+      <w:r>
+        <w:t>: implemented CNN model</w:t>
+      </w:r>
+    </w:p>
+    <w:p/>
+    <w:p/>
+    <w:p/>
+    <w:p/>
+    <w:p/>
+    <w:p/>
+    <w:p>
+      <w:pPr>
+        <w:pStyle w:val="Heading3"/>
+        <w:rPr>
+          <w:rFonts w:ascii="Cambria Math" w:hAnsi="Cambria Math"/>
+          <w:b/>
+          <w:bCs/>
+          <w:color w:val="auto"/>
+        </w:rPr>
+      </w:pPr>
+      <w:bookmarkStart w:id="16" w:name="_Toc74423044"/>
+      <w:r>
+        <w:rPr>
+          <w:rStyle w:val="fontstyle01"/>
+          <w:rFonts w:ascii="Cambria Math" w:hAnsi="Cambria Math"/>
+          <w:b/>
+          <w:bCs/>
+          <w:color w:val="auto"/>
+          <w:sz w:val="24"/>
+          <w:szCs w:val="24"/>
+        </w:rPr>
+        <w:lastRenderedPageBreak/>
+        <w:t>3.2</w:t>
+      </w:r>
+      <w:r>
+        <w:rPr>
+          <w:rStyle w:val="fontstyle01"/>
+          <w:rFonts w:ascii="Cambria Math" w:hAnsi="Cambria Math"/>
+          <w:b/>
+          <w:bCs/>
+          <w:color w:val="auto"/>
+          <w:sz w:val="24"/>
+          <w:szCs w:val="24"/>
+        </w:rPr>
+        <w:tab/>
+      </w:r>
+      <w:r>
+        <w:rPr>
+          <w:rFonts w:ascii="Cambria Math" w:hAnsi="Cambria Math"/>
+          <w:b/>
+          <w:bCs/>
+          <w:color w:val="auto"/>
+        </w:rPr>
+        <w:t>Process</w:t>
+      </w:r>
+      <w:bookmarkEnd w:id="16"/>
+    </w:p>
+    <w:p>
+      <w:pPr>
+        <w:rPr>
+          <w:rFonts w:ascii="Cambria Math" w:hAnsi="Cambria Math" w:cstheme="majorBidi"/>
+          <w:b/>
+          <w:bCs/>
+          <w:sz w:val="24"/>
+          <w:szCs w:val="24"/>
+        </w:rPr>
+      </w:pPr>
+    </w:p>
+    <w:p>
+      <w:pPr>
+        <w:pStyle w:val="BodyText2"/>
+        <w:spacing w:line="360" w:lineRule="auto"/>
+        <w:jc w:val="both"/>
         <w:rPr>
           <w:noProof/>
         </w:rPr>
+      </w:pPr>
+      <w:r>
+        <w:rPr>
+          <w:rFonts w:ascii="Cambria Math" w:hAnsi="Cambria Math"/>
+          <w:sz w:val="24"/>
+          <w:szCs w:val="24"/>
+        </w:rPr>
+        <w:t>The Following block diagram describes the systems operation. Control path is marked in black arrows, and data path is in red. The input to the system is through a UART port that is directed to a terminal, and through an SD card reader that’s part of the ZedBoard. output of the CNN is received through the UART connection into the terminal.</w:t>
+      </w:r>
+      <w:r>
+        <w:rPr>
+          <w:noProof/>
+        </w:rPr>
+        <w:t xml:space="preserve"> </w:t>
+      </w:r>
+    </w:p>
+    <w:p>
+      <w:pPr>
+        <w:pStyle w:val="BodyText2"/>
+        <w:keepNext/>
+        <w:spacing w:line="360" w:lineRule="auto"/>
+        <w:jc w:val="center"/>
+      </w:pPr>
+      <w:r>
+        <w:rPr>
+          <w:noProof/>
+        </w:rPr>
         <w:drawing>
-          <wp:inline distT="0" distB="0" distL="0" distR="0" wp14:anchorId="1D2DD96A" wp14:editId="48C58CD3">
-            <wp:extent cx="4959985" cy="2999105"/>
+          <wp:inline distT="0" distB="0" distL="0" distR="0" wp14:anchorId="554B52B4" wp14:editId="45B0A552">
+            <wp:extent cx="4592907" cy="3053751"/>
             <wp:effectExtent l="0" t="0" r="0" b="0"/>
-            <wp:docPr id="14" name="Picture 14"/>
+            <wp:docPr id="18" name="Picture 18" descr="Diagram&#10;&#10;Description automatically generated"/>
             <wp:cNvGraphicFramePr>
               <a:graphicFrameLocks xmlns:a="http://schemas.openxmlformats.org/drawingml/2006/main" noChangeAspect="1"/>
             </wp:cNvGraphicFramePr>
@@ -7791,13 +8888,528 @@
               <a:graphicData uri="http://schemas.openxmlformats.org/drawingml/2006/picture">
                 <pic:pic xmlns:pic="http://schemas.openxmlformats.org/drawingml/2006/picture">
                   <pic:nvPicPr>
-                    <pic:cNvPr id="0" name="Picture 7"/>
+                    <pic:cNvPr id="18" name="Picture 18" descr="Diagram&#10;&#10;Description automatically generated"/>
+                    <pic:cNvPicPr/>
+                  </pic:nvPicPr>
+                  <pic:blipFill>
+                    <a:blip r:embed="rId18"/>
+                    <a:stretch>
+                      <a:fillRect/>
+                    </a:stretch>
+                  </pic:blipFill>
+                  <pic:spPr>
+                    <a:xfrm>
+                      <a:off x="0" y="0"/>
+                      <a:ext cx="4608680" cy="3064238"/>
+                    </a:xfrm>
+                    <a:prstGeom prst="rect">
+                      <a:avLst/>
+                    </a:prstGeom>
+                  </pic:spPr>
+                </pic:pic>
+              </a:graphicData>
+            </a:graphic>
+          </wp:inline>
+        </w:drawing>
+      </w:r>
+    </w:p>
+    <w:p>
+      <w:pPr>
+        <w:pStyle w:val="Caption"/>
+        <w:jc w:val="center"/>
+        <w:rPr>
+          <w:rFonts w:ascii="Cambria Math" w:hAnsi="Cambria Math"/>
+          <w:sz w:val="24"/>
+          <w:szCs w:val="24"/>
+        </w:rPr>
+      </w:pPr>
+      <w:r>
+        <w:t xml:space="preserve">Figure </w:t>
+      </w:r>
+      <w:fldSimple w:instr=" SEQ Figure \* ARABIC ">
+        <w:r>
+          <w:rPr>
+            <w:noProof/>
+          </w:rPr>
+          <w:t>11</w:t>
+        </w:r>
+      </w:fldSimple>
+      <w:r>
+        <w:t>: system block diagram</w:t>
+      </w:r>
+    </w:p>
+    <w:p>
+      <w:pPr>
+        <w:pStyle w:val="BodyText2"/>
+        <w:spacing w:line="360" w:lineRule="auto"/>
+        <w:jc w:val="both"/>
+        <w:rPr>
+          <w:rFonts w:ascii="Cambria Math" w:hAnsi="Cambria Math"/>
+          <w:sz w:val="24"/>
+          <w:szCs w:val="24"/>
+        </w:rPr>
+      </w:pPr>
+      <w:r>
+        <w:rPr>
+          <w:rFonts w:ascii="Cambria Math" w:hAnsi="Cambria Math"/>
+          <w:sz w:val="24"/>
+          <w:szCs w:val="24"/>
+        </w:rPr>
+        <w:t>The PS is responsible of handling control commands, configuring the CNN cores, reading data from the SD card, and transferring it to the CNN core by programming the DMA or by direct writes to the BRAM.</w:t>
+      </w:r>
+    </w:p>
+    <w:p>
+      <w:pPr>
+        <w:pStyle w:val="BodyText2"/>
+        <w:spacing w:line="360" w:lineRule="auto"/>
+        <w:jc w:val="both"/>
+        <w:rPr>
+          <w:rFonts w:ascii="Cambria Math" w:hAnsi="Cambria Math"/>
+          <w:sz w:val="24"/>
+          <w:szCs w:val="24"/>
+        </w:rPr>
+      </w:pPr>
+      <w:r>
+        <w:rPr>
+          <w:rFonts w:ascii="Cambria Math" w:hAnsi="Cambria Math"/>
+          <w:sz w:val="24"/>
+          <w:szCs w:val="24"/>
+        </w:rPr>
+        <w:t>After the CNN cores are configured with the kernels and weights read from the SD card, the DMA is programmed to transfer an image from the SD card into the first CNN layer, and the CNN cores are activated.</w:t>
+      </w:r>
+    </w:p>
+    <w:p>
+      <w:pPr>
+        <w:pStyle w:val="BodyText2"/>
+        <w:spacing w:line="360" w:lineRule="auto"/>
+        <w:jc w:val="both"/>
+        <w:rPr>
+          <w:rFonts w:ascii="Cambria Math" w:hAnsi="Cambria Math"/>
+          <w:sz w:val="24"/>
+          <w:szCs w:val="24"/>
+        </w:rPr>
+      </w:pPr>
+      <w:r>
+        <w:rPr>
+          <w:rFonts w:ascii="Cambria Math" w:hAnsi="Cambria Math"/>
+          <w:sz w:val="24"/>
+          <w:szCs w:val="24"/>
+        </w:rPr>
+        <w:t>As soon as the neighborhood</w:t>
+      </w:r>
+      <w:r>
+        <w:rPr>
+          <w:rFonts w:ascii="Cambria Math" w:hAnsi="Cambria Math"/>
+          <w:sz w:val="24"/>
+          <w:szCs w:val="24"/>
+        </w:rPr>
+        <w:t>-</w:t>
+      </w:r>
+      <w:r>
+        <w:rPr>
+          <w:rFonts w:ascii="Cambria Math" w:hAnsi="Cambria Math"/>
+          <w:sz w:val="24"/>
+          <w:szCs w:val="24"/>
+        </w:rPr>
+        <w:t>extraction buffers are filled, the CONV operation starts, and the results are streamed to the next layers, which also start operating as soon as their buffers are full. The last layer streams the data back to the PS using the DMA which is programmed by the PS to get read the fetch the data back to the PS memory.</w:t>
+      </w:r>
+    </w:p>
+    <w:p>
+      <w:pPr>
+        <w:pStyle w:val="NoSpacing"/>
+        <w:spacing w:line="360" w:lineRule="auto"/>
+        <w:jc w:val="both"/>
+        <w:rPr>
+          <w:rFonts w:ascii="Cambria Math" w:hAnsi="Cambria Math" w:cstheme="majorBidi"/>
+          <w:sz w:val="24"/>
+          <w:szCs w:val="24"/>
+        </w:rPr>
+      </w:pPr>
+    </w:p>
+    <w:p>
+      <w:pPr>
+        <w:pStyle w:val="NoSpacing"/>
+        <w:spacing w:line="360" w:lineRule="auto"/>
+        <w:jc w:val="both"/>
+        <w:rPr>
+          <w:rFonts w:ascii="Cambria Math" w:hAnsi="Cambria Math" w:cstheme="majorBidi"/>
+          <w:sz w:val="24"/>
+          <w:szCs w:val="24"/>
+        </w:rPr>
+      </w:pPr>
+      <w:r>
+        <w:rPr>
+          <w:rFonts w:ascii="Cambria Math" w:hAnsi="Cambria Math" w:cstheme="majorBidi"/>
+          <w:sz w:val="24"/>
+          <w:szCs w:val="24"/>
+        </w:rPr>
+        <w:lastRenderedPageBreak/>
+        <w:t>The</w:t>
+      </w:r>
+      <w:r>
+        <w:rPr>
+          <w:rFonts w:ascii="Cambria Math" w:hAnsi="Cambria Math" w:cstheme="majorBidi"/>
+          <w:sz w:val="24"/>
+          <w:szCs w:val="24"/>
+        </w:rPr>
+        <w:t xml:space="preserve"> Vivado</w:t>
+      </w:r>
+      <w:r>
+        <w:rPr>
+          <w:rFonts w:ascii="Cambria Math" w:hAnsi="Cambria Math" w:cstheme="majorBidi"/>
+          <w:sz w:val="24"/>
+          <w:szCs w:val="24"/>
+        </w:rPr>
+        <w:t xml:space="preserve"> block design is sh</w:t>
+      </w:r>
+      <w:r>
+        <w:rPr>
+          <w:rFonts w:ascii="Cambria Math" w:hAnsi="Cambria Math" w:cstheme="majorBidi"/>
+          <w:sz w:val="24"/>
+          <w:szCs w:val="24"/>
+        </w:rPr>
+        <w:t>own</w:t>
+      </w:r>
+      <w:r>
+        <w:rPr>
+          <w:rFonts w:ascii="Cambria Math" w:hAnsi="Cambria Math" w:cstheme="majorBidi"/>
+          <w:sz w:val="24"/>
+          <w:szCs w:val="24"/>
+        </w:rPr>
+        <w:t xml:space="preserve"> in </w:t>
+      </w:r>
+      <w:r>
+        <w:rPr>
+          <w:rFonts w:ascii="Cambria Math" w:hAnsi="Cambria Math" w:cstheme="majorBidi"/>
+          <w:b/>
+          <w:bCs/>
+          <w:sz w:val="24"/>
+          <w:szCs w:val="24"/>
+        </w:rPr>
+        <w:t xml:space="preserve">Figure </w:t>
+      </w:r>
+      <w:r>
+        <w:rPr>
+          <w:rFonts w:ascii="Cambria Math" w:hAnsi="Cambria Math" w:cstheme="majorBidi"/>
+          <w:b/>
+          <w:bCs/>
+          <w:sz w:val="24"/>
+          <w:szCs w:val="24"/>
+        </w:rPr>
+        <w:t>12</w:t>
+      </w:r>
+      <w:r>
+        <w:rPr>
+          <w:rFonts w:ascii="Cambria Math" w:hAnsi="Cambria Math" w:cstheme="majorBidi"/>
+          <w:sz w:val="24"/>
+          <w:szCs w:val="24"/>
+        </w:rPr>
+        <w:t>.</w:t>
+      </w:r>
+      <w:r>
+        <w:rPr>
+          <w:rFonts w:ascii="Cambria Math" w:hAnsi="Cambria Math" w:cstheme="majorBidi"/>
+          <w:sz w:val="24"/>
+          <w:szCs w:val="24"/>
+        </w:rPr>
+        <w:t xml:space="preserve"> The Zynq Processing system, DMA engine and CNN cores are marked.</w:t>
+      </w:r>
+    </w:p>
+    <w:p>
+      <w:pPr>
+        <w:pStyle w:val="NoSpacing"/>
+        <w:keepNext/>
+      </w:pPr>
+      <w:r>
+        <w:pict w14:anchorId="491C0E2C">
+          <v:rect id="Rectangle 21" o:spid="_x0000_s1030" style="position:absolute;margin-left:222.25pt;margin-top:45.35pt;width:70.25pt;height:49.15pt;z-index:251663360;visibility:visible;mso-wrap-style:square;mso-wrap-distance-left:9pt;mso-wrap-distance-top:0;mso-wrap-distance-right:9pt;mso-wrap-distance-bottom:0;mso-position-horizontal-relative:text;mso-position-vertical-relative:text;v-text-anchor:middle" o:gfxdata="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" filled="f" strokecolor="#00b050" strokeweight="1pt"/>
+        </w:pict>
+      </w:r>
+      <w:r>
+        <w:pict w14:anchorId="55068E9E">
+          <v:shapetype id="_x0000_t202" coordsize="21600,21600" o:spt="202" path="m,l,21600r21600,l21600,xe">
+            <v:stroke joinstyle="miter"/>
+            <v:path gradientshapeok="t" o:connecttype="rect"/>
+          </v:shapetype>
+          <v:shape id="TextBox 20" o:spid="_x0000_s1031" type="#_x0000_t202" style="position:absolute;margin-left:158.95pt;margin-top:90.75pt;width:70.15pt;height:20pt;z-index:251662336;visibility:visible;mso-wrap-distance-left:9pt;mso-wrap-distance-top:0;mso-wrap-distance-right:9pt;mso-wrap-distance-bottom:0;mso-position-horizontal-relative:text;mso-position-vertical-relative:text;v-text-anchor:top" o:gfxdata="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" filled="f" stroked="f">
+            <v:textbox style="mso-fit-shape-to-text:t">
+              <w:txbxContent>
+                <w:p>
+                  <w:pPr>
+                    <w:rPr>
+                      <w:rFonts w:hAnsi="Calibri"/>
+                      <w:color w:val="FF0000"/>
+                      <w:kern w:val="24"/>
+                      <w:sz w:val="21"/>
+                      <w:szCs w:val="21"/>
+                    </w:rPr>
+                  </w:pPr>
+                  <w:r>
+                    <w:rPr>
+                      <w:rFonts w:hAnsi="Calibri"/>
+                      <w:color w:val="FF0000"/>
+                      <w:kern w:val="24"/>
+                      <w:sz w:val="21"/>
+                      <w:szCs w:val="21"/>
+                    </w:rPr>
+                    <w:t>CNN Core</w:t>
+                  </w:r>
+                </w:p>
+              </w:txbxContent>
+            </v:textbox>
+          </v:shape>
+        </w:pict>
+      </w:r>
+      <w:r>
+        <w:pict w14:anchorId="6767D655">
+          <v:shape id="TextBox 22" o:spid="_x0000_s1029" type="#_x0000_t202" style="position:absolute;margin-left:228.05pt;margin-top:91.85pt;width:109.65pt;height:20pt;z-index:251664384;visibility:visible;mso-wrap-style:square;mso-wrap-distance-left:9pt;mso-wrap-distance-top:0;mso-wrap-distance-right:9pt;mso-wrap-distance-bottom:0;mso-position-horizontal-relative:text;mso-position-vertical-relative:text;v-text-anchor:top" o:gfxdata="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" filled="f" stroked="f">
+            <v:textbox style="mso-fit-shape-to-text:t">
+              <w:txbxContent>
+                <w:p>
+                  <w:pPr>
+                    <w:rPr>
+                      <w:rFonts w:hAnsi="Calibri"/>
+                      <w:color w:val="00B050"/>
+                      <w:kern w:val="24"/>
+                      <w:sz w:val="21"/>
+                      <w:szCs w:val="21"/>
+                    </w:rPr>
+                  </w:pPr>
+                  <w:r>
+                    <w:rPr>
+                      <w:rFonts w:hAnsi="Calibri"/>
+                      <w:color w:val="00B050"/>
+                      <w:kern w:val="24"/>
+                      <w:sz w:val="21"/>
+                      <w:szCs w:val="21"/>
+                    </w:rPr>
+                    <w:t>DMA Engine</w:t>
+                  </w:r>
+                </w:p>
+              </w:txbxContent>
+            </v:textbox>
+          </v:shape>
+        </w:pict>
+      </w:r>
+      <w:r>
+        <w:pict w14:anchorId="6A42A193">
+          <v:shape id="TextBox 24" o:spid="_x0000_s1027" type="#_x0000_t202" style="position:absolute;margin-left:369.75pt;margin-top:82.6pt;width:109.65pt;height:20pt;z-index:251666432;visibility:visible;mso-wrap-style:square;mso-wrap-distance-left:9pt;mso-wrap-distance-top:0;mso-wrap-distance-right:9pt;mso-wrap-distance-bottom:0;mso-position-horizontal-relative:text;mso-position-vertical-relative:text;v-text-anchor:top" o:gfxdata="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" filled="f" stroked="f">
+            <v:textbox style="mso-fit-shape-to-text:t">
+              <w:txbxContent>
+                <w:p>
+                  <w:pPr>
+                    <w:rPr>
+                      <w:rFonts w:hAnsi="Calibri"/>
+                      <w:color w:val="00B0F0"/>
+                      <w:kern w:val="24"/>
+                      <w:sz w:val="21"/>
+                      <w:szCs w:val="21"/>
+                    </w:rPr>
+                  </w:pPr>
+                  <w:r>
+                    <w:rPr>
+                      <w:rFonts w:hAnsi="Calibri"/>
+                      <w:color w:val="00B0F0"/>
+                      <w:kern w:val="24"/>
+                      <w:sz w:val="21"/>
+                      <w:szCs w:val="21"/>
+                    </w:rPr>
+                    <w:t>Processing System</w:t>
+                  </w:r>
+                </w:p>
+              </w:txbxContent>
+            </v:textbox>
+          </v:shape>
+        </w:pict>
+      </w:r>
+      <w:r>
+        <w:pict w14:anchorId="1AB074EB">
+          <v:rect id="Rectangle 23" o:spid="_x0000_s1028" style="position:absolute;margin-left:369.45pt;margin-top:100pt;width:92.55pt;height:58.85pt;z-index:251665408;visibility:visible;mso-wrap-style:square;mso-wrap-distance-left:9pt;mso-wrap-distance-top:0;mso-wrap-distance-right:9pt;mso-wrap-distance-bottom:0;mso-position-horizontal-relative:text;mso-position-vertical-relative:text;v-text-anchor:middle" o:gfxdata="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" filled="f" strokecolor="#00b0f0" strokeweight="1pt"/>
+        </w:pict>
+      </w:r>
+      <w:r>
+        <w:pict w14:anchorId="41165E7F">
+          <v:rect id="Rectangle 19" o:spid="_x0000_s1032" style="position:absolute;margin-left:160.5pt;margin-top:33pt;width:53pt;height:59.75pt;z-index:251661312;visibility:visible;mso-wrap-style:square;mso-wrap-distance-left:9pt;mso-wrap-distance-top:0;mso-wrap-distance-right:9pt;mso-wrap-distance-bottom:0;mso-position-horizontal-relative:text;mso-position-vertical-relative:text;v-text-anchor:middle" o:gfxdata="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" filled="f" strokecolor="red" strokeweight="1pt"/>
+        </w:pict>
+      </w:r>
+      <w:r>
+        <w:rPr>
+          <w:noProof/>
+        </w:rPr>
+        <w:drawing>
+          <wp:inline distT="0" distB="0" distL="0" distR="0" wp14:anchorId="5AE3EEA4" wp14:editId="6A99B38F">
+            <wp:extent cx="6266815" cy="2152650"/>
+            <wp:effectExtent l="0" t="0" r="0" b="0"/>
+            <wp:docPr id="27" name="Picture 4" descr="Diagram&#10;&#10;Description automatically generated">
+              <a:extLst xmlns:a="http://schemas.openxmlformats.org/drawingml/2006/main">
+                <a:ext uri="{FF2B5EF4-FFF2-40B4-BE49-F238E27FC236}">
+                  <a16:creationId xmlns:a16="http://schemas.microsoft.com/office/drawing/2014/main" id="{CA09ECE5-A418-4D06-903E-9DC94CEFD3F4}"/>
+                </a:ext>
+              </a:extLst>
+            </wp:docPr>
+            <wp:cNvGraphicFramePr>
+              <a:graphicFrameLocks xmlns:a="http://schemas.openxmlformats.org/drawingml/2006/main" noChangeAspect="1"/>
+            </wp:cNvGraphicFramePr>
+            <a:graphic xmlns:a="http://schemas.openxmlformats.org/drawingml/2006/main">
+              <a:graphicData uri="http://schemas.openxmlformats.org/drawingml/2006/picture">
+                <pic:pic xmlns:pic="http://schemas.openxmlformats.org/drawingml/2006/picture">
+                  <pic:nvPicPr>
+                    <pic:cNvPr id="5" name="Picture 4" descr="Diagram&#10;&#10;Description automatically generated">
+                      <a:extLst>
+                        <a:ext uri="{FF2B5EF4-FFF2-40B4-BE49-F238E27FC236}">
+                          <a16:creationId xmlns:a16="http://schemas.microsoft.com/office/drawing/2014/main" id="{CA09ECE5-A418-4D06-903E-9DC94CEFD3F4}"/>
+                        </a:ext>
+                      </a:extLst>
+                    </pic:cNvPr>
+                    <pic:cNvPicPr>
+                      <a:picLocks noChangeAspect="1"/>
+                    </pic:cNvPicPr>
+                  </pic:nvPicPr>
+                  <pic:blipFill rotWithShape="1">
+                    <a:blip r:embed="rId19">
+                      <a:extLst>
+                        <a:ext uri="{28A0092B-C50C-407E-A947-70E740481C1C}">
+                          <a14:useLocalDpi xmlns:a14="http://schemas.microsoft.com/office/drawing/2010/main" val="0"/>
+                        </a:ext>
+                      </a:extLst>
+                    </a:blip>
+                    <a:srcRect b="15881"/>
+                    <a:stretch/>
+                  </pic:blipFill>
+                  <pic:spPr bwMode="auto">
+                    <a:xfrm>
+                      <a:off x="0" y="0"/>
+                      <a:ext cx="6266815" cy="2152650"/>
+                    </a:xfrm>
+                    <a:prstGeom prst="rect">
+                      <a:avLst/>
+                    </a:prstGeom>
+                    <a:ln>
+                      <a:noFill/>
+                    </a:ln>
+                    <a:extLst>
+                      <a:ext uri="{53640926-AAD7-44D8-BBD7-CCE9431645EC}">
+                        <a14:shadowObscured xmlns:a14="http://schemas.microsoft.com/office/drawing/2010/main"/>
+                      </a:ext>
+                    </a:extLst>
+                  </pic:spPr>
+                </pic:pic>
+              </a:graphicData>
+            </a:graphic>
+          </wp:inline>
+        </w:drawing>
+      </w:r>
+    </w:p>
+    <w:p>
+      <w:pPr>
+        <w:pStyle w:val="Caption"/>
+        <w:jc w:val="center"/>
+      </w:pPr>
+      <w:r>
+        <w:t xml:space="preserve">Figure </w:t>
+      </w:r>
+      <w:fldSimple w:instr=" SEQ Figure \* ARABIC ">
+        <w:r>
+          <w:rPr>
+            <w:noProof/>
+          </w:rPr>
+          <w:t>12</w:t>
+        </w:r>
+      </w:fldSimple>
+      <w:r>
+        <w:t>: system block design</w:t>
+      </w:r>
+    </w:p>
+    <w:p>
+      <w:pPr>
+        <w:pStyle w:val="NoSpacing"/>
+      </w:pPr>
+    </w:p>
+    <w:p>
+      <w:pPr>
+        <w:pStyle w:val="NoSpacing"/>
+        <w:spacing w:line="360" w:lineRule="auto"/>
+        <w:jc w:val="both"/>
+        <w:rPr>
+          <w:rFonts w:ascii="Cambria Math" w:hAnsi="Cambria Math" w:cstheme="majorBidi"/>
+          <w:sz w:val="24"/>
+          <w:szCs w:val="24"/>
+        </w:rPr>
+      </w:pPr>
+      <w:r>
+        <w:rPr>
+          <w:rFonts w:ascii="Cambria Math" w:hAnsi="Cambria Math" w:cstheme="majorBidi"/>
+          <w:sz w:val="24"/>
+          <w:szCs w:val="24"/>
+        </w:rPr>
+        <w:t xml:space="preserve">The </w:t>
+      </w:r>
+      <w:r>
+        <w:rPr>
+          <w:rFonts w:ascii="Cambria Math" w:hAnsi="Cambria Math" w:cstheme="majorBidi"/>
+          <w:sz w:val="24"/>
+          <w:szCs w:val="24"/>
+        </w:rPr>
+        <w:t xml:space="preserve">CNN core block is shown in </w:t>
+      </w:r>
+      <w:r>
+        <w:rPr>
+          <w:rFonts w:ascii="Cambria Math" w:hAnsi="Cambria Math" w:cstheme="majorBidi"/>
+          <w:b/>
+          <w:bCs/>
+          <w:sz w:val="24"/>
+          <w:szCs w:val="24"/>
+        </w:rPr>
+        <w:t xml:space="preserve">Figure </w:t>
+      </w:r>
+      <w:r>
+        <w:rPr>
+          <w:rFonts w:ascii="Cambria Math" w:hAnsi="Cambria Math" w:cstheme="majorBidi"/>
+          <w:b/>
+          <w:bCs/>
+          <w:sz w:val="24"/>
+          <w:szCs w:val="24"/>
+        </w:rPr>
+        <w:t>13</w:t>
+      </w:r>
+      <w:r>
+        <w:rPr>
+          <w:rFonts w:ascii="Cambria Math" w:hAnsi="Cambria Math" w:cstheme="majorBidi"/>
+          <w:sz w:val="24"/>
+          <w:szCs w:val="24"/>
+        </w:rPr>
+        <w:t>:</w:t>
+      </w:r>
+    </w:p>
+    <w:p>
+      <w:pPr>
+        <w:pStyle w:val="NoSpacing"/>
+        <w:keepNext/>
+        <w:jc w:val="center"/>
+      </w:pPr>
+      <w:r>
+        <w:rPr>
+          <w:noProof/>
+        </w:rPr>
+        <w:drawing>
+          <wp:inline distT="0" distB="0" distL="0" distR="0" wp14:anchorId="78D623BE" wp14:editId="35432891">
+            <wp:extent cx="6555717" cy="1509623"/>
+            <wp:effectExtent l="0" t="0" r="0" b="0"/>
+            <wp:docPr id="9" name="Picture 9" descr="Graphical user interface, application&#10;&#10;Description automatically generated"/>
+            <wp:cNvGraphicFramePr>
+              <a:graphicFrameLocks xmlns:a="http://schemas.openxmlformats.org/drawingml/2006/main" noChangeAspect="1"/>
+            </wp:cNvGraphicFramePr>
+            <a:graphic xmlns:a="http://schemas.openxmlformats.org/drawingml/2006/main">
+              <a:graphicData uri="http://schemas.openxmlformats.org/drawingml/2006/picture">
+                <pic:pic xmlns:pic="http://schemas.openxmlformats.org/drawingml/2006/picture">
+                  <pic:nvPicPr>
+                    <pic:cNvPr id="9" name="Picture 9" descr="Graphical user interface, application&#10;&#10;Description automatically generated"/>
                     <pic:cNvPicPr>
                       <a:picLocks noChangeAspect="1" noChangeArrowheads="1"/>
                     </pic:cNvPicPr>
                   </pic:nvPicPr>
                   <pic:blipFill>
-                    <a:blip r:embed="rId18">
+                    <a:blip r:embed="rId20">
                       <a:extLst>
                         <a:ext uri="{28A0092B-C50C-407E-A947-70E740481C1C}">
                           <a14:useLocalDpi xmlns:a14="http://schemas.microsoft.com/office/drawing/2010/main" val="0"/>
@@ -7812,7 +9424,7 @@
                   <pic:spPr bwMode="auto">
                     <a:xfrm>
                       <a:off x="0" y="0"/>
-                      <a:ext cx="4959985" cy="2999105"/>
+                      <a:ext cx="6578415" cy="1514850"/>
                     </a:xfrm>
                     <a:prstGeom prst="rect">
                       <a:avLst/>
@@ -7831,31 +9443,237 @@
     </w:p>
     <w:p>
       <w:pPr>
+        <w:pStyle w:val="Caption"/>
+        <w:jc w:val="center"/>
+      </w:pPr>
+      <w:r>
+        <w:t xml:space="preserve">Figure </w:t>
+      </w:r>
+      <w:fldSimple w:instr=" SEQ Figure \* ARABIC ">
+        <w:r>
+          <w:rPr>
+            <w:noProof/>
+          </w:rPr>
+          <w:t>13</w:t>
+        </w:r>
+      </w:fldSimple>
+      <w:r>
+        <w:t>: CNN core block design</w:t>
+      </w:r>
+    </w:p>
+    <w:p>
+      <w:pPr>
         <w:pStyle w:val="NoSpacing"/>
         <w:jc w:val="center"/>
       </w:pPr>
     </w:p>
     <w:p>
       <w:pPr>
+        <w:pStyle w:val="BodyText2"/>
+        <w:spacing w:line="360" w:lineRule="auto"/>
+        <w:jc w:val="both"/>
+        <w:rPr>
+          <w:rFonts w:ascii="Cambria Math" w:hAnsi="Cambria Math"/>
+          <w:sz w:val="24"/>
+          <w:szCs w:val="24"/>
+        </w:rPr>
+      </w:pPr>
+      <w:r>
+        <w:rPr>
+          <w:rFonts w:ascii="Cambria Math" w:hAnsi="Cambria Math"/>
+          <w:sz w:val="24"/>
+          <w:szCs w:val="24"/>
+        </w:rPr>
+        <w:t>Each of the layers consists of BRAM memory to hold kernels and weights. The CONV and POOL layers each consists of a sliding window mechanism and then a calculation unit to preform the convolution or pooling. The CONV blocks support 3x3 convolutions and can be configured to apply ReLU activation on the output. The POOL layers support 2x2 max or average pooling.</w:t>
+      </w:r>
+    </w:p>
+    <w:p>
+      <w:pPr>
+        <w:pStyle w:val="BodyText2"/>
+        <w:spacing w:line="360" w:lineRule="auto"/>
+        <w:jc w:val="both"/>
+        <w:rPr>
+          <w:rFonts w:ascii="Cambria Math" w:hAnsi="Cambria Math"/>
+          <w:sz w:val="24"/>
+          <w:szCs w:val="24"/>
+        </w:rPr>
+      </w:pPr>
+      <w:r>
+        <w:rPr>
+          <w:rFonts w:ascii="Cambria Math" w:hAnsi="Cambria Math" w:cstheme="majorBidi"/>
+          <w:sz w:val="24"/>
+          <w:szCs w:val="24"/>
+        </w:rPr>
+        <w:t>The FC blocks consist</w:t>
+      </w:r>
+      <w:r>
+        <w:rPr>
+          <w:rFonts w:ascii="Cambria Math" w:hAnsi="Cambria Math" w:cstheme="majorBidi"/>
+          <w:sz w:val="24"/>
+          <w:szCs w:val="24"/>
+        </w:rPr>
+        <w:t xml:space="preserve"> of large BRAM to hold the weights matrices, as well as computation unit and a ReLU activation possibility. Since there are limits on the available resources in the FPGA, especially limited amount of DSP48 cells that perform addition and </w:t>
+      </w:r>
+      <w:r>
+        <w:rPr>
+          <w:rFonts w:ascii="Cambria Math" w:hAnsi="Cambria Math"/>
+          <w:sz w:val="24"/>
+          <w:szCs w:val="24"/>
+        </w:rPr>
+        <w:t xml:space="preserve">multiplication, the FC blocks can calculate the output in a few stages dispensing on the input vector length. </w:t>
+      </w:r>
+    </w:p>
+    <w:p>
+      <w:pPr>
+        <w:pStyle w:val="BodyText2"/>
+        <w:spacing w:line="360" w:lineRule="auto"/>
+        <w:jc w:val="both"/>
+        <w:rPr>
+          <w:rFonts w:ascii="Cambria Math" w:hAnsi="Cambria Math"/>
+          <w:sz w:val="24"/>
+          <w:szCs w:val="24"/>
+        </w:rPr>
+      </w:pPr>
+      <w:r>
+        <w:rPr>
+          <w:rFonts w:ascii="Cambria Math" w:hAnsi="Cambria Math"/>
+          <w:sz w:val="24"/>
+          <w:szCs w:val="24"/>
+        </w:rPr>
+        <w:lastRenderedPageBreak/>
+        <w:t xml:space="preserve">The blocks are generated using </w:t>
+      </w:r>
+      <w:proofErr w:type="spellStart"/>
+      <w:r>
+        <w:rPr>
+          <w:rFonts w:ascii="Cambria Math" w:hAnsi="Cambria Math"/>
+          <w:sz w:val="24"/>
+          <w:szCs w:val="24"/>
+        </w:rPr>
+        <w:t>tcl</w:t>
+      </w:r>
+      <w:proofErr w:type="spellEnd"/>
+      <w:r>
+        <w:rPr>
+          <w:rFonts w:ascii="Cambria Math" w:hAnsi="Cambria Math"/>
+          <w:sz w:val="24"/>
+          <w:szCs w:val="24"/>
+        </w:rPr>
+        <w:t xml:space="preserve"> scripts that automate the HLS code generation. this allows creating CONV and POOL blocks of different input and kernel sizes in simple and fast way.</w:t>
+      </w:r>
+      <w:r>
+        <w:rPr>
+          <w:rFonts w:ascii="Cambria Math" w:hAnsi="Cambria Math"/>
+          <w:sz w:val="24"/>
+          <w:szCs w:val="24"/>
+        </w:rPr>
+        <w:t xml:space="preserve"> These scripts accelerate the creation of different CNN models, as each model has specific input and operation dimensions.</w:t>
+      </w:r>
+    </w:p>
+    <w:p>
+      <w:pPr>
         <w:pStyle w:val="NoSpacing"/>
+        <w:spacing w:line="360" w:lineRule="auto"/>
+        <w:jc w:val="both"/>
+        <w:rPr>
+          <w:rFonts w:ascii="Cambria Math" w:hAnsi="Cambria Math" w:cstheme="majorBidi"/>
+          <w:sz w:val="24"/>
+          <w:szCs w:val="24"/>
+        </w:rPr>
+      </w:pPr>
+      <w:r>
+        <w:rPr>
+          <w:rFonts w:ascii="Cambria Math" w:hAnsi="Cambria Math" w:cstheme="majorBidi"/>
+          <w:sz w:val="24"/>
+          <w:szCs w:val="24"/>
+        </w:rPr>
+        <w:t xml:space="preserve">The </w:t>
+      </w:r>
+      <w:r>
+        <w:rPr>
+          <w:rFonts w:ascii="Cambria Math" w:hAnsi="Cambria Math" w:cstheme="majorBidi"/>
+          <w:sz w:val="24"/>
+          <w:szCs w:val="24"/>
+        </w:rPr>
+        <w:t>implemented design</w:t>
+      </w:r>
+      <w:r>
+        <w:rPr>
+          <w:rFonts w:ascii="Cambria Math" w:hAnsi="Cambria Math" w:cstheme="majorBidi"/>
+          <w:sz w:val="24"/>
+          <w:szCs w:val="24"/>
+        </w:rPr>
+        <w:t xml:space="preserve"> is shown in </w:t>
+      </w:r>
+      <w:r>
+        <w:rPr>
+          <w:rFonts w:ascii="Cambria Math" w:hAnsi="Cambria Math" w:cstheme="majorBidi"/>
+          <w:b/>
+          <w:bCs/>
+          <w:sz w:val="24"/>
+          <w:szCs w:val="24"/>
+        </w:rPr>
+        <w:t xml:space="preserve">Figure </w:t>
+      </w:r>
+      <w:r>
+        <w:rPr>
+          <w:rFonts w:ascii="Cambria Math" w:hAnsi="Cambria Math" w:cstheme="majorBidi"/>
+          <w:b/>
+          <w:bCs/>
+          <w:sz w:val="24"/>
+          <w:szCs w:val="24"/>
+        </w:rPr>
+        <w:t>14</w:t>
+      </w:r>
+      <w:r>
+        <w:rPr>
+          <w:rFonts w:ascii="Cambria Math" w:hAnsi="Cambria Math" w:cstheme="majorBidi"/>
+          <w:b/>
+          <w:bCs/>
+          <w:sz w:val="24"/>
+          <w:szCs w:val="24"/>
+        </w:rPr>
+        <w:t xml:space="preserve">. </w:t>
+      </w:r>
+      <w:r>
+        <w:rPr>
+          <w:rFonts w:ascii="Cambria Math" w:hAnsi="Cambria Math" w:cstheme="majorBidi"/>
+          <w:sz w:val="24"/>
+          <w:szCs w:val="24"/>
+        </w:rPr>
+        <w:t xml:space="preserve">the implemented design is the mapping of the synthesized design to the available logic resources onboard the Zynq-7000 </w:t>
+      </w:r>
+      <w:proofErr w:type="spellStart"/>
+      <w:r>
+        <w:rPr>
+          <w:rFonts w:ascii="Cambria Math" w:hAnsi="Cambria Math" w:cstheme="majorBidi"/>
+          <w:sz w:val="24"/>
+          <w:szCs w:val="24"/>
+        </w:rPr>
+        <w:t>SoC.</w:t>
+      </w:r>
+      <w:proofErr w:type="spellEnd"/>
+    </w:p>
+    <w:p>
+      <w:pPr>
+        <w:pStyle w:val="NoSpacing"/>
+      </w:pPr>
+    </w:p>
+    <w:p>
+      <w:pPr>
+        <w:pStyle w:val="NoSpacing"/>
+        <w:keepNext/>
         <w:jc w:val="center"/>
       </w:pPr>
-    </w:p>
-    <w:p>
-      <w:pPr>
-        <w:pStyle w:val="NoSpacing"/>
-        <w:jc w:val="center"/>
-      </w:pPr>
       <w:r>
         <w:rPr>
           <w:noProof/>
         </w:rPr>
-        <w:lastRenderedPageBreak/>
         <w:drawing>
-          <wp:inline distT="0" distB="0" distL="0" distR="0" wp14:anchorId="61CEAA22" wp14:editId="3486F94B">
-            <wp:extent cx="3620457" cy="3555187"/>
-            <wp:effectExtent l="0" t="0" r="0" b="7620"/>
-            <wp:docPr id="11" name="Picture 11"/>
+          <wp:inline distT="0" distB="0" distL="0" distR="0" wp14:anchorId="77428A14" wp14:editId="45E73049">
+            <wp:extent cx="2380891" cy="2337969"/>
+            <wp:effectExtent l="0" t="0" r="0" b="0"/>
+            <wp:docPr id="11" name="Picture 11" descr="A picture containing schematic&#10;&#10;Description automatically generated"/>
             <wp:cNvGraphicFramePr>
               <a:graphicFrameLocks xmlns:a="http://schemas.openxmlformats.org/drawingml/2006/main" noChangeAspect="1"/>
             </wp:cNvGraphicFramePr>
@@ -7863,13 +9681,13 @@
               <a:graphicData uri="http://schemas.openxmlformats.org/drawingml/2006/picture">
                 <pic:pic xmlns:pic="http://schemas.openxmlformats.org/drawingml/2006/picture">
                   <pic:nvPicPr>
-                    <pic:cNvPr id="0" name="Picture 6"/>
+                    <pic:cNvPr id="11" name="Picture 11" descr="A picture containing schematic&#10;&#10;Description automatically generated"/>
                     <pic:cNvPicPr>
                       <a:picLocks noChangeAspect="1" noChangeArrowheads="1"/>
                     </pic:cNvPicPr>
                   </pic:nvPicPr>
                   <pic:blipFill>
-                    <a:blip r:embed="rId19">
+                    <a:blip r:embed="rId21" cstate="print">
                       <a:extLst>
                         <a:ext uri="{28A0092B-C50C-407E-A947-70E740481C1C}">
                           <a14:useLocalDpi xmlns:a14="http://schemas.microsoft.com/office/drawing/2010/main" val="0"/>
@@ -7884,7 +9702,7 @@
                   <pic:spPr bwMode="auto">
                     <a:xfrm>
                       <a:off x="0" y="0"/>
-                      <a:ext cx="3625452" cy="3560092"/>
+                      <a:ext cx="2408715" cy="2365291"/>
                     </a:xfrm>
                     <a:prstGeom prst="rect">
                       <a:avLst/>
@@ -7903,12 +9721,34 @@
     </w:p>
     <w:p>
       <w:pPr>
+        <w:pStyle w:val="Caption"/>
+        <w:jc w:val="center"/>
+      </w:pPr>
+      <w:r>
+        <w:t xml:space="preserve">Figure </w:t>
+      </w:r>
+      <w:fldSimple w:instr=" SEQ Figure \* ARABIC ">
+        <w:r>
+          <w:rPr>
+            <w:noProof/>
+          </w:rPr>
+          <w:t>14</w:t>
+        </w:r>
+      </w:fldSimple>
+      <w:r>
+        <w:t>: implemented design</w:t>
+      </w:r>
+    </w:p>
+    <w:p>
+      <w:pPr>
         <w:pStyle w:val="NoSpacing"/>
+        <w:jc w:val="center"/>
       </w:pPr>
     </w:p>
     <w:p>
       <w:pPr>
         <w:pStyle w:val="NoSpacing"/>
+        <w:jc w:val="center"/>
       </w:pPr>
     </w:p>
     <w:p>
@@ -7923,7 +9763,7 @@
           <w:szCs w:val="24"/>
         </w:rPr>
       </w:pPr>
-      <w:bookmarkStart w:id="17" w:name="_Toc74152216"/>
+      <w:bookmarkStart w:id="17" w:name="_Toc74423045"/>
       <w:r>
         <w:rPr>
           <w:rStyle w:val="fontstyle01"/>
@@ -7955,7 +9795,7 @@
           <w:sz w:val="24"/>
           <w:szCs w:val="24"/>
         </w:rPr>
-        <w:t>2</w:t>
+        <w:t>3</w:t>
       </w:r>
       <w:r>
         <w:rPr>
@@ -7977,9 +9817,476 @@
           <w:sz w:val="24"/>
           <w:szCs w:val="24"/>
         </w:rPr>
+        <w:t>Utilization</w:t>
+      </w:r>
+      <w:bookmarkEnd w:id="17"/>
+    </w:p>
+    <w:p>
+      <w:pPr>
+        <w:pStyle w:val="NoSpacing"/>
+      </w:pPr>
+    </w:p>
+    <w:p>
+      <w:pPr>
+        <w:pStyle w:val="BodyText2"/>
+        <w:spacing w:line="360" w:lineRule="auto"/>
+        <w:jc w:val="both"/>
+        <w:rPr>
+          <w:rFonts w:ascii="Cambria Math" w:hAnsi="Cambria Math"/>
+          <w:sz w:val="24"/>
+          <w:szCs w:val="24"/>
+        </w:rPr>
+      </w:pPr>
+      <w:r>
+        <w:rPr>
+          <w:rFonts w:ascii="Cambria Math" w:hAnsi="Cambria Math"/>
+          <w:sz w:val="24"/>
+          <w:szCs w:val="24"/>
+        </w:rPr>
+        <w:t xml:space="preserve">The </w:t>
+      </w:r>
+      <w:r>
+        <w:rPr>
+          <w:rFonts w:ascii="Cambria Math" w:hAnsi="Cambria Math"/>
+          <w:sz w:val="24"/>
+          <w:szCs w:val="24"/>
+        </w:rPr>
+        <w:t xml:space="preserve">utilization of the Zynq-7000 SoC resources is given in the following tables generated by Vivado. The most used resource is the DSP48 logic cell, </w:t>
+      </w:r>
+      <w:r>
+        <w:rPr>
+          <w:rFonts w:ascii="Cambria Math" w:hAnsi="Cambria Math"/>
+          <w:sz w:val="24"/>
+          <w:szCs w:val="24"/>
+        </w:rPr>
+        <w:t xml:space="preserve">which performs the addition and multiplication operations of the CNN. </w:t>
+      </w:r>
+    </w:p>
+    <w:p>
+      <w:pPr>
+        <w:pStyle w:val="NoSpacing"/>
+        <w:rPr>
+          <w:rFonts w:ascii="Cambria Math" w:hAnsi="Cambria Math"/>
+          <w:sz w:val="24"/>
+          <w:szCs w:val="24"/>
+        </w:rPr>
+      </w:pPr>
+      <w:r>
+        <w:rPr>
+          <w:noProof/>
+        </w:rPr>
+        <w:drawing>
+          <wp:anchor distT="0" distB="0" distL="114300" distR="114300" simplePos="0" relativeHeight="251687424" behindDoc="0" locked="0" layoutInCell="1" allowOverlap="1" wp14:anchorId="1D2DD96A" wp14:editId="252E4C6A">
+            <wp:simplePos x="0" y="0"/>
+            <wp:positionH relativeFrom="column">
+              <wp:posOffset>-51435</wp:posOffset>
+            </wp:positionH>
+            <wp:positionV relativeFrom="paragraph">
+              <wp:posOffset>246380</wp:posOffset>
+            </wp:positionV>
+            <wp:extent cx="2905760" cy="1259205"/>
+            <wp:effectExtent l="0" t="0" r="0" b="0"/>
+            <wp:wrapSquare wrapText="bothSides"/>
+            <wp:docPr id="14" name="Picture 14"/>
+            <wp:cNvGraphicFramePr>
+              <a:graphicFrameLocks xmlns:a="http://schemas.openxmlformats.org/drawingml/2006/main" noChangeAspect="1"/>
+            </wp:cNvGraphicFramePr>
+            <a:graphic xmlns:a="http://schemas.openxmlformats.org/drawingml/2006/main">
+              <a:graphicData uri="http://schemas.openxmlformats.org/drawingml/2006/picture">
+                <pic:pic xmlns:pic="http://schemas.openxmlformats.org/drawingml/2006/picture">
+                  <pic:nvPicPr>
+                    <pic:cNvPr id="0" name="Picture 7"/>
+                    <pic:cNvPicPr>
+                      <a:picLocks noChangeAspect="1" noChangeArrowheads="1"/>
+                    </pic:cNvPicPr>
+                  </pic:nvPicPr>
+                  <pic:blipFill rotWithShape="1">
+                    <a:blip r:embed="rId22">
+                      <a:extLst>
+                        <a:ext uri="{28A0092B-C50C-407E-A947-70E740481C1C}">
+                          <a14:useLocalDpi xmlns:a14="http://schemas.microsoft.com/office/drawing/2010/main" val="0"/>
+                        </a:ext>
+                      </a:extLst>
+                    </a:blip>
+                    <a:srcRect l="3911" t="36647" r="15452" b="5534"/>
+                    <a:stretch/>
+                  </pic:blipFill>
+                  <pic:spPr bwMode="auto">
+                    <a:xfrm>
+                      <a:off x="0" y="0"/>
+                      <a:ext cx="2905760" cy="1259205"/>
+                    </a:xfrm>
+                    <a:prstGeom prst="rect">
+                      <a:avLst/>
+                    </a:prstGeom>
+                    <a:noFill/>
+                    <a:ln>
+                      <a:noFill/>
+                    </a:ln>
+                    <a:extLst>
+                      <a:ext uri="{53640926-AAD7-44D8-BBD7-CCE9431645EC}">
+                        <a14:shadowObscured xmlns:a14="http://schemas.microsoft.com/office/drawing/2010/main"/>
+                      </a:ext>
+                    </a:extLst>
+                  </pic:spPr>
+                </pic:pic>
+              </a:graphicData>
+            </a:graphic>
+            <wp14:sizeRelH relativeFrom="page">
+              <wp14:pctWidth>0</wp14:pctWidth>
+            </wp14:sizeRelH>
+            <wp14:sizeRelV relativeFrom="page">
+              <wp14:pctHeight>0</wp14:pctHeight>
+            </wp14:sizeRelV>
+          </wp:anchor>
+        </w:drawing>
+      </w:r>
+      <w:r>
+        <w:rPr>
+          <w:noProof/>
+        </w:rPr>
+        <w:drawing>
+          <wp:anchor distT="0" distB="0" distL="114300" distR="114300" simplePos="0" relativeHeight="251655680" behindDoc="0" locked="0" layoutInCell="1" allowOverlap="1" wp14:anchorId="342E6FD0" wp14:editId="2F352738">
+            <wp:simplePos x="0" y="0"/>
+            <wp:positionH relativeFrom="margin">
+              <wp:posOffset>2907030</wp:posOffset>
+            </wp:positionH>
+            <wp:positionV relativeFrom="margin">
+              <wp:posOffset>6365875</wp:posOffset>
+            </wp:positionV>
+            <wp:extent cx="3237865" cy="1000125"/>
+            <wp:effectExtent l="0" t="0" r="0" b="0"/>
+            <wp:wrapSquare wrapText="bothSides"/>
+            <wp:docPr id="20" name="Picture 20" descr="Timeline&#10;&#10;Description automatically generated"/>
+            <wp:cNvGraphicFramePr>
+              <a:graphicFrameLocks xmlns:a="http://schemas.openxmlformats.org/drawingml/2006/main" noChangeAspect="1"/>
+            </wp:cNvGraphicFramePr>
+            <a:graphic xmlns:a="http://schemas.openxmlformats.org/drawingml/2006/main">
+              <a:graphicData uri="http://schemas.openxmlformats.org/drawingml/2006/picture">
+                <pic:pic xmlns:pic="http://schemas.openxmlformats.org/drawingml/2006/picture">
+                  <pic:nvPicPr>
+                    <pic:cNvPr id="20" name="Picture 20" descr="Timeline&#10;&#10;Description automatically generated"/>
+                    <pic:cNvPicPr>
+                      <a:picLocks noChangeAspect="1" noChangeArrowheads="1"/>
+                    </pic:cNvPicPr>
+                  </pic:nvPicPr>
+                  <pic:blipFill rotWithShape="1">
+                    <a:blip r:embed="rId22">
+                      <a:extLst>
+                        <a:ext uri="{28A0092B-C50C-407E-A947-70E740481C1C}">
+                          <a14:useLocalDpi xmlns:a14="http://schemas.microsoft.com/office/drawing/2010/main" val="0"/>
+                        </a:ext>
+                      </a:extLst>
+                    </a:blip>
+                    <a:srcRect r="27279" b="62757"/>
+                    <a:stretch/>
+                  </pic:blipFill>
+                  <pic:spPr bwMode="auto">
+                    <a:xfrm>
+                      <a:off x="0" y="0"/>
+                      <a:ext cx="3237865" cy="1000125"/>
+                    </a:xfrm>
+                    <a:prstGeom prst="rect">
+                      <a:avLst/>
+                    </a:prstGeom>
+                    <a:noFill/>
+                    <a:ln>
+                      <a:noFill/>
+                    </a:ln>
+                    <a:extLst>
+                      <a:ext uri="{53640926-AAD7-44D8-BBD7-CCE9431645EC}">
+                        <a14:shadowObscured xmlns:a14="http://schemas.microsoft.com/office/drawing/2010/main"/>
+                      </a:ext>
+                    </a:extLst>
+                  </pic:spPr>
+                </pic:pic>
+              </a:graphicData>
+            </a:graphic>
+            <wp14:sizeRelH relativeFrom="margin">
+              <wp14:pctWidth>0</wp14:pctWidth>
+            </wp14:sizeRelH>
+            <wp14:sizeRelV relativeFrom="margin">
+              <wp14:pctHeight>0</wp14:pctHeight>
+            </wp14:sizeRelV>
+          </wp:anchor>
+        </w:drawing>
+      </w:r>
+    </w:p>
+    <w:p>
+      <w:pPr>
+        <w:pStyle w:val="NoSpacing"/>
+        <w:jc w:val="center"/>
+      </w:pPr>
+    </w:p>
+    <w:p>
+      <w:pPr>
+        <w:pStyle w:val="NoSpacing"/>
+      </w:pPr>
+    </w:p>
+    <w:p>
+      <w:pPr>
+        <w:pStyle w:val="NoSpacing"/>
+      </w:pPr>
+    </w:p>
+    <w:p>
+      <w:pPr>
+        <w:pStyle w:val="NoSpacing"/>
+      </w:pPr>
+    </w:p>
+    <w:p>
+      <w:pPr>
+        <w:pStyle w:val="NoSpacing"/>
+      </w:pPr>
+    </w:p>
+    <w:p>
+      <w:pPr>
+        <w:pStyle w:val="Heading3"/>
+        <w:rPr>
+          <w:rStyle w:val="fontstyle01"/>
+          <w:rFonts w:ascii="Cambria Math" w:hAnsi="Cambria Math"/>
+          <w:b/>
+          <w:bCs/>
+          <w:sz w:val="24"/>
+          <w:szCs w:val="24"/>
+        </w:rPr>
+      </w:pPr>
+      <w:bookmarkStart w:id="18" w:name="_Toc74423046"/>
+      <w:r>
+        <w:rPr>
+          <w:rStyle w:val="fontstyle01"/>
+          <w:rFonts w:ascii="Cambria Math" w:hAnsi="Cambria Math"/>
+          <w:b/>
+          <w:bCs/>
+          <w:sz w:val="24"/>
+          <w:szCs w:val="24"/>
+        </w:rPr>
+        <w:lastRenderedPageBreak/>
+        <w:t>3</w:t>
+      </w:r>
+      <w:r>
+        <w:rPr>
+          <w:rStyle w:val="fontstyle01"/>
+          <w:rFonts w:ascii="Cambria Math" w:hAnsi="Cambria Math"/>
+          <w:b/>
+          <w:bCs/>
+          <w:sz w:val="24"/>
+          <w:szCs w:val="24"/>
+        </w:rPr>
+        <w:t>.</w:t>
+      </w:r>
+      <w:r>
+        <w:rPr>
+          <w:rStyle w:val="fontstyle01"/>
+          <w:rFonts w:ascii="Cambria Math" w:hAnsi="Cambria Math"/>
+          <w:b/>
+          <w:bCs/>
+          <w:sz w:val="24"/>
+          <w:szCs w:val="24"/>
+        </w:rPr>
+        <w:t>4</w:t>
+      </w:r>
+      <w:r>
+        <w:rPr>
+          <w:rStyle w:val="fontstyle01"/>
+          <w:rFonts w:ascii="Cambria Math" w:hAnsi="Cambria Math"/>
+          <w:b/>
+          <w:bCs/>
+          <w:sz w:val="24"/>
+          <w:szCs w:val="24"/>
+        </w:rPr>
+        <w:tab/>
+      </w:r>
+      <w:r>
+        <w:rPr>
+          <w:rStyle w:val="fontstyle01"/>
+          <w:rFonts w:ascii="Cambria Math" w:hAnsi="Cambria Math"/>
+          <w:b/>
+          <w:bCs/>
+          <w:sz w:val="24"/>
+          <w:szCs w:val="24"/>
+        </w:rPr>
         <w:t>Software</w:t>
       </w:r>
-      <w:bookmarkEnd w:id="17"/>
+      <w:bookmarkEnd w:id="18"/>
+    </w:p>
+    <w:p>
+      <w:pPr>
+        <w:pStyle w:val="NoSpacing"/>
+      </w:pPr>
+    </w:p>
+    <w:p>
+      <w:pPr>
+        <w:pStyle w:val="BodyText2"/>
+        <w:spacing w:line="360" w:lineRule="auto"/>
+        <w:jc w:val="both"/>
+        <w:rPr>
+          <w:rFonts w:ascii="Cambria Math" w:hAnsi="Cambria Math"/>
+          <w:sz w:val="24"/>
+          <w:szCs w:val="24"/>
+        </w:rPr>
+      </w:pPr>
+      <w:r>
+        <w:rPr>
+          <w:rFonts w:ascii="Cambria Math" w:hAnsi="Cambria Math"/>
+          <w:sz w:val="24"/>
+          <w:szCs w:val="24"/>
+        </w:rPr>
+        <w:t xml:space="preserve">The software for this project consists of several modules which can be compiled for </w:t>
+      </w:r>
+      <w:r>
+        <w:rPr>
+          <w:rFonts w:ascii="Cambria Math" w:hAnsi="Cambria Math"/>
+          <w:sz w:val="24"/>
+          <w:szCs w:val="24"/>
+        </w:rPr>
+        <w:t>either</w:t>
+      </w:r>
+      <w:r>
+        <w:rPr>
+          <w:rFonts w:ascii="Cambria Math" w:hAnsi="Cambria Math"/>
+          <w:sz w:val="24"/>
+          <w:szCs w:val="24"/>
+        </w:rPr>
+        <w:t xml:space="preserve"> the FPGA processing system bare-metal </w:t>
+      </w:r>
+      <w:r>
+        <w:rPr>
+          <w:rFonts w:ascii="Cambria Math" w:hAnsi="Cambria Math"/>
+          <w:sz w:val="24"/>
+          <w:szCs w:val="24"/>
+        </w:rPr>
+        <w:t xml:space="preserve">(i.e., no operating system) </w:t>
+      </w:r>
+      <w:r>
+        <w:rPr>
+          <w:rFonts w:ascii="Cambria Math" w:hAnsi="Cambria Math"/>
+          <w:sz w:val="24"/>
+          <w:szCs w:val="24"/>
+        </w:rPr>
+        <w:t>platform, as well as any Linux based operating system PC.</w:t>
+      </w:r>
+    </w:p>
+    <w:p>
+      <w:pPr>
+        <w:pStyle w:val="BodyText2"/>
+        <w:spacing w:line="360" w:lineRule="auto"/>
+        <w:jc w:val="both"/>
+        <w:rPr>
+          <w:rFonts w:ascii="Cambria Math" w:hAnsi="Cambria Math"/>
+          <w:sz w:val="24"/>
+          <w:szCs w:val="24"/>
+        </w:rPr>
+      </w:pPr>
+      <w:r>
+        <w:rPr>
+          <w:rFonts w:ascii="Cambria Math" w:hAnsi="Cambria Math"/>
+          <w:sz w:val="24"/>
+          <w:szCs w:val="24"/>
+        </w:rPr>
+        <w:t>Beyond including a software implementation of the CNN, when running on the ZedBoard the software acts as the drivers for controlling and configuring the hardware cores, as well as handling input</w:t>
+      </w:r>
+      <w:r>
+        <w:rPr>
+          <w:rFonts w:ascii="Cambria Math" w:hAnsi="Cambria Math"/>
+          <w:sz w:val="24"/>
+          <w:szCs w:val="24"/>
+        </w:rPr>
+        <w:t xml:space="preserve"> and output for</w:t>
+      </w:r>
+      <w:r>
+        <w:rPr>
+          <w:rFonts w:ascii="Cambria Math" w:hAnsi="Cambria Math"/>
+          <w:sz w:val="24"/>
+          <w:szCs w:val="24"/>
+        </w:rPr>
+        <w:t xml:space="preserve"> the system.</w:t>
+      </w:r>
+    </w:p>
+    <w:p>
+      <w:pPr>
+        <w:pStyle w:val="BodyText2"/>
+        <w:spacing w:line="360" w:lineRule="auto"/>
+        <w:jc w:val="both"/>
+        <w:rPr>
+          <w:rFonts w:ascii="Cambria Math" w:hAnsi="Cambria Math"/>
+          <w:sz w:val="24"/>
+          <w:szCs w:val="24"/>
+        </w:rPr>
+      </w:pPr>
+      <w:r>
+        <w:rPr>
+          <w:rFonts w:ascii="Cambria Math" w:hAnsi="Cambria Math"/>
+          <w:sz w:val="24"/>
+          <w:szCs w:val="24"/>
+        </w:rPr>
+        <w:t>When running on the FPGA the code is linked with the FatFS free file system module, which configures the SD card as a FAT file system and allows I/O operations on the data stored on it (the CNN kernels and weights and the input images).</w:t>
+      </w:r>
+    </w:p>
+    <w:p/>
+    <w:p>
+      <w:pPr>
+        <w:keepNext/>
+      </w:pPr>
+      <w:r>
+        <w:rPr>
+          <w:noProof/>
+        </w:rPr>
+        <w:drawing>
+          <wp:inline distT="0" distB="0" distL="0" distR="0" wp14:anchorId="07F89A75" wp14:editId="15A4091D">
+            <wp:extent cx="5943600" cy="2426335"/>
+            <wp:effectExtent l="0" t="0" r="0" b="0"/>
+            <wp:docPr id="19" name="Picture 19" descr="Diagram&#10;&#10;Description automatically generated"/>
+            <wp:cNvGraphicFramePr>
+              <a:graphicFrameLocks xmlns:a="http://schemas.openxmlformats.org/drawingml/2006/main" noChangeAspect="1"/>
+            </wp:cNvGraphicFramePr>
+            <a:graphic xmlns:a="http://schemas.openxmlformats.org/drawingml/2006/main">
+              <a:graphicData uri="http://schemas.openxmlformats.org/drawingml/2006/picture">
+                <pic:pic xmlns:pic="http://schemas.openxmlformats.org/drawingml/2006/picture">
+                  <pic:nvPicPr>
+                    <pic:cNvPr id="19" name="Picture 19" descr="Diagram&#10;&#10;Description automatically generated"/>
+                    <pic:cNvPicPr/>
+                  </pic:nvPicPr>
+                  <pic:blipFill>
+                    <a:blip r:embed="rId23"/>
+                    <a:stretch>
+                      <a:fillRect/>
+                    </a:stretch>
+                  </pic:blipFill>
+                  <pic:spPr>
+                    <a:xfrm>
+                      <a:off x="0" y="0"/>
+                      <a:ext cx="5943600" cy="2426335"/>
+                    </a:xfrm>
+                    <a:prstGeom prst="rect">
+                      <a:avLst/>
+                    </a:prstGeom>
+                  </pic:spPr>
+                </pic:pic>
+              </a:graphicData>
+            </a:graphic>
+          </wp:inline>
+        </w:drawing>
+      </w:r>
+    </w:p>
+    <w:p>
+      <w:pPr>
+        <w:pStyle w:val="Caption"/>
+        <w:jc w:val="center"/>
+      </w:pPr>
+      <w:r>
+        <w:t xml:space="preserve">Figure </w:t>
+      </w:r>
+      <w:fldSimple w:instr=" SEQ Figure \* ARABIC ">
+        <w:r>
+          <w:rPr>
+            <w:noProof/>
+          </w:rPr>
+          <w:t>15</w:t>
+        </w:r>
+      </w:fldSimple>
+      <w:r>
+        <w:t>: software block diagram</w:t>
+      </w:r>
     </w:p>
     <w:p/>
     <w:p/>
@@ -7992,124 +10299,113 @@
     <w:p/>
     <w:p/>
     <w:p/>
+    <w:p>
+      <w:pPr>
+        <w:pStyle w:val="Heading2"/>
+        <w:spacing w:line="360" w:lineRule="auto"/>
+        <w:rPr>
+          <w:rFonts w:ascii="Cambria Math" w:hAnsi="Cambria Math"/>
+          <w:b/>
+          <w:bCs/>
+          <w:color w:val="auto"/>
+        </w:rPr>
+      </w:pPr>
+      <w:bookmarkStart w:id="19" w:name="_Toc74423047"/>
+      <w:r>
+        <w:rPr>
+          <w:rFonts w:ascii="Cambria Math" w:hAnsi="Cambria Math"/>
+          <w:b/>
+          <w:bCs/>
+          <w:color w:val="auto"/>
+        </w:rPr>
+        <w:lastRenderedPageBreak/>
+        <w:t>4</w:t>
+      </w:r>
+      <w:r>
+        <w:rPr>
+          <w:rFonts w:ascii="Cambria Math" w:hAnsi="Cambria Math"/>
+          <w:b/>
+          <w:bCs/>
+          <w:color w:val="auto"/>
+        </w:rPr>
+        <w:tab/>
+      </w:r>
+      <w:r>
+        <w:rPr>
+          <w:rFonts w:ascii="Cambria Math" w:hAnsi="Cambria Math"/>
+          <w:b/>
+          <w:bCs/>
+          <w:color w:val="auto"/>
+        </w:rPr>
+        <w:t>Results</w:t>
+      </w:r>
+      <w:bookmarkEnd w:id="19"/>
+    </w:p>
+    <w:p>
+      <w:pPr>
+        <w:pStyle w:val="Heading3"/>
+        <w:rPr>
+          <w:rStyle w:val="fontstyle01"/>
+          <w:rFonts w:ascii="Cambria Math" w:hAnsi="Cambria Math"/>
+          <w:b/>
+          <w:bCs/>
+          <w:sz w:val="24"/>
+          <w:szCs w:val="24"/>
+        </w:rPr>
+      </w:pPr>
+    </w:p>
+    <w:p>
+      <w:pPr>
+        <w:pStyle w:val="Heading3"/>
+        <w:rPr>
+          <w:rStyle w:val="fontstyle01"/>
+          <w:rFonts w:ascii="Cambria Math" w:hAnsi="Cambria Math"/>
+          <w:b/>
+          <w:bCs/>
+          <w:sz w:val="24"/>
+          <w:szCs w:val="24"/>
+        </w:rPr>
+      </w:pPr>
+      <w:bookmarkStart w:id="20" w:name="_Toc74423048"/>
+      <w:r>
+        <w:rPr>
+          <w:rStyle w:val="fontstyle01"/>
+          <w:rFonts w:ascii="Cambria Math" w:hAnsi="Cambria Math"/>
+          <w:b/>
+          <w:bCs/>
+          <w:sz w:val="24"/>
+          <w:szCs w:val="24"/>
+        </w:rPr>
+        <w:t>4.1</w:t>
+      </w:r>
+      <w:r>
+        <w:rPr>
+          <w:rStyle w:val="fontstyle01"/>
+          <w:rFonts w:ascii="Cambria Math" w:hAnsi="Cambria Math"/>
+          <w:b/>
+          <w:bCs/>
+          <w:sz w:val="24"/>
+          <w:szCs w:val="24"/>
+        </w:rPr>
+        <w:tab/>
+      </w:r>
+      <w:r>
+        <w:rPr>
+          <w:rStyle w:val="fontstyle01"/>
+          <w:rFonts w:ascii="Cambria Math" w:hAnsi="Cambria Math"/>
+          <w:b/>
+          <w:bCs/>
+          <w:sz w:val="24"/>
+          <w:szCs w:val="24"/>
+        </w:rPr>
+        <w:t>Simulation</w:t>
+      </w:r>
+      <w:bookmarkEnd w:id="20"/>
+    </w:p>
     <w:p/>
-    <w:p/>
-    <w:p/>
-    <w:p/>
-    <w:p/>
-    <w:p/>
-    <w:p/>
-    <w:p/>
-    <w:p/>
-    <w:p/>
-    <w:p/>
-    <w:p>
-      <w:pPr>
-        <w:pStyle w:val="Heading3"/>
-        <w:rPr>
-          <w:rStyle w:val="fontstyle01"/>
-          <w:rFonts w:ascii="Cambria Math" w:hAnsi="Cambria Math"/>
-          <w:b/>
-          <w:bCs/>
-          <w:sz w:val="24"/>
-          <w:szCs w:val="24"/>
-        </w:rPr>
-      </w:pPr>
-      <w:bookmarkStart w:id="18" w:name="_Toc74152217"/>
-      <w:r>
-        <w:rPr>
-          <w:rStyle w:val="fontstyle01"/>
-          <w:rFonts w:ascii="Cambria Math" w:hAnsi="Cambria Math"/>
-          <w:b/>
-          <w:bCs/>
-          <w:sz w:val="24"/>
-          <w:szCs w:val="24"/>
-        </w:rPr>
-        <w:lastRenderedPageBreak/>
-        <w:t>3</w:t>
-      </w:r>
-      <w:r>
-        <w:rPr>
-          <w:rStyle w:val="fontstyle01"/>
-          <w:rFonts w:ascii="Cambria Math" w:hAnsi="Cambria Math"/>
-          <w:b/>
-          <w:bCs/>
-          <w:sz w:val="24"/>
-          <w:szCs w:val="24"/>
-        </w:rPr>
-        <w:t>.</w:t>
-      </w:r>
-      <w:r>
-        <w:rPr>
-          <w:rStyle w:val="fontstyle01"/>
-          <w:rFonts w:ascii="Cambria Math" w:hAnsi="Cambria Math"/>
-          <w:b/>
-          <w:bCs/>
-          <w:sz w:val="24"/>
-          <w:szCs w:val="24"/>
-        </w:rPr>
-        <w:t>2</w:t>
-      </w:r>
-      <w:r>
-        <w:rPr>
-          <w:rStyle w:val="fontstyle01"/>
-          <w:rFonts w:ascii="Cambria Math" w:hAnsi="Cambria Math"/>
-          <w:b/>
-          <w:bCs/>
-          <w:sz w:val="24"/>
-          <w:szCs w:val="24"/>
-        </w:rPr>
-        <w:tab/>
-      </w:r>
-      <w:r>
-        <w:rPr>
-          <w:rStyle w:val="fontstyle01"/>
-          <w:rFonts w:ascii="Cambria Math" w:hAnsi="Cambria Math"/>
-          <w:b/>
-          <w:bCs/>
-          <w:sz w:val="24"/>
-          <w:szCs w:val="24"/>
-        </w:rPr>
-        <w:t>Simulation</w:t>
-      </w:r>
-      <w:bookmarkEnd w:id="18"/>
-    </w:p>
-    <w:p/>
-    <w:p>
-      <w:pPr>
-        <w:pStyle w:val="BodyText3"/>
-        <w:spacing w:after="0"/>
-        <w:rPr>
-          <w:rFonts w:ascii="Cambria Math" w:eastAsiaTheme="minorEastAsia" w:hAnsi="Cambria Math"/>
-        </w:rPr>
-      </w:pPr>
-      <w:r>
-        <w:rPr>
-          <w:rFonts w:ascii="Cambria Math" w:eastAsiaTheme="minorEastAsia" w:hAnsi="Cambria Math"/>
-        </w:rPr>
-        <w:t xml:space="preserve">To test the advantage of the implemented CNN accelerator, a simulation for the system was performed. The CNN was trained on the MNIST data set, which contains 60,000 labeled images of </w:t>
-      </w:r>
-      <w:r>
-        <w:rPr>
-          <w:rFonts w:ascii="Cambria Math" w:eastAsiaTheme="minorEastAsia" w:hAnsi="Cambria Math"/>
-        </w:rPr>
-        <w:t>handwritten</w:t>
-      </w:r>
-      <w:r>
-        <w:rPr>
-          <w:rFonts w:ascii="Cambria Math" w:eastAsiaTheme="minorEastAsia" w:hAnsi="Cambria Math"/>
-        </w:rPr>
-        <w:t xml:space="preserve"> digits from 0 to 9.</w:t>
-      </w:r>
-      <w:r>
-        <w:rPr>
-          <w:rFonts w:ascii="Cambria Math" w:eastAsiaTheme="minorEastAsia" w:hAnsi="Cambria Math"/>
-        </w:rPr>
-        <w:t xml:space="preserve"> Out of these images, 50,000 are used to train the model, and 10,000 are used to test it.</w:t>
-      </w:r>
-    </w:p>
-    <w:p>
-      <w:pPr>
+    <w:p>
+      <w:pPr>
+        <w:pStyle w:val="BodyText2"/>
         <w:spacing w:line="360" w:lineRule="auto"/>
         <w:jc w:val="both"/>
         <w:rPr>
@@ -8118,9 +10414,18 @@
           <w:szCs w:val="24"/>
         </w:rPr>
       </w:pPr>
-    </w:p>
-    <w:p>
-      <w:pPr>
+      <w:r>
+        <w:rPr>
+          <w:rFonts w:ascii="Cambria Math" w:hAnsi="Cambria Math"/>
+          <w:sz w:val="24"/>
+          <w:szCs w:val="24"/>
+        </w:rPr>
+        <w:t>To test the advantage of the implemented CNN accelerator, a simulation for the system was performed. The CNN was trained on the MNIST data set, which contains 60,000 labeled images of handwritten digits from 0 to 9. Out of these images, 50,000 are used to train the model, and 10,000 are used to test it.</w:t>
+      </w:r>
+    </w:p>
+    <w:p>
+      <w:pPr>
+        <w:pStyle w:val="BodyText2"/>
         <w:spacing w:line="360" w:lineRule="auto"/>
         <w:jc w:val="both"/>
         <w:rPr>
@@ -8135,43 +10440,12 @@
           <w:sz w:val="24"/>
           <w:szCs w:val="24"/>
         </w:rPr>
-        <w:t xml:space="preserve">The CNN model was compiled in python using the Keras </w:t>
-      </w:r>
-      <w:r>
-        <w:rPr>
-          <w:rFonts w:ascii="Cambria Math" w:hAnsi="Cambria Math"/>
-          <w:sz w:val="24"/>
-          <w:szCs w:val="24"/>
-        </w:rPr>
-        <w:t>library and</w:t>
-      </w:r>
-      <w:r>
-        <w:rPr>
-          <w:rFonts w:ascii="Cambria Math" w:hAnsi="Cambria Math"/>
-          <w:sz w:val="24"/>
-          <w:szCs w:val="24"/>
-        </w:rPr>
-        <w:t xml:space="preserve"> was trained with the data set to achieve an accuracy of 96.08%. </w:t>
-      </w:r>
-      <w:r>
-        <w:rPr>
-          <w:rFonts w:ascii="Cambria Math" w:hAnsi="Cambria Math"/>
-          <w:sz w:val="24"/>
-          <w:szCs w:val="24"/>
-        </w:rPr>
-        <w:t>To</w:t>
-      </w:r>
-      <w:r>
-        <w:rPr>
-          <w:rFonts w:ascii="Cambria Math" w:hAnsi="Cambria Math"/>
-          <w:sz w:val="24"/>
-          <w:szCs w:val="24"/>
-        </w:rPr>
-        <w:t xml:space="preserve"> be able to use the MNIST data set for the software and hardware implementations, a python script extracted the images into csv files, that can be easily parsed using C code.</w:t>
-      </w:r>
-    </w:p>
-    <w:p>
-      <w:pPr>
+        <w:t>The CNN model was compiled in python using the Keras library and was trained with the data set to achieve an accuracy of 96.08%. To be able to use the MNIST data set for the software and hardware implementations, a python script extracted the images into csv files, that can be easily parsed using C code.</w:t>
+      </w:r>
+    </w:p>
+    <w:p>
+      <w:pPr>
+        <w:pStyle w:val="BodyText2"/>
         <w:spacing w:line="360" w:lineRule="auto"/>
         <w:jc w:val="both"/>
         <w:rPr>
@@ -8180,9 +10454,18 @@
           <w:szCs w:val="24"/>
         </w:rPr>
       </w:pPr>
-    </w:p>
-    <w:p>
-      <w:pPr>
+      <w:r>
+        <w:rPr>
+          <w:rFonts w:ascii="Cambria Math" w:hAnsi="Cambria Math"/>
+          <w:sz w:val="24"/>
+          <w:szCs w:val="24"/>
+        </w:rPr>
+        <w:t>The labeled csv files were loaded into an SD card. Using the ZedBoard integrated SD card reader and the FatFS free module, the SD was accessed from within the processing system.</w:t>
+      </w:r>
+    </w:p>
+    <w:p>
+      <w:pPr>
+        <w:pStyle w:val="BodyText2"/>
         <w:spacing w:line="360" w:lineRule="auto"/>
         <w:jc w:val="both"/>
         <w:rPr>
@@ -8197,51 +10480,12 @@
           <w:sz w:val="24"/>
           <w:szCs w:val="24"/>
         </w:rPr>
-        <w:t>The labeled csv files were loaded into an SD card</w:t>
-      </w:r>
-      <w:r>
-        <w:rPr>
-          <w:rFonts w:ascii="Cambria Math" w:hAnsi="Cambria Math"/>
-          <w:sz w:val="24"/>
-          <w:szCs w:val="24"/>
-        </w:rPr>
-        <w:t>. Using the ZedBoard integrated SD</w:t>
-      </w:r>
-      <w:r>
-        <w:rPr>
-          <w:rFonts w:ascii="Cambria Math" w:hAnsi="Cambria Math"/>
-          <w:sz w:val="24"/>
-          <w:szCs w:val="24"/>
-        </w:rPr>
-        <w:t xml:space="preserve"> card reader </w:t>
-      </w:r>
-      <w:r>
-        <w:rPr>
-          <w:rFonts w:ascii="Cambria Math" w:hAnsi="Cambria Math"/>
-          <w:sz w:val="24"/>
-          <w:szCs w:val="24"/>
-        </w:rPr>
-        <w:t xml:space="preserve">and </w:t>
-      </w:r>
-      <w:r>
-        <w:rPr>
-          <w:rFonts w:ascii="Cambria Math" w:hAnsi="Cambria Math"/>
-          <w:sz w:val="24"/>
-          <w:szCs w:val="24"/>
-        </w:rPr>
-        <w:t>the FatFS</w:t>
-      </w:r>
-      <w:r>
-        <w:rPr>
-          <w:rFonts w:ascii="Cambria Math" w:hAnsi="Cambria Math"/>
-          <w:sz w:val="24"/>
-          <w:szCs w:val="24"/>
-        </w:rPr>
-        <w:t xml:space="preserve"> free module, the SD was accessed from within the processing system.</w:t>
-      </w:r>
-    </w:p>
-    <w:p>
-      <w:pPr>
+        <w:t>After loading each csv file, it was passed once to the hardware accelerator, and once to the software CNN module, and time till the CNN output a result was measured, as well as other statistics, such as was the image classified correctly, and at what certainty was the classification done.</w:t>
+      </w:r>
+    </w:p>
+    <w:p>
+      <w:pPr>
+        <w:pStyle w:val="BodyText2"/>
         <w:spacing w:line="360" w:lineRule="auto"/>
         <w:jc w:val="both"/>
         <w:rPr>
@@ -8250,47 +10494,6 @@
           <w:szCs w:val="24"/>
         </w:rPr>
       </w:pPr>
-    </w:p>
-    <w:p>
-      <w:pPr>
-        <w:spacing w:line="360" w:lineRule="auto"/>
-        <w:jc w:val="both"/>
-        <w:rPr>
-          <w:rFonts w:ascii="Cambria Math" w:hAnsi="Cambria Math"/>
-          <w:sz w:val="24"/>
-          <w:szCs w:val="24"/>
-        </w:rPr>
-      </w:pPr>
-      <w:r>
-        <w:rPr>
-          <w:rFonts w:ascii="Cambria Math" w:hAnsi="Cambria Math"/>
-          <w:sz w:val="24"/>
-          <w:szCs w:val="24"/>
-        </w:rPr>
-        <w:t>After loading each csv file, it was passed once to the hardware accelerator, and once to the software CNN module, and time till the CNN output a result was measured, as well as other statistics, such as was the image classified correctly, and at what certainty was the classification done.</w:t>
-      </w:r>
-    </w:p>
-    <w:p>
-      <w:pPr>
-        <w:spacing w:line="360" w:lineRule="auto"/>
-        <w:jc w:val="both"/>
-        <w:rPr>
-          <w:rFonts w:ascii="Cambria Math" w:hAnsi="Cambria Math"/>
-          <w:sz w:val="24"/>
-          <w:szCs w:val="24"/>
-        </w:rPr>
-      </w:pPr>
-    </w:p>
-    <w:p>
-      <w:pPr>
-        <w:spacing w:line="360" w:lineRule="auto"/>
-        <w:jc w:val="both"/>
-        <w:rPr>
-          <w:rFonts w:ascii="Cambria Math" w:hAnsi="Cambria Math"/>
-          <w:sz w:val="24"/>
-          <w:szCs w:val="24"/>
-        </w:rPr>
-      </w:pPr>
       <w:r>
         <w:rPr>
           <w:rFonts w:ascii="Cambria Math" w:hAnsi="Cambria Math"/>
@@ -8300,118 +10503,66 @@
         <w:t>All the statistics were accumulated over 10,000 test images, and averages were calculated and evaluated.</w:t>
       </w:r>
     </w:p>
-    <w:p>
-      <w:pPr>
-        <w:pStyle w:val="Heading2"/>
-        <w:spacing w:line="360" w:lineRule="auto"/>
-        <w:rPr>
-          <w:rFonts w:ascii="Cambria Math" w:hAnsi="Cambria Math"/>
-          <w:b/>
-          <w:bCs/>
-          <w:color w:val="auto"/>
-        </w:rPr>
-      </w:pPr>
-    </w:p>
-    <w:p>
-      <w:pPr>
-        <w:pStyle w:val="Heading2"/>
-        <w:spacing w:line="360" w:lineRule="auto"/>
-        <w:rPr>
-          <w:rFonts w:ascii="Cambria Math" w:hAnsi="Cambria Math"/>
-          <w:b/>
-          <w:bCs/>
-          <w:color w:val="auto"/>
-        </w:rPr>
-      </w:pPr>
-      <w:bookmarkStart w:id="19" w:name="_Toc74152218"/>
-      <w:r>
-        <w:rPr>
-          <w:rFonts w:ascii="Cambria Math" w:hAnsi="Cambria Math"/>
-          <w:b/>
-          <w:bCs/>
-          <w:color w:val="auto"/>
+    <w:p/>
+    <w:p>
+      <w:pPr>
+        <w:pStyle w:val="Heading3"/>
+        <w:rPr>
+          <w:rStyle w:val="fontstyle01"/>
+          <w:rFonts w:ascii="Cambria Math" w:hAnsi="Cambria Math"/>
+          <w:b/>
+          <w:bCs/>
+          <w:sz w:val="24"/>
+          <w:szCs w:val="24"/>
+        </w:rPr>
+      </w:pPr>
+      <w:bookmarkStart w:id="21" w:name="_Toc74423049"/>
+      <w:r>
+        <w:rPr>
+          <w:rStyle w:val="fontstyle01"/>
+          <w:rFonts w:ascii="Cambria Math" w:hAnsi="Cambria Math"/>
+          <w:b/>
+          <w:bCs/>
+          <w:sz w:val="24"/>
+          <w:szCs w:val="24"/>
         </w:rPr>
         <w:t>4</w:t>
       </w:r>
       <w:r>
         <w:rPr>
-          <w:rFonts w:ascii="Cambria Math" w:hAnsi="Cambria Math"/>
-          <w:b/>
-          <w:bCs/>
-          <w:color w:val="auto"/>
+          <w:rStyle w:val="fontstyle01"/>
+          <w:rFonts w:ascii="Cambria Math" w:hAnsi="Cambria Math"/>
+          <w:b/>
+          <w:bCs/>
+          <w:sz w:val="24"/>
+          <w:szCs w:val="24"/>
+        </w:rPr>
+        <w:t>.</w:t>
+      </w:r>
+      <w:r>
+        <w:rPr>
+          <w:rStyle w:val="fontstyle01"/>
+          <w:rFonts w:ascii="Cambria Math" w:hAnsi="Cambria Math"/>
+          <w:b/>
+          <w:bCs/>
+          <w:sz w:val="24"/>
+          <w:szCs w:val="24"/>
+        </w:rPr>
+        <w:t>2</w:t>
+      </w:r>
+      <w:r>
+        <w:rPr>
+          <w:rStyle w:val="fontstyle01"/>
+          <w:rFonts w:ascii="Cambria Math" w:hAnsi="Cambria Math"/>
+          <w:b/>
+          <w:bCs/>
+          <w:sz w:val="24"/>
+          <w:szCs w:val="24"/>
         </w:rPr>
         <w:tab/>
       </w:r>
       <w:r>
         <w:rPr>
-          <w:rFonts w:ascii="Cambria Math" w:hAnsi="Cambria Math"/>
-          <w:b/>
-          <w:bCs/>
-          <w:color w:val="auto"/>
-        </w:rPr>
-        <w:t>Results</w:t>
-      </w:r>
-      <w:bookmarkEnd w:id="19"/>
-    </w:p>
-    <w:p>
-      <w:pPr>
-        <w:pStyle w:val="Heading3"/>
-        <w:rPr>
-          <w:rStyle w:val="fontstyle01"/>
-          <w:rFonts w:ascii="Cambria Math" w:hAnsi="Cambria Math"/>
-          <w:b/>
-          <w:bCs/>
-          <w:sz w:val="24"/>
-          <w:szCs w:val="24"/>
-        </w:rPr>
-      </w:pPr>
-      <w:bookmarkStart w:id="20" w:name="_Toc74152219"/>
-      <w:r>
-        <w:rPr>
-          <w:rStyle w:val="fontstyle01"/>
-          <w:rFonts w:ascii="Cambria Math" w:hAnsi="Cambria Math"/>
-          <w:b/>
-          <w:bCs/>
-          <w:sz w:val="24"/>
-          <w:szCs w:val="24"/>
-        </w:rPr>
-        <w:t>4</w:t>
-      </w:r>
-      <w:r>
-        <w:rPr>
-          <w:rStyle w:val="fontstyle01"/>
-          <w:rFonts w:ascii="Cambria Math" w:hAnsi="Cambria Math"/>
-          <w:b/>
-          <w:bCs/>
-          <w:sz w:val="24"/>
-          <w:szCs w:val="24"/>
-        </w:rPr>
-        <w:t>.</w:t>
-      </w:r>
-      <w:r>
-        <w:rPr>
-          <w:rStyle w:val="fontstyle01"/>
-          <w:rFonts w:ascii="Cambria Math" w:hAnsi="Cambria Math"/>
-          <w:b/>
-          <w:bCs/>
-          <w:sz w:val="24"/>
-          <w:szCs w:val="24"/>
-        </w:rPr>
-        <w:t>1</w:t>
-      </w:r>
-      <w:r>
-        <w:rPr>
-          <w:rStyle w:val="fontstyle01"/>
-          <w:rFonts w:ascii="Cambria Math" w:hAnsi="Cambria Math"/>
-          <w:b/>
-          <w:bCs/>
-          <w:sz w:val="24"/>
-          <w:szCs w:val="24"/>
-        </w:rPr>
-        <w:tab/>
-      </w:r>
-      <w:r>
-        <w:rPr>
           <w:rStyle w:val="fontstyle01"/>
           <w:rFonts w:ascii="Cambria Math" w:hAnsi="Cambria Math"/>
           <w:b/>
@@ -8421,7 +10572,7 @@
         </w:rPr>
         <w:t>Time comparison</w:t>
       </w:r>
-      <w:bookmarkEnd w:id="20"/>
+      <w:bookmarkEnd w:id="21"/>
     </w:p>
     <w:p/>
     <w:p>
@@ -8447,7 +10598,7 @@
                     </pic:cNvPicPr>
                   </pic:nvPicPr>
                   <pic:blipFill>
-                    <a:blip r:embed="rId20">
+                    <a:blip r:embed="rId24">
                       <a:extLst>
                         <a:ext uri="{28A0092B-C50C-407E-A947-70E740481C1C}">
                           <a14:useLocalDpi xmlns:a14="http://schemas.microsoft.com/office/drawing/2010/main" val="0"/>
@@ -8492,71 +10643,71 @@
           <w:szCs w:val="24"/>
         </w:rPr>
       </w:pPr>
-      <w:bookmarkStart w:id="21" w:name="_Toc74152220"/>
-      <w:r>
-        <w:rPr>
-          <w:rStyle w:val="fontstyle01"/>
-          <w:rFonts w:ascii="Cambria Math" w:hAnsi="Cambria Math"/>
-          <w:b/>
-          <w:bCs/>
-          <w:sz w:val="24"/>
-          <w:szCs w:val="24"/>
+      <w:bookmarkStart w:id="22" w:name="_Toc74423050"/>
+      <w:r>
+        <w:rPr>
+          <w:rStyle w:val="fontstyle01"/>
+          <w:rFonts w:ascii="Cambria Math" w:hAnsi="Cambria Math"/>
+          <w:b/>
+          <w:bCs/>
+          <w:sz w:val="24"/>
+          <w:szCs w:val="24"/>
+        </w:rPr>
+        <w:t>4</w:t>
+      </w:r>
+      <w:r>
+        <w:rPr>
+          <w:rStyle w:val="fontstyle01"/>
+          <w:rFonts w:ascii="Cambria Math" w:hAnsi="Cambria Math"/>
+          <w:b/>
+          <w:bCs/>
+          <w:sz w:val="24"/>
+          <w:szCs w:val="24"/>
+        </w:rPr>
+        <w:t>.</w:t>
+      </w:r>
+      <w:r>
+        <w:rPr>
+          <w:rStyle w:val="fontstyle01"/>
+          <w:rFonts w:ascii="Cambria Math" w:hAnsi="Cambria Math"/>
+          <w:b/>
+          <w:bCs/>
+          <w:sz w:val="24"/>
+          <w:szCs w:val="24"/>
+        </w:rPr>
+        <w:t>3</w:t>
+      </w:r>
+      <w:r>
+        <w:rPr>
+          <w:rStyle w:val="fontstyle01"/>
+          <w:rFonts w:ascii="Cambria Math" w:hAnsi="Cambria Math"/>
+          <w:b/>
+          <w:bCs/>
+          <w:sz w:val="24"/>
+          <w:szCs w:val="24"/>
+        </w:rPr>
+        <w:tab/>
+      </w:r>
+      <w:r>
+        <w:rPr>
+          <w:rStyle w:val="fontstyle01"/>
+          <w:rFonts w:ascii="Cambria Math" w:hAnsi="Cambria Math"/>
+          <w:b/>
+          <w:bCs/>
+          <w:sz w:val="24"/>
+          <w:szCs w:val="24"/>
+        </w:rPr>
+        <w:t>Precision comparison</w:t>
+      </w:r>
+      <w:bookmarkEnd w:id="22"/>
+    </w:p>
+    <w:p/>
+    <w:p>
+      <w:r>
+        <w:rPr>
+          <w:noProof/>
         </w:rPr>
         <w:lastRenderedPageBreak/>
-        <w:t>4</w:t>
-      </w:r>
-      <w:r>
-        <w:rPr>
-          <w:rStyle w:val="fontstyle01"/>
-          <w:rFonts w:ascii="Cambria Math" w:hAnsi="Cambria Math"/>
-          <w:b/>
-          <w:bCs/>
-          <w:sz w:val="24"/>
-          <w:szCs w:val="24"/>
-        </w:rPr>
-        <w:t>.</w:t>
-      </w:r>
-      <w:r>
-        <w:rPr>
-          <w:rStyle w:val="fontstyle01"/>
-          <w:rFonts w:ascii="Cambria Math" w:hAnsi="Cambria Math"/>
-          <w:b/>
-          <w:bCs/>
-          <w:sz w:val="24"/>
-          <w:szCs w:val="24"/>
-        </w:rPr>
-        <w:t>2</w:t>
-      </w:r>
-      <w:r>
-        <w:rPr>
-          <w:rStyle w:val="fontstyle01"/>
-          <w:rFonts w:ascii="Cambria Math" w:hAnsi="Cambria Math"/>
-          <w:b/>
-          <w:bCs/>
-          <w:sz w:val="24"/>
-          <w:szCs w:val="24"/>
-        </w:rPr>
-        <w:tab/>
-      </w:r>
-      <w:r>
-        <w:rPr>
-          <w:rStyle w:val="fontstyle01"/>
-          <w:rFonts w:ascii="Cambria Math" w:hAnsi="Cambria Math"/>
-          <w:b/>
-          <w:bCs/>
-          <w:sz w:val="24"/>
-          <w:szCs w:val="24"/>
-        </w:rPr>
-        <w:t>Precision comparison</w:t>
-      </w:r>
-      <w:bookmarkEnd w:id="21"/>
-    </w:p>
-    <w:p/>
-    <w:p>
-      <w:r>
-        <w:rPr>
-          <w:noProof/>
-        </w:rPr>
         <w:drawing>
           <wp:inline distT="0" distB="0" distL="0" distR="0" wp14:anchorId="34DA1CA9" wp14:editId="252F3389">
             <wp:extent cx="5939790" cy="1060450"/>
@@ -8575,7 +10726,7 @@
                     </pic:cNvPicPr>
                   </pic:nvPicPr>
                   <pic:blipFill>
-                    <a:blip r:embed="rId21">
+                    <a:blip r:embed="rId25">
                       <a:extLst>
                         <a:ext uri="{28A0092B-C50C-407E-A947-70E740481C1C}">
                           <a14:useLocalDpi xmlns:a14="http://schemas.microsoft.com/office/drawing/2010/main" val="0"/>
@@ -8621,7 +10772,7 @@
           <w:szCs w:val="24"/>
         </w:rPr>
       </w:pPr>
-      <w:bookmarkStart w:id="22" w:name="_Toc74152221"/>
+      <w:bookmarkStart w:id="23" w:name="_Toc74423051"/>
       <w:r>
         <w:rPr>
           <w:rStyle w:val="fontstyle01"/>
@@ -8653,7 +10804,7 @@
           <w:sz w:val="24"/>
           <w:szCs w:val="24"/>
         </w:rPr>
-        <w:t>3</w:t>
+        <w:t>4</w:t>
       </w:r>
       <w:r>
         <w:rPr>
@@ -8677,7 +10828,7 @@
         </w:rPr>
         <w:t>Power comparison</w:t>
       </w:r>
-      <w:bookmarkEnd w:id="22"/>
+      <w:bookmarkEnd w:id="23"/>
     </w:p>
     <w:p/>
     <w:p>
@@ -8703,7 +10854,7 @@
                     </pic:cNvPicPr>
                   </pic:nvPicPr>
                   <pic:blipFill>
-                    <a:blip r:embed="rId22">
+                    <a:blip r:embed="rId26">
                       <a:extLst>
                         <a:ext uri="{28A0092B-C50C-407E-A947-70E740481C1C}">
                           <a14:useLocalDpi xmlns:a14="http://schemas.microsoft.com/office/drawing/2010/main" val="0"/>
@@ -8739,8 +10890,6 @@
     <w:p/>
     <w:p/>
     <w:p/>
-    <w:p/>
-    <w:p/>
     <w:p>
       <w:pPr>
         <w:pStyle w:val="Heading2"/>
@@ -8752,7 +10901,7 @@
           <w:color w:val="auto"/>
         </w:rPr>
       </w:pPr>
-      <w:bookmarkStart w:id="23" w:name="_Toc74152222"/>
+      <w:bookmarkStart w:id="24" w:name="_Toc74423052"/>
       <w:r>
         <w:rPr>
           <w:rFonts w:ascii="Cambria Math" w:hAnsi="Cambria Math"/>
@@ -8780,7 +10929,7 @@
         </w:rPr>
         <w:t>Discussion</w:t>
       </w:r>
-      <w:bookmarkEnd w:id="23"/>
+      <w:bookmarkEnd w:id="24"/>
     </w:p>
     <w:p>
       <w:pPr>
@@ -8794,7 +10943,7 @@
           <w:szCs w:val="24"/>
         </w:rPr>
       </w:pPr>
-      <w:bookmarkStart w:id="24" w:name="_Toc74152223"/>
+      <w:bookmarkStart w:id="25" w:name="_Toc74423053"/>
       <w:r>
         <w:rPr>
           <w:rStyle w:val="fontstyle01"/>
@@ -8850,7 +10999,7 @@
         </w:rPr>
         <w:t>Conclusions</w:t>
       </w:r>
-      <w:bookmarkEnd w:id="24"/>
+      <w:bookmarkEnd w:id="25"/>
     </w:p>
     <w:p/>
     <w:p>
@@ -8865,7 +11014,7 @@
           <w:szCs w:val="24"/>
         </w:rPr>
       </w:pPr>
-      <w:bookmarkStart w:id="25" w:name="_Toc74152224"/>
+      <w:bookmarkStart w:id="26" w:name="_Toc74423054"/>
       <w:r>
         <w:rPr>
           <w:rStyle w:val="fontstyle01"/>
@@ -8921,7 +11070,7 @@
         </w:rPr>
         <w:t>Future work</w:t>
       </w:r>
-      <w:bookmarkEnd w:id="25"/>
+      <w:bookmarkEnd w:id="26"/>
     </w:p>
     <w:p/>
     <w:p/>
@@ -8937,7 +11086,7 @@
           <w:color w:val="auto"/>
         </w:rPr>
       </w:pPr>
-      <w:bookmarkStart w:id="26" w:name="_Toc74152225"/>
+      <w:bookmarkStart w:id="27" w:name="_Toc74423055"/>
       <w:r>
         <w:rPr>
           <w:rFonts w:ascii="Cambria Math" w:hAnsi="Cambria Math"/>
@@ -8965,11 +11114,11 @@
         </w:rPr>
         <w:t>References</w:t>
       </w:r>
-      <w:bookmarkEnd w:id="26"/>
+      <w:bookmarkEnd w:id="27"/>
     </w:p>
     <w:p/>
     <w:sectPr>
-      <w:footerReference w:type="default" r:id="rId23"/>
+      <w:footerReference w:type="default" r:id="rId27"/>
       <w:pgSz w:w="12240" w:h="15840"/>
       <w:pgMar w:top="1440" w:right="1440" w:bottom="1440" w:left="1440" w:header="720" w:footer="720" w:gutter="0"/>
       <w:cols w:space="720"/>
@@ -9072,93 +11221,21 @@
       <w:pPr>
         <w:pStyle w:val="FootnoteText"/>
         <w:rPr>
-          <w:rFonts w:asciiTheme="majorBidi" w:hAnsiTheme="majorBidi" w:cstheme="majorBidi"/>
+          <w:rFonts w:ascii="Cambria Math" w:hAnsi="Cambria Math" w:cstheme="majorBidi"/>
         </w:rPr>
       </w:pPr>
       <w:r>
         <w:rPr>
           <w:rStyle w:val="FootnoteReference"/>
-          <w:rFonts w:asciiTheme="majorBidi" w:hAnsiTheme="majorBidi" w:cstheme="majorBidi"/>
+          <w:rFonts w:ascii="Cambria Math" w:hAnsi="Cambria Math" w:cstheme="majorBidi"/>
         </w:rPr>
         <w:footnoteRef/>
       </w:r>
       <w:r>
         <w:rPr>
-          <w:rFonts w:asciiTheme="majorBidi" w:hAnsiTheme="majorBidi" w:cstheme="majorBidi"/>
-        </w:rPr>
-        <w:t xml:space="preserve"> </w:t>
-      </w:r>
-      <w:r>
-        <w:rPr>
-          <w:rFonts w:asciiTheme="majorBidi" w:hAnsiTheme="majorBidi" w:cstheme="majorBidi"/>
-        </w:rPr>
-        <w:t xml:space="preserve">For example: a mouse brain has </w:t>
-      </w:r>
-      <w:r>
-        <w:rPr>
-          <w:rFonts w:asciiTheme="majorBidi" w:hAnsiTheme="majorBidi" w:cstheme="majorBidi"/>
-        </w:rPr>
-        <w:t>approx. 70 million</w:t>
-      </w:r>
-      <w:r>
-        <w:rPr>
-          <w:rFonts w:asciiTheme="majorBidi" w:hAnsiTheme="majorBidi" w:cstheme="majorBidi"/>
-        </w:rPr>
-        <w:t xml:space="preserve"> neurons</w:t>
-      </w:r>
-      <w:r>
-        <w:rPr>
-          <w:rFonts w:asciiTheme="majorBidi" w:hAnsiTheme="majorBidi" w:cstheme="majorBidi"/>
-        </w:rPr>
-        <w:t xml:space="preserve">, </w:t>
-      </w:r>
-      <w:r>
-        <w:rPr>
-          <w:rFonts w:asciiTheme="majorBidi" w:hAnsiTheme="majorBidi" w:cstheme="majorBidi"/>
-        </w:rPr>
-        <w:t>h</w:t>
-      </w:r>
-      <w:r>
-        <w:rPr>
-          <w:rFonts w:asciiTheme="majorBidi" w:hAnsiTheme="majorBidi" w:cstheme="majorBidi"/>
-        </w:rPr>
-        <w:t>uman</w:t>
-      </w:r>
-      <w:r>
-        <w:rPr>
-          <w:rFonts w:asciiTheme="majorBidi" w:hAnsiTheme="majorBidi" w:cstheme="majorBidi"/>
-        </w:rPr>
-        <w:t xml:space="preserve"> brain</w:t>
-      </w:r>
-      <w:r>
-        <w:rPr>
-          <w:rFonts w:asciiTheme="majorBidi" w:hAnsiTheme="majorBidi" w:cstheme="majorBidi"/>
-        </w:rPr>
-        <w:t xml:space="preserve"> approx. </w:t>
-      </w:r>
-      <w:r>
-        <w:rPr>
-          <w:rFonts w:asciiTheme="majorBidi" w:hAnsiTheme="majorBidi" w:cstheme="majorBidi"/>
-        </w:rPr>
-        <w:t>100</w:t>
-      </w:r>
-      <w:r>
-        <w:rPr>
-          <w:rFonts w:asciiTheme="majorBidi" w:hAnsiTheme="majorBidi" w:cstheme="majorBidi"/>
-        </w:rPr>
-        <w:t xml:space="preserve"> billion</w:t>
-      </w:r>
-      <w:r>
-        <w:rPr>
-          <w:rFonts w:asciiTheme="majorBidi" w:hAnsiTheme="majorBidi" w:cstheme="majorBidi"/>
-        </w:rPr>
-        <w:t xml:space="preserve"> neurons</w:t>
-      </w:r>
-      <w:r>
-        <w:rPr>
-          <w:rFonts w:asciiTheme="majorBidi" w:hAnsiTheme="majorBidi" w:cstheme="majorBidi"/>
-        </w:rPr>
-        <w:t xml:space="preserve"> </w:t>
+          <w:rFonts w:ascii="Cambria Math" w:hAnsi="Cambria Math" w:cstheme="majorBidi"/>
+        </w:rPr>
+        <w:t xml:space="preserve"> For example: a mouse brain has approx. 70 million neurons, human brain approx. 100 billion neurons </w:t>
       </w:r>
     </w:p>
   </w:footnote>
@@ -9166,80 +11243,38 @@
     <w:p>
       <w:pPr>
         <w:pStyle w:val="FootnoteText"/>
+        <w:rPr>
+          <w:rFonts w:ascii="Cambria Math" w:hAnsi="Cambria Math"/>
+        </w:rPr>
       </w:pPr>
       <w:r>
         <w:rPr>
           <w:rStyle w:val="FootnoteReference"/>
-          <w:rFonts w:ascii="Times New Roman" w:hAnsi="Times New Roman" w:cs="Times New Roman"/>
+          <w:rFonts w:ascii="Cambria Math" w:hAnsi="Cambria Math" w:cs="Times New Roman"/>
         </w:rPr>
         <w:footnoteRef/>
       </w:r>
       <w:r>
         <w:rPr>
-          <w:rFonts w:ascii="Times New Roman" w:hAnsi="Times New Roman" w:cs="Times New Roman"/>
+          <w:rFonts w:ascii="Cambria Math" w:hAnsi="Cambria Math" w:cs="Times New Roman"/>
         </w:rPr>
         <w:t xml:space="preserve"> </w:t>
       </w:r>
       <w:r>
         <w:rPr>
-          <w:rFonts w:asciiTheme="majorBidi" w:hAnsiTheme="majorBidi" w:cstheme="majorBidi"/>
-        </w:rPr>
-        <w:t xml:space="preserve">Mouse: </w:t>
-      </w:r>
-      <w:r>
-        <w:rPr>
-          <w:rFonts w:asciiTheme="majorBidi" w:hAnsiTheme="majorBidi" w:cstheme="majorBidi"/>
-        </w:rPr>
-        <w:t xml:space="preserve">approx. </w:t>
-      </w:r>
-      <w:r>
-        <w:rPr>
-          <w:rFonts w:asciiTheme="majorBidi" w:hAnsiTheme="majorBidi" w:cstheme="majorBidi"/>
-        </w:rPr>
-        <w:t>1 trillion</w:t>
-      </w:r>
-      <w:r>
-        <w:rPr>
-          <w:rFonts w:asciiTheme="majorBidi" w:hAnsiTheme="majorBidi" w:cstheme="majorBidi"/>
-        </w:rPr>
-        <w:t xml:space="preserve"> synapses</w:t>
-      </w:r>
-      <w:r>
-        <w:rPr>
-          <w:rFonts w:asciiTheme="majorBidi" w:hAnsiTheme="majorBidi" w:cstheme="majorBidi"/>
-        </w:rPr>
-        <w:t xml:space="preserve">, </w:t>
-      </w:r>
-      <w:r>
-        <w:rPr>
-          <w:rFonts w:asciiTheme="majorBidi" w:hAnsiTheme="majorBidi" w:cstheme="majorBidi"/>
-        </w:rPr>
-        <w:t>h</w:t>
-      </w:r>
-      <w:r>
-        <w:rPr>
-          <w:rFonts w:asciiTheme="majorBidi" w:hAnsiTheme="majorBidi" w:cstheme="majorBidi"/>
-        </w:rPr>
-        <w:t>uman:</w:t>
-      </w:r>
-      <w:r>
-        <w:rPr>
-          <w:rFonts w:asciiTheme="majorBidi" w:hAnsiTheme="majorBidi" w:cstheme="majorBidi"/>
-        </w:rPr>
-        <w:t xml:space="preserve"> approx. </w:t>
-      </w:r>
-      <w:r>
-        <w:rPr>
-          <w:rFonts w:asciiTheme="majorBidi" w:hAnsiTheme="majorBidi" w:cstheme="majorBidi"/>
-        </w:rPr>
-        <w:t>125 trillion</w:t>
-      </w:r>
-      <w:r>
+          <w:rFonts w:ascii="Cambria Math" w:hAnsi="Cambria Math" w:cstheme="majorBidi"/>
+        </w:rPr>
+        <w:t>Mouse: approx. 1 trillion synapses, human: approx. 125 trillion</w:t>
+      </w:r>
+      <w:r>
+        <w:rPr>
+          <w:rFonts w:ascii="Cambria Math" w:hAnsi="Cambria Math"/>
+        </w:rPr>
         <w:t xml:space="preserve"> </w:t>
       </w:r>
       <w:r>
         <w:rPr>
-          <w:rFonts w:asciiTheme="majorBidi" w:hAnsiTheme="majorBidi" w:cstheme="majorBidi"/>
+          <w:rFonts w:ascii="Cambria Math" w:hAnsi="Cambria Math" w:cstheme="majorBidi"/>
         </w:rPr>
         <w:t>synapses</w:t>
       </w:r>
@@ -9249,30 +11284,25 @@
     <w:p>
       <w:pPr>
         <w:pStyle w:val="FootnoteText"/>
-        <w:rPr>
-          <w:rFonts w:ascii="Times New Roman" w:hAnsi="Times New Roman" w:cs="Times New Roman"/>
-        </w:rPr>
       </w:pPr>
       <w:r>
         <w:rPr>
           <w:rStyle w:val="FootnoteReference"/>
-          <w:rFonts w:ascii="Times New Roman" w:hAnsi="Times New Roman" w:cs="Times New Roman"/>
         </w:rPr>
         <w:footnoteRef/>
       </w:r>
       <w:r>
-        <w:rPr>
-          <w:rFonts w:ascii="Times New Roman" w:hAnsi="Times New Roman" w:cs="Times New Roman"/>
-        </w:rPr>
         <w:t xml:space="preserve"> </w:t>
       </w:r>
-      <w:r>
-        <w:rPr>
-          <w:rFonts w:ascii="Times New Roman" w:hAnsi="Times New Roman" w:cs="Times New Roman"/>
-          <w:highlight w:val="yellow"/>
-        </w:rPr>
-        <w:t>link</w:t>
-      </w:r>
+      <w:hyperlink r:id="rId1" w:history="1">
+        <w:r>
+          <w:rPr>
+            <w:rStyle w:val="Hyperlink"/>
+            <w:rFonts w:ascii="Cambria Math" w:hAnsi="Cambria Math"/>
+          </w:rPr>
+          <w:t>Science Direct – Convolutional Neural Networks</w:t>
+        </w:r>
+      </w:hyperlink>
     </w:p>
   </w:footnote>
 </w:footnotes>
@@ -9281,6 +11311,92 @@
 <file path=word/numbering.xml><?xml version="1.0" encoding="utf-8"?>
 <w:numbering xmlns:wpc="http://schemas.microsoft.com/office/word/2010/wordprocessingCanvas" xmlns:cx="http://schemas.microsoft.com/office/drawing/2014/chartex" xmlns:cx1="http://schemas.microsoft.com/office/drawing/2015/9/8/chartex" xmlns:cx2="http://schemas.microsoft.com/office/drawing/2015/10/21/chartex" xmlns:cx3="http://schemas.microsoft.com/office/drawing/2016/5/9/chartex" xmlns:cx4="http://schemas.microsoft.com/office/drawing/2016/5/10/chartex" xmlns:cx5="http://schemas.microsoft.com/office/drawing/2016/5/11/chartex" xmlns:cx6="http://schemas.microsoft.com/office/drawing/2016/5/12/chartex" xmlns:cx7="http://schemas.microsoft.com/office/drawing/2016/5/13/chartex" xmlns:cx8="http://schemas.microsoft.com/office/drawing/2016/5/14/chartex" xmlns:mc="http://schemas.openxmlformats.org/markup-compatibility/2006" xmlns:aink="http://schemas.microsoft.com/office/drawing/2016/ink" xmlns:am3d="http://schemas.microsoft.com/office/drawing/2017/model3d" xmlns:o="urn:schemas-microsoft-com:office:office" xmlns:r="http://schemas.openxmlformats.org/officeDocument/2006/relationships" xmlns:m="http://schemas.openxmlformats.org/officeDocument/2006/math" xmlns:v="urn:schemas-microsoft-com:vml" xmlns:wp14="http://schemas.microsoft.com/office/word/2010/wordprocessingDrawing" xmlns:wp="http://schemas.openxmlformats.org/drawingml/2006/wordprocessingDrawing" xmlns:w10="urn:schemas-microsoft-com:office:word" xmlns:w="http://schemas.openxmlformats.org/wordprocessingml/2006/main" xmlns:w14="http://schemas.microsoft.com/office/word/2010/wordml" xmlns:w15="http://schemas.microsoft.com/office/word/2012/wordml" xmlns:w16cex="http://schemas.microsoft.com/office/word/2018/wordml/cex" xmlns:w16cid="http://schemas.microsoft.com/office/word/2016/wordml/cid" xmlns:w16="http://schemas.microsoft.com/office/word/2018/wordml" xmlns:w16sdtdh="http://schemas.microsoft.com/office/word/2020/wordml/sdtdatahash" xmlns:w16se="http://schemas.microsoft.com/office/word/2015/wordml/symex" xmlns:wpg="http://schemas.microsoft.com/office/word/2010/wordprocessingGroup" xmlns:wpi="http://schemas.microsoft.com/office/word/2010/wordprocessingInk" xmlns:wne="http://schemas.microsoft.com/office/word/2006/wordml" xmlns:wps="http://schemas.microsoft.com/office/word/2010/wordprocessingShape" mc:Ignorable="w14 w15 w16se w16cid w16 w16cex w16sdtdh wp14">
   <w:abstractNum w:abstractNumId="0" w15:restartNumberingAfterBreak="0">
+    <w:nsid w:val="000E47F9"/>
+    <w:multiLevelType w:val="hybridMultilevel"/>
+    <w:tmpl w:val="D57A4B7E"/>
+    <w:lvl w:ilvl="0" w:tplc="0409000F">
+      <w:start w:val="1"/>
+      <w:numFmt w:val="decimal"/>
+      <w:lvlText w:val="%1."/>
+      <w:lvlJc w:val="left"/>
+      <w:pPr>
+        <w:ind w:left="720" w:hanging="360"/>
+      </w:pPr>
+    </w:lvl>
+    <w:lvl w:ilvl="1" w:tplc="04090019" w:tentative="1">
+      <w:start w:val="1"/>
+      <w:numFmt w:val="lowerLetter"/>
+      <w:lvlText w:val="%2."/>
+      <w:lvlJc w:val="left"/>
+      <w:pPr>
+        <w:ind w:left="1440" w:hanging="360"/>
+      </w:pPr>
+    </w:lvl>
+    <w:lvl w:ilvl="2" w:tplc="0409001B" w:tentative="1">
+      <w:start w:val="1"/>
+      <w:numFmt w:val="lowerRoman"/>
+      <w:lvlText w:val="%3."/>
+      <w:lvlJc w:val="right"/>
+      <w:pPr>
+        <w:ind w:left="2160" w:hanging="180"/>
+      </w:pPr>
+    </w:lvl>
+    <w:lvl w:ilvl="3" w:tplc="0409000F" w:tentative="1">
+      <w:start w:val="1"/>
+      <w:numFmt w:val="decimal"/>
+      <w:lvlText w:val="%4."/>
+      <w:lvlJc w:val="left"/>
+      <w:pPr>
+        <w:ind w:left="2880" w:hanging="360"/>
+      </w:pPr>
+    </w:lvl>
+    <w:lvl w:ilvl="4" w:tplc="04090019" w:tentative="1">
+      <w:start w:val="1"/>
+      <w:numFmt w:val="lowerLetter"/>
+      <w:lvlText w:val="%5."/>
+      <w:lvlJc w:val="left"/>
+      <w:pPr>
+        <w:ind w:left="3600" w:hanging="360"/>
+      </w:pPr>
+    </w:lvl>
+    <w:lvl w:ilvl="5" w:tplc="0409001B" w:tentative="1">
+      <w:start w:val="1"/>
+      <w:numFmt w:val="lowerRoman"/>
+      <w:lvlText w:val="%6."/>
+      <w:lvlJc w:val="right"/>
+      <w:pPr>
+        <w:ind w:left="4320" w:hanging="180"/>
+      </w:pPr>
+    </w:lvl>
+    <w:lvl w:ilvl="6" w:tplc="0409000F" w:tentative="1">
+      <w:start w:val="1"/>
+      <w:numFmt w:val="decimal"/>
+      <w:lvlText w:val="%7."/>
+      <w:lvlJc w:val="left"/>
+      <w:pPr>
+        <w:ind w:left="5040" w:hanging="360"/>
+      </w:pPr>
+    </w:lvl>
+    <w:lvl w:ilvl="7" w:tplc="04090019" w:tentative="1">
+      <w:start w:val="1"/>
+      <w:numFmt w:val="lowerLetter"/>
+      <w:lvlText w:val="%8."/>
+      <w:lvlJc w:val="left"/>
+      <w:pPr>
+        <w:ind w:left="5760" w:hanging="360"/>
+      </w:pPr>
+    </w:lvl>
+    <w:lvl w:ilvl="8" w:tplc="0409001B" w:tentative="1">
+      <w:start w:val="1"/>
+      <w:numFmt w:val="lowerRoman"/>
+      <w:lvlText w:val="%9."/>
+      <w:lvlJc w:val="right"/>
+      <w:pPr>
+        <w:ind w:left="6480" w:hanging="180"/>
+      </w:pPr>
+    </w:lvl>
+  </w:abstractNum>
+  <w:abstractNum w:abstractNumId="1" w15:restartNumberingAfterBreak="0">
     <w:nsid w:val="18466212"/>
     <w:multiLevelType w:val="hybridMultilevel"/>
     <w:tmpl w:val="226041E4"/>
@@ -9393,7 +11509,7 @@
       </w:rPr>
     </w:lvl>
   </w:abstractNum>
-  <w:abstractNum w:abstractNumId="1" w15:restartNumberingAfterBreak="0">
+  <w:abstractNum w:abstractNumId="2" w15:restartNumberingAfterBreak="0">
     <w:nsid w:val="21271BD0"/>
     <w:multiLevelType w:val="hybridMultilevel"/>
     <w:tmpl w:val="615C78EC"/>
@@ -9479,7 +11595,7 @@
       </w:pPr>
     </w:lvl>
   </w:abstractNum>
-  <w:abstractNum w:abstractNumId="2" w15:restartNumberingAfterBreak="0">
+  <w:abstractNum w:abstractNumId="3" w15:restartNumberingAfterBreak="0">
     <w:nsid w:val="36D97333"/>
     <w:multiLevelType w:val="multilevel"/>
     <w:tmpl w:val="746AAA4C"/>
@@ -9592,7 +11708,7 @@
       </w:rPr>
     </w:lvl>
   </w:abstractNum>
-  <w:abstractNum w:abstractNumId="3" w15:restartNumberingAfterBreak="0">
+  <w:abstractNum w:abstractNumId="4" w15:restartNumberingAfterBreak="0">
     <w:nsid w:val="399C5595"/>
     <w:multiLevelType w:val="multilevel"/>
     <w:tmpl w:val="DC88D18E"/>
@@ -9705,7 +11821,7 @@
       </w:rPr>
     </w:lvl>
   </w:abstractNum>
-  <w:abstractNum w:abstractNumId="4" w15:restartNumberingAfterBreak="0">
+  <w:abstractNum w:abstractNumId="5" w15:restartNumberingAfterBreak="0">
     <w:nsid w:val="50371E1C"/>
     <w:multiLevelType w:val="multilevel"/>
     <w:tmpl w:val="B1049822"/>
@@ -9818,7 +11934,7 @@
       </w:rPr>
     </w:lvl>
   </w:abstractNum>
-  <w:abstractNum w:abstractNumId="5" w15:restartNumberingAfterBreak="0">
+  <w:abstractNum w:abstractNumId="6" w15:restartNumberingAfterBreak="0">
     <w:nsid w:val="53023F9D"/>
     <w:multiLevelType w:val="hybridMultilevel"/>
     <w:tmpl w:val="7AAA629A"/>
@@ -9908,22 +12024,25 @@
     </w:lvl>
   </w:abstractNum>
   <w:num w:numId="1">
+    <w:abstractNumId w:val="4"/>
+  </w:num>
+  <w:num w:numId="2">
+    <w:abstractNumId w:val="1"/>
+  </w:num>
+  <w:num w:numId="3">
+    <w:abstractNumId w:val="6"/>
+  </w:num>
+  <w:num w:numId="4">
     <w:abstractNumId w:val="3"/>
   </w:num>
-  <w:num w:numId="2">
-    <w:abstractNumId w:val="0"/>
-  </w:num>
-  <w:num w:numId="3">
+  <w:num w:numId="5">
     <w:abstractNumId w:val="5"/>
   </w:num>
-  <w:num w:numId="4">
+  <w:num w:numId="6">
     <w:abstractNumId w:val="2"/>
   </w:num>
-  <w:num w:numId="5">
-    <w:abstractNumId w:val="4"/>
-  </w:num>
-  <w:num w:numId="6">
-    <w:abstractNumId w:val="1"/>
+  <w:num w:numId="7">
+    <w:abstractNumId w:val="0"/>
   </w:num>
 </w:numbering>
 </file>
@@ -10322,7 +12441,7 @@
   <w:style w:type="paragraph" w:default="1" w:styleId="Normal">
     <w:name w:val="Normal"/>
     <w:qFormat/>
-    <w:rsid w:val="007F73FA"/>
+    <w:rsid w:val="00EA1BF5"/>
   </w:style>
   <w:style w:type="paragraph" w:styleId="Heading1">
     <w:name w:val="heading 1"/>
@@ -10522,7 +12641,6 @@
   <w:style w:type="character" w:default="1" w:styleId="DefaultParagraphFont">
     <w:name w:val="Default Paragraph Font"/>
     <w:uiPriority w:val="1"/>
-    <w:semiHidden/>
     <w:unhideWhenUsed/>
   </w:style>
   <w:style w:type="table" w:default="1" w:styleId="TableNormal">
@@ -11198,6 +13316,18 @@
     <w:uiPriority w:val="1"/>
     <w:rsid w:val="00BF3770"/>
   </w:style>
+  <w:style w:type="character" w:styleId="UnresolvedMention">
+    <w:name w:val="Unresolved Mention"/>
+    <w:basedOn w:val="DefaultParagraphFont"/>
+    <w:uiPriority w:val="99"/>
+    <w:semiHidden/>
+    <w:unhideWhenUsed/>
+    <w:rsid w:val="00EA1BF5"/>
+    <w:rPr>
+      <w:color w:val="605E5C"/>
+      <w:shd w:val="clear" w:color="auto" w:fill="E1DFDD"/>
+    </w:rPr>
+  </w:style>
 </w:styles>
 </file>
 
